--- a/Seminarski rad broj 3/Cloud baze podataka i DaaS rešenja kod MS SQL Server baze podataka.docx
+++ b/Seminarski rad broj 3/Cloud baze podataka i DaaS rešenja kod MS SQL Server baze podataka.docx
@@ -65,16 +65,7 @@
           <w:rFonts w:ascii="Times New Roman" w:hAnsi="Times New Roman" w:cs="Times New Roman"/>
           <w:lang w:val="sr-Latn-RS"/>
         </w:rPr>
-        <w:t xml:space="preserve">            </w:t>
-      </w:r>
-      <w:bookmarkStart w:id="0" w:name="_GoBack"/>
-      <w:bookmarkEnd w:id="0"/>
-      <w:r>
-        <w:rPr>
-          <w:rFonts w:ascii="Times New Roman" w:hAnsi="Times New Roman" w:cs="Times New Roman"/>
-          <w:lang w:val="sr-Latn-RS"/>
-        </w:rPr>
-        <w:t xml:space="preserve">                                            </w:t>
+        <w:t xml:space="preserve">                                                        </w:t>
       </w:r>
       <w:r>
         <w:rPr>
@@ -528,7 +519,7 @@
               <w:tab w:val="right" w:leader="dot" w:pos="9350"/>
             </w:tabs>
             <w:rPr>
-              <w:rFonts w:ascii="Times New Roman" w:eastAsiaTheme="minorEastAsia" w:hAnsi="Times New Roman" w:cs="Times New Roman"/>
+              <w:rFonts w:eastAsiaTheme="minorEastAsia"/>
               <w:noProof/>
             </w:rPr>
           </w:pPr>
@@ -550,20 +541,149 @@
             </w:rPr>
             <w:fldChar w:fldCharType="separate"/>
           </w:r>
-          <w:hyperlink w:anchor="_Toc176604546" w:history="1">
+          <w:bookmarkStart w:id="0" w:name="_GoBack"/>
+          <w:bookmarkEnd w:id="0"/>
+          <w:r>
+            <w:rPr>
+              <w:rStyle w:val="Hyperlink"/>
+              <w:noProof/>
+            </w:rPr>
+            <w:fldChar w:fldCharType="begin"/>
+          </w:r>
+          <w:r>
+            <w:rPr>
+              <w:rStyle w:val="Hyperlink"/>
+              <w:noProof/>
+            </w:rPr>
+            <w:instrText xml:space="preserve"> </w:instrText>
+          </w:r>
+          <w:r>
+            <w:rPr>
+              <w:noProof/>
+            </w:rPr>
+            <w:instrText>HYPERLINK \l "_Toc178418197"</w:instrText>
+          </w:r>
+          <w:r>
+            <w:rPr>
+              <w:rStyle w:val="Hyperlink"/>
+              <w:noProof/>
+            </w:rPr>
+            <w:instrText xml:space="preserve"> </w:instrText>
+          </w:r>
+          <w:r>
+            <w:rPr>
+              <w:rStyle w:val="Hyperlink"/>
+              <w:noProof/>
+            </w:rPr>
+          </w:r>
+          <w:r>
+            <w:rPr>
+              <w:rStyle w:val="Hyperlink"/>
+              <w:noProof/>
+            </w:rPr>
+            <w:fldChar w:fldCharType="separate"/>
+          </w:r>
+          <w:r>
+            <w:rPr>
+              <w:rStyle w:val="Hyperlink"/>
+              <w:rFonts w:ascii="Times New Roman" w:hAnsi="Times New Roman" w:cs="Times New Roman"/>
+              <w:b/>
+              <w:noProof/>
+              <w:lang w:val="sr-Cyrl-RS"/>
+            </w:rPr>
+            <w:t>1.</w:t>
+          </w:r>
+          <w:r>
+            <w:rPr>
+              <w:rFonts w:eastAsiaTheme="minorEastAsia"/>
+              <w:noProof/>
+            </w:rPr>
+            <w:tab/>
+          </w:r>
+          <w:r>
+            <w:rPr>
+              <w:rStyle w:val="Hyperlink"/>
+              <w:rFonts w:ascii="Times New Roman" w:hAnsi="Times New Roman" w:cs="Times New Roman"/>
+              <w:b/>
+              <w:noProof/>
+              <w:lang w:val="sr-Latn-RS"/>
+            </w:rPr>
+            <w:t>Uvod</w:t>
+          </w:r>
+          <w:r>
+            <w:rPr>
+              <w:noProof/>
+            </w:rPr>
+            <w:tab/>
+          </w:r>
+          <w:r>
+            <w:rPr>
+              <w:noProof/>
+            </w:rPr>
+            <w:fldChar w:fldCharType="begin"/>
+          </w:r>
+          <w:r>
+            <w:rPr>
+              <w:noProof/>
+            </w:rPr>
+            <w:instrText xml:space="preserve"> PAGEREF _Toc178418197 \h </w:instrText>
+          </w:r>
+          <w:r>
+            <w:rPr>
+              <w:noProof/>
+            </w:rPr>
+          </w:r>
+          <w:r>
+            <w:rPr>
+              <w:noProof/>
+            </w:rPr>
+            <w:fldChar w:fldCharType="separate"/>
+          </w:r>
+          <w:r>
+            <w:rPr>
+              <w:noProof/>
+            </w:rPr>
+            <w:t>3</w:t>
+          </w:r>
+          <w:r>
+            <w:rPr>
+              <w:noProof/>
+            </w:rPr>
+            <w:fldChar w:fldCharType="end"/>
+          </w:r>
+          <w:r>
+            <w:rPr>
+              <w:rStyle w:val="Hyperlink"/>
+              <w:noProof/>
+            </w:rPr>
+            <w:fldChar w:fldCharType="end"/>
+          </w:r>
+        </w:p>
+        <w:p>
+          <w:pPr>
+            <w:pStyle w:val="TOC1"/>
+            <w:tabs>
+              <w:tab w:val="left" w:pos="420"/>
+              <w:tab w:val="right" w:leader="dot" w:pos="9350"/>
+            </w:tabs>
+            <w:rPr>
+              <w:rFonts w:eastAsiaTheme="minorEastAsia"/>
+              <w:noProof/>
+            </w:rPr>
+          </w:pPr>
+          <w:hyperlink w:anchor="_Toc178418198" w:history="1">
             <w:r>
               <w:rPr>
                 <w:rStyle w:val="Hyperlink"/>
                 <w:rFonts w:ascii="Times New Roman" w:hAnsi="Times New Roman" w:cs="Times New Roman"/>
                 <w:b/>
                 <w:noProof/>
-                <w:lang w:val="sr-Cyrl-RS"/>
-              </w:rPr>
-              <w:t>1.</w:t>
-            </w:r>
-            <w:r>
-              <w:rPr>
-                <w:rFonts w:ascii="Times New Roman" w:eastAsiaTheme="minorEastAsia" w:hAnsi="Times New Roman" w:cs="Times New Roman"/>
+              </w:rPr>
+              <w:t>2.</w:t>
+            </w:r>
+            <w:r>
+              <w:rPr>
+                <w:rFonts w:eastAsiaTheme="minorEastAsia"/>
                 <w:noProof/>
               </w:rPr>
               <w:tab/>
@@ -574,54 +694,46 @@
                 <w:rFonts w:ascii="Times New Roman" w:hAnsi="Times New Roman" w:cs="Times New Roman"/>
                 <w:b/>
                 <w:noProof/>
-                <w:lang w:val="sr-Latn-RS"/>
-              </w:rPr>
-              <w:t>Uvod</w:t>
-            </w:r>
-            <w:r>
-              <w:rPr>
-                <w:rFonts w:ascii="Times New Roman" w:hAnsi="Times New Roman" w:cs="Times New Roman"/>
+              </w:rPr>
+              <w:t>Cloud baze</w:t>
+            </w:r>
+            <w:r>
+              <w:rPr>
                 <w:noProof/>
               </w:rPr>
               <w:tab/>
             </w:r>
             <w:r>
               <w:rPr>
-                <w:rFonts w:ascii="Times New Roman" w:hAnsi="Times New Roman" w:cs="Times New Roman"/>
                 <w:noProof/>
               </w:rPr>
               <w:fldChar w:fldCharType="begin"/>
             </w:r>
             <w:r>
               <w:rPr>
-                <w:rFonts w:ascii="Times New Roman" w:hAnsi="Times New Roman" w:cs="Times New Roman"/>
-                <w:noProof/>
-              </w:rPr>
-              <w:instrText xml:space="preserve"> PAGEREF _Toc176604546 \h </w:instrText>
-            </w:r>
-            <w:r>
-              <w:rPr>
-                <w:rFonts w:ascii="Times New Roman" w:hAnsi="Times New Roman" w:cs="Times New Roman"/>
-                <w:noProof/>
-              </w:rPr>
-            </w:r>
-            <w:r>
-              <w:rPr>
-                <w:rFonts w:ascii="Times New Roman" w:hAnsi="Times New Roman" w:cs="Times New Roman"/>
+                <w:noProof/>
+              </w:rPr>
+              <w:instrText xml:space="preserve"> PAGEREF _Toc178418198 \h </w:instrText>
+            </w:r>
+            <w:r>
+              <w:rPr>
+                <w:noProof/>
+              </w:rPr>
+            </w:r>
+            <w:r>
+              <w:rPr>
                 <w:noProof/>
               </w:rPr>
               <w:fldChar w:fldCharType="separate"/>
             </w:r>
             <w:r>
               <w:rPr>
-                <w:rFonts w:ascii="Times New Roman" w:hAnsi="Times New Roman" w:cs="Times New Roman"/>
                 <w:noProof/>
               </w:rPr>
               <w:t>3</w:t>
             </w:r>
             <w:r>
               <w:rPr>
-                <w:rFonts w:ascii="Times New Roman" w:hAnsi="Times New Roman" w:cs="Times New Roman"/>
                 <w:noProof/>
               </w:rPr>
               <w:fldChar w:fldCharType="end"/>
@@ -636,11 +748,11 @@
               <w:tab w:val="right" w:leader="dot" w:pos="9350"/>
             </w:tabs>
             <w:rPr>
-              <w:rFonts w:ascii="Times New Roman" w:eastAsiaTheme="minorEastAsia" w:hAnsi="Times New Roman" w:cs="Times New Roman"/>
+              <w:rFonts w:eastAsiaTheme="minorEastAsia"/>
               <w:noProof/>
             </w:rPr>
           </w:pPr>
-          <w:hyperlink w:anchor="_Toc176604547" w:history="1">
+          <w:hyperlink w:anchor="_Toc178418199" w:history="1">
             <w:r>
               <w:rPr>
                 <w:rStyle w:val="Hyperlink"/>
@@ -648,11 +760,11 @@
                 <w:b/>
                 <w:noProof/>
               </w:rPr>
-              <w:t>2.</w:t>
-            </w:r>
-            <w:r>
-              <w:rPr>
-                <w:rFonts w:ascii="Times New Roman" w:eastAsiaTheme="minorEastAsia" w:hAnsi="Times New Roman" w:cs="Times New Roman"/>
+              <w:t>3.</w:t>
+            </w:r>
+            <w:r>
+              <w:rPr>
+                <w:rFonts w:eastAsiaTheme="minorEastAsia"/>
                 <w:noProof/>
               </w:rPr>
               <w:tab/>
@@ -664,52 +776,45 @@
                 <w:b/>
                 <w:noProof/>
               </w:rPr>
-              <w:t>Cloud baze</w:t>
-            </w:r>
-            <w:r>
-              <w:rPr>
-                <w:rFonts w:ascii="Times New Roman" w:hAnsi="Times New Roman" w:cs="Times New Roman"/>
+              <w:t>DBaaS</w:t>
+            </w:r>
+            <w:r>
+              <w:rPr>
                 <w:noProof/>
               </w:rPr>
               <w:tab/>
             </w:r>
             <w:r>
               <w:rPr>
-                <w:rFonts w:ascii="Times New Roman" w:hAnsi="Times New Roman" w:cs="Times New Roman"/>
                 <w:noProof/>
               </w:rPr>
               <w:fldChar w:fldCharType="begin"/>
             </w:r>
             <w:r>
               <w:rPr>
-                <w:rFonts w:ascii="Times New Roman" w:hAnsi="Times New Roman" w:cs="Times New Roman"/>
-                <w:noProof/>
-              </w:rPr>
-              <w:instrText xml:space="preserve"> PAGEREF _Toc176604547 \h </w:instrText>
-            </w:r>
-            <w:r>
-              <w:rPr>
-                <w:rFonts w:ascii="Times New Roman" w:hAnsi="Times New Roman" w:cs="Times New Roman"/>
-                <w:noProof/>
-              </w:rPr>
-            </w:r>
-            <w:r>
-              <w:rPr>
-                <w:rFonts w:ascii="Times New Roman" w:hAnsi="Times New Roman" w:cs="Times New Roman"/>
+                <w:noProof/>
+              </w:rPr>
+              <w:instrText xml:space="preserve"> PAGEREF _Toc178418199 \h </w:instrText>
+            </w:r>
+            <w:r>
+              <w:rPr>
+                <w:noProof/>
+              </w:rPr>
+            </w:r>
+            <w:r>
+              <w:rPr>
                 <w:noProof/>
               </w:rPr>
               <w:fldChar w:fldCharType="separate"/>
             </w:r>
             <w:r>
               <w:rPr>
-                <w:rFonts w:ascii="Times New Roman" w:hAnsi="Times New Roman" w:cs="Times New Roman"/>
-                <w:noProof/>
-              </w:rPr>
-              <w:t>3</w:t>
-            </w:r>
-            <w:r>
-              <w:rPr>
-                <w:rFonts w:ascii="Times New Roman" w:hAnsi="Times New Roman" w:cs="Times New Roman"/>
+                <w:noProof/>
+              </w:rPr>
+              <w:t>6</w:t>
+            </w:r>
+            <w:r>
+              <w:rPr>
                 <w:noProof/>
               </w:rPr>
               <w:fldChar w:fldCharType="end"/>
@@ -724,11 +829,11 @@
               <w:tab w:val="right" w:leader="dot" w:pos="9350"/>
             </w:tabs>
             <w:rPr>
-              <w:rFonts w:ascii="Times New Roman" w:eastAsiaTheme="minorEastAsia" w:hAnsi="Times New Roman" w:cs="Times New Roman"/>
+              <w:rFonts w:eastAsiaTheme="minorEastAsia"/>
               <w:noProof/>
             </w:rPr>
           </w:pPr>
-          <w:hyperlink w:anchor="_Toc176604548" w:history="1">
+          <w:hyperlink w:anchor="_Toc178418200" w:history="1">
             <w:r>
               <w:rPr>
                 <w:rStyle w:val="Hyperlink"/>
@@ -736,11 +841,11 @@
                 <w:b/>
                 <w:noProof/>
               </w:rPr>
-              <w:t>3.</w:t>
-            </w:r>
-            <w:r>
-              <w:rPr>
-                <w:rFonts w:ascii="Times New Roman" w:eastAsiaTheme="minorEastAsia" w:hAnsi="Times New Roman" w:cs="Times New Roman"/>
+              <w:t>4.</w:t>
+            </w:r>
+            <w:r>
+              <w:rPr>
+                <w:rFonts w:eastAsiaTheme="minorEastAsia"/>
                 <w:noProof/>
               </w:rPr>
               <w:tab/>
@@ -752,52 +857,45 @@
                 <w:b/>
                 <w:noProof/>
               </w:rPr>
-              <w:t>DBaaS</w:t>
-            </w:r>
-            <w:r>
-              <w:rPr>
-                <w:rFonts w:ascii="Times New Roman" w:hAnsi="Times New Roman" w:cs="Times New Roman"/>
+              <w:t>Azure SQL Database</w:t>
+            </w:r>
+            <w:r>
+              <w:rPr>
                 <w:noProof/>
               </w:rPr>
               <w:tab/>
             </w:r>
             <w:r>
               <w:rPr>
-                <w:rFonts w:ascii="Times New Roman" w:hAnsi="Times New Roman" w:cs="Times New Roman"/>
                 <w:noProof/>
               </w:rPr>
               <w:fldChar w:fldCharType="begin"/>
             </w:r>
             <w:r>
               <w:rPr>
-                <w:rFonts w:ascii="Times New Roman" w:hAnsi="Times New Roman" w:cs="Times New Roman"/>
-                <w:noProof/>
-              </w:rPr>
-              <w:instrText xml:space="preserve"> PAGEREF _Toc176604548 \h </w:instrText>
-            </w:r>
-            <w:r>
-              <w:rPr>
-                <w:rFonts w:ascii="Times New Roman" w:hAnsi="Times New Roman" w:cs="Times New Roman"/>
-                <w:noProof/>
-              </w:rPr>
-            </w:r>
-            <w:r>
-              <w:rPr>
-                <w:rFonts w:ascii="Times New Roman" w:hAnsi="Times New Roman" w:cs="Times New Roman"/>
+                <w:noProof/>
+              </w:rPr>
+              <w:instrText xml:space="preserve"> PAGEREF _Toc178418200 \h </w:instrText>
+            </w:r>
+            <w:r>
+              <w:rPr>
+                <w:noProof/>
+              </w:rPr>
+            </w:r>
+            <w:r>
+              <w:rPr>
                 <w:noProof/>
               </w:rPr>
               <w:fldChar w:fldCharType="separate"/>
             </w:r>
             <w:r>
               <w:rPr>
-                <w:rFonts w:ascii="Times New Roman" w:hAnsi="Times New Roman" w:cs="Times New Roman"/>
-                <w:noProof/>
-              </w:rPr>
-              <w:t>6</w:t>
-            </w:r>
-            <w:r>
-              <w:rPr>
-                <w:rFonts w:ascii="Times New Roman" w:hAnsi="Times New Roman" w:cs="Times New Roman"/>
+                <w:noProof/>
+              </w:rPr>
+              <w:t>8</w:t>
+            </w:r>
+            <w:r>
+              <w:rPr>
                 <w:noProof/>
               </w:rPr>
               <w:fldChar w:fldCharType="end"/>
@@ -812,11 +910,11 @@
               <w:tab w:val="right" w:leader="dot" w:pos="9350"/>
             </w:tabs>
             <w:rPr>
-              <w:rFonts w:ascii="Times New Roman" w:eastAsiaTheme="minorEastAsia" w:hAnsi="Times New Roman" w:cs="Times New Roman"/>
+              <w:rFonts w:eastAsiaTheme="minorEastAsia"/>
               <w:noProof/>
             </w:rPr>
           </w:pPr>
-          <w:hyperlink w:anchor="_Toc176604549" w:history="1">
+          <w:hyperlink w:anchor="_Toc178418201" w:history="1">
             <w:r>
               <w:rPr>
                 <w:rStyle w:val="Hyperlink"/>
@@ -824,11 +922,11 @@
                 <w:b/>
                 <w:noProof/>
               </w:rPr>
-              <w:t>4.</w:t>
-            </w:r>
-            <w:r>
-              <w:rPr>
-                <w:rFonts w:ascii="Times New Roman" w:eastAsiaTheme="minorEastAsia" w:hAnsi="Times New Roman" w:cs="Times New Roman"/>
+              <w:t>5.</w:t>
+            </w:r>
+            <w:r>
+              <w:rPr>
+                <w:rFonts w:eastAsiaTheme="minorEastAsia"/>
                 <w:noProof/>
               </w:rPr>
               <w:tab/>
@@ -840,140 +938,45 @@
                 <w:b/>
                 <w:noProof/>
               </w:rPr>
-              <w:t>Azure SQL Database</w:t>
-            </w:r>
-            <w:r>
-              <w:rPr>
-                <w:rFonts w:ascii="Times New Roman" w:hAnsi="Times New Roman" w:cs="Times New Roman"/>
+              <w:t>Google Cloud</w:t>
+            </w:r>
+            <w:r>
+              <w:rPr>
                 <w:noProof/>
               </w:rPr>
               <w:tab/>
             </w:r>
             <w:r>
               <w:rPr>
-                <w:rFonts w:ascii="Times New Roman" w:hAnsi="Times New Roman" w:cs="Times New Roman"/>
                 <w:noProof/>
               </w:rPr>
               <w:fldChar w:fldCharType="begin"/>
             </w:r>
             <w:r>
               <w:rPr>
-                <w:rFonts w:ascii="Times New Roman" w:hAnsi="Times New Roman" w:cs="Times New Roman"/>
-                <w:noProof/>
-              </w:rPr>
-              <w:instrText xml:space="preserve"> PAGEREF _Toc176604549 \h </w:instrText>
-            </w:r>
-            <w:r>
-              <w:rPr>
-                <w:rFonts w:ascii="Times New Roman" w:hAnsi="Times New Roman" w:cs="Times New Roman"/>
-                <w:noProof/>
-              </w:rPr>
-            </w:r>
-            <w:r>
-              <w:rPr>
-                <w:rFonts w:ascii="Times New Roman" w:hAnsi="Times New Roman" w:cs="Times New Roman"/>
+                <w:noProof/>
+              </w:rPr>
+              <w:instrText xml:space="preserve"> PAGEREF _Toc178418201 \h </w:instrText>
+            </w:r>
+            <w:r>
+              <w:rPr>
+                <w:noProof/>
+              </w:rPr>
+            </w:r>
+            <w:r>
+              <w:rPr>
                 <w:noProof/>
               </w:rPr>
               <w:fldChar w:fldCharType="separate"/>
             </w:r>
             <w:r>
               <w:rPr>
-                <w:rFonts w:ascii="Times New Roman" w:hAnsi="Times New Roman" w:cs="Times New Roman"/>
                 <w:noProof/>
               </w:rPr>
               <w:t>8</w:t>
             </w:r>
             <w:r>
               <w:rPr>
-                <w:rFonts w:ascii="Times New Roman" w:hAnsi="Times New Roman" w:cs="Times New Roman"/>
-                <w:noProof/>
-              </w:rPr>
-              <w:fldChar w:fldCharType="end"/>
-            </w:r>
-          </w:hyperlink>
-        </w:p>
-        <w:p>
-          <w:pPr>
-            <w:pStyle w:val="TOC1"/>
-            <w:tabs>
-              <w:tab w:val="left" w:pos="420"/>
-              <w:tab w:val="right" w:leader="dot" w:pos="9350"/>
-            </w:tabs>
-            <w:rPr>
-              <w:rFonts w:ascii="Times New Roman" w:eastAsiaTheme="minorEastAsia" w:hAnsi="Times New Roman" w:cs="Times New Roman"/>
-              <w:noProof/>
-            </w:rPr>
-          </w:pPr>
-          <w:hyperlink w:anchor="_Toc176604550" w:history="1">
-            <w:r>
-              <w:rPr>
-                <w:rStyle w:val="Hyperlink"/>
-                <w:rFonts w:ascii="Times New Roman" w:hAnsi="Times New Roman" w:cs="Times New Roman"/>
-                <w:b/>
-                <w:noProof/>
-              </w:rPr>
-              <w:t>5.</w:t>
-            </w:r>
-            <w:r>
-              <w:rPr>
-                <w:rFonts w:ascii="Times New Roman" w:eastAsiaTheme="minorEastAsia" w:hAnsi="Times New Roman" w:cs="Times New Roman"/>
-                <w:noProof/>
-              </w:rPr>
-              <w:tab/>
-            </w:r>
-            <w:r>
-              <w:rPr>
-                <w:rStyle w:val="Hyperlink"/>
-                <w:rFonts w:ascii="Times New Roman" w:hAnsi="Times New Roman" w:cs="Times New Roman"/>
-                <w:b/>
-                <w:noProof/>
-              </w:rPr>
-              <w:t>Google Cloud</w:t>
-            </w:r>
-            <w:r>
-              <w:rPr>
-                <w:rFonts w:ascii="Times New Roman" w:hAnsi="Times New Roman" w:cs="Times New Roman"/>
-                <w:noProof/>
-              </w:rPr>
-              <w:tab/>
-            </w:r>
-            <w:r>
-              <w:rPr>
-                <w:rFonts w:ascii="Times New Roman" w:hAnsi="Times New Roman" w:cs="Times New Roman"/>
-                <w:noProof/>
-              </w:rPr>
-              <w:fldChar w:fldCharType="begin"/>
-            </w:r>
-            <w:r>
-              <w:rPr>
-                <w:rFonts w:ascii="Times New Roman" w:hAnsi="Times New Roman" w:cs="Times New Roman"/>
-                <w:noProof/>
-              </w:rPr>
-              <w:instrText xml:space="preserve"> PAGEREF _Toc176604550 \h </w:instrText>
-            </w:r>
-            <w:r>
-              <w:rPr>
-                <w:rFonts w:ascii="Times New Roman" w:hAnsi="Times New Roman" w:cs="Times New Roman"/>
-                <w:noProof/>
-              </w:rPr>
-            </w:r>
-            <w:r>
-              <w:rPr>
-                <w:rFonts w:ascii="Times New Roman" w:hAnsi="Times New Roman" w:cs="Times New Roman"/>
-                <w:noProof/>
-              </w:rPr>
-              <w:fldChar w:fldCharType="separate"/>
-            </w:r>
-            <w:r>
-              <w:rPr>
-                <w:rFonts w:ascii="Times New Roman" w:hAnsi="Times New Roman" w:cs="Times New Roman"/>
-                <w:noProof/>
-              </w:rPr>
-              <w:t>9</w:t>
-            </w:r>
-            <w:r>
-              <w:rPr>
-                <w:rFonts w:ascii="Times New Roman" w:hAnsi="Times New Roman" w:cs="Times New Roman"/>
                 <w:noProof/>
               </w:rPr>
               <w:fldChar w:fldCharType="end"/>
@@ -989,11 +992,11 @@
             </w:tabs>
             <w:ind w:left="440"/>
             <w:rPr>
-              <w:rFonts w:ascii="Times New Roman" w:eastAsiaTheme="minorEastAsia" w:hAnsi="Times New Roman" w:cs="Times New Roman"/>
+              <w:rFonts w:eastAsiaTheme="minorEastAsia"/>
               <w:noProof/>
             </w:rPr>
           </w:pPr>
-          <w:hyperlink w:anchor="_Toc176604551" w:history="1">
+          <w:hyperlink w:anchor="_Toc178418202" w:history="1">
             <w:r>
               <w:rPr>
                 <w:rStyle w:val="Hyperlink"/>
@@ -1005,7 +1008,7 @@
             </w:r>
             <w:r>
               <w:rPr>
-                <w:rFonts w:ascii="Times New Roman" w:eastAsiaTheme="minorEastAsia" w:hAnsi="Times New Roman" w:cs="Times New Roman"/>
+                <w:rFonts w:eastAsiaTheme="minorEastAsia"/>
                 <w:noProof/>
               </w:rPr>
               <w:tab/>
@@ -1021,48 +1024,41 @@
             </w:r>
             <w:r>
               <w:rPr>
-                <w:rFonts w:ascii="Times New Roman" w:hAnsi="Times New Roman" w:cs="Times New Roman"/>
                 <w:noProof/>
               </w:rPr>
               <w:tab/>
             </w:r>
             <w:r>
               <w:rPr>
-                <w:rFonts w:ascii="Times New Roman" w:hAnsi="Times New Roman" w:cs="Times New Roman"/>
                 <w:noProof/>
               </w:rPr>
               <w:fldChar w:fldCharType="begin"/>
             </w:r>
             <w:r>
               <w:rPr>
-                <w:rFonts w:ascii="Times New Roman" w:hAnsi="Times New Roman" w:cs="Times New Roman"/>
-                <w:noProof/>
-              </w:rPr>
-              <w:instrText xml:space="preserve"> PAGEREF _Toc176604551 \h </w:instrText>
-            </w:r>
-            <w:r>
-              <w:rPr>
-                <w:rFonts w:ascii="Times New Roman" w:hAnsi="Times New Roman" w:cs="Times New Roman"/>
-                <w:noProof/>
-              </w:rPr>
-            </w:r>
-            <w:r>
-              <w:rPr>
-                <w:rFonts w:ascii="Times New Roman" w:hAnsi="Times New Roman" w:cs="Times New Roman"/>
+                <w:noProof/>
+              </w:rPr>
+              <w:instrText xml:space="preserve"> PAGEREF _Toc178418202 \h </w:instrText>
+            </w:r>
+            <w:r>
+              <w:rPr>
+                <w:noProof/>
+              </w:rPr>
+            </w:r>
+            <w:r>
+              <w:rPr>
                 <w:noProof/>
               </w:rPr>
               <w:fldChar w:fldCharType="separate"/>
             </w:r>
             <w:r>
               <w:rPr>
-                <w:rFonts w:ascii="Times New Roman" w:hAnsi="Times New Roman" w:cs="Times New Roman"/>
                 <w:noProof/>
               </w:rPr>
               <w:t>10</w:t>
             </w:r>
             <w:r>
               <w:rPr>
-                <w:rFonts w:ascii="Times New Roman" w:hAnsi="Times New Roman" w:cs="Times New Roman"/>
                 <w:noProof/>
               </w:rPr>
               <w:fldChar w:fldCharType="end"/>
@@ -1077,11 +1073,11 @@
               <w:tab w:val="right" w:leader="dot" w:pos="9350"/>
             </w:tabs>
             <w:rPr>
-              <w:rFonts w:ascii="Times New Roman" w:eastAsiaTheme="minorEastAsia" w:hAnsi="Times New Roman" w:cs="Times New Roman"/>
+              <w:rFonts w:eastAsiaTheme="minorEastAsia"/>
               <w:noProof/>
             </w:rPr>
           </w:pPr>
-          <w:hyperlink w:anchor="_Toc176604552" w:history="1">
+          <w:hyperlink w:anchor="_Toc178418203" w:history="1">
             <w:r>
               <w:rPr>
                 <w:rStyle w:val="Hyperlink"/>
@@ -1093,7 +1089,7 @@
             </w:r>
             <w:r>
               <w:rPr>
-                <w:rFonts w:ascii="Times New Roman" w:eastAsiaTheme="minorEastAsia" w:hAnsi="Times New Roman" w:cs="Times New Roman"/>
+                <w:rFonts w:eastAsiaTheme="minorEastAsia"/>
                 <w:noProof/>
               </w:rPr>
               <w:tab/>
@@ -1108,48 +1104,41 @@
             </w:r>
             <w:r>
               <w:rPr>
-                <w:rFonts w:ascii="Times New Roman" w:hAnsi="Times New Roman" w:cs="Times New Roman"/>
                 <w:noProof/>
               </w:rPr>
               <w:tab/>
             </w:r>
             <w:r>
               <w:rPr>
-                <w:rFonts w:ascii="Times New Roman" w:hAnsi="Times New Roman" w:cs="Times New Roman"/>
                 <w:noProof/>
               </w:rPr>
               <w:fldChar w:fldCharType="begin"/>
             </w:r>
             <w:r>
               <w:rPr>
-                <w:rFonts w:ascii="Times New Roman" w:hAnsi="Times New Roman" w:cs="Times New Roman"/>
-                <w:noProof/>
-              </w:rPr>
-              <w:instrText xml:space="preserve"> PAGEREF _Toc176604552 \h </w:instrText>
-            </w:r>
-            <w:r>
-              <w:rPr>
-                <w:rFonts w:ascii="Times New Roman" w:hAnsi="Times New Roman" w:cs="Times New Roman"/>
-                <w:noProof/>
-              </w:rPr>
-            </w:r>
-            <w:r>
-              <w:rPr>
-                <w:rFonts w:ascii="Times New Roman" w:hAnsi="Times New Roman" w:cs="Times New Roman"/>
+                <w:noProof/>
+              </w:rPr>
+              <w:instrText xml:space="preserve"> PAGEREF _Toc178418203 \h </w:instrText>
+            </w:r>
+            <w:r>
+              <w:rPr>
+                <w:noProof/>
+              </w:rPr>
+            </w:r>
+            <w:r>
+              <w:rPr>
                 <w:noProof/>
               </w:rPr>
               <w:fldChar w:fldCharType="separate"/>
             </w:r>
             <w:r>
               <w:rPr>
-                <w:rFonts w:ascii="Times New Roman" w:hAnsi="Times New Roman" w:cs="Times New Roman"/>
                 <w:noProof/>
               </w:rPr>
               <w:t>10</w:t>
             </w:r>
             <w:r>
               <w:rPr>
-                <w:rFonts w:ascii="Times New Roman" w:hAnsi="Times New Roman" w:cs="Times New Roman"/>
                 <w:noProof/>
               </w:rPr>
               <w:fldChar w:fldCharType="end"/>
@@ -1164,11 +1153,11 @@
               <w:tab w:val="right" w:leader="dot" w:pos="9350"/>
             </w:tabs>
             <w:rPr>
-              <w:rFonts w:ascii="Times New Roman" w:eastAsiaTheme="minorEastAsia" w:hAnsi="Times New Roman" w:cs="Times New Roman"/>
+              <w:rFonts w:eastAsiaTheme="minorEastAsia"/>
               <w:noProof/>
             </w:rPr>
           </w:pPr>
-          <w:hyperlink w:anchor="_Toc176604553" w:history="1">
+          <w:hyperlink w:anchor="_Toc178418204" w:history="1">
             <w:r>
               <w:rPr>
                 <w:rStyle w:val="Hyperlink"/>
@@ -1180,7 +1169,7 @@
             </w:r>
             <w:r>
               <w:rPr>
-                <w:rFonts w:ascii="Times New Roman" w:eastAsiaTheme="minorEastAsia" w:hAnsi="Times New Roman" w:cs="Times New Roman"/>
+                <w:rFonts w:eastAsiaTheme="minorEastAsia"/>
                 <w:noProof/>
               </w:rPr>
               <w:tab/>
@@ -1195,48 +1184,41 @@
             </w:r>
             <w:r>
               <w:rPr>
-                <w:rFonts w:ascii="Times New Roman" w:hAnsi="Times New Roman" w:cs="Times New Roman"/>
                 <w:noProof/>
               </w:rPr>
               <w:tab/>
             </w:r>
             <w:r>
               <w:rPr>
-                <w:rFonts w:ascii="Times New Roman" w:hAnsi="Times New Roman" w:cs="Times New Roman"/>
                 <w:noProof/>
               </w:rPr>
               <w:fldChar w:fldCharType="begin"/>
             </w:r>
             <w:r>
               <w:rPr>
-                <w:rFonts w:ascii="Times New Roman" w:hAnsi="Times New Roman" w:cs="Times New Roman"/>
-                <w:noProof/>
-              </w:rPr>
-              <w:instrText xml:space="preserve"> PAGEREF _Toc176604553 \h </w:instrText>
-            </w:r>
-            <w:r>
-              <w:rPr>
-                <w:rFonts w:ascii="Times New Roman" w:hAnsi="Times New Roman" w:cs="Times New Roman"/>
-                <w:noProof/>
-              </w:rPr>
-            </w:r>
-            <w:r>
-              <w:rPr>
-                <w:rFonts w:ascii="Times New Roman" w:hAnsi="Times New Roman" w:cs="Times New Roman"/>
+                <w:noProof/>
+              </w:rPr>
+              <w:instrText xml:space="preserve"> PAGEREF _Toc178418204 \h </w:instrText>
+            </w:r>
+            <w:r>
+              <w:rPr>
+                <w:noProof/>
+              </w:rPr>
+            </w:r>
+            <w:r>
+              <w:rPr>
                 <w:noProof/>
               </w:rPr>
               <w:fldChar w:fldCharType="separate"/>
             </w:r>
             <w:r>
               <w:rPr>
-                <w:rFonts w:ascii="Times New Roman" w:hAnsi="Times New Roman" w:cs="Times New Roman"/>
                 <w:noProof/>
               </w:rPr>
               <w:t>10</w:t>
             </w:r>
             <w:r>
               <w:rPr>
-                <w:rFonts w:ascii="Times New Roman" w:hAnsi="Times New Roman" w:cs="Times New Roman"/>
                 <w:noProof/>
               </w:rPr>
               <w:fldChar w:fldCharType="end"/>
@@ -1251,11 +1233,11 @@
               <w:tab w:val="right" w:leader="dot" w:pos="9350"/>
             </w:tabs>
             <w:rPr>
-              <w:rFonts w:ascii="Times New Roman" w:eastAsiaTheme="minorEastAsia" w:hAnsi="Times New Roman" w:cs="Times New Roman"/>
+              <w:rFonts w:eastAsiaTheme="minorEastAsia"/>
               <w:noProof/>
             </w:rPr>
           </w:pPr>
-          <w:hyperlink w:anchor="_Toc176604554" w:history="1">
+          <w:hyperlink w:anchor="_Toc178418205" w:history="1">
             <w:r>
               <w:rPr>
                 <w:rStyle w:val="Hyperlink"/>
@@ -1266,7 +1248,7 @@
             </w:r>
             <w:r>
               <w:rPr>
-                <w:rFonts w:ascii="Times New Roman" w:eastAsiaTheme="minorEastAsia" w:hAnsi="Times New Roman" w:cs="Times New Roman"/>
+                <w:rFonts w:eastAsiaTheme="minorEastAsia"/>
                 <w:noProof/>
               </w:rPr>
               <w:tab/>
@@ -1281,48 +1263,41 @@
             </w:r>
             <w:r>
               <w:rPr>
-                <w:rFonts w:ascii="Times New Roman" w:hAnsi="Times New Roman" w:cs="Times New Roman"/>
                 <w:noProof/>
               </w:rPr>
               <w:tab/>
             </w:r>
             <w:r>
               <w:rPr>
-                <w:rFonts w:ascii="Times New Roman" w:hAnsi="Times New Roman" w:cs="Times New Roman"/>
                 <w:noProof/>
               </w:rPr>
               <w:fldChar w:fldCharType="begin"/>
             </w:r>
             <w:r>
               <w:rPr>
-                <w:rFonts w:ascii="Times New Roman" w:hAnsi="Times New Roman" w:cs="Times New Roman"/>
-                <w:noProof/>
-              </w:rPr>
-              <w:instrText xml:space="preserve"> PAGEREF _Toc176604554 \h </w:instrText>
-            </w:r>
-            <w:r>
-              <w:rPr>
-                <w:rFonts w:ascii="Times New Roman" w:hAnsi="Times New Roman" w:cs="Times New Roman"/>
-                <w:noProof/>
-              </w:rPr>
-            </w:r>
-            <w:r>
-              <w:rPr>
-                <w:rFonts w:ascii="Times New Roman" w:hAnsi="Times New Roman" w:cs="Times New Roman"/>
+                <w:noProof/>
+              </w:rPr>
+              <w:instrText xml:space="preserve"> PAGEREF _Toc178418205 \h </w:instrText>
+            </w:r>
+            <w:r>
+              <w:rPr>
+                <w:noProof/>
+              </w:rPr>
+            </w:r>
+            <w:r>
+              <w:rPr>
                 <w:noProof/>
               </w:rPr>
               <w:fldChar w:fldCharType="separate"/>
             </w:r>
             <w:r>
               <w:rPr>
-                <w:rFonts w:ascii="Times New Roman" w:hAnsi="Times New Roman" w:cs="Times New Roman"/>
                 <w:noProof/>
               </w:rPr>
               <w:t>11</w:t>
             </w:r>
             <w:r>
               <w:rPr>
-                <w:rFonts w:ascii="Times New Roman" w:hAnsi="Times New Roman" w:cs="Times New Roman"/>
                 <w:noProof/>
               </w:rPr>
               <w:fldChar w:fldCharType="end"/>
@@ -1338,11 +1313,11 @@
             </w:tabs>
             <w:ind w:left="440"/>
             <w:rPr>
-              <w:rFonts w:ascii="Times New Roman" w:eastAsiaTheme="minorEastAsia" w:hAnsi="Times New Roman" w:cs="Times New Roman"/>
+              <w:rFonts w:eastAsiaTheme="minorEastAsia"/>
               <w:noProof/>
             </w:rPr>
           </w:pPr>
-          <w:hyperlink w:anchor="_Toc176604555" w:history="1">
+          <w:hyperlink w:anchor="_Toc178418206" w:history="1">
             <w:r>
               <w:rPr>
                 <w:rStyle w:val="Hyperlink"/>
@@ -1353,7 +1328,7 @@
             </w:r>
             <w:r>
               <w:rPr>
-                <w:rFonts w:ascii="Times New Roman" w:eastAsiaTheme="minorEastAsia" w:hAnsi="Times New Roman" w:cs="Times New Roman"/>
+                <w:rFonts w:eastAsiaTheme="minorEastAsia"/>
                 <w:noProof/>
               </w:rPr>
               <w:tab/>
@@ -1368,48 +1343,118 @@
             </w:r>
             <w:r>
               <w:rPr>
-                <w:rFonts w:ascii="Times New Roman" w:hAnsi="Times New Roman" w:cs="Times New Roman"/>
                 <w:noProof/>
               </w:rPr>
               <w:tab/>
             </w:r>
             <w:r>
               <w:rPr>
-                <w:rFonts w:ascii="Times New Roman" w:hAnsi="Times New Roman" w:cs="Times New Roman"/>
                 <w:noProof/>
               </w:rPr>
               <w:fldChar w:fldCharType="begin"/>
             </w:r>
             <w:r>
               <w:rPr>
-                <w:rFonts w:ascii="Times New Roman" w:hAnsi="Times New Roman" w:cs="Times New Roman"/>
-                <w:noProof/>
-              </w:rPr>
-              <w:instrText xml:space="preserve"> PAGEREF _Toc176604555 \h </w:instrText>
-            </w:r>
-            <w:r>
-              <w:rPr>
-                <w:rFonts w:ascii="Times New Roman" w:hAnsi="Times New Roman" w:cs="Times New Roman"/>
-                <w:noProof/>
-              </w:rPr>
-            </w:r>
-            <w:r>
-              <w:rPr>
-                <w:rFonts w:ascii="Times New Roman" w:hAnsi="Times New Roman" w:cs="Times New Roman"/>
+                <w:noProof/>
+              </w:rPr>
+              <w:instrText xml:space="preserve"> PAGEREF _Toc178418206 \h </w:instrText>
+            </w:r>
+            <w:r>
+              <w:rPr>
+                <w:noProof/>
+              </w:rPr>
+            </w:r>
+            <w:r>
+              <w:rPr>
                 <w:noProof/>
               </w:rPr>
               <w:fldChar w:fldCharType="separate"/>
             </w:r>
             <w:r>
               <w:rPr>
-                <w:rFonts w:ascii="Times New Roman" w:hAnsi="Times New Roman" w:cs="Times New Roman"/>
+                <w:noProof/>
+              </w:rPr>
+              <w:t>11</w:t>
+            </w:r>
+            <w:r>
+              <w:rPr>
+                <w:noProof/>
+              </w:rPr>
+              <w:fldChar w:fldCharType="end"/>
+            </w:r>
+          </w:hyperlink>
+        </w:p>
+        <w:p>
+          <w:pPr>
+            <w:pStyle w:val="TOC3"/>
+            <w:tabs>
+              <w:tab w:val="left" w:pos="1320"/>
+              <w:tab w:val="right" w:leader="dot" w:pos="9350"/>
+            </w:tabs>
+            <w:rPr>
+              <w:rFonts w:eastAsiaTheme="minorEastAsia"/>
+              <w:noProof/>
+            </w:rPr>
+          </w:pPr>
+          <w:hyperlink w:anchor="_Toc178418207" w:history="1">
+            <w:r>
+              <w:rPr>
+                <w:rStyle w:val="Hyperlink"/>
+                <w:noProof/>
+              </w:rPr>
+              <w:t>5.2.1.</w:t>
+            </w:r>
+            <w:r>
+              <w:rPr>
+                <w:rFonts w:eastAsiaTheme="minorEastAsia"/>
+                <w:noProof/>
+              </w:rPr>
+              <w:tab/>
+            </w:r>
+            <w:r>
+              <w:rPr>
+                <w:rStyle w:val="Hyperlink"/>
+                <w:noProof/>
+              </w:rPr>
+              <w:t>Autorizacija i autentifikacija</w:t>
+            </w:r>
+            <w:r>
+              <w:rPr>
+                <w:noProof/>
+              </w:rPr>
+              <w:tab/>
+            </w:r>
+            <w:r>
+              <w:rPr>
+                <w:noProof/>
+              </w:rPr>
+              <w:fldChar w:fldCharType="begin"/>
+            </w:r>
+            <w:r>
+              <w:rPr>
+                <w:noProof/>
+              </w:rPr>
+              <w:instrText xml:space="preserve"> PAGEREF _Toc178418207 \h </w:instrText>
+            </w:r>
+            <w:r>
+              <w:rPr>
+                <w:noProof/>
+              </w:rPr>
+            </w:r>
+            <w:r>
+              <w:rPr>
+                <w:noProof/>
+              </w:rPr>
+              <w:fldChar w:fldCharType="separate"/>
+            </w:r>
+            <w:r>
+              <w:rPr>
                 <w:noProof/>
               </w:rPr>
               <w:t>12</w:t>
             </w:r>
             <w:r>
               <w:rPr>
-                <w:rFonts w:ascii="Times New Roman" w:hAnsi="Times New Roman" w:cs="Times New Roman"/>
                 <w:noProof/>
               </w:rPr>
               <w:fldChar w:fldCharType="end"/>
@@ -1425,11 +1470,11 @@
             </w:tabs>
             <w:ind w:left="440"/>
             <w:rPr>
-              <w:rFonts w:ascii="Times New Roman" w:eastAsiaTheme="minorEastAsia" w:hAnsi="Times New Roman" w:cs="Times New Roman"/>
+              <w:rFonts w:eastAsiaTheme="minorEastAsia"/>
               <w:noProof/>
             </w:rPr>
           </w:pPr>
-          <w:hyperlink w:anchor="_Toc176604556" w:history="1">
+          <w:hyperlink w:anchor="_Toc178418208" w:history="1">
             <w:r>
               <w:rPr>
                 <w:rStyle w:val="Hyperlink"/>
@@ -1440,7 +1485,7 @@
             </w:r>
             <w:r>
               <w:rPr>
-                <w:rFonts w:ascii="Times New Roman" w:eastAsiaTheme="minorEastAsia" w:hAnsi="Times New Roman" w:cs="Times New Roman"/>
+                <w:rFonts w:eastAsiaTheme="minorEastAsia"/>
                 <w:noProof/>
               </w:rPr>
               <w:tab/>
@@ -1455,48 +1500,41 @@
             </w:r>
             <w:r>
               <w:rPr>
-                <w:rFonts w:ascii="Times New Roman" w:hAnsi="Times New Roman" w:cs="Times New Roman"/>
                 <w:noProof/>
               </w:rPr>
               <w:tab/>
             </w:r>
             <w:r>
               <w:rPr>
-                <w:rFonts w:ascii="Times New Roman" w:hAnsi="Times New Roman" w:cs="Times New Roman"/>
                 <w:noProof/>
               </w:rPr>
               <w:fldChar w:fldCharType="begin"/>
             </w:r>
             <w:r>
               <w:rPr>
-                <w:rFonts w:ascii="Times New Roman" w:hAnsi="Times New Roman" w:cs="Times New Roman"/>
-                <w:noProof/>
-              </w:rPr>
-              <w:instrText xml:space="preserve"> PAGEREF _Toc176604556 \h </w:instrText>
-            </w:r>
-            <w:r>
-              <w:rPr>
-                <w:rFonts w:ascii="Times New Roman" w:hAnsi="Times New Roman" w:cs="Times New Roman"/>
-                <w:noProof/>
-              </w:rPr>
-            </w:r>
-            <w:r>
-              <w:rPr>
-                <w:rFonts w:ascii="Times New Roman" w:hAnsi="Times New Roman" w:cs="Times New Roman"/>
+                <w:noProof/>
+              </w:rPr>
+              <w:instrText xml:space="preserve"> PAGEREF _Toc178418208 \h </w:instrText>
+            </w:r>
+            <w:r>
+              <w:rPr>
+                <w:noProof/>
+              </w:rPr>
+            </w:r>
+            <w:r>
+              <w:rPr>
                 <w:noProof/>
               </w:rPr>
               <w:fldChar w:fldCharType="separate"/>
             </w:r>
             <w:r>
               <w:rPr>
-                <w:rFonts w:ascii="Times New Roman" w:hAnsi="Times New Roman" w:cs="Times New Roman"/>
                 <w:noProof/>
               </w:rPr>
               <w:t>13</w:t>
             </w:r>
             <w:r>
               <w:rPr>
-                <w:rFonts w:ascii="Times New Roman" w:hAnsi="Times New Roman" w:cs="Times New Roman"/>
                 <w:noProof/>
               </w:rPr>
               <w:fldChar w:fldCharType="end"/>
@@ -1512,11 +1550,11 @@
             </w:tabs>
             <w:ind w:left="440"/>
             <w:rPr>
-              <w:rFonts w:ascii="Times New Roman" w:eastAsiaTheme="minorEastAsia" w:hAnsi="Times New Roman" w:cs="Times New Roman"/>
+              <w:rFonts w:eastAsiaTheme="minorEastAsia"/>
               <w:noProof/>
             </w:rPr>
           </w:pPr>
-          <w:hyperlink w:anchor="_Toc176604557" w:history="1">
+          <w:hyperlink w:anchor="_Toc178418209" w:history="1">
             <w:r>
               <w:rPr>
                 <w:rStyle w:val="Hyperlink"/>
@@ -1527,7 +1565,7 @@
             </w:r>
             <w:r>
               <w:rPr>
-                <w:rFonts w:ascii="Times New Roman" w:eastAsiaTheme="minorEastAsia" w:hAnsi="Times New Roman" w:cs="Times New Roman"/>
+                <w:rFonts w:eastAsiaTheme="minorEastAsia"/>
                 <w:noProof/>
               </w:rPr>
               <w:tab/>
@@ -1542,48 +1580,41 @@
             </w:r>
             <w:r>
               <w:rPr>
-                <w:rFonts w:ascii="Times New Roman" w:hAnsi="Times New Roman" w:cs="Times New Roman"/>
                 <w:noProof/>
               </w:rPr>
               <w:tab/>
             </w:r>
             <w:r>
               <w:rPr>
-                <w:rFonts w:ascii="Times New Roman" w:hAnsi="Times New Roman" w:cs="Times New Roman"/>
                 <w:noProof/>
               </w:rPr>
               <w:fldChar w:fldCharType="begin"/>
             </w:r>
             <w:r>
               <w:rPr>
-                <w:rFonts w:ascii="Times New Roman" w:hAnsi="Times New Roman" w:cs="Times New Roman"/>
-                <w:noProof/>
-              </w:rPr>
-              <w:instrText xml:space="preserve"> PAGEREF _Toc176604557 \h </w:instrText>
-            </w:r>
-            <w:r>
-              <w:rPr>
-                <w:rFonts w:ascii="Times New Roman" w:hAnsi="Times New Roman" w:cs="Times New Roman"/>
-                <w:noProof/>
-              </w:rPr>
-            </w:r>
-            <w:r>
-              <w:rPr>
-                <w:rFonts w:ascii="Times New Roman" w:hAnsi="Times New Roman" w:cs="Times New Roman"/>
+                <w:noProof/>
+              </w:rPr>
+              <w:instrText xml:space="preserve"> PAGEREF _Toc178418209 \h </w:instrText>
+            </w:r>
+            <w:r>
+              <w:rPr>
+                <w:noProof/>
+              </w:rPr>
+            </w:r>
+            <w:r>
+              <w:rPr>
                 <w:noProof/>
               </w:rPr>
               <w:fldChar w:fldCharType="separate"/>
             </w:r>
             <w:r>
               <w:rPr>
-                <w:rFonts w:ascii="Times New Roman" w:hAnsi="Times New Roman" w:cs="Times New Roman"/>
                 <w:noProof/>
               </w:rPr>
               <w:t>14</w:t>
             </w:r>
             <w:r>
               <w:rPr>
-                <w:rFonts w:ascii="Times New Roman" w:hAnsi="Times New Roman" w:cs="Times New Roman"/>
                 <w:noProof/>
               </w:rPr>
               <w:fldChar w:fldCharType="end"/>
@@ -1599,11 +1630,11 @@
             </w:tabs>
             <w:ind w:left="440"/>
             <w:rPr>
-              <w:rFonts w:ascii="Times New Roman" w:eastAsiaTheme="minorEastAsia" w:hAnsi="Times New Roman" w:cs="Times New Roman"/>
+              <w:rFonts w:eastAsiaTheme="minorEastAsia"/>
               <w:noProof/>
             </w:rPr>
           </w:pPr>
-          <w:hyperlink w:anchor="_Toc176604558" w:history="1">
+          <w:hyperlink w:anchor="_Toc178418210" w:history="1">
             <w:r>
               <w:rPr>
                 <w:rStyle w:val="Hyperlink"/>
@@ -1614,7 +1645,7 @@
             </w:r>
             <w:r>
               <w:rPr>
-                <w:rFonts w:ascii="Times New Roman" w:eastAsiaTheme="minorEastAsia" w:hAnsi="Times New Roman" w:cs="Times New Roman"/>
+                <w:rFonts w:eastAsiaTheme="minorEastAsia"/>
                 <w:noProof/>
               </w:rPr>
               <w:tab/>
@@ -1629,48 +1660,41 @@
             </w:r>
             <w:r>
               <w:rPr>
-                <w:rFonts w:ascii="Times New Roman" w:hAnsi="Times New Roman" w:cs="Times New Roman"/>
                 <w:noProof/>
               </w:rPr>
               <w:tab/>
             </w:r>
             <w:r>
               <w:rPr>
-                <w:rFonts w:ascii="Times New Roman" w:hAnsi="Times New Roman" w:cs="Times New Roman"/>
                 <w:noProof/>
               </w:rPr>
               <w:fldChar w:fldCharType="begin"/>
             </w:r>
             <w:r>
               <w:rPr>
-                <w:rFonts w:ascii="Times New Roman" w:hAnsi="Times New Roman" w:cs="Times New Roman"/>
-                <w:noProof/>
-              </w:rPr>
-              <w:instrText xml:space="preserve"> PAGEREF _Toc176604558 \h </w:instrText>
-            </w:r>
-            <w:r>
-              <w:rPr>
-                <w:rFonts w:ascii="Times New Roman" w:hAnsi="Times New Roman" w:cs="Times New Roman"/>
-                <w:noProof/>
-              </w:rPr>
-            </w:r>
-            <w:r>
-              <w:rPr>
-                <w:rFonts w:ascii="Times New Roman" w:hAnsi="Times New Roman" w:cs="Times New Roman"/>
+                <w:noProof/>
+              </w:rPr>
+              <w:instrText xml:space="preserve"> PAGEREF _Toc178418210 \h </w:instrText>
+            </w:r>
+            <w:r>
+              <w:rPr>
+                <w:noProof/>
+              </w:rPr>
+            </w:r>
+            <w:r>
+              <w:rPr>
                 <w:noProof/>
               </w:rPr>
               <w:fldChar w:fldCharType="separate"/>
             </w:r>
             <w:r>
               <w:rPr>
-                <w:rFonts w:ascii="Times New Roman" w:hAnsi="Times New Roman" w:cs="Times New Roman"/>
-                <w:noProof/>
-              </w:rPr>
-              <w:t>15</w:t>
-            </w:r>
-            <w:r>
-              <w:rPr>
-                <w:rFonts w:ascii="Times New Roman" w:hAnsi="Times New Roman" w:cs="Times New Roman"/>
+                <w:noProof/>
+              </w:rPr>
+              <w:t>16</w:t>
+            </w:r>
+            <w:r>
+              <w:rPr>
                 <w:noProof/>
               </w:rPr>
               <w:fldChar w:fldCharType="end"/>
@@ -1685,11 +1709,11 @@
               <w:tab w:val="right" w:leader="dot" w:pos="9350"/>
             </w:tabs>
             <w:rPr>
-              <w:rFonts w:ascii="Times New Roman" w:eastAsiaTheme="minorEastAsia" w:hAnsi="Times New Roman" w:cs="Times New Roman"/>
+              <w:rFonts w:eastAsiaTheme="minorEastAsia"/>
               <w:noProof/>
             </w:rPr>
           </w:pPr>
-          <w:hyperlink w:anchor="_Toc176604559" w:history="1">
+          <w:hyperlink w:anchor="_Toc178418211" w:history="1">
             <w:r>
               <w:rPr>
                 <w:rStyle w:val="Hyperlink"/>
@@ -1701,7 +1725,7 @@
             </w:r>
             <w:r>
               <w:rPr>
-                <w:rFonts w:ascii="Times New Roman" w:eastAsiaTheme="minorEastAsia" w:hAnsi="Times New Roman" w:cs="Times New Roman"/>
+                <w:rFonts w:eastAsiaTheme="minorEastAsia"/>
                 <w:noProof/>
               </w:rPr>
               <w:tab/>
@@ -1713,52 +1737,45 @@
                 <w:b/>
                 <w:noProof/>
               </w:rPr>
-              <w:t>RDS</w:t>
-            </w:r>
-            <w:r>
-              <w:rPr>
-                <w:rFonts w:ascii="Times New Roman" w:hAnsi="Times New Roman" w:cs="Times New Roman"/>
+              <w:t>AMAZON RDS</w:t>
+            </w:r>
+            <w:r>
+              <w:rPr>
                 <w:noProof/>
               </w:rPr>
               <w:tab/>
             </w:r>
             <w:r>
               <w:rPr>
-                <w:rFonts w:ascii="Times New Roman" w:hAnsi="Times New Roman" w:cs="Times New Roman"/>
                 <w:noProof/>
               </w:rPr>
               <w:fldChar w:fldCharType="begin"/>
             </w:r>
             <w:r>
               <w:rPr>
-                <w:rFonts w:ascii="Times New Roman" w:hAnsi="Times New Roman" w:cs="Times New Roman"/>
-                <w:noProof/>
-              </w:rPr>
-              <w:instrText xml:space="preserve"> PAGEREF _Toc176604559 \h </w:instrText>
-            </w:r>
-            <w:r>
-              <w:rPr>
-                <w:rFonts w:ascii="Times New Roman" w:hAnsi="Times New Roman" w:cs="Times New Roman"/>
-                <w:noProof/>
-              </w:rPr>
-            </w:r>
-            <w:r>
-              <w:rPr>
-                <w:rFonts w:ascii="Times New Roman" w:hAnsi="Times New Roman" w:cs="Times New Roman"/>
+                <w:noProof/>
+              </w:rPr>
+              <w:instrText xml:space="preserve"> PAGEREF _Toc178418211 \h </w:instrText>
+            </w:r>
+            <w:r>
+              <w:rPr>
+                <w:noProof/>
+              </w:rPr>
+            </w:r>
+            <w:r>
+              <w:rPr>
                 <w:noProof/>
               </w:rPr>
               <w:fldChar w:fldCharType="separate"/>
             </w:r>
             <w:r>
               <w:rPr>
-                <w:rFonts w:ascii="Times New Roman" w:hAnsi="Times New Roman" w:cs="Times New Roman"/>
                 <w:noProof/>
               </w:rPr>
               <w:t>17</w:t>
             </w:r>
             <w:r>
               <w:rPr>
-                <w:rFonts w:ascii="Times New Roman" w:hAnsi="Times New Roman" w:cs="Times New Roman"/>
                 <w:noProof/>
               </w:rPr>
               <w:fldChar w:fldCharType="end"/>
@@ -1769,67 +1786,153 @@
           <w:pPr>
             <w:pStyle w:val="TOC2"/>
             <w:tabs>
+              <w:tab w:val="left" w:pos="1100"/>
               <w:tab w:val="right" w:leader="dot" w:pos="9350"/>
             </w:tabs>
             <w:ind w:left="440"/>
             <w:rPr>
-              <w:rFonts w:ascii="Times New Roman" w:eastAsiaTheme="minorEastAsia" w:hAnsi="Times New Roman" w:cs="Times New Roman"/>
+              <w:rFonts w:eastAsiaTheme="minorEastAsia"/>
               <w:noProof/>
             </w:rPr>
           </w:pPr>
-          <w:hyperlink w:anchor="_Toc176604560" w:history="1">
+          <w:hyperlink w:anchor="_Toc178418212" w:history="1">
             <w:r>
               <w:rPr>
                 <w:rStyle w:val="Hyperlink"/>
-                <w:rFonts w:ascii="Times New Roman" w:hAnsi="Times New Roman" w:cs="Times New Roman"/>
-                <w:noProof/>
-              </w:rPr>
-              <w:t>6.1. Amazon RDS Custom</w:t>
-            </w:r>
-            <w:r>
-              <w:rPr>
-                <w:rFonts w:ascii="Times New Roman" w:hAnsi="Times New Roman" w:cs="Times New Roman"/>
+                <w:rFonts w:eastAsia="Times New Roman"/>
+                <w:noProof/>
+              </w:rPr>
+              <w:t>6.1.</w:t>
+            </w:r>
+            <w:r>
+              <w:rPr>
+                <w:rFonts w:eastAsiaTheme="minorEastAsia"/>
                 <w:noProof/>
               </w:rPr>
               <w:tab/>
             </w:r>
             <w:r>
               <w:rPr>
-                <w:rFonts w:ascii="Times New Roman" w:hAnsi="Times New Roman" w:cs="Times New Roman"/>
+                <w:rStyle w:val="Hyperlink"/>
+                <w:rFonts w:eastAsia="Times New Roman"/>
+                <w:noProof/>
+              </w:rPr>
+              <w:t>Amazon EC2</w:t>
+            </w:r>
+            <w:r>
+              <w:rPr>
+                <w:noProof/>
+              </w:rPr>
+              <w:tab/>
+            </w:r>
+            <w:r>
+              <w:rPr>
                 <w:noProof/>
               </w:rPr>
               <w:fldChar w:fldCharType="begin"/>
             </w:r>
             <w:r>
               <w:rPr>
-                <w:rFonts w:ascii="Times New Roman" w:hAnsi="Times New Roman" w:cs="Times New Roman"/>
-                <w:noProof/>
-              </w:rPr>
-              <w:instrText xml:space="preserve"> PAGEREF _Toc176604560 \h </w:instrText>
-            </w:r>
-            <w:r>
-              <w:rPr>
-                <w:rFonts w:ascii="Times New Roman" w:hAnsi="Times New Roman" w:cs="Times New Roman"/>
-                <w:noProof/>
-              </w:rPr>
-            </w:r>
-            <w:r>
-              <w:rPr>
-                <w:rFonts w:ascii="Times New Roman" w:hAnsi="Times New Roman" w:cs="Times New Roman"/>
+                <w:noProof/>
+              </w:rPr>
+              <w:instrText xml:space="preserve"> PAGEREF _Toc178418212 \h </w:instrText>
+            </w:r>
+            <w:r>
+              <w:rPr>
+                <w:noProof/>
+              </w:rPr>
+            </w:r>
+            <w:r>
+              <w:rPr>
                 <w:noProof/>
               </w:rPr>
               <w:fldChar w:fldCharType="separate"/>
             </w:r>
             <w:r>
               <w:rPr>
-                <w:rFonts w:ascii="Times New Roman" w:hAnsi="Times New Roman" w:cs="Times New Roman"/>
-                <w:noProof/>
-              </w:rPr>
-              <w:t>18</w:t>
-            </w:r>
-            <w:r>
-              <w:rPr>
-                <w:rFonts w:ascii="Times New Roman" w:hAnsi="Times New Roman" w:cs="Times New Roman"/>
+                <w:noProof/>
+              </w:rPr>
+              <w:t>19</w:t>
+            </w:r>
+            <w:r>
+              <w:rPr>
+                <w:noProof/>
+              </w:rPr>
+              <w:fldChar w:fldCharType="end"/>
+            </w:r>
+          </w:hyperlink>
+        </w:p>
+        <w:p>
+          <w:pPr>
+            <w:pStyle w:val="TOC3"/>
+            <w:tabs>
+              <w:tab w:val="left" w:pos="1320"/>
+              <w:tab w:val="right" w:leader="dot" w:pos="9350"/>
+            </w:tabs>
+            <w:rPr>
+              <w:rFonts w:eastAsiaTheme="minorEastAsia"/>
+              <w:noProof/>
+            </w:rPr>
+          </w:pPr>
+          <w:hyperlink w:anchor="_Toc178418213" w:history="1">
+            <w:r>
+              <w:rPr>
+                <w:rStyle w:val="Hyperlink"/>
+                <w:noProof/>
+              </w:rPr>
+              <w:t>6.1.1.</w:t>
+            </w:r>
+            <w:r>
+              <w:rPr>
+                <w:rFonts w:eastAsiaTheme="minorEastAsia"/>
+                <w:noProof/>
+              </w:rPr>
+              <w:tab/>
+            </w:r>
+            <w:r>
+              <w:rPr>
+                <w:rStyle w:val="Hyperlink"/>
+                <w:noProof/>
+              </w:rPr>
+              <w:t>Poređenje EC2 i RDS</w:t>
+            </w:r>
+            <w:r>
+              <w:rPr>
+                <w:noProof/>
+              </w:rPr>
+              <w:tab/>
+            </w:r>
+            <w:r>
+              <w:rPr>
+                <w:noProof/>
+              </w:rPr>
+              <w:fldChar w:fldCharType="begin"/>
+            </w:r>
+            <w:r>
+              <w:rPr>
+                <w:noProof/>
+              </w:rPr>
+              <w:instrText xml:space="preserve"> PAGEREF _Toc178418213 \h </w:instrText>
+            </w:r>
+            <w:r>
+              <w:rPr>
+                <w:noProof/>
+              </w:rPr>
+            </w:r>
+            <w:r>
+              <w:rPr>
+                <w:noProof/>
+              </w:rPr>
+              <w:fldChar w:fldCharType="separate"/>
+            </w:r>
+            <w:r>
+              <w:rPr>
+                <w:noProof/>
+              </w:rPr>
+              <w:t>20</w:t>
+            </w:r>
+            <w:r>
+              <w:rPr>
                 <w:noProof/>
               </w:rPr>
               <w:fldChar w:fldCharType="end"/>
@@ -1840,67 +1943,151 @@
           <w:pPr>
             <w:pStyle w:val="TOC2"/>
             <w:tabs>
+              <w:tab w:val="left" w:pos="1100"/>
               <w:tab w:val="right" w:leader="dot" w:pos="9350"/>
             </w:tabs>
             <w:ind w:left="440"/>
             <w:rPr>
-              <w:rFonts w:ascii="Times New Roman" w:eastAsiaTheme="minorEastAsia" w:hAnsi="Times New Roman" w:cs="Times New Roman"/>
+              <w:rFonts w:eastAsiaTheme="minorEastAsia"/>
               <w:noProof/>
             </w:rPr>
           </w:pPr>
-          <w:hyperlink w:anchor="_Toc176604561" w:history="1">
+          <w:hyperlink w:anchor="_Toc178418214" w:history="1">
             <w:r>
               <w:rPr>
                 <w:rStyle w:val="Hyperlink"/>
-                <w:rFonts w:ascii="Times New Roman" w:hAnsi="Times New Roman" w:cs="Times New Roman"/>
-                <w:noProof/>
-              </w:rPr>
-              <w:t>6.2. RDS za Microsoft SQL Server</w:t>
-            </w:r>
-            <w:r>
-              <w:rPr>
-                <w:rFonts w:ascii="Times New Roman" w:hAnsi="Times New Roman" w:cs="Times New Roman"/>
+                <w:noProof/>
+              </w:rPr>
+              <w:t>6.2.</w:t>
+            </w:r>
+            <w:r>
+              <w:rPr>
+                <w:rFonts w:eastAsiaTheme="minorEastAsia"/>
                 <w:noProof/>
               </w:rPr>
               <w:tab/>
             </w:r>
             <w:r>
               <w:rPr>
-                <w:rFonts w:ascii="Times New Roman" w:hAnsi="Times New Roman" w:cs="Times New Roman"/>
+                <w:rStyle w:val="Hyperlink"/>
+                <w:noProof/>
+              </w:rPr>
+              <w:t>Amazon S3</w:t>
+            </w:r>
+            <w:r>
+              <w:rPr>
+                <w:noProof/>
+              </w:rPr>
+              <w:tab/>
+            </w:r>
+            <w:r>
+              <w:rPr>
                 <w:noProof/>
               </w:rPr>
               <w:fldChar w:fldCharType="begin"/>
             </w:r>
             <w:r>
               <w:rPr>
-                <w:rFonts w:ascii="Times New Roman" w:hAnsi="Times New Roman" w:cs="Times New Roman"/>
-                <w:noProof/>
-              </w:rPr>
-              <w:instrText xml:space="preserve"> PAGEREF _Toc176604561 \h </w:instrText>
-            </w:r>
-            <w:r>
-              <w:rPr>
-                <w:rFonts w:ascii="Times New Roman" w:hAnsi="Times New Roman" w:cs="Times New Roman"/>
-                <w:noProof/>
-              </w:rPr>
-            </w:r>
-            <w:r>
-              <w:rPr>
-                <w:rFonts w:ascii="Times New Roman" w:hAnsi="Times New Roman" w:cs="Times New Roman"/>
+                <w:noProof/>
+              </w:rPr>
+              <w:instrText xml:space="preserve"> PAGEREF _Toc178418214 \h </w:instrText>
+            </w:r>
+            <w:r>
+              <w:rPr>
+                <w:noProof/>
+              </w:rPr>
+            </w:r>
+            <w:r>
+              <w:rPr>
                 <w:noProof/>
               </w:rPr>
               <w:fldChar w:fldCharType="separate"/>
             </w:r>
             <w:r>
               <w:rPr>
-                <w:rFonts w:ascii="Times New Roman" w:hAnsi="Times New Roman" w:cs="Times New Roman"/>
-                <w:noProof/>
-              </w:rPr>
-              <w:t>19</w:t>
-            </w:r>
-            <w:r>
-              <w:rPr>
-                <w:rFonts w:ascii="Times New Roman" w:hAnsi="Times New Roman" w:cs="Times New Roman"/>
+                <w:noProof/>
+              </w:rPr>
+              <w:t>20</w:t>
+            </w:r>
+            <w:r>
+              <w:rPr>
+                <w:noProof/>
+              </w:rPr>
+              <w:fldChar w:fldCharType="end"/>
+            </w:r>
+          </w:hyperlink>
+        </w:p>
+        <w:p>
+          <w:pPr>
+            <w:pStyle w:val="TOC3"/>
+            <w:tabs>
+              <w:tab w:val="left" w:pos="1320"/>
+              <w:tab w:val="right" w:leader="dot" w:pos="9350"/>
+            </w:tabs>
+            <w:rPr>
+              <w:rFonts w:eastAsiaTheme="minorEastAsia"/>
+              <w:noProof/>
+            </w:rPr>
+          </w:pPr>
+          <w:hyperlink w:anchor="_Toc178418215" w:history="1">
+            <w:r>
+              <w:rPr>
+                <w:rStyle w:val="Hyperlink"/>
+                <w:noProof/>
+              </w:rPr>
+              <w:t>6.2.1.</w:t>
+            </w:r>
+            <w:r>
+              <w:rPr>
+                <w:rFonts w:eastAsiaTheme="minorEastAsia"/>
+                <w:noProof/>
+              </w:rPr>
+              <w:tab/>
+            </w:r>
+            <w:r>
+              <w:rPr>
+                <w:rStyle w:val="Hyperlink"/>
+                <w:noProof/>
+              </w:rPr>
+              <w:t>Poređenje  S3 i RDS</w:t>
+            </w:r>
+            <w:r>
+              <w:rPr>
+                <w:noProof/>
+              </w:rPr>
+              <w:tab/>
+            </w:r>
+            <w:r>
+              <w:rPr>
+                <w:noProof/>
+              </w:rPr>
+              <w:fldChar w:fldCharType="begin"/>
+            </w:r>
+            <w:r>
+              <w:rPr>
+                <w:noProof/>
+              </w:rPr>
+              <w:instrText xml:space="preserve"> PAGEREF _Toc178418215 \h </w:instrText>
+            </w:r>
+            <w:r>
+              <w:rPr>
+                <w:noProof/>
+              </w:rPr>
+            </w:r>
+            <w:r>
+              <w:rPr>
+                <w:noProof/>
+              </w:rPr>
+              <w:fldChar w:fldCharType="separate"/>
+            </w:r>
+            <w:r>
+              <w:rPr>
+                <w:noProof/>
+              </w:rPr>
+              <w:t>21</w:t>
+            </w:r>
+            <w:r>
+              <w:rPr>
                 <w:noProof/>
               </w:rPr>
               <w:fldChar w:fldCharType="end"/>
@@ -1911,76 +2098,320 @@
           <w:pPr>
             <w:pStyle w:val="TOC2"/>
             <w:tabs>
+              <w:tab w:val="left" w:pos="1100"/>
               <w:tab w:val="right" w:leader="dot" w:pos="9350"/>
             </w:tabs>
             <w:ind w:left="440"/>
             <w:rPr>
-              <w:rFonts w:ascii="Times New Roman" w:eastAsiaTheme="minorEastAsia" w:hAnsi="Times New Roman" w:cs="Times New Roman"/>
+              <w:rFonts w:eastAsiaTheme="minorEastAsia"/>
               <w:noProof/>
             </w:rPr>
           </w:pPr>
-          <w:hyperlink w:anchor="_Toc176604562" w:history="1">
+          <w:hyperlink w:anchor="_Toc178418216" w:history="1">
+            <w:r>
+              <w:rPr>
+                <w:rStyle w:val="Hyperlink"/>
+                <w:noProof/>
+              </w:rPr>
+              <w:t>6.3.</w:t>
+            </w:r>
+            <w:r>
+              <w:rPr>
+                <w:rFonts w:eastAsiaTheme="minorEastAsia"/>
+                <w:noProof/>
+              </w:rPr>
+              <w:tab/>
+            </w:r>
+            <w:r>
+              <w:rPr>
+                <w:rStyle w:val="Hyperlink"/>
+                <w:noProof/>
+              </w:rPr>
+              <w:t>Amazon RDS DB instance</w:t>
+            </w:r>
+            <w:r>
+              <w:rPr>
+                <w:noProof/>
+              </w:rPr>
+              <w:tab/>
+            </w:r>
+            <w:r>
+              <w:rPr>
+                <w:noProof/>
+              </w:rPr>
+              <w:fldChar w:fldCharType="begin"/>
+            </w:r>
+            <w:r>
+              <w:rPr>
+                <w:noProof/>
+              </w:rPr>
+              <w:instrText xml:space="preserve"> PAGEREF _Toc178418216 \h </w:instrText>
+            </w:r>
+            <w:r>
+              <w:rPr>
+                <w:noProof/>
+              </w:rPr>
+            </w:r>
+            <w:r>
+              <w:rPr>
+                <w:noProof/>
+              </w:rPr>
+              <w:fldChar w:fldCharType="separate"/>
+            </w:r>
+            <w:r>
+              <w:rPr>
+                <w:noProof/>
+              </w:rPr>
+              <w:t>21</w:t>
+            </w:r>
+            <w:r>
+              <w:rPr>
+                <w:noProof/>
+              </w:rPr>
+              <w:fldChar w:fldCharType="end"/>
+            </w:r>
+          </w:hyperlink>
+        </w:p>
+        <w:p>
+          <w:pPr>
+            <w:pStyle w:val="TOC2"/>
+            <w:tabs>
+              <w:tab w:val="left" w:pos="1100"/>
+              <w:tab w:val="right" w:leader="dot" w:pos="9350"/>
+            </w:tabs>
+            <w:ind w:left="440"/>
+            <w:rPr>
+              <w:rFonts w:eastAsiaTheme="minorEastAsia"/>
+              <w:noProof/>
+            </w:rPr>
+          </w:pPr>
+          <w:hyperlink w:anchor="_Toc178418217" w:history="1">
+            <w:r>
+              <w:rPr>
+                <w:rStyle w:val="Hyperlink"/>
+                <w:noProof/>
+              </w:rPr>
+              <w:t>6.4.</w:t>
+            </w:r>
+            <w:r>
+              <w:rPr>
+                <w:rFonts w:eastAsiaTheme="minorEastAsia"/>
+                <w:noProof/>
+              </w:rPr>
+              <w:tab/>
+            </w:r>
             <w:r>
               <w:rPr>
                 <w:rStyle w:val="Hyperlink"/>
                 <w:rFonts w:ascii="Times New Roman" w:hAnsi="Times New Roman" w:cs="Times New Roman"/>
                 <w:noProof/>
               </w:rPr>
-              <w:t>6.3. Tipovi skladi</w:t>
+              <w:t>Amazon RDS Custom</w:t>
+            </w:r>
+            <w:r>
+              <w:rPr>
+                <w:noProof/>
+              </w:rPr>
+              <w:tab/>
+            </w:r>
+            <w:r>
+              <w:rPr>
+                <w:noProof/>
+              </w:rPr>
+              <w:fldChar w:fldCharType="begin"/>
+            </w:r>
+            <w:r>
+              <w:rPr>
+                <w:noProof/>
+              </w:rPr>
+              <w:instrText xml:space="preserve"> PAGEREF _Toc178418217 \h </w:instrText>
+            </w:r>
+            <w:r>
+              <w:rPr>
+                <w:noProof/>
+              </w:rPr>
+            </w:r>
+            <w:r>
+              <w:rPr>
+                <w:noProof/>
+              </w:rPr>
+              <w:fldChar w:fldCharType="separate"/>
+            </w:r>
+            <w:r>
+              <w:rPr>
+                <w:noProof/>
+              </w:rPr>
+              <w:t>22</w:t>
+            </w:r>
+            <w:r>
+              <w:rPr>
+                <w:noProof/>
+              </w:rPr>
+              <w:fldChar w:fldCharType="end"/>
+            </w:r>
+          </w:hyperlink>
+        </w:p>
+        <w:p>
+          <w:pPr>
+            <w:pStyle w:val="TOC2"/>
+            <w:tabs>
+              <w:tab w:val="left" w:pos="1100"/>
+              <w:tab w:val="right" w:leader="dot" w:pos="9350"/>
+            </w:tabs>
+            <w:ind w:left="440"/>
+            <w:rPr>
+              <w:rFonts w:eastAsiaTheme="minorEastAsia"/>
+              <w:noProof/>
+            </w:rPr>
+          </w:pPr>
+          <w:hyperlink w:anchor="_Toc178418218" w:history="1">
+            <w:r>
+              <w:rPr>
+                <w:rStyle w:val="Hyperlink"/>
+                <w:noProof/>
+              </w:rPr>
+              <w:t>6.5.</w:t>
+            </w:r>
+            <w:r>
+              <w:rPr>
+                <w:rFonts w:eastAsiaTheme="minorEastAsia"/>
+                <w:noProof/>
+              </w:rPr>
+              <w:tab/>
             </w:r>
             <w:r>
               <w:rPr>
                 <w:rStyle w:val="Hyperlink"/>
                 <w:rFonts w:ascii="Times New Roman" w:hAnsi="Times New Roman" w:cs="Times New Roman"/>
                 <w:noProof/>
+              </w:rPr>
+              <w:t>RDS za Microsoft SQL Server</w:t>
+            </w:r>
+            <w:r>
+              <w:rPr>
+                <w:noProof/>
+              </w:rPr>
+              <w:tab/>
+            </w:r>
+            <w:r>
+              <w:rPr>
+                <w:noProof/>
+              </w:rPr>
+              <w:fldChar w:fldCharType="begin"/>
+            </w:r>
+            <w:r>
+              <w:rPr>
+                <w:noProof/>
+              </w:rPr>
+              <w:instrText xml:space="preserve"> PAGEREF _Toc178418218 \h </w:instrText>
+            </w:r>
+            <w:r>
+              <w:rPr>
+                <w:noProof/>
+              </w:rPr>
+            </w:r>
+            <w:r>
+              <w:rPr>
+                <w:noProof/>
+              </w:rPr>
+              <w:fldChar w:fldCharType="separate"/>
+            </w:r>
+            <w:r>
+              <w:rPr>
+                <w:noProof/>
+              </w:rPr>
+              <w:t>23</w:t>
+            </w:r>
+            <w:r>
+              <w:rPr>
+                <w:noProof/>
+              </w:rPr>
+              <w:fldChar w:fldCharType="end"/>
+            </w:r>
+          </w:hyperlink>
+        </w:p>
+        <w:p>
+          <w:pPr>
+            <w:pStyle w:val="TOC2"/>
+            <w:tabs>
+              <w:tab w:val="left" w:pos="1100"/>
+              <w:tab w:val="right" w:leader="dot" w:pos="9350"/>
+            </w:tabs>
+            <w:ind w:left="440"/>
+            <w:rPr>
+              <w:rFonts w:eastAsiaTheme="minorEastAsia"/>
+              <w:noProof/>
+            </w:rPr>
+          </w:pPr>
+          <w:hyperlink w:anchor="_Toc178418219" w:history="1">
+            <w:r>
+              <w:rPr>
+                <w:rStyle w:val="Hyperlink"/>
+                <w:noProof/>
+              </w:rPr>
+              <w:t>6.6.</w:t>
+            </w:r>
+            <w:r>
+              <w:rPr>
+                <w:rFonts w:eastAsiaTheme="minorEastAsia"/>
+                <w:noProof/>
+              </w:rPr>
+              <w:tab/>
+            </w:r>
+            <w:r>
+              <w:rPr>
+                <w:rStyle w:val="Hyperlink"/>
+                <w:rFonts w:ascii="Times New Roman" w:hAnsi="Times New Roman" w:cs="Times New Roman"/>
+                <w:noProof/>
+              </w:rPr>
+              <w:t>Tipovi skladi</w:t>
+            </w:r>
+            <w:r>
+              <w:rPr>
+                <w:rStyle w:val="Hyperlink"/>
+                <w:rFonts w:ascii="Times New Roman" w:hAnsi="Times New Roman" w:cs="Times New Roman"/>
+                <w:noProof/>
                 <w:lang w:val="sr-Latn-RS"/>
               </w:rPr>
               <w:t>štenja</w:t>
             </w:r>
             <w:r>
               <w:rPr>
-                <w:rFonts w:ascii="Times New Roman" w:hAnsi="Times New Roman" w:cs="Times New Roman"/>
                 <w:noProof/>
               </w:rPr>
               <w:tab/>
             </w:r>
             <w:r>
               <w:rPr>
-                <w:rFonts w:ascii="Times New Roman" w:hAnsi="Times New Roman" w:cs="Times New Roman"/>
                 <w:noProof/>
               </w:rPr>
               <w:fldChar w:fldCharType="begin"/>
             </w:r>
             <w:r>
               <w:rPr>
-                <w:rFonts w:ascii="Times New Roman" w:hAnsi="Times New Roman" w:cs="Times New Roman"/>
-                <w:noProof/>
-              </w:rPr>
-              <w:instrText xml:space="preserve"> PAGEREF _Toc176604562 \h </w:instrText>
-            </w:r>
-            <w:r>
-              <w:rPr>
-                <w:rFonts w:ascii="Times New Roman" w:hAnsi="Times New Roman" w:cs="Times New Roman"/>
-                <w:noProof/>
-              </w:rPr>
-            </w:r>
-            <w:r>
-              <w:rPr>
-                <w:rFonts w:ascii="Times New Roman" w:hAnsi="Times New Roman" w:cs="Times New Roman"/>
+                <w:noProof/>
+              </w:rPr>
+              <w:instrText xml:space="preserve"> PAGEREF _Toc178418219 \h </w:instrText>
+            </w:r>
+            <w:r>
+              <w:rPr>
+                <w:noProof/>
+              </w:rPr>
+            </w:r>
+            <w:r>
+              <w:rPr>
                 <w:noProof/>
               </w:rPr>
               <w:fldChar w:fldCharType="separate"/>
             </w:r>
             <w:r>
               <w:rPr>
-                <w:rFonts w:ascii="Times New Roman" w:hAnsi="Times New Roman" w:cs="Times New Roman"/>
-                <w:noProof/>
-              </w:rPr>
-              <w:t>21</w:t>
-            </w:r>
-            <w:r>
-              <w:rPr>
-                <w:rFonts w:ascii="Times New Roman" w:hAnsi="Times New Roman" w:cs="Times New Roman"/>
+                <w:noProof/>
+              </w:rPr>
+              <w:t>24</w:t>
+            </w:r>
+            <w:r>
+              <w:rPr>
                 <w:noProof/>
               </w:rPr>
               <w:fldChar w:fldCharType="end"/>
@@ -1995,11 +2426,11 @@
               <w:tab w:val="right" w:leader="dot" w:pos="9350"/>
             </w:tabs>
             <w:rPr>
-              <w:rFonts w:ascii="Times New Roman" w:eastAsiaTheme="minorEastAsia" w:hAnsi="Times New Roman" w:cs="Times New Roman"/>
+              <w:rFonts w:eastAsiaTheme="minorEastAsia"/>
               <w:noProof/>
             </w:rPr>
           </w:pPr>
-          <w:hyperlink w:anchor="_Toc176604563" w:history="1">
+          <w:hyperlink w:anchor="_Toc178418220" w:history="1">
             <w:r>
               <w:rPr>
                 <w:rStyle w:val="Hyperlink"/>
@@ -2011,7 +2442,7 @@
             </w:r>
             <w:r>
               <w:rPr>
-                <w:rFonts w:ascii="Times New Roman" w:eastAsiaTheme="minorEastAsia" w:hAnsi="Times New Roman" w:cs="Times New Roman"/>
+                <w:rFonts w:eastAsiaTheme="minorEastAsia"/>
                 <w:noProof/>
               </w:rPr>
               <w:tab/>
@@ -2027,48 +2458,41 @@
             </w:r>
             <w:r>
               <w:rPr>
-                <w:rFonts w:ascii="Times New Roman" w:hAnsi="Times New Roman" w:cs="Times New Roman"/>
                 <w:noProof/>
               </w:rPr>
               <w:tab/>
             </w:r>
             <w:r>
               <w:rPr>
-                <w:rFonts w:ascii="Times New Roman" w:hAnsi="Times New Roman" w:cs="Times New Roman"/>
                 <w:noProof/>
               </w:rPr>
               <w:fldChar w:fldCharType="begin"/>
             </w:r>
             <w:r>
               <w:rPr>
-                <w:rFonts w:ascii="Times New Roman" w:hAnsi="Times New Roman" w:cs="Times New Roman"/>
-                <w:noProof/>
-              </w:rPr>
-              <w:instrText xml:space="preserve"> PAGEREF _Toc176604563 \h </w:instrText>
-            </w:r>
-            <w:r>
-              <w:rPr>
-                <w:rFonts w:ascii="Times New Roman" w:hAnsi="Times New Roman" w:cs="Times New Roman"/>
-                <w:noProof/>
-              </w:rPr>
-            </w:r>
-            <w:r>
-              <w:rPr>
-                <w:rFonts w:ascii="Times New Roman" w:hAnsi="Times New Roman" w:cs="Times New Roman"/>
+                <w:noProof/>
+              </w:rPr>
+              <w:instrText xml:space="preserve"> PAGEREF _Toc178418220 \h </w:instrText>
+            </w:r>
+            <w:r>
+              <w:rPr>
+                <w:noProof/>
+              </w:rPr>
+            </w:r>
+            <w:r>
+              <w:rPr>
                 <w:noProof/>
               </w:rPr>
               <w:fldChar w:fldCharType="separate"/>
             </w:r>
             <w:r>
               <w:rPr>
-                <w:rFonts w:ascii="Times New Roman" w:hAnsi="Times New Roman" w:cs="Times New Roman"/>
-                <w:noProof/>
-              </w:rPr>
-              <w:t>22</w:t>
-            </w:r>
-            <w:r>
-              <w:rPr>
-                <w:rFonts w:ascii="Times New Roman" w:hAnsi="Times New Roman" w:cs="Times New Roman"/>
+                <w:noProof/>
+              </w:rPr>
+              <w:t>25</w:t>
+            </w:r>
+            <w:r>
+              <w:rPr>
                 <w:noProof/>
               </w:rPr>
               <w:fldChar w:fldCharType="end"/>
@@ -2102,80 +2526,6 @@
     </w:p>
     <w:p>
       <w:pPr>
-        <w:jc w:val="center"/>
-        <w:rPr>
-          <w:rFonts w:ascii="Times New Roman" w:hAnsi="Times New Roman" w:cs="Times New Roman"/>
-          <w:lang w:val="sr-Cyrl-RS"/>
-        </w:rPr>
-      </w:pPr>
-    </w:p>
-    <w:p>
-      <w:pPr>
-        <w:jc w:val="center"/>
-        <w:rPr>
-          <w:rFonts w:ascii="Times New Roman" w:hAnsi="Times New Roman" w:cs="Times New Roman"/>
-          <w:lang w:val="sr-Cyrl-RS"/>
-        </w:rPr>
-      </w:pPr>
-    </w:p>
-    <w:p>
-      <w:pPr>
-        <w:rPr>
-          <w:rFonts w:ascii="Times New Roman" w:hAnsi="Times New Roman" w:cs="Times New Roman"/>
-        </w:rPr>
-      </w:pPr>
-    </w:p>
-    <w:p>
-      <w:pPr>
-        <w:rPr>
-          <w:rFonts w:ascii="Times New Roman" w:hAnsi="Times New Roman" w:cs="Times New Roman"/>
-        </w:rPr>
-      </w:pPr>
-    </w:p>
-    <w:p>
-      <w:pPr>
-        <w:rPr>
-          <w:rFonts w:ascii="Times New Roman" w:hAnsi="Times New Roman" w:cs="Times New Roman"/>
-        </w:rPr>
-      </w:pPr>
-    </w:p>
-    <w:p>
-      <w:pPr>
-        <w:rPr>
-          <w:rFonts w:ascii="Times New Roman" w:hAnsi="Times New Roman" w:cs="Times New Roman"/>
-        </w:rPr>
-      </w:pPr>
-    </w:p>
-    <w:p>
-      <w:pPr>
-        <w:rPr>
-          <w:rFonts w:ascii="Times New Roman" w:hAnsi="Times New Roman" w:cs="Times New Roman"/>
-        </w:rPr>
-      </w:pPr>
-    </w:p>
-    <w:p>
-      <w:pPr>
-        <w:rPr>
-          <w:rFonts w:ascii="Times New Roman" w:hAnsi="Times New Roman" w:cs="Times New Roman"/>
-        </w:rPr>
-      </w:pPr>
-    </w:p>
-    <w:p>
-      <w:pPr>
-        <w:rPr>
-          <w:rFonts w:ascii="Times New Roman" w:hAnsi="Times New Roman" w:cs="Times New Roman"/>
-        </w:rPr>
-      </w:pPr>
-    </w:p>
-    <w:p>
-      <w:pPr>
-        <w:rPr>
-          <w:rFonts w:ascii="Times New Roman" w:hAnsi="Times New Roman" w:cs="Times New Roman"/>
-        </w:rPr>
-      </w:pPr>
-    </w:p>
-    <w:p>
-      <w:pPr>
         <w:rPr>
           <w:rFonts w:ascii="Times New Roman" w:hAnsi="Times New Roman" w:cs="Times New Roman"/>
         </w:rPr>
@@ -2194,13 +2544,14 @@
           <w:lang w:val="sr-Cyrl-RS"/>
         </w:rPr>
       </w:pPr>
-      <w:bookmarkStart w:id="1" w:name="_Toc176604546"/>
+      <w:bookmarkStart w:id="1" w:name="_Toc178418197"/>
       <w:r>
         <w:rPr>
           <w:rFonts w:ascii="Times New Roman" w:hAnsi="Times New Roman" w:cs="Times New Roman"/>
           <w:b/>
           <w:lang w:val="sr-Latn-RS"/>
         </w:rPr>
+        <w:lastRenderedPageBreak/>
         <w:t>Uvod</w:t>
       </w:r>
       <w:bookmarkEnd w:id="1"/>
@@ -2229,7 +2580,25 @@
           <w:sz w:val="24"/>
           <w:szCs w:val="24"/>
         </w:rPr>
-        <w:t>Transformacija poslovnih modela kroz tehnologiju postaje ključna za uspeh u savremenom tržištu. Razvoj cloud tehnologija predstavlja jedan od najvažnijih tehnoloških napredaka u ovom periodu, omogućavajući organizacijama da unaprede upravljanje svojim IT resursima. Ove tehnologije pružaju pristup resursima poput servera, skladištenja podataka i baza podataka putem interneta, čime se eliminišu potrebe za velikim ulaganjima u fizičku infrastrukturu i smanjuju troškovi njenog održavanja.</w:t>
+        <w:t xml:space="preserve">Transformacija poslovnih modela kroz tehnologiju postaje ključna za uspeh u savremenom tržištu. Razvoj cloud tehnologija predstavlja jedan </w:t>
+      </w:r>
+      <w:proofErr w:type="gramStart"/>
+      <w:r>
+        <w:rPr>
+          <w:rFonts w:ascii="Times New Roman" w:eastAsia="Times New Roman" w:hAnsi="Times New Roman" w:cs="Times New Roman"/>
+          <w:sz w:val="24"/>
+          <w:szCs w:val="24"/>
+        </w:rPr>
+        <w:t>od</w:t>
+      </w:r>
+      <w:proofErr w:type="gramEnd"/>
+      <w:r>
+        <w:rPr>
+          <w:rFonts w:ascii="Times New Roman" w:eastAsia="Times New Roman" w:hAnsi="Times New Roman" w:cs="Times New Roman"/>
+          <w:sz w:val="24"/>
+          <w:szCs w:val="24"/>
+        </w:rPr>
+        <w:t xml:space="preserve"> najvažnijih tehnoloških napredaka u ovom periodu, omogućavajući organizacijama da unaprede upravljanje svojim IT resursima. Ove tehnologije pružaju pristup resursima poput servera, skladištenja podataka i baza podataka putem interneta, čime se eliminišu potrebe za velikim ulaganjima u fizičku infrastrukturu i smanjuju troškovi njenog održavanja.</w:t>
       </w:r>
     </w:p>
     <w:p>
@@ -2248,7 +2617,43 @@
           <w:sz w:val="24"/>
           <w:szCs w:val="24"/>
         </w:rPr>
-        <w:t>U ovom kontekstu, pojam Database-as-a-Service (DBaaS) zauzima posebno mesto. DBaaS je model usluge u kojem provajderi nude kompletno upravljanje bazom podataka kao uslugu putem interneta. Ovaj model omogućava korisnicima da kreiraju, konfigurišu, upravljaju i koriste baze podataka bez potrebe za fizičkom infrastrukturom ili administracijom softvera. DBaaS pojednostavljuje upravljanje bazama podataka automatizacijom mnogih administrativnih zadataka, uključujući instalaciju, konfiguraciju, nadogradnje i sigurnosne kopije, čime oslobađa IT timove od rutinskih zadataka i omogućava im da se fokusiraju na razvoj aplikacija i inovacije.</w:t>
+        <w:t xml:space="preserve">U ovom kontekstu, pojam Database-as-a-Service (DBaaS) zauzima posebno mesto. DBaaS je model usluge u kojem provajderi nude kompletno upravljanje bazom podataka kao uslugu putem interneta. Ovaj model omogućava korisnicima da kreiraju, konfigurišu, upravljaju i koriste baze podataka bez potrebe za fizičkom infrastrukturom </w:t>
+      </w:r>
+      <w:proofErr w:type="gramStart"/>
+      <w:r>
+        <w:rPr>
+          <w:rFonts w:ascii="Times New Roman" w:eastAsia="Times New Roman" w:hAnsi="Times New Roman" w:cs="Times New Roman"/>
+          <w:sz w:val="24"/>
+          <w:szCs w:val="24"/>
+        </w:rPr>
+        <w:t>ili</w:t>
+      </w:r>
+      <w:proofErr w:type="gramEnd"/>
+      <w:r>
+        <w:rPr>
+          <w:rFonts w:ascii="Times New Roman" w:eastAsia="Times New Roman" w:hAnsi="Times New Roman" w:cs="Times New Roman"/>
+          <w:sz w:val="24"/>
+          <w:szCs w:val="24"/>
+        </w:rPr>
+        <w:t xml:space="preserve"> administracijom softvera. DBaaS pojednostavljuje upravljanje bazama podataka automatizacijom mnogih administrativnih zadataka, uključujući instalaciju, konfiguraciju, nadogradnje i sigurnosne kopije, čime oslobađa IT timove </w:t>
+      </w:r>
+      <w:proofErr w:type="gramStart"/>
+      <w:r>
+        <w:rPr>
+          <w:rFonts w:ascii="Times New Roman" w:eastAsia="Times New Roman" w:hAnsi="Times New Roman" w:cs="Times New Roman"/>
+          <w:sz w:val="24"/>
+          <w:szCs w:val="24"/>
+        </w:rPr>
+        <w:t>od</w:t>
+      </w:r>
+      <w:proofErr w:type="gramEnd"/>
+      <w:r>
+        <w:rPr>
+          <w:rFonts w:ascii="Times New Roman" w:eastAsia="Times New Roman" w:hAnsi="Times New Roman" w:cs="Times New Roman"/>
+          <w:sz w:val="24"/>
+          <w:szCs w:val="24"/>
+        </w:rPr>
+        <w:t xml:space="preserve"> rutinskih zadataka i omogućava im da se fokusiraju na razvoj aplikacija i inovacije.</w:t>
       </w:r>
     </w:p>
     <w:p>
@@ -2267,7 +2672,43 @@
           <w:sz w:val="24"/>
           <w:szCs w:val="24"/>
         </w:rPr>
-        <w:t>Jedan od ključnih aspekata cloud tehnologija i DBaaS rešenja je skalabilnost. Ove tehnologije omogućavaju organizacijama da brzo i jednostavno prilagođavaju kapacitet svojih baza podataka kako bi odgovorile na promene u poslovnim zahtevima. Ovaj nivo fleksibilnosti je posebno važan u današnjem dinamičnom tržištu, gde se potreba za resursima može naglo menjati.</w:t>
+        <w:t xml:space="preserve">Jedan </w:t>
+      </w:r>
+      <w:proofErr w:type="gramStart"/>
+      <w:r>
+        <w:rPr>
+          <w:rFonts w:ascii="Times New Roman" w:eastAsia="Times New Roman" w:hAnsi="Times New Roman" w:cs="Times New Roman"/>
+          <w:sz w:val="24"/>
+          <w:szCs w:val="24"/>
+        </w:rPr>
+        <w:t>od</w:t>
+      </w:r>
+      <w:proofErr w:type="gramEnd"/>
+      <w:r>
+        <w:rPr>
+          <w:rFonts w:ascii="Times New Roman" w:eastAsia="Times New Roman" w:hAnsi="Times New Roman" w:cs="Times New Roman"/>
+          <w:sz w:val="24"/>
+          <w:szCs w:val="24"/>
+        </w:rPr>
+        <w:t xml:space="preserve"> ključnih aspekata cloud tehnologija i DBaaS rešenja je skalabilnost. Ove tehnologije omogućavaju organizacijama da brzo i jednostavno prilagođavaju kapacitet svojih baza podataka kako bi odgovorile </w:t>
+      </w:r>
+      <w:proofErr w:type="gramStart"/>
+      <w:r>
+        <w:rPr>
+          <w:rFonts w:ascii="Times New Roman" w:eastAsia="Times New Roman" w:hAnsi="Times New Roman" w:cs="Times New Roman"/>
+          <w:sz w:val="24"/>
+          <w:szCs w:val="24"/>
+        </w:rPr>
+        <w:t>na</w:t>
+      </w:r>
+      <w:proofErr w:type="gramEnd"/>
+      <w:r>
+        <w:rPr>
+          <w:rFonts w:ascii="Times New Roman" w:eastAsia="Times New Roman" w:hAnsi="Times New Roman" w:cs="Times New Roman"/>
+          <w:sz w:val="24"/>
+          <w:szCs w:val="24"/>
+        </w:rPr>
+        <w:t xml:space="preserve"> promene u poslovnim zahtevima. Ovaj nivo fleksibilnosti je posebno važan u današnjem dinamičnom tržištu, gde se potreba za resursima može naglo menjati.</w:t>
       </w:r>
     </w:p>
     <w:p>
@@ -2286,7 +2727,25 @@
           <w:sz w:val="24"/>
           <w:szCs w:val="24"/>
         </w:rPr>
-        <w:t>Cloud baze podataka i DBaaS predstavljaju značajan korak ka modernizaciji i optimizaciji poslovanja, omogućavajući organizacijama da budu fleksibilnije, efikasnije i sigurnije u upravljanju svojim IT resursima. Kroz ovu temu, istražićemo kako ove tehnologije mogu unaprediti efikasnost upravljanja podacima i doprineti dugoročnom uspehu organizacija, posebno u kontekstu MSSQL baza podataka. Razmotrićemo osnovne karakteristike i prednosti, kao i izazove i mogućnosti koje ove tehnologije nude, pružajući sveobuhvatan uvid u njihov uticaj na savremeno upravljanje IT resursima.</w:t>
+        <w:t xml:space="preserve">Cloud baze podataka i DBaaS predstavljaju značajan korak ka modernizaciji i optimizaciji poslovanja, omogućavajući organizacijama da budu fleksibilnije, efikasnije i sigurnije u upravljanju svojim IT resursima. Kroz ovu temu, istražićemo kako ove tehnologije mogu unaprediti efikasnost upravljanja podacima i doprineti dugoročnom uspehu organizacija, posebno u kontekstu MSSQL baza podataka. Razmotrićemo osnovne karakteristike i prednosti, kao i izazove i mogućnosti koje ove tehnologije nude, pružajući sveobuhvatan uvid u njihov uticaj </w:t>
+      </w:r>
+      <w:proofErr w:type="gramStart"/>
+      <w:r>
+        <w:rPr>
+          <w:rFonts w:ascii="Times New Roman" w:eastAsia="Times New Roman" w:hAnsi="Times New Roman" w:cs="Times New Roman"/>
+          <w:sz w:val="24"/>
+          <w:szCs w:val="24"/>
+        </w:rPr>
+        <w:t>na</w:t>
+      </w:r>
+      <w:proofErr w:type="gramEnd"/>
+      <w:r>
+        <w:rPr>
+          <w:rFonts w:ascii="Times New Roman" w:eastAsia="Times New Roman" w:hAnsi="Times New Roman" w:cs="Times New Roman"/>
+          <w:sz w:val="24"/>
+          <w:szCs w:val="24"/>
+        </w:rPr>
+        <w:t xml:space="preserve"> savremeno upravljanje IT resursima.</w:t>
       </w:r>
     </w:p>
     <w:p>
@@ -2312,7 +2771,7 @@
           <w:b/>
         </w:rPr>
       </w:pPr>
-      <w:bookmarkStart w:id="2" w:name="_Toc176604547"/>
+      <w:bookmarkStart w:id="2" w:name="_Toc178418198"/>
       <w:r>
         <w:rPr>
           <w:rFonts w:ascii="Times New Roman" w:hAnsi="Times New Roman" w:cs="Times New Roman"/>
@@ -2346,26 +2805,60 @@
         <w:jc w:val="both"/>
       </w:pPr>
       <w:r>
+        <w:t xml:space="preserve">Cloud baze podataka su dizajnirane za rad u javnom </w:t>
+      </w:r>
+      <w:proofErr w:type="gramStart"/>
+      <w:r>
+        <w:t>ili</w:t>
+      </w:r>
+      <w:proofErr w:type="gramEnd"/>
+      <w:r>
+        <w:t xml:space="preserve"> hibridnom cloud okruženju i služe za efikasno upravljanje, skladištenje i organizaciju podataka unutar organizacija. Mogu biti ponuđene kao DBaaS (Database as a Service), gde se upravljanjem baze bavi pružalac usluge, </w:t>
+      </w:r>
+      <w:proofErr w:type="gramStart"/>
+      <w:r>
+        <w:t>ili</w:t>
+      </w:r>
+      <w:proofErr w:type="gramEnd"/>
+      <w:r>
+        <w:t xml:space="preserve"> se mogu instalirati na cloud virtualne mašine, gde su pod kontrolom internog IT tima organizacije.</w:t>
+      </w:r>
+    </w:p>
+    <w:p>
+      <w:pPr>
+        <w:jc w:val="both"/>
+        <w:rPr>
+          <w:rFonts w:ascii="Times New Roman" w:hAnsi="Times New Roman" w:cs="Times New Roman"/>
+          <w:sz w:val="24"/>
+          <w:szCs w:val="24"/>
+        </w:rPr>
+      </w:pPr>
+      <w:r>
+        <w:rPr>
+          <w:rFonts w:ascii="Times New Roman" w:hAnsi="Times New Roman" w:cs="Times New Roman"/>
+          <w:sz w:val="24"/>
+          <w:szCs w:val="24"/>
+        </w:rPr>
         <w:lastRenderedPageBreak/>
-        <w:t>Cloud baze podataka su dizajnirane za rad u javnom ili hibridnom cloud okruženju i služe za efikasno upravljanje, skladištenje i organizaciju podataka unutar organizacija. Mogu biti ponuđene kao DBaaS (Database as a Service), gde se upravljanjem baze bavi pružalac usluge, ili se mogu instalirati na cloud virtualne mašine, gde su pod kontrolom internog IT tima organizacije.</w:t>
-      </w:r>
-    </w:p>
-    <w:p>
-      <w:pPr>
-        <w:jc w:val="both"/>
-        <w:rPr>
-          <w:rFonts w:ascii="Times New Roman" w:hAnsi="Times New Roman" w:cs="Times New Roman"/>
-          <w:sz w:val="24"/>
-          <w:szCs w:val="24"/>
-        </w:rPr>
-      </w:pPr>
-      <w:r>
-        <w:rPr>
-          <w:rFonts w:ascii="Times New Roman" w:hAnsi="Times New Roman" w:cs="Times New Roman"/>
-          <w:sz w:val="24"/>
-          <w:szCs w:val="24"/>
-        </w:rPr>
-        <w:t>Kao i tradicionalne baze podataka, tako se i Cloud baze mogu podeliti na:</w:t>
+        <w:t xml:space="preserve">Kao i tradicionalne baze podataka, tako se i Cloud baze mogu podeliti </w:t>
+      </w:r>
+      <w:proofErr w:type="gramStart"/>
+      <w:r>
+        <w:rPr>
+          <w:rFonts w:ascii="Times New Roman" w:hAnsi="Times New Roman" w:cs="Times New Roman"/>
+          <w:sz w:val="24"/>
+          <w:szCs w:val="24"/>
+        </w:rPr>
+        <w:t>na</w:t>
+      </w:r>
+      <w:proofErr w:type="gramEnd"/>
+      <w:r>
+        <w:rPr>
+          <w:rFonts w:ascii="Times New Roman" w:hAnsi="Times New Roman" w:cs="Times New Roman"/>
+          <w:sz w:val="24"/>
+          <w:szCs w:val="24"/>
+        </w:rPr>
+        <w:t>:</w:t>
       </w:r>
     </w:p>
     <w:p>
@@ -2392,7 +2885,35 @@
         <w:rPr>
           <w:rFonts w:cs="Times New Roman"/>
         </w:rPr>
-        <w:t xml:space="preserve"> sastoje se od jedne ili više tabela organizovanih u redove i kolone, što omogućava da se podaci prikazuju kroz unapred definisane odnose, pomažući da se razume logička povezanost podataka. Ove baze koriste fiksnu šemu podataka i omogućavaju upite i manipulaciju podacima koristeći SQL (Structured Query Language). Relacione baze podataka su poznate po svojoj doslednosti, pouzdanosti i efikasnosti u radu sa velikim količinama strukturiranih podataka. Primeri ovih baza su SQL Ser</w:t>
+        <w:t xml:space="preserve"> sastoje se </w:t>
+      </w:r>
+      <w:proofErr w:type="gramStart"/>
+      <w:r>
+        <w:rPr>
+          <w:rFonts w:cs="Times New Roman"/>
+        </w:rPr>
+        <w:t>od</w:t>
+      </w:r>
+      <w:proofErr w:type="gramEnd"/>
+      <w:r>
+        <w:rPr>
+          <w:rFonts w:cs="Times New Roman"/>
+        </w:rPr>
+        <w:t xml:space="preserve"> jedne ili više tabela organizovanih u redove i kolone, što omogućava da se podaci prikazuju kroz unapred definisane odnose, pomažući da se razume logička povezanost podataka. Ove baze koriste fiksnu šemu podataka i omogućavaju upite i manipulaciju podacima koristeći SQL (Structured Query Language). Relacione baze podataka su poznate po svojoj doslednosti, pouzdanosti i efikasnosti u radu </w:t>
+      </w:r>
+      <w:proofErr w:type="gramStart"/>
+      <w:r>
+        <w:rPr>
+          <w:rFonts w:cs="Times New Roman"/>
+        </w:rPr>
+        <w:t>sa</w:t>
+      </w:r>
+      <w:proofErr w:type="gramEnd"/>
+      <w:r>
+        <w:rPr>
+          <w:rFonts w:cs="Times New Roman"/>
+        </w:rPr>
+        <w:t xml:space="preserve"> velikim količinama strukturiranih podataka. Primeri ovih baza su SQL Ser</w:t>
       </w:r>
       <w:r>
         <w:rPr>
@@ -2425,12 +2946,26 @@
         <w:rPr>
           <w:rFonts w:cs="Times New Roman"/>
         </w:rPr>
-        <w:t xml:space="preserve"> su dizajnirane za čuvanje i upravljanje nestrukturiranim podacima kao što su e-poruke, mobilne poruke, dokumenti, ankete, multimedijalni fajlovi i senzorski podaci. Za razliku od relacionih baza, one nemaju strogo definisanu šemu, što omogućava fleksibilnije skladištenje i organizaciju informacija, bez obzira na njihov format. Primeri nerelacionih baza podataka uklju</w:t>
-      </w:r>
+        <w:t xml:space="preserve"> su dizajnirane za čuvanje i upravljanje nestrukturiranim podacima kao što su e-poruke, mobilne poruke, dokumenti, ankete, multimedijalni fajlovi i senzorski podaci. Za razliku </w:t>
+      </w:r>
+      <w:proofErr w:type="gramStart"/>
       <w:r>
         <w:rPr>
           <w:rFonts w:cs="Times New Roman"/>
         </w:rPr>
+        <w:t>od</w:t>
+      </w:r>
+      <w:proofErr w:type="gramEnd"/>
+      <w:r>
+        <w:rPr>
+          <w:rFonts w:cs="Times New Roman"/>
+        </w:rPr>
+        <w:t xml:space="preserve"> relacionih baza, one nemaju strogo definisanu šemu, što omogućava fleksibilnije skladištenje i organizaciju informacija, bez obzira na njihov format. Primeri nerelacionih baza podataka uklju</w:t>
+      </w:r>
+      <w:r>
+        <w:rPr>
+          <w:rFonts w:cs="Times New Roman"/>
+        </w:rPr>
         <w:t>čuju MongoDB, Redis, Cassandra.</w:t>
       </w:r>
     </w:p>
@@ -2459,7 +2994,25 @@
           <w:sz w:val="24"/>
           <w:szCs w:val="24"/>
         </w:rPr>
-        <w:t>One pružaju niz prednosti u poređenju sa tradicionalnim bazama podataka:</w:t>
+        <w:t xml:space="preserve">One pružaju niz prednosti u poređenju </w:t>
+      </w:r>
+      <w:proofErr w:type="gramStart"/>
+      <w:r>
+        <w:rPr>
+          <w:rFonts w:ascii="Times New Roman" w:hAnsi="Times New Roman" w:cs="Times New Roman"/>
+          <w:sz w:val="24"/>
+          <w:szCs w:val="24"/>
+        </w:rPr>
+        <w:t>sa</w:t>
+      </w:r>
+      <w:proofErr w:type="gramEnd"/>
+      <w:r>
+        <w:rPr>
+          <w:rFonts w:ascii="Times New Roman" w:hAnsi="Times New Roman" w:cs="Times New Roman"/>
+          <w:sz w:val="24"/>
+          <w:szCs w:val="24"/>
+        </w:rPr>
+        <w:t xml:space="preserve"> tradicionalnim bazama podataka:</w:t>
       </w:r>
     </w:p>
     <w:p>
@@ -2494,7 +3047,21 @@
         <w:rPr>
           <w:rFonts w:cs="Times New Roman"/>
         </w:rPr>
-        <w:t>Cloud baze podataka omogućavaju lako skaliranje resursa prema potrebama korisnika. Ovo znači da se resursi kao što su procesorska snaga, memorija i prostor za skladištenje mogu brzo povećati ili smanjiti u zavisnosti od trenutnih zahteva aplikacija, što pruža fleksibilnost u radu sa promenljivim količinama podataka.</w:t>
+        <w:t xml:space="preserve">Cloud baze podataka omogućavaju lako skaliranje resursa prema potrebama korisnika. Ovo znači da se resursi kao što su procesorska snaga, memorija i prostor za skladištenje mogu brzo povećati </w:t>
+      </w:r>
+      <w:proofErr w:type="gramStart"/>
+      <w:r>
+        <w:rPr>
+          <w:rFonts w:cs="Times New Roman"/>
+        </w:rPr>
+        <w:t>ili</w:t>
+      </w:r>
+      <w:proofErr w:type="gramEnd"/>
+      <w:r>
+        <w:rPr>
+          <w:rFonts w:cs="Times New Roman"/>
+        </w:rPr>
+        <w:t xml:space="preserve"> smanjiti u zavisnosti od trenutnih zahteva aplikacija, što pruža fleksibilnost u radu sa promenljivim količinama podataka.</w:t>
       </w:r>
     </w:p>
     <w:p>
@@ -2564,7 +3131,21 @@
         <w:rPr>
           <w:rFonts w:cs="Times New Roman"/>
         </w:rPr>
-        <w:t>Cloud baze podataka pružaju visok nivo dostupnosti i pouzdanosti zahvaljujući redundanciji podataka, automatskim bekapovima i ugrađenim mehanizmima za oporavak od grešaka. To znači da su podaci gotovo uvek dostupni, čak i u slučaju neočekivanih događaja.</w:t>
+        <w:t xml:space="preserve">Cloud baze podataka pružaju visok nivo dostupnosti i pouzdanosti zahvaljujući redundanciji podataka, automatskim bekapovima i ugrađenim mehanizmima za oporavak </w:t>
+      </w:r>
+      <w:proofErr w:type="gramStart"/>
+      <w:r>
+        <w:rPr>
+          <w:rFonts w:cs="Times New Roman"/>
+        </w:rPr>
+        <w:t>od</w:t>
+      </w:r>
+      <w:proofErr w:type="gramEnd"/>
+      <w:r>
+        <w:rPr>
+          <w:rFonts w:cs="Times New Roman"/>
+        </w:rPr>
+        <w:t xml:space="preserve"> grešaka. To znači da su podaci gotovo uvek dostupni, čak i u slučaju neočekivanih događaja.</w:t>
       </w:r>
     </w:p>
     <w:p>
@@ -2599,7 +3180,35 @@
         <w:rPr>
           <w:rFonts w:cs="Times New Roman"/>
         </w:rPr>
-        <w:t>Za razliku od tradicionalnih baza podataka, cloud baze omogućavaju brzu instalaciju i ažuriranje bez potrebe za fizičkom infrastrukturom. Nova baza podataka može biti postavljena i operativna u roku od nekoliko minuta, što omogućava brže pokretanje projekata i ubrzava razvoj.</w:t>
+        <w:t xml:space="preserve">Za razliku </w:t>
+      </w:r>
+      <w:proofErr w:type="gramStart"/>
+      <w:r>
+        <w:rPr>
+          <w:rFonts w:cs="Times New Roman"/>
+        </w:rPr>
+        <w:t>od</w:t>
+      </w:r>
+      <w:proofErr w:type="gramEnd"/>
+      <w:r>
+        <w:rPr>
+          <w:rFonts w:cs="Times New Roman"/>
+        </w:rPr>
+        <w:t xml:space="preserve"> tradicionalnih baza podataka, cloud baze omogućavaju brzu instalaciju i ažuriranje bez potrebe za fizičkom infrastrukturom. Nova baza podataka može biti postavljena i operativna u roku </w:t>
+      </w:r>
+      <w:proofErr w:type="gramStart"/>
+      <w:r>
+        <w:rPr>
+          <w:rFonts w:cs="Times New Roman"/>
+        </w:rPr>
+        <w:t>od</w:t>
+      </w:r>
+      <w:proofErr w:type="gramEnd"/>
+      <w:r>
+        <w:rPr>
+          <w:rFonts w:cs="Times New Roman"/>
+        </w:rPr>
+        <w:t xml:space="preserve"> nekoliko minuta, što omogućava brže pokretanje projekata i ubrzava razvoj.</w:t>
       </w:r>
     </w:p>
     <w:p>
@@ -2634,7 +3243,21 @@
         <w:rPr>
           <w:rFonts w:cs="Times New Roman"/>
         </w:rPr>
-        <w:t>Provajderi cloud usluga obično nude napredne sigurnosne funkcije kao što su enkripcija podataka, kontrola pristupa i monitorisanje u realnom vremenu. Ove funkcije pomažu u zaštiti podataka od neovlašćenog pristupa i cyber napada.</w:t>
+        <w:t xml:space="preserve">Provajderi cloud usluga obično nude napredne sigurnosne funkcije kao što su enkripcija podataka, kontrola pristupa i monitorisanje u realnom vremenu. Ove funkcije pomažu u zaštiti podataka </w:t>
+      </w:r>
+      <w:proofErr w:type="gramStart"/>
+      <w:r>
+        <w:rPr>
+          <w:rFonts w:cs="Times New Roman"/>
+        </w:rPr>
+        <w:t>od</w:t>
+      </w:r>
+      <w:proofErr w:type="gramEnd"/>
+      <w:r>
+        <w:rPr>
+          <w:rFonts w:cs="Times New Roman"/>
+        </w:rPr>
+        <w:t xml:space="preserve"> neovlašćenog pristupa i cyber napada.</w:t>
       </w:r>
     </w:p>
     <w:p>
@@ -2656,7 +3279,6 @@
           <w:b/>
           <w:szCs w:val="24"/>
         </w:rPr>
-        <w:lastRenderedPageBreak/>
         <w:t>Lakša administracija</w:t>
       </w:r>
       <w:r>
@@ -2670,7 +3292,21 @@
         <w:rPr>
           <w:rFonts w:cs="Times New Roman"/>
         </w:rPr>
-        <w:t>Uz DBaaS (Database as a Service) modele, provajderi cloud usluga upravljaju održavanjem, bekapom, patchingom i nadogradnjom baze podataka, čime se oslobađa IT osoblje unutar organizacije da se fokusira na druge ključne zadatke.</w:t>
+        <w:t xml:space="preserve">Uz DBaaS (Database as a Service) modele, provajderi cloud usluga upravljaju održavanjem, bekapom, patchingom i nadogradnjom baze podataka, čime se oslobađa IT osoblje unutar organizacije da se fokusira </w:t>
+      </w:r>
+      <w:proofErr w:type="gramStart"/>
+      <w:r>
+        <w:rPr>
+          <w:rFonts w:cs="Times New Roman"/>
+        </w:rPr>
+        <w:t>na</w:t>
+      </w:r>
+      <w:proofErr w:type="gramEnd"/>
+      <w:r>
+        <w:rPr>
+          <w:rFonts w:cs="Times New Roman"/>
+        </w:rPr>
+        <w:t xml:space="preserve"> druge ključne zadatke.</w:t>
       </w:r>
     </w:p>
     <w:p>
@@ -2705,7 +3341,21 @@
         <w:rPr>
           <w:rFonts w:cs="Times New Roman"/>
         </w:rPr>
-        <w:t>Baze podataka u oblaku omogućavaju pristup podacima sa bilo koje lokacije širom sveta, što olakšava saradnju među timovima koji rade na daljinu i globalne operacije.</w:t>
+        <w:t xml:space="preserve">Baze podataka u oblaku omogućavaju pristup podacima </w:t>
+      </w:r>
+      <w:proofErr w:type="gramStart"/>
+      <w:r>
+        <w:rPr>
+          <w:rFonts w:cs="Times New Roman"/>
+        </w:rPr>
+        <w:t>sa</w:t>
+      </w:r>
+      <w:proofErr w:type="gramEnd"/>
+      <w:r>
+        <w:rPr>
+          <w:rFonts w:cs="Times New Roman"/>
+        </w:rPr>
+        <w:t xml:space="preserve"> bilo koje lokacije širom sveta, što olakšava saradnju među timovima koji rade na daljinu i globalne operacije.</w:t>
       </w:r>
     </w:p>
     <w:p>
@@ -2727,6 +3377,7 @@
           <w:b/>
           <w:szCs w:val="24"/>
         </w:rPr>
+        <w:lastRenderedPageBreak/>
         <w:t>Automatsko skaliranje i optimizacija performansi</w:t>
       </w:r>
       <w:r>
@@ -2740,7 +3391,21 @@
         <w:rPr>
           <w:rFonts w:cs="Times New Roman"/>
         </w:rPr>
-        <w:t>Mnoge cloud baze podataka imaju mogućnost automatskog skaliranja resursa i optimizacije performansi u zavisnosti od opterećenja, što omogućava neprekidan rad i efikasno korišćenje resursa.</w:t>
+        <w:t xml:space="preserve">Mnoge cloud baze podataka imaju mogućnost automatskog skaliranja resursa i optimizacije performansi u zavisnosti </w:t>
+      </w:r>
+      <w:proofErr w:type="gramStart"/>
+      <w:r>
+        <w:rPr>
+          <w:rFonts w:cs="Times New Roman"/>
+        </w:rPr>
+        <w:t>od</w:t>
+      </w:r>
+      <w:proofErr w:type="gramEnd"/>
+      <w:r>
+        <w:rPr>
+          <w:rFonts w:cs="Times New Roman"/>
+        </w:rPr>
+        <w:t xml:space="preserve"> opterećenja, što omogućava neprekidan rad i efikasno korišćenje resursa.</w:t>
       </w:r>
     </w:p>
     <w:p>
@@ -2836,14 +3501,48 @@
           <w:sz w:val="24"/>
           <w:szCs w:val="24"/>
         </w:rPr>
-        <w:t xml:space="preserve">Možemo ih implementirati na osnovu dva modela: </w:t>
-      </w:r>
-      <w:r>
-        <w:rPr>
-          <w:rFonts w:ascii="Times New Roman" w:hAnsi="Times New Roman" w:cs="Times New Roman"/>
-          <w:sz w:val="24"/>
-        </w:rPr>
-        <w:t>tradicionalni model sa samostalnim upravljanjem i upravljana baza podataka kao usluga (DBaaS). Svaki od ovih modela ima svoje karakteristike, prednosti i potencijalne izazove.</w:t>
+        <w:t xml:space="preserve">Možemo ih implementirati </w:t>
+      </w:r>
+      <w:proofErr w:type="gramStart"/>
+      <w:r>
+        <w:rPr>
+          <w:rFonts w:ascii="Times New Roman" w:hAnsi="Times New Roman" w:cs="Times New Roman"/>
+          <w:sz w:val="24"/>
+          <w:szCs w:val="24"/>
+        </w:rPr>
+        <w:t>na</w:t>
+      </w:r>
+      <w:proofErr w:type="gramEnd"/>
+      <w:r>
+        <w:rPr>
+          <w:rFonts w:ascii="Times New Roman" w:hAnsi="Times New Roman" w:cs="Times New Roman"/>
+          <w:sz w:val="24"/>
+          <w:szCs w:val="24"/>
+        </w:rPr>
+        <w:t xml:space="preserve"> osnovu dva modela: </w:t>
+      </w:r>
+      <w:r>
+        <w:rPr>
+          <w:rFonts w:ascii="Times New Roman" w:hAnsi="Times New Roman" w:cs="Times New Roman"/>
+          <w:sz w:val="24"/>
+        </w:rPr>
+        <w:t xml:space="preserve">tradicionalni model sa samostalnim upravljanjem i upravljana baza podataka kao usluga (DBaaS). Svaki </w:t>
+      </w:r>
+      <w:proofErr w:type="gramStart"/>
+      <w:r>
+        <w:rPr>
+          <w:rFonts w:ascii="Times New Roman" w:hAnsi="Times New Roman" w:cs="Times New Roman"/>
+          <w:sz w:val="24"/>
+        </w:rPr>
+        <w:t>od</w:t>
+      </w:r>
+      <w:proofErr w:type="gramEnd"/>
+      <w:r>
+        <w:rPr>
+          <w:rFonts w:ascii="Times New Roman" w:hAnsi="Times New Roman" w:cs="Times New Roman"/>
+          <w:sz w:val="24"/>
+        </w:rPr>
+        <w:t xml:space="preserve"> ovih modela ima svoje karakteristike, prednosti i potencijalne izazove.</w:t>
       </w:r>
     </w:p>
     <w:p>
@@ -2885,7 +3584,39 @@
           <w:rFonts w:ascii="Times New Roman" w:hAnsi="Times New Roman" w:cs="Times New Roman"/>
           <w:sz w:val="24"/>
         </w:rPr>
-        <w:t>U ovom modelu, baza podataka se instalira i pokreće na virtuelnoj mašini unutar infrastrukture oblaka, ali njome upravlja interni IT tim organizacije. Virtuelna mašina se koristi kao zamena za fizički server, omogućavajući korisnicima da koriste prednosti cloud okruženja, kao što su fleksibilnost i skalabilnost, dok zadržavaju kontrolu nad administracijom baze podataka.</w:t>
+        <w:t xml:space="preserve">U ovom modelu, baza podataka se instalira i pokreće </w:t>
+      </w:r>
+      <w:proofErr w:type="gramStart"/>
+      <w:r>
+        <w:rPr>
+          <w:rFonts w:ascii="Times New Roman" w:hAnsi="Times New Roman" w:cs="Times New Roman"/>
+          <w:sz w:val="24"/>
+        </w:rPr>
+        <w:t>na</w:t>
+      </w:r>
+      <w:proofErr w:type="gramEnd"/>
+      <w:r>
+        <w:rPr>
+          <w:rFonts w:ascii="Times New Roman" w:hAnsi="Times New Roman" w:cs="Times New Roman"/>
+          <w:sz w:val="24"/>
+        </w:rPr>
+        <w:t xml:space="preserve"> virtuelnoj mašini unutar infrastrukture oblaka, ali njome upravlja interni IT tim organizacije. Virtuelna mašina se koristi kao zamena za fizički server, omogućavajući korisnicima da koriste prednosti cloud okruženja, kao što su fleksibilnost i skalabilnost, dok zadržavaju kontrolu </w:t>
+      </w:r>
+      <w:proofErr w:type="gramStart"/>
+      <w:r>
+        <w:rPr>
+          <w:rFonts w:ascii="Times New Roman" w:hAnsi="Times New Roman" w:cs="Times New Roman"/>
+          <w:sz w:val="24"/>
+        </w:rPr>
+        <w:t>nad</w:t>
+      </w:r>
+      <w:proofErr w:type="gramEnd"/>
+      <w:r>
+        <w:rPr>
+          <w:rFonts w:ascii="Times New Roman" w:hAnsi="Times New Roman" w:cs="Times New Roman"/>
+          <w:sz w:val="24"/>
+        </w:rPr>
+        <w:t xml:space="preserve"> administracijom baze podataka.</w:t>
       </w:r>
     </w:p>
     <w:p>
@@ -2927,7 +3658,35 @@
         <w:rPr>
           <w:rFonts w:cs="Times New Roman"/>
         </w:rPr>
-        <w:t xml:space="preserve"> Organizacija zadržava potpunu kontrolu nad svim aspektima baze podataka, uključujući konfiguraciju, bezbednost, podešavanja performansi i planiranje resursa. Ovo je idealno za kompanije koje žele da prilagode bazu podataka specifičnim potrebama ili imaju specifične zahteve u pogledu bezbednosti i usklađenosti.</w:t>
+        <w:t xml:space="preserve"> Organizacija zadržava potpunu kontrolu </w:t>
+      </w:r>
+      <w:proofErr w:type="gramStart"/>
+      <w:r>
+        <w:rPr>
+          <w:rFonts w:cs="Times New Roman"/>
+        </w:rPr>
+        <w:t>nad</w:t>
+      </w:r>
+      <w:proofErr w:type="gramEnd"/>
+      <w:r>
+        <w:rPr>
+          <w:rFonts w:cs="Times New Roman"/>
+        </w:rPr>
+        <w:t xml:space="preserve"> svim aspektima baze podataka, uključujući konfiguraciju, bezbednost, podešavanja performansi i planiranje resursa. Ovo je idealno za kompanije koje žele da prilagode bazu podataka specifičnim potrebama </w:t>
+      </w:r>
+      <w:proofErr w:type="gramStart"/>
+      <w:r>
+        <w:rPr>
+          <w:rFonts w:cs="Times New Roman"/>
+        </w:rPr>
+        <w:t>ili</w:t>
+      </w:r>
+      <w:proofErr w:type="gramEnd"/>
+      <w:r>
+        <w:rPr>
+          <w:rFonts w:cs="Times New Roman"/>
+        </w:rPr>
+        <w:t xml:space="preserve"> imaju specifične zahteve u pogledu bezbednosti i usklađenosti.</w:t>
       </w:r>
     </w:p>
     <w:p>
@@ -2953,7 +3712,21 @@
         <w:rPr>
           <w:rFonts w:cs="Times New Roman"/>
         </w:rPr>
-        <w:t xml:space="preserve"> IT tim organizacije je odgovoran za sve zadatke održavanja baze podataka, kao što su bekapi, nadogradnje, patching, skaliranje, nadgledanje performansi, i planiranje kapaciteta. Ovaj model zahteva dodatne resurse i stručnost unutar organizacije.</w:t>
+        <w:t xml:space="preserve"> IT </w:t>
+      </w:r>
+      <w:proofErr w:type="gramStart"/>
+      <w:r>
+        <w:rPr>
+          <w:rFonts w:cs="Times New Roman"/>
+        </w:rPr>
+        <w:t>tim</w:t>
+      </w:r>
+      <w:proofErr w:type="gramEnd"/>
+      <w:r>
+        <w:rPr>
+          <w:rFonts w:cs="Times New Roman"/>
+        </w:rPr>
+        <w:t xml:space="preserve"> organizacije je odgovoran za sve zadatke održavanja baze podataka, kao što su bekapi, nadogradnje, patching, skaliranje, nadgledanje performansi, i planiranje kapaciteta. Ovaj model zahteva dodatne resurse i stručnost unutar organizacije.</w:t>
       </w:r>
     </w:p>
     <w:p>
@@ -3024,8 +3797,23 @@
           <w:rStyle w:val="Strong"/>
           <w:rFonts w:cs="Times New Roman"/>
         </w:rPr>
-        <w:lastRenderedPageBreak/>
-        <w:t>Potpuna kontrola nad okruženjem:</w:t>
+        <w:t xml:space="preserve">Potpuna kontrola </w:t>
+      </w:r>
+      <w:proofErr w:type="gramStart"/>
+      <w:r>
+        <w:rPr>
+          <w:rStyle w:val="Strong"/>
+          <w:rFonts w:cs="Times New Roman"/>
+        </w:rPr>
+        <w:t>nad</w:t>
+      </w:r>
+      <w:proofErr w:type="gramEnd"/>
+      <w:r>
+        <w:rPr>
+          <w:rStyle w:val="Strong"/>
+          <w:rFonts w:cs="Times New Roman"/>
+        </w:rPr>
+        <w:t xml:space="preserve"> okruženjem:</w:t>
       </w:r>
       <w:r>
         <w:rPr>
@@ -3057,7 +3845,21 @@
         <w:rPr>
           <w:rFonts w:cs="Times New Roman"/>
         </w:rPr>
-        <w:t xml:space="preserve"> Organizacije mogu implementirati sopstvene sigurnosne mere i kontrolisati pristup podacima prema internim ili regulatornim zahtevima.</w:t>
+        <w:t xml:space="preserve"> Organizacije mogu implementirati sopstvene sigurnosne mere i kontrolisati pristup podacima prema internim </w:t>
+      </w:r>
+      <w:proofErr w:type="gramStart"/>
+      <w:r>
+        <w:rPr>
+          <w:rFonts w:cs="Times New Roman"/>
+        </w:rPr>
+        <w:t>ili</w:t>
+      </w:r>
+      <w:proofErr w:type="gramEnd"/>
+      <w:r>
+        <w:rPr>
+          <w:rFonts w:cs="Times New Roman"/>
+        </w:rPr>
+        <w:t xml:space="preserve"> regulatornim zahtevima.</w:t>
       </w:r>
     </w:p>
     <w:p>
@@ -3092,6 +3894,7 @@
           <w:rFonts w:ascii="Times New Roman" w:hAnsi="Times New Roman" w:cs="Times New Roman"/>
           <w:sz w:val="24"/>
         </w:rPr>
+        <w:lastRenderedPageBreak/>
         <w:t>Nedostaci:</w:t>
       </w:r>
     </w:p>
@@ -3118,7 +3921,21 @@
         <w:rPr>
           <w:rFonts w:cs="Times New Roman"/>
         </w:rPr>
-        <w:t xml:space="preserve"> Zahteva više tehničkih resursa i vremena od strane internog IT tima.</w:t>
+        <w:t xml:space="preserve"> Zahteva više tehničkih resursa i vremena </w:t>
+      </w:r>
+      <w:proofErr w:type="gramStart"/>
+      <w:r>
+        <w:rPr>
+          <w:rFonts w:cs="Times New Roman"/>
+        </w:rPr>
+        <w:t>od</w:t>
+      </w:r>
+      <w:proofErr w:type="gramEnd"/>
+      <w:r>
+        <w:rPr>
+          <w:rFonts w:cs="Times New Roman"/>
+        </w:rPr>
+        <w:t xml:space="preserve"> strane internog IT tima.</w:t>
       </w:r>
     </w:p>
     <w:p>
@@ -3169,7 +3986,23 @@
           <w:rFonts w:ascii="Times New Roman" w:hAnsi="Times New Roman" w:cs="Times New Roman"/>
           <w:sz w:val="24"/>
         </w:rPr>
-        <w:t>Izbor između samostalno upravljane baze podataka i DBaaS modela zavisi od specifičnih potreba organizacije, kao što su nivo kontrole, resursi, bezbednosni zahtevi i operativni prioriteti. Dok samostalno upravljane baze pružaju potpunu kontrolu i fleksibilnost, DBaaS model nudi jednostavnije upravljanje, bržu implementaciju i smanjeno operativno opterećenje.</w:t>
+        <w:t xml:space="preserve">Izbor između samostalno upravljane baze podataka i DBaaS modela zavisi </w:t>
+      </w:r>
+      <w:proofErr w:type="gramStart"/>
+      <w:r>
+        <w:rPr>
+          <w:rFonts w:ascii="Times New Roman" w:hAnsi="Times New Roman" w:cs="Times New Roman"/>
+          <w:sz w:val="24"/>
+        </w:rPr>
+        <w:t>od</w:t>
+      </w:r>
+      <w:proofErr w:type="gramEnd"/>
+      <w:r>
+        <w:rPr>
+          <w:rFonts w:ascii="Times New Roman" w:hAnsi="Times New Roman" w:cs="Times New Roman"/>
+          <w:sz w:val="24"/>
+        </w:rPr>
+        <w:t xml:space="preserve"> specifičnih potreba organizacije, kao što su nivo kontrole, resursi, bezbednosni zahtevi i operativni prioriteti. Dok samostalno upravljane baze pružaju potpunu kontrolu i fleksibilnost, DBaaS model nudi jednostavnije upravljanje, bržu implementaciju i smanjeno operativno opterećenje.</w:t>
       </w:r>
     </w:p>
     <w:p>
@@ -3194,7 +4027,7 @@
           <w:b/>
         </w:rPr>
       </w:pPr>
-      <w:bookmarkStart w:id="3" w:name="_Toc176604548"/>
+      <w:bookmarkStart w:id="3" w:name="_Toc178418199"/>
       <w:r>
         <w:rPr>
           <w:rFonts w:ascii="Times New Roman" w:hAnsi="Times New Roman" w:cs="Times New Roman"/>
@@ -3217,7 +4050,23 @@
         <w:jc w:val="both"/>
       </w:pPr>
       <w:r>
-        <w:t>Database-as-a-Service (DBaaS) predstavlja model koji korisnicima omogućava jednostavno postavljanje, upravljanje i skaliranje baza podataka bez potrebe za tradicionalnim postavkama hardvera, instalacijom softvera ili podešavanjem performansi. Kroz DBaaS, provajder usluga preuzima sve operativne i administrativne zadatke, čime korisnici mogu da se fokusiraju isključivo na razvoj svojih aplikacija i poslovnih procesa.</w:t>
+        <w:t xml:space="preserve">Database-as-a-Service (DBaaS) predstavlja model koji korisnicima omogućava jednostavno postavljanje, upravljanje i skaliranje baza podataka bez potrebe za tradicionalnim postavkama hardvera, instalacijom softvera </w:t>
+      </w:r>
+      <w:proofErr w:type="gramStart"/>
+      <w:r>
+        <w:t>ili</w:t>
+      </w:r>
+      <w:proofErr w:type="gramEnd"/>
+      <w:r>
+        <w:t xml:space="preserve"> podešavanjem performansi. Kroz DBaaS, provajder usluga preuzima sve operativne i administrativne zadatke, čime korisnici mogu da se fokusiraju isključivo </w:t>
+      </w:r>
+      <w:proofErr w:type="gramStart"/>
+      <w:r>
+        <w:t>na</w:t>
+      </w:r>
+      <w:proofErr w:type="gramEnd"/>
+      <w:r>
+        <w:t xml:space="preserve"> razvoj svojih aplikacija i poslovnih procesa.</w:t>
       </w:r>
     </w:p>
     <w:p>
@@ -3226,7 +4075,15 @@
         <w:jc w:val="both"/>
       </w:pPr>
       <w:r>
-        <w:t>Ovaj model u velikoj meri automatizuje mnoge rutinske zadatke, kao što su pravljenje bekapova, obnavljanje podataka, zaštita i skaliranje resursa. Automatizacija zadataka značajno smanjuje vreme potrebno za upravljanje bazama podataka, što omogućava IT timovima da se posvete drugim važnim aktivnostima i projektima. Zahvaljujući jednostavnom korisničkom interfejsu i pristupu putem API endpoint-a, DBaaS je lak za korišćenje, čak i za korisnike bez posebne tehničke ekspertize u oblasti baza podataka. Brza implementacija omogućava timovima da odmah počnu sa radom i ubrzaju ciklus razvoja.</w:t>
+        <w:t xml:space="preserve">Ovaj model u velikoj meri automatizuje mnoge rutinske zadatke, kao što su pravljenje bekapova, obnavljanje podataka, zaštita i skaliranje resursa. Automatizacija zadataka značajno smanjuje vreme potrebno za upravljanje bazama podataka, što omogućava IT timovima da se posvete drugim važnim aktivnostima i projektima. Zahvaljujući jednostavnom korisničkom interfejsu i pristupu putem API endpoint-a, DBaaS je lak za korišćenje, čak i za korisnike bez posebne tehničke ekspertize u oblasti baza podataka. Brza implementacija omogućava timovima da odmah počnu </w:t>
+      </w:r>
+      <w:proofErr w:type="gramStart"/>
+      <w:r>
+        <w:t>sa</w:t>
+      </w:r>
+      <w:proofErr w:type="gramEnd"/>
+      <w:r>
+        <w:t xml:space="preserve"> radom i ubrzaju ciklus razvoja.</w:t>
       </w:r>
     </w:p>
     <w:p>
@@ -3235,11 +4092,68 @@
         <w:jc w:val="both"/>
       </w:pPr>
       <w:r>
-        <w:t xml:space="preserve">DBaaS eliminiše potrebu za mnogim tradicionalnim administrativnim zadacima. Održavanje, nadgledanje performansi, ažuriranja i primena zakrpa su potpuno automatizovani i obavljaju se od strane provajdera usluga. Ovo značajno smanjuje operativne troškove i oslobađa organizacije od potrebe za velikim brojem internih resursa za održavanje baza podataka. Osim toga, DBaaS platforme pružaju visoku dostupnost i otpornost sistema. Mogućnost geo-replikacije podataka, automatsko pravljenje bekapova i brza restauracija u slučaju grešaka garantuju kontinuitet </w:t>
+        <w:t xml:space="preserve">DBaaS eliminiše potrebu za mnogim tradicionalnim administrativnim zadacima. Održavanje, nadgledanje performansi, ažuriranja i primena zakrpa su potpuno automatizovani i obavljaju se </w:t>
+      </w:r>
+      <w:proofErr w:type="gramStart"/>
+      <w:r>
+        <w:t>od</w:t>
+      </w:r>
+      <w:proofErr w:type="gramEnd"/>
+      <w:r>
+        <w:t xml:space="preserve"> strane provajdera usluga. Ovo značajno smanjuje operativne troškove i oslobađa organizacije </w:t>
+      </w:r>
+      <w:proofErr w:type="gramStart"/>
+      <w:r>
+        <w:t>od</w:t>
+      </w:r>
+      <w:proofErr w:type="gramEnd"/>
+      <w:r>
+        <w:t xml:space="preserve"> potrebe za velikim brojem internih resursa za održavanje baza podataka. Osim toga, DBaaS platforme pružaju visoku dostupnost i otpornost sistema. Mogućnost geo-replikacije podataka, automatsko pravljenje bekapova i brza restauracija u slučaju grešaka garantuju kontinuitet poslovanja čak i u nepredviđenim situacijama. Većina provajdera nudi stalnu podršku i obaveštenja kako bi korisnici bili u toku </w:t>
+      </w:r>
+      <w:proofErr w:type="gramStart"/>
+      <w:r>
+        <w:t>sa</w:t>
+      </w:r>
+      <w:proofErr w:type="gramEnd"/>
+      <w:r>
+        <w:t xml:space="preserve"> statusom svojih baza podataka.</w:t>
+      </w:r>
+    </w:p>
+    <w:p>
+      <w:pPr>
+        <w:pStyle w:val="NormalWeb"/>
+        <w:jc w:val="both"/>
+      </w:pPr>
+      <w:r>
+        <w:t xml:space="preserve">Implementacija DBaaS može se vršiti </w:t>
+      </w:r>
+      <w:proofErr w:type="gramStart"/>
+      <w:r>
+        <w:t>na</w:t>
+      </w:r>
+      <w:proofErr w:type="gramEnd"/>
+      <w:r>
+        <w:t xml:space="preserve"> infrastrukturi oblaka provajdera ili na infrastrukturi korisnika, poznatijoj kao “Bring Your Own Account” (BYOA) model. Ovo pruža fleksibilnost organizacijama u izboru između korišćenja resursa provajdera </w:t>
+      </w:r>
+      <w:proofErr w:type="gramStart"/>
+      <w:r>
+        <w:t>ili</w:t>
+      </w:r>
+      <w:proofErr w:type="gramEnd"/>
+      <w:r>
+        <w:t xml:space="preserve"> sopstvenih resursa u oblaku, što omogućava prilagođavanje specifičnim poslovnim potrebama. Korišćenjem DBaaS modela, organizacije mogu brže da reaguju </w:t>
+      </w:r>
+      <w:proofErr w:type="gramStart"/>
+      <w:r>
+        <w:t>na</w:t>
+      </w:r>
+      <w:proofErr w:type="gramEnd"/>
+      <w:r>
+        <w:t xml:space="preserve"> promene u poslovnom okruženju, jer je uvođenje novih baza </w:t>
       </w:r>
       <w:r>
         <w:lastRenderedPageBreak/>
-        <w:t>poslovanja čak i u nepredviđenim situacijama. Većina provajdera nudi stalnu podršku i obaveštenja kako bi korisnici bili u toku sa statusom svojih baza podataka.</w:t>
+        <w:t>podataka brzo i efikasno, bez potrebe za složenim postavkama i dugotrajnim procesima nabavke hardvera i softvera.</w:t>
       </w:r>
     </w:p>
     <w:p>
@@ -3248,7 +4162,15 @@
         <w:jc w:val="both"/>
       </w:pPr>
       <w:r>
-        <w:t>Implementacija DBaaS može se vršiti na infrastrukturi oblaka provajdera ili na infrastrukturi korisnika, poznatijoj kao “Bring Your Own Account” (BYOA) model. Ovo pruža fleksibilnost organizacijama u izboru između korišćenja resursa provajdera ili sopstvenih resursa u oblaku, što omogućava prilagođavanje specifičnim poslovnim potrebama. Korišćenjem DBaaS modela, organizacije mogu brže da reaguju na promene u poslovnom okruženju, jer je uvođenje novih baza podataka brzo i efikasno, bez potrebe za složenim postavkama i dugotrajnim procesima nabavke hardvera i softvera.</w:t>
+        <w:t xml:space="preserve">DBaaS takođe unapređuje poslovnu agilnost, jer omogućava razvojnom timu da se odmah posveti projektima, bez potrebe za dodatnim administrativnim koracima. Provajder usluga pruža sve potrebne resurse i stručnu podršku, obezbeđujući optimizaciju performansi, sigurnost i skalabilnost baze podataka. Upravljanjem infrastrukturom i automatizacijom ključnih zadataka, DBaaS omogućava organizacijama da se fokusiraju </w:t>
+      </w:r>
+      <w:proofErr w:type="gramStart"/>
+      <w:r>
+        <w:t>na</w:t>
+      </w:r>
+      <w:proofErr w:type="gramEnd"/>
+      <w:r>
+        <w:t xml:space="preserve"> razvoj svojih aplikacija, smanjujući rizike povezane sa održavanjem i administracijom tradicionalnih baza podataka.</w:t>
       </w:r>
     </w:p>
     <w:p>
@@ -3257,7 +4179,15 @@
         <w:jc w:val="both"/>
       </w:pPr>
       <w:r>
-        <w:t>DBaaS takođe unapređuje poslovnu agilnost, jer omogućava razvojnom timu da se odmah posveti projektima, bez potrebe za dodatnim administrativnim koracima. Provajder usluga pruža sve potrebne resurse i stručnu podršku, obezbeđujući optimizaciju performansi, sigurnost i skalabilnost baze podataka. Upravljanjem infrastrukturom i automatizacijom ključnih zadataka, DBaaS omogućava organizacijama da se fokusiraju na razvoj svojih aplikacija, smanjujući rizike povezane sa održavanjem i administracijom tradicionalnih baza podataka.</w:t>
+        <w:t xml:space="preserve">Postoji nekoliko ključnih razloga zbog kojih se sve više organizacija odlučuje za korišćenje modela baze podataka kao usluge (DBaaS). Pre svega, DBaaS pruža mogućnost pojednostavljenog upravljanja, skalabilnosti i optimizacije troškova, uz visok nivo dostupnosti i podrške. Ove prednosti čine DBaaS privlačnim rešenjem za kompanije koje žele fleksibilnost i pouzdanost u radu </w:t>
+      </w:r>
+      <w:proofErr w:type="gramStart"/>
+      <w:r>
+        <w:t>sa</w:t>
+      </w:r>
+      <w:proofErr w:type="gramEnd"/>
+      <w:r>
+        <w:t xml:space="preserve"> bazama podataka.</w:t>
       </w:r>
     </w:p>
     <w:p>
@@ -3266,7 +4196,31 @@
         <w:jc w:val="both"/>
       </w:pPr>
       <w:r>
-        <w:t>Postoji nekoliko ključnih razloga zbog kojih se sve više organizacija odlučuje za korišćenje modela baze podataka kao usluge (DBaaS). Pre svega, DBaaS pruža mogućnost pojednostavljenog upravljanja, skalabilnosti i optimizacije troškova, uz visok nivo dostupnosti i podrške. Ove prednosti čine DBaaS privlačnim rešenjem za kompanije koje žele fleksibilnost i pouzdanost u radu sa bazama podataka.</w:t>
+        <w:t xml:space="preserve">Jedan </w:t>
+      </w:r>
+      <w:proofErr w:type="gramStart"/>
+      <w:r>
+        <w:t>od</w:t>
+      </w:r>
+      <w:proofErr w:type="gramEnd"/>
+      <w:r>
+        <w:t xml:space="preserve"> najvećih benefita korišćenja DBaaS-a je to što omogućava lako skaliranje u skladu sa potrebama organizacije. Baza podataka može brzo da se proširi </w:t>
+      </w:r>
+      <w:proofErr w:type="gramStart"/>
+      <w:r>
+        <w:t>ili</w:t>
+      </w:r>
+      <w:proofErr w:type="gramEnd"/>
+      <w:r>
+        <w:t xml:space="preserve"> smanji u zavisnosti od trenutnih zahteva, što je posebno važno u situacijama kada poslovni zahtevi brzo evoluiraju. Na primer, kompanije koje se suočavaju </w:t>
+      </w:r>
+      <w:proofErr w:type="gramStart"/>
+      <w:r>
+        <w:t>sa</w:t>
+      </w:r>
+      <w:proofErr w:type="gramEnd"/>
+      <w:r>
+        <w:t xml:space="preserve"> sezonskim povećanjem potražnje ili periodičnim skokovima u obimu transakcija mogu brzo prilagoditi svoje resurse bez dodatnih troškova ili potrebe za složenim tehničkim prilagođavanjima.</w:t>
       </w:r>
     </w:p>
     <w:p>
@@ -3275,7 +4229,23 @@
         <w:jc w:val="both"/>
       </w:pPr>
       <w:r>
-        <w:t>Jedan od najvećih benefita korišćenja DBaaS-a je to što omogućava lako skaliranje u skladu sa potrebama organizacije. Baza podataka može brzo da se proširi ili smanji u zavisnosti od trenutnih zahteva, što je posebno važno u situacijama kada poslovni zahtevi brzo evoluiraju. Na primer, kompanije koje se suočavaju sa sezonskim povećanjem potražnje ili periodičnim skokovima u obimu transakcija mogu brzo prilagoditi svoje resurse bez dodatnih troškova ili potrebe za složenim tehničkim prilagođavanjima.</w:t>
+        <w:t xml:space="preserve">Takođe, DBaaS značajno povećava operativnu efikasnost. Zahvaljujući automatizaciji ključnih zadataka kao što su instalacije, nadogradnje i zakrpe, baze podataka ostaju u funkciji bez ometanja poslovnih procesa. Ovo znači da se nadogradnje mogu vršiti u pozadini dok aplikacije nastavljaju da rade neometano, što smanjuje rizik </w:t>
+      </w:r>
+      <w:proofErr w:type="gramStart"/>
+      <w:r>
+        <w:t>od</w:t>
+      </w:r>
+      <w:proofErr w:type="gramEnd"/>
+      <w:r>
+        <w:t xml:space="preserve"> prekida rada i povećava produktivnost tima. Automatske nadogradnje i zakrpe osiguravaju da sistem uvek radi </w:t>
+      </w:r>
+      <w:proofErr w:type="gramStart"/>
+      <w:r>
+        <w:t>sa</w:t>
+      </w:r>
+      <w:proofErr w:type="gramEnd"/>
+      <w:r>
+        <w:t xml:space="preserve"> najnovijim funkcionalnostima i bezbednosnim ažuriranjima, čime se smanjuju troškovi povezani sa manuelnim intervencijama.</w:t>
       </w:r>
     </w:p>
     <w:p>
@@ -3284,7 +4254,23 @@
         <w:jc w:val="both"/>
       </w:pPr>
       <w:r>
-        <w:t>Takođe, DBaaS značajno povećava operativnu efikasnost. Zahvaljujući automatizaciji ključnih zadataka kao što su instalacije, nadogradnje i zakrpe, baze podataka ostaju u funkciji bez ometanja poslovnih procesa. Ovo znači da se nadogradnje mogu vršiti u pozadini dok aplikacije nastavljaju da rade neometano, što smanjuje rizik od prekida rada i povećava produktivnost tima. Automatske nadogradnje i zakrpe osiguravaju da sistem uvek radi sa najnovijim funkcionalnostima i bezbednosnim ažuriranjima, čime se smanjuju troškovi povezani sa manuelnim intervencijama.</w:t>
+        <w:t xml:space="preserve">Bezbednost podataka je još jedna ključna prednost DBaaS-a. Infrastruktura zasnovana </w:t>
+      </w:r>
+      <w:proofErr w:type="gramStart"/>
+      <w:r>
+        <w:t>na</w:t>
+      </w:r>
+      <w:proofErr w:type="gramEnd"/>
+      <w:r>
+        <w:t xml:space="preserve"> oblaku omogućava doslednu i centralizovanu implementaciju bezbednosnih mera, smanjujući rizik od izolovanih sigurnosnih politika i potencijalnih praznina koje bi mogle biti meta napada. Korišćenje DBaaS-</w:t>
+      </w:r>
+      <w:proofErr w:type="gramStart"/>
+      <w:r>
+        <w:t>a</w:t>
+      </w:r>
+      <w:proofErr w:type="gramEnd"/>
+      <w:r>
+        <w:t xml:space="preserve"> osigurava da se bezbednosni protokoli primenjuju na svim nivoima infrastrukture, pružajući sveobuhvatnu zaštitu podataka.</w:t>
       </w:r>
     </w:p>
     <w:p>
@@ -3293,7 +4279,15 @@
         <w:jc w:val="both"/>
       </w:pPr>
       <w:r>
-        <w:t>Bezbednost podataka je još jedna ključna prednost DBaaS-a. Infrastruktura zasnovana na oblaku omogućava doslednu i centralizovanu implementaciju bezbednosnih mera, smanjujući rizik od izolovanih sigurnosnih politika i potencijalnih praznina koje bi mogle biti meta napada. Korišćenje DBaaS-a osigurava da se bezbednosni protokoli primenjuju na svim nivoima infrastrukture, pružajući sveobuhvatnu zaštitu podataka.</w:t>
+        <w:t xml:space="preserve">DBaaS takođe olakšava optimizaciju troškova upravljanja bazama podataka. Korišćenjem resursa po potrebi, organizacije plaćaju samo za one resurse koje zaista koriste, što može dovesti do značajnih ušteda, posebno u dinamičnim poslovnim okruženjima. Umesto ulaganja u skupu hardversku opremu </w:t>
+      </w:r>
+      <w:proofErr w:type="gramStart"/>
+      <w:r>
+        <w:t>ili</w:t>
+      </w:r>
+      <w:proofErr w:type="gramEnd"/>
+      <w:r>
+        <w:t xml:space="preserve"> angažovanja velikog broja stručnjaka, kompanije mogu koristiti DBaaS uslugu za efikasno upravljanje svojim podacima.</w:t>
       </w:r>
     </w:p>
     <w:p>
@@ -3302,20 +4296,23 @@
         <w:jc w:val="both"/>
       </w:pPr>
       <w:r>
-        <w:t xml:space="preserve">DBaaS takođe olakšava optimizaciju troškova upravljanja bazama podataka. Korišćenjem resursa po potrebi, organizacije plaćaju samo za one resurse koje zaista koriste, što može dovesti do </w:t>
-      </w:r>
-      <w:r>
-        <w:lastRenderedPageBreak/>
-        <w:t>značajnih ušteda, posebno u dinamičnim poslovnim okruženjima. Umesto ulaganja u skupu hardversku opremu ili angažovanja velikog broja stručnjaka, kompanije mogu koristiti DBaaS uslugu za efikasno upravljanje svojim podacima.</w:t>
-      </w:r>
-    </w:p>
-    <w:p>
-      <w:pPr>
-        <w:pStyle w:val="NormalWeb"/>
-        <w:jc w:val="both"/>
-      </w:pPr>
-      <w:r>
-        <w:t>U suštini, DBaaS omogućava organizacijama da se fokusiraju na svoje osnovne poslovne aktivnosti, dok tehničke operacije i održavanje baze prepuštaju provajderima usluga. Time se postiže brže donošenje poslovnih odluka, optimizacija troškova i poboljšana fleksibilnost u radu sa podacima.</w:t>
+        <w:t xml:space="preserve">U suštini, DBaaS omogućava organizacijama da se fokusiraju </w:t>
+      </w:r>
+      <w:proofErr w:type="gramStart"/>
+      <w:r>
+        <w:t>na</w:t>
+      </w:r>
+      <w:proofErr w:type="gramEnd"/>
+      <w:r>
+        <w:t xml:space="preserve"> svoje osnovne poslovne aktivnosti, dok tehničke operacije i održavanje baze prepuštaju provajderima usluga. Time se postiže brže donošenje poslovnih odluka, optimizacija troškova i poboljšana fleksibilnost u radu </w:t>
+      </w:r>
+      <w:proofErr w:type="gramStart"/>
+      <w:r>
+        <w:t>sa</w:t>
+      </w:r>
+      <w:proofErr w:type="gramEnd"/>
+      <w:r>
+        <w:t xml:space="preserve"> podacima.</w:t>
       </w:r>
     </w:p>
     <w:p>
@@ -3337,7 +4334,7 @@
           <w:b/>
         </w:rPr>
       </w:pPr>
-      <w:bookmarkStart w:id="4" w:name="_Toc176604549"/>
+      <w:bookmarkStart w:id="4" w:name="_Toc178418200"/>
       <w:r>
         <w:rPr>
           <w:rFonts w:ascii="Times New Roman" w:hAnsi="Times New Roman" w:cs="Times New Roman"/>
@@ -3366,7 +4363,15 @@
         <w:t>Azure SQL Database</w:t>
       </w:r>
       <w:r>
-        <w:t xml:space="preserve"> je potpuno upravljana usluga baze podataka koja se zasniva na najnovijoj stabilnoj verziji Microsoft SQL Servera. Kao rešenje koje koristi platformu kao uslugu (PaaS), Azure SQL Database omogućava organizacijama da se fokusiraju na specifične potrebe optimizacije baze podataka, bez brige o održavanju infrastrukture, jer se sve operacije održavanja, kao što su patching i backup, automatski izvršavaju u pozadini.</w:t>
+        <w:t xml:space="preserve"> je potpuno upravljana usluga baze podataka koja se zasniva </w:t>
+      </w:r>
+      <w:proofErr w:type="gramStart"/>
+      <w:r>
+        <w:t>na</w:t>
+      </w:r>
+      <w:proofErr w:type="gramEnd"/>
+      <w:r>
+        <w:t xml:space="preserve"> najnovijoj stabilnoj verziji Microsoft SQL Servera. Kao rešenje koje koristi platformu kao uslugu (PaaS), Azure SQL Database omogućava organizacijama da se fokusiraju na specifične potrebe optimizacije baze podataka, bez brige o održavanju infrastrukture, jer se sve operacije održavanja, kao što su patching i backup, automatski izvršavaju u pozadini.</w:t>
       </w:r>
     </w:p>
     <w:p>
@@ -3375,7 +4380,23 @@
         <w:jc w:val="both"/>
       </w:pPr>
       <w:r>
-        <w:t>Jedna od ključnih prednosti Azure SQL baze podataka je visoka dostupnost od 99,99% i mogućnost obrade kako relacionih podataka, tako i nerelacionih struktura kao što su JSON, XML, prostorni podaci i grafikoni. Ova fleksibilnost čini je pogodnom za moderne aplikacije u oblaku koje zahtevaju rad sa različitim tipovima podataka.</w:t>
+        <w:t>Jedna od ključnih prednosti Azure SQL baze podataka je visoka dostupnost od 99</w:t>
+      </w:r>
+      <w:proofErr w:type="gramStart"/>
+      <w:r>
+        <w:t>,99</w:t>
+      </w:r>
+      <w:proofErr w:type="gramEnd"/>
+      <w:r>
+        <w:t xml:space="preserve">% i mogućnost obrade kako relacionih podataka, tako i nerelacionih struktura kao što su JSON, XML, prostorni podaci i grafikoni. Ova fleksibilnost čini je pogodnom za moderne aplikacije u oblaku koje zahtevaju rad </w:t>
+      </w:r>
+      <w:proofErr w:type="gramStart"/>
+      <w:r>
+        <w:t>sa</w:t>
+      </w:r>
+      <w:proofErr w:type="gramEnd"/>
+      <w:r>
+        <w:t xml:space="preserve"> različitim tipovima podataka.</w:t>
       </w:r>
     </w:p>
     <w:p>
@@ -3429,7 +4450,15 @@
         <w:t>DTU</w:t>
       </w:r>
       <w:r>
-        <w:t xml:space="preserve"> modela. Ovi modeli omogućavaju precizno prilagođavanje performansi, a dinamičko skaliranje omogućava povećanje ili smanjenje resursa u skladu sa potrebama, bez zastoja u radu. Postoji i mogućnost korišćenja </w:t>
+        <w:t xml:space="preserve"> modela. Ovi modeli omogućavaju precizno prilagođavanje performansi, a dinamičko skaliranje omogućava povećanje </w:t>
+      </w:r>
+      <w:proofErr w:type="gramStart"/>
+      <w:r>
+        <w:t>ili</w:t>
+      </w:r>
+      <w:proofErr w:type="gramEnd"/>
+      <w:r>
+        <w:t xml:space="preserve"> smanjenje resursa u skladu sa potrebama, bez zastoja u radu. Postoji i mogućnost korišćenja </w:t>
       </w:r>
       <w:r>
         <w:rPr>
@@ -3447,7 +4476,15 @@
         <w:jc w:val="both"/>
       </w:pPr>
       <w:r>
-        <w:t>Azure SQL Database takođe pruža napredne bezbednosne opcije, uključujući enkripciju podataka i sofisticirane mehanizme za kontrolu pristupa, što ga čini pogodnim za organizacije sa visokim zahtevima za sigurnost i usklađenost sa regulativama.</w:t>
+        <w:t xml:space="preserve">Azure SQL Database takođe pruža napredne bezbednosne opcije, uključujući enkripciju podataka i sofisticirane mehanizme za kontrolu pristupa, što ga čini pogodnim za organizacije </w:t>
+      </w:r>
+      <w:proofErr w:type="gramStart"/>
+      <w:r>
+        <w:t>sa</w:t>
+      </w:r>
+      <w:proofErr w:type="gramEnd"/>
+      <w:r>
+        <w:t xml:space="preserve"> visokim zahtevima za sigurnost i usklađenost sa regulativama.</w:t>
       </w:r>
     </w:p>
     <w:p>
@@ -3479,24 +4516,84 @@
           <w:b/>
         </w:rPr>
       </w:pPr>
-      <w:bookmarkStart w:id="5" w:name="_Toc176604550"/>
+      <w:bookmarkStart w:id="5" w:name="_Toc178418201"/>
       <w:r>
         <w:rPr>
           <w:rFonts w:ascii="Times New Roman" w:hAnsi="Times New Roman" w:cs="Times New Roman"/>
           <w:b/>
         </w:rPr>
+        <w:t>Google Cloud</w:t>
+      </w:r>
+      <w:bookmarkEnd w:id="5"/>
+    </w:p>
+    <w:p>
+      <w:pPr>
+        <w:rPr>
+          <w:rFonts w:ascii="Times New Roman" w:hAnsi="Times New Roman" w:cs="Times New Roman"/>
+          <w:sz w:val="24"/>
+        </w:rPr>
+      </w:pPr>
+    </w:p>
+    <w:p>
+      <w:pPr>
+        <w:pStyle w:val="NormalWeb"/>
+        <w:jc w:val="both"/>
+      </w:pPr>
+      <w:r>
+        <w:t xml:space="preserve">Google Cloud je platforma za računarstvo u oblaku koja pruža širok spektar resursa, uključujući i fizičke i virtuelne, raspoređene širom sveta kako bi zadovoljila različite potrebe korisnika. Fizički resursi, poput servera i skladišnih jedinica, kao i virtuelni resursi, poput virtuelnih mašina (VM), nalaze se u mnogobrojnim centrima podataka koji su strateški raspoređeni </w:t>
+      </w:r>
+      <w:proofErr w:type="gramStart"/>
+      <w:r>
+        <w:t>na</w:t>
+      </w:r>
+      <w:proofErr w:type="gramEnd"/>
+      <w:r>
+        <w:t xml:space="preserve"> globalnom nivou.</w:t>
+      </w:r>
+    </w:p>
+    <w:p>
+      <w:pPr>
+        <w:pStyle w:val="NormalWeb"/>
+        <w:jc w:val="both"/>
+      </w:pPr>
+      <w:r>
         <w:lastRenderedPageBreak/>
-        <w:t>Google Cloud</w:t>
-      </w:r>
-      <w:bookmarkEnd w:id="5"/>
-    </w:p>
-    <w:p>
-      <w:pPr>
-        <w:rPr>
-          <w:rFonts w:ascii="Times New Roman" w:hAnsi="Times New Roman" w:cs="Times New Roman"/>
-          <w:sz w:val="24"/>
-        </w:rPr>
-      </w:pPr>
+        <w:t xml:space="preserve">Google Cloud koristi geografsku raspodelu kroz regije i zone kako bi optimizovao performanse, povećao otpornost sistema, i obezbedio visoku dostupnost usluga. Svaki centar podataka je deo određenog </w:t>
+      </w:r>
+      <w:r>
+        <w:rPr>
+          <w:rStyle w:val="Strong"/>
+        </w:rPr>
+        <w:t>regiona</w:t>
+      </w:r>
+      <w:r>
+        <w:t xml:space="preserve">, a regije se nalaze </w:t>
+      </w:r>
+      <w:proofErr w:type="gramStart"/>
+      <w:r>
+        <w:t>na</w:t>
+      </w:r>
+      <w:proofErr w:type="gramEnd"/>
+      <w:r>
+        <w:t xml:space="preserve"> više kontinenata: u Aziji, Australiji, Evropi, Africi, Bliskom Istoku, Severnoj i Južnoj Americi. Ovi regioni sadrže </w:t>
+      </w:r>
+      <w:r>
+        <w:rPr>
+          <w:rStyle w:val="Strong"/>
+        </w:rPr>
+        <w:t>zone</w:t>
+      </w:r>
+      <w:r>
+        <w:t xml:space="preserve">, koje su fizički izolovane, </w:t>
+      </w:r>
+      <w:proofErr w:type="gramStart"/>
+      <w:r>
+        <w:t>ali</w:t>
+      </w:r>
+      <w:proofErr w:type="gramEnd"/>
+      <w:r>
+        <w:t xml:space="preserve"> međusobno povezane lokacije unutar istog regiona. </w:t>
+      </w:r>
     </w:p>
     <w:p>
       <w:pPr>
@@ -3504,52 +4601,24 @@
         <w:jc w:val="both"/>
       </w:pPr>
       <w:r>
-        <w:t>Google Cloud je platforma za računarstvo u oblaku koja pruža širok spektar resursa, uključujući i fizičke i virtuelne, raspoređene širom sveta kako bi zadovoljila različite potrebe korisnika. Fizički resursi, poput servera i skladišnih jedinica, kao i virtuelni resursi, poput virtuelnih mašina (VM), nalaze se u mnogobrojnim centrima podataka koji su strateški raspoređeni na globalnom nivou.</w:t>
-      </w:r>
-    </w:p>
-    <w:p>
-      <w:pPr>
-        <w:pStyle w:val="NormalWeb"/>
-        <w:jc w:val="both"/>
-      </w:pPr>
-      <w:r>
-        <w:t xml:space="preserve">Google Cloud koristi geografsku raspodelu kroz regije i zone kako bi optimizovao performanse, povećao otpornost sistema, i obezbedio visoku dostupnost usluga. Svaki centar podataka je deo određenog </w:t>
+        <w:t xml:space="preserve">Takva arhitektura resursa omogućava Google Cloud-u da obezbedi </w:t>
       </w:r>
       <w:r>
         <w:rPr>
           <w:rStyle w:val="Strong"/>
         </w:rPr>
-        <w:t>regiona</w:t>
-      </w:r>
-      <w:r>
-        <w:t xml:space="preserve">, a regije se nalaze na više kontinenata: u Aziji, Australiji, Evropi, Africi, Bliskom Istoku, Severnoj i Južnoj Americi. Ovi regioni sadrže </w:t>
-      </w:r>
-      <w:r>
-        <w:rPr>
-          <w:rStyle w:val="Strong"/>
-        </w:rPr>
-        <w:t>zone</w:t>
-      </w:r>
-      <w:r>
-        <w:t xml:space="preserve">, koje su fizički izolovane, ali međusobno povezane lokacije unutar istog regiona. </w:t>
-      </w:r>
-    </w:p>
-    <w:p>
-      <w:pPr>
-        <w:pStyle w:val="NormalWeb"/>
-        <w:jc w:val="both"/>
-      </w:pPr>
-      <w:r>
-        <w:t xml:space="preserve">Takva arhitektura resursa omogućava Google Cloud-u da obezbedi </w:t>
-      </w:r>
-      <w:r>
-        <w:rPr>
-          <w:rStyle w:val="Strong"/>
-        </w:rPr>
         <w:t>redundantnost</w:t>
       </w:r>
       <w:r>
-        <w:t xml:space="preserve"> i otpornost sistema – što znači da se, u slučaju pada ili prekida u jednoj zoni, može koristiti druga zona u istom regionu bez prekida usluge. Istovremeno, ova struktura pruža nisku latenciju za korisnike tako što resurse pozicionira bliže krajnjim korisnicima i aplikacijama, što ubrzava odziv i poboljšava korisničko iskustvo.</w:t>
+        <w:t xml:space="preserve"> i otpornost sistema – što znači da se, u slučaju pada </w:t>
+      </w:r>
+      <w:proofErr w:type="gramStart"/>
+      <w:r>
+        <w:t>ili</w:t>
+      </w:r>
+      <w:proofErr w:type="gramEnd"/>
+      <w:r>
+        <w:t xml:space="preserve"> prekida u jednoj zoni, može koristiti druga zona u istom regionu bez prekida usluge. Istovremeno, ova struktura pruža nisku latenciju za korisnike tako što resurse pozicionira bliže krajnjim korisnicima i aplikacijama, što ubrzava odziv i poboljšava korisničko iskustvo.</w:t>
       </w:r>
     </w:p>
     <w:p>
@@ -3607,7 +4676,25 @@
           <w:sz w:val="24"/>
           <w:szCs w:val="24"/>
         </w:rPr>
-        <w:t xml:space="preserve"> Regionalno i zonsko umrežavanje omogućava failover strategije, smanjujući rizik od gubitka podataka i omogućavajući kontinuitet poslovanja.</w:t>
+        <w:t xml:space="preserve"> Regionalno i zonsko umrežavanje omogućava failover strategije, smanjujući rizik </w:t>
+      </w:r>
+      <w:proofErr w:type="gramStart"/>
+      <w:r>
+        <w:rPr>
+          <w:rFonts w:ascii="Times New Roman" w:eastAsia="Times New Roman" w:hAnsi="Times New Roman" w:cs="Times New Roman"/>
+          <w:sz w:val="24"/>
+          <w:szCs w:val="24"/>
+        </w:rPr>
+        <w:t>od</w:t>
+      </w:r>
+      <w:proofErr w:type="gramEnd"/>
+      <w:r>
+        <w:rPr>
+          <w:rFonts w:ascii="Times New Roman" w:eastAsia="Times New Roman" w:hAnsi="Times New Roman" w:cs="Times New Roman"/>
+          <w:sz w:val="24"/>
+          <w:szCs w:val="24"/>
+        </w:rPr>
+        <w:t xml:space="preserve"> gubitka podataka i omogućavajući kontinuitet poslovanja.</w:t>
       </w:r>
     </w:p>
     <w:p>
@@ -3640,7 +4727,25 @@
           <w:sz w:val="24"/>
           <w:szCs w:val="24"/>
         </w:rPr>
-        <w:t xml:space="preserve"> S obzirom na to da se resursi mogu nalaziti bliže korisnicima, smanjuje se vreme odziva, što poboljšava performanse aplikacija.</w:t>
+        <w:t xml:space="preserve"> S obzirom </w:t>
+      </w:r>
+      <w:proofErr w:type="gramStart"/>
+      <w:r>
+        <w:rPr>
+          <w:rFonts w:ascii="Times New Roman" w:eastAsia="Times New Roman" w:hAnsi="Times New Roman" w:cs="Times New Roman"/>
+          <w:sz w:val="24"/>
+          <w:szCs w:val="24"/>
+        </w:rPr>
+        <w:t>na</w:t>
+      </w:r>
+      <w:proofErr w:type="gramEnd"/>
+      <w:r>
+        <w:rPr>
+          <w:rFonts w:ascii="Times New Roman" w:eastAsia="Times New Roman" w:hAnsi="Times New Roman" w:cs="Times New Roman"/>
+          <w:sz w:val="24"/>
+          <w:szCs w:val="24"/>
+        </w:rPr>
+        <w:t xml:space="preserve"> to da se resursi mogu nalaziti bliže korisnicima, smanjuje se vreme odziva, što poboljšava performanse aplikacija.</w:t>
       </w:r>
     </w:p>
     <w:p>
@@ -3673,7 +4778,25 @@
           <w:sz w:val="24"/>
           <w:szCs w:val="24"/>
         </w:rPr>
-        <w:t xml:space="preserve"> Omogućava organizacijama da ispune regulatorne zahteve u vezi sa skladištenjem i obradom podataka, biranjem regiona u skladu sa zakonima specifičnim za određene države ili regione.</w:t>
+        <w:t xml:space="preserve"> Omogućava organizacijama da ispune regulatorne zahteve u vezi </w:t>
+      </w:r>
+      <w:proofErr w:type="gramStart"/>
+      <w:r>
+        <w:rPr>
+          <w:rFonts w:ascii="Times New Roman" w:eastAsia="Times New Roman" w:hAnsi="Times New Roman" w:cs="Times New Roman"/>
+          <w:sz w:val="24"/>
+          <w:szCs w:val="24"/>
+        </w:rPr>
+        <w:t>sa</w:t>
+      </w:r>
+      <w:proofErr w:type="gramEnd"/>
+      <w:r>
+        <w:rPr>
+          <w:rFonts w:ascii="Times New Roman" w:eastAsia="Times New Roman" w:hAnsi="Times New Roman" w:cs="Times New Roman"/>
+          <w:sz w:val="24"/>
+          <w:szCs w:val="24"/>
+        </w:rPr>
+        <w:t xml:space="preserve"> skladištenjem i obradom podataka, biranjem regiona u skladu sa zakonima specifičnim za određene države ili regione.</w:t>
       </w:r>
     </w:p>
     <w:p>
@@ -3794,7 +4917,23 @@
           <w:rFonts w:eastAsia="Times New Roman" w:cs="Times New Roman"/>
           <w:szCs w:val="24"/>
         </w:rPr>
-        <w:t xml:space="preserve"> Alati poput Vertex AI, koji omogućavaju implementaciju i treniranje modela mašinskog učenja na velikim skalama.</w:t>
+        <w:t xml:space="preserve"> Alati poput Vertex AI, koji omogućavaju implementaciju i treniranje modela mašinskog učenja </w:t>
+      </w:r>
+      <w:proofErr w:type="gramStart"/>
+      <w:r>
+        <w:rPr>
+          <w:rFonts w:eastAsia="Times New Roman" w:cs="Times New Roman"/>
+          <w:szCs w:val="24"/>
+        </w:rPr>
+        <w:t>na</w:t>
+      </w:r>
+      <w:proofErr w:type="gramEnd"/>
+      <w:r>
+        <w:rPr>
+          <w:rFonts w:eastAsia="Times New Roman" w:cs="Times New Roman"/>
+          <w:szCs w:val="24"/>
+        </w:rPr>
+        <w:t xml:space="preserve"> velikim skalama.</w:t>
       </w:r>
     </w:p>
     <w:p>
@@ -3825,7 +4964,23 @@
           <w:rFonts w:eastAsia="Times New Roman" w:cs="Times New Roman"/>
           <w:szCs w:val="24"/>
         </w:rPr>
-        <w:t xml:space="preserve"> Globalno umrežavanje sa uslugama kao što su Cloud Load Balancing i Cloud CDN, omogućavajući brzu isporuku sadržaja.</w:t>
+        <w:t xml:space="preserve"> Globalno umrežavanje </w:t>
+      </w:r>
+      <w:proofErr w:type="gramStart"/>
+      <w:r>
+        <w:rPr>
+          <w:rFonts w:eastAsia="Times New Roman" w:cs="Times New Roman"/>
+          <w:szCs w:val="24"/>
+        </w:rPr>
+        <w:t>sa</w:t>
+      </w:r>
+      <w:proofErr w:type="gramEnd"/>
+      <w:r>
+        <w:rPr>
+          <w:rFonts w:eastAsia="Times New Roman" w:cs="Times New Roman"/>
+          <w:szCs w:val="24"/>
+        </w:rPr>
+        <w:t xml:space="preserve"> uslugama kao što su Cloud Load Balancing i Cloud CDN, omogućavajući brzu isporuku sadržaja.</w:t>
       </w:r>
     </w:p>
     <w:p>
@@ -3873,8 +5028,25 @@
           <w:sz w:val="24"/>
           <w:szCs w:val="24"/>
         </w:rPr>
-        <w:lastRenderedPageBreak/>
-        <w:t>Google Cloud nudi sveobuhvatnu infrastrukturu za moderne aplikacije sa mogućnostima koje podržavaju globalnu dostupnost, performanse, i sigurnost. Kroz širok spektar servisa i resursa, omogućava korisnicima da izgrade robusna, skalabilna i otporna rešenja koja zadovoljavaju specifične potrebe njihovih poslovanja.</w:t>
+        <w:t xml:space="preserve">Google Cloud nudi sveobuhvatnu infrastrukturu za moderne aplikacije </w:t>
+      </w:r>
+      <w:proofErr w:type="gramStart"/>
+      <w:r>
+        <w:rPr>
+          <w:rFonts w:ascii="Times New Roman" w:hAnsi="Times New Roman" w:cs="Times New Roman"/>
+          <w:sz w:val="24"/>
+          <w:szCs w:val="24"/>
+        </w:rPr>
+        <w:t>sa</w:t>
+      </w:r>
+      <w:proofErr w:type="gramEnd"/>
+      <w:r>
+        <w:rPr>
+          <w:rFonts w:ascii="Times New Roman" w:hAnsi="Times New Roman" w:cs="Times New Roman"/>
+          <w:sz w:val="24"/>
+          <w:szCs w:val="24"/>
+        </w:rPr>
+        <w:t xml:space="preserve"> mogućnostima koje podržavaju globalnu dostupnost, performanse, i sigurnost. Kroz širok spektar servisa i resursa, omogućava korisnicima da izgrade robusna, skalabilna i otporna rešenja koja zadovoljavaju specifične potrebe njihovih poslovanja.</w:t>
       </w:r>
     </w:p>
     <w:p>
@@ -3899,12 +5071,13 @@
           <w:lang w:val="sr-Latn-RS"/>
         </w:rPr>
       </w:pPr>
-      <w:bookmarkStart w:id="6" w:name="_Toc176604551"/>
+      <w:bookmarkStart w:id="6" w:name="_Toc178418202"/>
       <w:r>
         <w:rPr>
           <w:rFonts w:ascii="Times New Roman" w:hAnsi="Times New Roman" w:cs="Times New Roman"/>
           <w:lang w:val="sr-Latn-RS"/>
         </w:rPr>
+        <w:lastRenderedPageBreak/>
         <w:t>Google Cloud resursi</w:t>
       </w:r>
       <w:bookmarkEnd w:id="6"/>
@@ -3974,7 +5147,23 @@
           <w:rFonts w:ascii="Times New Roman" w:hAnsi="Times New Roman" w:cs="Times New Roman"/>
           <w:sz w:val="24"/>
         </w:rPr>
-        <w:t xml:space="preserve"> resursi. Ove kategorije određuju na koji način se resursi distribuiraju, koriste i održavaju u okviru Google Cloud platforme.</w:t>
+        <w:t xml:space="preserve"> resursi. Ove kategorije određuju </w:t>
+      </w:r>
+      <w:proofErr w:type="gramStart"/>
+      <w:r>
+        <w:rPr>
+          <w:rFonts w:ascii="Times New Roman" w:hAnsi="Times New Roman" w:cs="Times New Roman"/>
+          <w:sz w:val="24"/>
+        </w:rPr>
+        <w:t>na</w:t>
+      </w:r>
+      <w:proofErr w:type="gramEnd"/>
+      <w:r>
+        <w:rPr>
+          <w:rFonts w:ascii="Times New Roman" w:hAnsi="Times New Roman" w:cs="Times New Roman"/>
+          <w:sz w:val="24"/>
+        </w:rPr>
+        <w:t xml:space="preserve"> koji način se resursi distribuiraju, koriste i održavaju u okviru Google Cloud platforme.</w:t>
       </w:r>
     </w:p>
     <w:p>
@@ -3997,7 +5186,7 @@
           <w:lang w:val="sr-Latn-RS"/>
         </w:rPr>
       </w:pPr>
-      <w:bookmarkStart w:id="7" w:name="_Toc176604552"/>
+      <w:bookmarkStart w:id="7" w:name="_Toc178418203"/>
       <w:r>
         <w:rPr>
           <w:rFonts w:ascii="Times New Roman" w:hAnsi="Times New Roman" w:cs="Times New Roman"/>
@@ -4030,7 +5219,43 @@
           <w:sz w:val="24"/>
           <w:szCs w:val="24"/>
         </w:rPr>
-        <w:t>Globalni resursi su resursi koji su dostupni i vidljivi na globalnom nivou, bez obzira na region ili zonu u kojoj se nalaze. Ovi resursi nisu ograničeni na jednu fizičku lokaciju i mogu se koristiti širom svih regiona i zona.</w:t>
+        <w:t xml:space="preserve">Globalni resursi su resursi koji su dostupni i vidljivi </w:t>
+      </w:r>
+      <w:proofErr w:type="gramStart"/>
+      <w:r>
+        <w:rPr>
+          <w:rFonts w:ascii="Times New Roman" w:eastAsia="Times New Roman" w:hAnsi="Times New Roman" w:cs="Times New Roman"/>
+          <w:sz w:val="24"/>
+          <w:szCs w:val="24"/>
+        </w:rPr>
+        <w:t>na</w:t>
+      </w:r>
+      <w:proofErr w:type="gramEnd"/>
+      <w:r>
+        <w:rPr>
+          <w:rFonts w:ascii="Times New Roman" w:eastAsia="Times New Roman" w:hAnsi="Times New Roman" w:cs="Times New Roman"/>
+          <w:sz w:val="24"/>
+          <w:szCs w:val="24"/>
+        </w:rPr>
+        <w:t xml:space="preserve"> globalnom nivou, bez obzira na region ili zonu u kojoj se nalaze. Ovi resursi nisu ograničeni </w:t>
+      </w:r>
+      <w:proofErr w:type="gramStart"/>
+      <w:r>
+        <w:rPr>
+          <w:rFonts w:ascii="Times New Roman" w:eastAsia="Times New Roman" w:hAnsi="Times New Roman" w:cs="Times New Roman"/>
+          <w:sz w:val="24"/>
+          <w:szCs w:val="24"/>
+        </w:rPr>
+        <w:t>na</w:t>
+      </w:r>
+      <w:proofErr w:type="gramEnd"/>
+      <w:r>
+        <w:rPr>
+          <w:rFonts w:ascii="Times New Roman" w:eastAsia="Times New Roman" w:hAnsi="Times New Roman" w:cs="Times New Roman"/>
+          <w:sz w:val="24"/>
+          <w:szCs w:val="24"/>
+        </w:rPr>
+        <w:t xml:space="preserve"> jednu fizičku lokaciju i mogu se koristiti širom svih regiona i zona.</w:t>
       </w:r>
     </w:p>
     <w:p>
@@ -4083,7 +5308,25 @@
           <w:sz w:val="24"/>
           <w:szCs w:val="24"/>
         </w:rPr>
-        <w:t xml:space="preserve"> VPC mreža omogućava stvaranje privatnih mreža koje se protežu kroz više regiona i zona, omogućavajući komunikaciju između resursa bez obzira na njihovu geografski lokaciju.</w:t>
+        <w:t xml:space="preserve"> VPC mreža omogućava stvaranje privatnih mreža koje se protežu kroz više regiona i zona, omogućavajući komunikaciju između resursa bez obzira </w:t>
+      </w:r>
+      <w:proofErr w:type="gramStart"/>
+      <w:r>
+        <w:rPr>
+          <w:rFonts w:ascii="Times New Roman" w:eastAsia="Times New Roman" w:hAnsi="Times New Roman" w:cs="Times New Roman"/>
+          <w:sz w:val="24"/>
+          <w:szCs w:val="24"/>
+        </w:rPr>
+        <w:t>na</w:t>
+      </w:r>
+      <w:proofErr w:type="gramEnd"/>
+      <w:r>
+        <w:rPr>
+          <w:rFonts w:ascii="Times New Roman" w:eastAsia="Times New Roman" w:hAnsi="Times New Roman" w:cs="Times New Roman"/>
+          <w:sz w:val="24"/>
+          <w:szCs w:val="24"/>
+        </w:rPr>
+        <w:t xml:space="preserve"> njihovu geografski lokaciju.</w:t>
       </w:r>
     </w:p>
     <w:p>
@@ -4116,7 +5359,25 @@
           <w:sz w:val="24"/>
           <w:szCs w:val="24"/>
         </w:rPr>
-        <w:t xml:space="preserve"> Skladišni kapaciteti u Google Cloud Storage-u su globalno dostupni, što znači da se podaci mogu skladištiti i pristupati im sa bilo koje lokacije.</w:t>
+        <w:t xml:space="preserve"> Skladišni kapaciteti u Google Cloud Storage-u su globalno dostupni, što znači da se podaci mogu skladištiti i pristupati im </w:t>
+      </w:r>
+      <w:proofErr w:type="gramStart"/>
+      <w:r>
+        <w:rPr>
+          <w:rFonts w:ascii="Times New Roman" w:eastAsia="Times New Roman" w:hAnsi="Times New Roman" w:cs="Times New Roman"/>
+          <w:sz w:val="24"/>
+          <w:szCs w:val="24"/>
+        </w:rPr>
+        <w:t>sa</w:t>
+      </w:r>
+      <w:proofErr w:type="gramEnd"/>
+      <w:r>
+        <w:rPr>
+          <w:rFonts w:ascii="Times New Roman" w:eastAsia="Times New Roman" w:hAnsi="Times New Roman" w:cs="Times New Roman"/>
+          <w:sz w:val="24"/>
+          <w:szCs w:val="24"/>
+        </w:rPr>
+        <w:t xml:space="preserve"> bilo koje lokacije.</w:t>
       </w:r>
     </w:p>
     <w:p>
@@ -4162,6 +5423,30 @@
     </w:p>
     <w:p>
       <w:pPr>
+        <w:rPr>
+          <w:rFonts w:ascii="Times New Roman" w:hAnsi="Times New Roman" w:cs="Times New Roman"/>
+          <w:lang w:val="sr-Latn-RS"/>
+        </w:rPr>
+      </w:pPr>
+    </w:p>
+    <w:p>
+      <w:pPr>
+        <w:rPr>
+          <w:rFonts w:ascii="Times New Roman" w:hAnsi="Times New Roman" w:cs="Times New Roman"/>
+          <w:lang w:val="sr-Latn-RS"/>
+        </w:rPr>
+      </w:pPr>
+    </w:p>
+    <w:p>
+      <w:pPr>
+        <w:rPr>
+          <w:rFonts w:ascii="Times New Roman" w:hAnsi="Times New Roman" w:cs="Times New Roman"/>
+          <w:lang w:val="sr-Latn-RS"/>
+        </w:rPr>
+      </w:pPr>
+    </w:p>
+    <w:p>
+      <w:pPr>
         <w:pStyle w:val="Heading3"/>
         <w:numPr>
           <w:ilvl w:val="2"/>
@@ -4172,7 +5457,7 @@
           <w:lang w:val="sr-Latn-RS"/>
         </w:rPr>
       </w:pPr>
-      <w:bookmarkStart w:id="8" w:name="_Toc176604553"/>
+      <w:bookmarkStart w:id="8" w:name="_Toc178418204"/>
       <w:r>
         <w:rPr>
           <w:rFonts w:ascii="Times New Roman" w:hAnsi="Times New Roman" w:cs="Times New Roman"/>
@@ -4206,7 +5491,25 @@
           <w:sz w:val="24"/>
           <w:szCs w:val="24"/>
         </w:rPr>
-        <w:t>Regionalni resursi su resursi koji su specifični za jedan region i koriste se unutar tog geografskog regiona. Oni su fizički izolovani od drugih regiona, što povećava otpornost na greške, kao što su prirodne katastrofe ili prekidi u snabdevanju električnom energijom u jednom regionu.</w:t>
+        <w:t xml:space="preserve">Regionalni resursi su resursi koji su specifični za jedan region i koriste se unutar tog geografskog regiona. Oni su fizički izolovani </w:t>
+      </w:r>
+      <w:proofErr w:type="gramStart"/>
+      <w:r>
+        <w:rPr>
+          <w:rFonts w:ascii="Times New Roman" w:eastAsia="Times New Roman" w:hAnsi="Times New Roman" w:cs="Times New Roman"/>
+          <w:sz w:val="24"/>
+          <w:szCs w:val="24"/>
+        </w:rPr>
+        <w:t>od</w:t>
+      </w:r>
+      <w:proofErr w:type="gramEnd"/>
+      <w:r>
+        <w:rPr>
+          <w:rFonts w:ascii="Times New Roman" w:eastAsia="Times New Roman" w:hAnsi="Times New Roman" w:cs="Times New Roman"/>
+          <w:sz w:val="24"/>
+          <w:szCs w:val="24"/>
+        </w:rPr>
+        <w:t xml:space="preserve"> drugih regiona, što povećava otpornost na greške, kao što su prirodne katastrofe ili prekidi u snabdevanju električnom energijom u jednom regionu.</w:t>
       </w:r>
     </w:p>
     <w:p>
@@ -4284,7 +5587,6 @@
           <w:sz w:val="24"/>
           <w:szCs w:val="24"/>
         </w:rPr>
-        <w:lastRenderedPageBreak/>
         <w:t>Regionalni statički IP adrese:</w:t>
       </w:r>
       <w:r>
@@ -4318,7 +5620,30 @@
           <w:sz w:val="24"/>
           <w:szCs w:val="24"/>
         </w:rPr>
-        <w:t>Cloud Functions (ako su podešene na regionalnom nivou):</w:t>
+        <w:lastRenderedPageBreak/>
+        <w:t xml:space="preserve">Cloud Functions (ako su podešene </w:t>
+      </w:r>
+      <w:proofErr w:type="gramStart"/>
+      <w:r>
+        <w:rPr>
+          <w:rFonts w:ascii="Times New Roman" w:eastAsia="Times New Roman" w:hAnsi="Times New Roman" w:cs="Times New Roman"/>
+          <w:b/>
+          <w:bCs/>
+          <w:sz w:val="24"/>
+          <w:szCs w:val="24"/>
+        </w:rPr>
+        <w:t>na</w:t>
+      </w:r>
+      <w:proofErr w:type="gramEnd"/>
+      <w:r>
+        <w:rPr>
+          <w:rFonts w:ascii="Times New Roman" w:eastAsia="Times New Roman" w:hAnsi="Times New Roman" w:cs="Times New Roman"/>
+          <w:b/>
+          <w:bCs/>
+          <w:sz w:val="24"/>
+          <w:szCs w:val="24"/>
+        </w:rPr>
+        <w:t xml:space="preserve"> regionalnom nivou):</w:t>
       </w:r>
       <w:r>
         <w:rPr>
@@ -4349,7 +5674,7 @@
           <w:rFonts w:ascii="Times New Roman" w:hAnsi="Times New Roman" w:cs="Times New Roman"/>
         </w:rPr>
       </w:pPr>
-      <w:bookmarkStart w:id="9" w:name="_Toc176604554"/>
+      <w:bookmarkStart w:id="9" w:name="_Toc178418205"/>
       <w:r>
         <w:rPr>
           <w:rFonts w:ascii="Times New Roman" w:hAnsi="Times New Roman" w:cs="Times New Roman"/>
@@ -4383,7 +5708,43 @@
           <w:sz w:val="24"/>
           <w:szCs w:val="24"/>
         </w:rPr>
-        <w:t>Zonski resursi su resursi koji se nalaze unutar specifične zone, koja je deo jednog regiona. Zona predstavlja fizičku lokaciju koja je nezavisna od drugih zona unutar istog regiona. Resursi na nivou zone su povezani sa jednom zonom i ne mogu se lako premestiti ili replicirati u druge zone bez određenih operacija.</w:t>
+        <w:t xml:space="preserve">Zonski resursi su resursi koji se nalaze unutar specifične zone, koja je deo jednog regiona. Zona predstavlja fizičku lokaciju koja je nezavisna </w:t>
+      </w:r>
+      <w:proofErr w:type="gramStart"/>
+      <w:r>
+        <w:rPr>
+          <w:rFonts w:ascii="Times New Roman" w:eastAsia="Times New Roman" w:hAnsi="Times New Roman" w:cs="Times New Roman"/>
+          <w:sz w:val="24"/>
+          <w:szCs w:val="24"/>
+        </w:rPr>
+        <w:t>od</w:t>
+      </w:r>
+      <w:proofErr w:type="gramEnd"/>
+      <w:r>
+        <w:rPr>
+          <w:rFonts w:ascii="Times New Roman" w:eastAsia="Times New Roman" w:hAnsi="Times New Roman" w:cs="Times New Roman"/>
+          <w:sz w:val="24"/>
+          <w:szCs w:val="24"/>
+        </w:rPr>
+        <w:t xml:space="preserve"> drugih zona unutar istog regiona. Resursi </w:t>
+      </w:r>
+      <w:proofErr w:type="gramStart"/>
+      <w:r>
+        <w:rPr>
+          <w:rFonts w:ascii="Times New Roman" w:eastAsia="Times New Roman" w:hAnsi="Times New Roman" w:cs="Times New Roman"/>
+          <w:sz w:val="24"/>
+          <w:szCs w:val="24"/>
+        </w:rPr>
+        <w:t>na</w:t>
+      </w:r>
+      <w:proofErr w:type="gramEnd"/>
+      <w:r>
+        <w:rPr>
+          <w:rFonts w:ascii="Times New Roman" w:eastAsia="Times New Roman" w:hAnsi="Times New Roman" w:cs="Times New Roman"/>
+          <w:sz w:val="24"/>
+          <w:szCs w:val="24"/>
+        </w:rPr>
+        <w:t xml:space="preserve"> nivou zone su povezani sa jednom zonom i ne mogu se lako premestiti ili replicirati u druge zone bez određenih operacija.</w:t>
       </w:r>
     </w:p>
     <w:p>
@@ -4436,7 +5797,25 @@
           <w:sz w:val="24"/>
           <w:szCs w:val="24"/>
         </w:rPr>
-        <w:t xml:space="preserve"> Virtuelne mašine su kreirane u specifičnoj zoni i direktno zavise od resursa te zone.</w:t>
+        <w:t xml:space="preserve"> Virtuelne mašine su kreirane u specifičnoj zoni i direktno zavise </w:t>
+      </w:r>
+      <w:proofErr w:type="gramStart"/>
+      <w:r>
+        <w:rPr>
+          <w:rFonts w:ascii="Times New Roman" w:eastAsia="Times New Roman" w:hAnsi="Times New Roman" w:cs="Times New Roman"/>
+          <w:sz w:val="24"/>
+          <w:szCs w:val="24"/>
+        </w:rPr>
+        <w:t>od</w:t>
+      </w:r>
+      <w:proofErr w:type="gramEnd"/>
+      <w:r>
+        <w:rPr>
+          <w:rFonts w:ascii="Times New Roman" w:eastAsia="Times New Roman" w:hAnsi="Times New Roman" w:cs="Times New Roman"/>
+          <w:sz w:val="24"/>
+          <w:szCs w:val="24"/>
+        </w:rPr>
+        <w:t xml:space="preserve"> resursa te zone.</w:t>
       </w:r>
     </w:p>
     <w:p>
@@ -4469,7 +5848,25 @@
           <w:sz w:val="24"/>
           <w:szCs w:val="24"/>
         </w:rPr>
-        <w:t xml:space="preserve"> Diskovi vezani za određenu zonu i koriste se sa virtuelnim mašinama koje se nalaze u istoj zoni.</w:t>
+        <w:t xml:space="preserve"> Diskovi vezani za određenu zonu i koriste se </w:t>
+      </w:r>
+      <w:proofErr w:type="gramStart"/>
+      <w:r>
+        <w:rPr>
+          <w:rFonts w:ascii="Times New Roman" w:eastAsia="Times New Roman" w:hAnsi="Times New Roman" w:cs="Times New Roman"/>
+          <w:sz w:val="24"/>
+          <w:szCs w:val="24"/>
+        </w:rPr>
+        <w:t>sa</w:t>
+      </w:r>
+      <w:proofErr w:type="gramEnd"/>
+      <w:r>
+        <w:rPr>
+          <w:rFonts w:ascii="Times New Roman" w:eastAsia="Times New Roman" w:hAnsi="Times New Roman" w:cs="Times New Roman"/>
+          <w:sz w:val="24"/>
+          <w:szCs w:val="24"/>
+        </w:rPr>
+        <w:t xml:space="preserve"> virtuelnim mašinama koje se nalaze u istoj zoni.</w:t>
       </w:r>
     </w:p>
     <w:p>
@@ -4502,7 +5899,25 @@
           <w:sz w:val="24"/>
           <w:szCs w:val="24"/>
         </w:rPr>
-        <w:t xml:space="preserve"> Svaki node unutar Google Kubernetes Engine (GKE) je povezan sa određenom zonom.</w:t>
+        <w:t xml:space="preserve"> Svaki node unutar Google Kubernetes Engine (GKE) je povezan </w:t>
+      </w:r>
+      <w:proofErr w:type="gramStart"/>
+      <w:r>
+        <w:rPr>
+          <w:rFonts w:ascii="Times New Roman" w:eastAsia="Times New Roman" w:hAnsi="Times New Roman" w:cs="Times New Roman"/>
+          <w:sz w:val="24"/>
+          <w:szCs w:val="24"/>
+        </w:rPr>
+        <w:t>sa</w:t>
+      </w:r>
+      <w:proofErr w:type="gramEnd"/>
+      <w:r>
+        <w:rPr>
+          <w:rFonts w:ascii="Times New Roman" w:eastAsia="Times New Roman" w:hAnsi="Times New Roman" w:cs="Times New Roman"/>
+          <w:sz w:val="24"/>
+          <w:szCs w:val="24"/>
+        </w:rPr>
+        <w:t xml:space="preserve"> određenom zonom.</w:t>
       </w:r>
     </w:p>
     <w:p>
@@ -4588,7 +6003,23 @@
           <w:rFonts w:ascii="Times New Roman" w:hAnsi="Times New Roman" w:cs="Times New Roman"/>
           <w:sz w:val="24"/>
         </w:rPr>
-        <w:t xml:space="preserve"> pružaju otpornost na prekide na nivou zone i omogućavaju skladnost sa lokalnim zakonodavstvom u vezi sa skladištenjem podataka.</w:t>
+        <w:t xml:space="preserve"> pružaju otpornost </w:t>
+      </w:r>
+      <w:proofErr w:type="gramStart"/>
+      <w:r>
+        <w:rPr>
+          <w:rFonts w:ascii="Times New Roman" w:hAnsi="Times New Roman" w:cs="Times New Roman"/>
+          <w:sz w:val="24"/>
+        </w:rPr>
+        <w:t>na</w:t>
+      </w:r>
+      <w:proofErr w:type="gramEnd"/>
+      <w:r>
+        <w:rPr>
+          <w:rFonts w:ascii="Times New Roman" w:hAnsi="Times New Roman" w:cs="Times New Roman"/>
+          <w:sz w:val="24"/>
+        </w:rPr>
+        <w:t xml:space="preserve"> prekide na nivou zone i omogućavaju skladnost sa lokalnim zakonodavstvom u vezi sa skladištenjem podataka.</w:t>
       </w:r>
     </w:p>
     <w:p>
@@ -4617,7 +6048,23 @@
           <w:rFonts w:ascii="Times New Roman" w:hAnsi="Times New Roman" w:cs="Times New Roman"/>
           <w:sz w:val="24"/>
         </w:rPr>
-        <w:t xml:space="preserve"> pružaju visoke performanse i nisku latenciju jer se nalaze blizu korisnika ili aplikacija kojima su potrebni.</w:t>
+        <w:t xml:space="preserve"> pružaju visoke performanse i nisku latenciju jer se nalaze blizu korisnika </w:t>
+      </w:r>
+      <w:proofErr w:type="gramStart"/>
+      <w:r>
+        <w:rPr>
+          <w:rFonts w:ascii="Times New Roman" w:hAnsi="Times New Roman" w:cs="Times New Roman"/>
+          <w:sz w:val="24"/>
+        </w:rPr>
+        <w:t>ili</w:t>
+      </w:r>
+      <w:proofErr w:type="gramEnd"/>
+      <w:r>
+        <w:rPr>
+          <w:rFonts w:ascii="Times New Roman" w:hAnsi="Times New Roman" w:cs="Times New Roman"/>
+          <w:sz w:val="24"/>
+        </w:rPr>
+        <w:t xml:space="preserve"> aplikacija kojima su potrebni.</w:t>
       </w:r>
     </w:p>
     <w:p>
@@ -4649,7 +6096,7 @@
           <w:rFonts w:ascii="Times New Roman" w:hAnsi="Times New Roman" w:cs="Times New Roman"/>
         </w:rPr>
       </w:pPr>
-      <w:bookmarkStart w:id="10" w:name="_Toc176604555"/>
+      <w:bookmarkStart w:id="10" w:name="_Toc178418206"/>
       <w:r>
         <w:rPr>
           <w:rFonts w:ascii="Times New Roman" w:hAnsi="Times New Roman" w:cs="Times New Roman"/>
@@ -4678,15 +6125,39 @@
           <w:rFonts w:ascii="Times New Roman" w:hAnsi="Times New Roman" w:cs="Times New Roman"/>
           <w:sz w:val="24"/>
         </w:rPr>
-        <w:t xml:space="preserve">Cloud SQL za SQL Server je usluga upravljane baze podataka na Google Cloud platformi koja pojednostavljuje proces postavljanja, održavanja i administracije SQL Server baza podataka. Ovaj servis omogućava lako upravljanje bazama podataka uz minimalno administrativno opterećenje, </w:t>
-      </w:r>
-      <w:r>
-        <w:rPr>
-          <w:rFonts w:ascii="Times New Roman" w:hAnsi="Times New Roman" w:cs="Times New Roman"/>
-          <w:sz w:val="24"/>
-        </w:rPr>
-        <w:lastRenderedPageBreak/>
-        <w:t>pružajući automatizovane sigurnosne kopije, visoku dostupnost i skalabilnost u skladu sa potrebama vaših aplikacija.</w:t>
+        <w:t xml:space="preserve">Cloud SQL za SQL Server je usluga upravljane baze podataka </w:t>
+      </w:r>
+      <w:proofErr w:type="gramStart"/>
+      <w:r>
+        <w:rPr>
+          <w:rFonts w:ascii="Times New Roman" w:hAnsi="Times New Roman" w:cs="Times New Roman"/>
+          <w:sz w:val="24"/>
+        </w:rPr>
+        <w:t>na</w:t>
+      </w:r>
+      <w:proofErr w:type="gramEnd"/>
+      <w:r>
+        <w:rPr>
+          <w:rFonts w:ascii="Times New Roman" w:hAnsi="Times New Roman" w:cs="Times New Roman"/>
+          <w:sz w:val="24"/>
+        </w:rPr>
+        <w:t xml:space="preserve"> Google Cloud platformi koja pojednostavljuje proces postavljanja, održavanja i administracije SQL Server baza podataka. Ovaj servis omogućava lako upravljanje bazama podataka uz minimalno administrativno opterećenje, pružajući automatizovane sigurnosne kopije, visoku dostupnost i skalabilnost u skladu </w:t>
+      </w:r>
+      <w:proofErr w:type="gramStart"/>
+      <w:r>
+        <w:rPr>
+          <w:rFonts w:ascii="Times New Roman" w:hAnsi="Times New Roman" w:cs="Times New Roman"/>
+          <w:sz w:val="24"/>
+        </w:rPr>
+        <w:t>sa</w:t>
+      </w:r>
+      <w:proofErr w:type="gramEnd"/>
+      <w:r>
+        <w:rPr>
+          <w:rFonts w:ascii="Times New Roman" w:hAnsi="Times New Roman" w:cs="Times New Roman"/>
+          <w:sz w:val="24"/>
+        </w:rPr>
+        <w:t xml:space="preserve"> potrebama vaših aplikacija.</w:t>
       </w:r>
     </w:p>
     <w:p>
@@ -4748,30 +6219,7 @@
     </w:p>
     <w:p>
       <w:pPr>
-        <w:jc w:val="both"/>
-        <w:rPr>
-          <w:rFonts w:ascii="Times New Roman" w:hAnsi="Times New Roman" w:cs="Times New Roman"/>
-          <w:sz w:val="24"/>
-          <w:szCs w:val="24"/>
-        </w:rPr>
-      </w:pPr>
-      <w:r>
-        <w:rPr>
-          <w:rFonts w:ascii="Times New Roman" w:hAnsi="Times New Roman" w:cs="Times New Roman"/>
-          <w:sz w:val="24"/>
-          <w:szCs w:val="24"/>
-        </w:rPr>
-        <w:t>Potrebno je izabrati SQL u glavnom meniju, zatim klikom na Create Instance kreiramo novu instancu.</w:t>
-      </w:r>
-    </w:p>
-    <w:p>
-      <w:pPr>
-        <w:pStyle w:val="ListParagraph"/>
-        <w:numPr>
-          <w:ilvl w:val="0"/>
-          <w:numId w:val="13"/>
-        </w:numPr>
-        <w:jc w:val="both"/>
+        <w:jc w:val="center"/>
         <w:rPr>
           <w:rFonts w:cs="Times New Roman"/>
           <w:szCs w:val="24"/>
@@ -4780,28 +6228,14 @@
       <w:r>
         <w:rPr>
           <w:rFonts w:cs="Times New Roman"/>
-          <w:szCs w:val="24"/>
-        </w:rPr>
-        <w:t>Preko CLI</w:t>
-      </w:r>
-    </w:p>
-    <w:p>
-      <w:pPr>
-        <w:jc w:val="both"/>
-        <w:rPr>
-          <w:rFonts w:ascii="Times New Roman" w:hAnsi="Times New Roman" w:cs="Times New Roman"/>
-        </w:rPr>
-      </w:pPr>
-      <w:r>
-        <w:rPr>
-          <w:rFonts w:ascii="Times New Roman" w:hAnsi="Times New Roman" w:cs="Times New Roman"/>
           <w:noProof/>
+          <w:szCs w:val="24"/>
         </w:rPr>
         <w:drawing>
-          <wp:inline distT="0" distB="0" distL="0" distR="0" wp14:anchorId="4A101FE6" wp14:editId="17115FFE">
-            <wp:extent cx="5943600" cy="939800"/>
-            <wp:effectExtent l="0" t="0" r="0" b="0"/>
-            <wp:docPr id="1" name="Picture 1"/>
+          <wp:inline distT="0" distB="0" distL="0" distR="0" wp14:anchorId="69BA4E78" wp14:editId="3842D5BF">
+            <wp:extent cx="5943600" cy="2856865"/>
+            <wp:effectExtent l="0" t="0" r="0" b="635"/>
+            <wp:docPr id="2" name="Picture 2"/>
             <wp:cNvGraphicFramePr>
               <a:graphicFrameLocks xmlns:a="http://schemas.openxmlformats.org/drawingml/2006/main" noChangeAspect="1"/>
             </wp:cNvGraphicFramePr>
@@ -4821,6 +6255,121 @@
                   <pic:spPr>
                     <a:xfrm>
                       <a:off x="0" y="0"/>
+                      <a:ext cx="5943600" cy="2856865"/>
+                    </a:xfrm>
+                    <a:prstGeom prst="rect">
+                      <a:avLst/>
+                    </a:prstGeom>
+                  </pic:spPr>
+                </pic:pic>
+              </a:graphicData>
+            </a:graphic>
+          </wp:inline>
+        </w:drawing>
+      </w:r>
+    </w:p>
+    <w:p>
+      <w:pPr>
+        <w:jc w:val="both"/>
+        <w:rPr>
+          <w:rFonts w:cs="Times New Roman"/>
+          <w:szCs w:val="24"/>
+        </w:rPr>
+      </w:pPr>
+    </w:p>
+    <w:p>
+      <w:pPr>
+        <w:jc w:val="both"/>
+        <w:rPr>
+          <w:rFonts w:ascii="Times New Roman" w:hAnsi="Times New Roman" w:cs="Times New Roman"/>
+          <w:sz w:val="24"/>
+          <w:szCs w:val="24"/>
+        </w:rPr>
+      </w:pPr>
+      <w:r>
+        <w:rPr>
+          <w:rFonts w:ascii="Times New Roman" w:hAnsi="Times New Roman" w:cs="Times New Roman"/>
+          <w:sz w:val="24"/>
+          <w:szCs w:val="24"/>
+        </w:rPr>
+        <w:t xml:space="preserve">Potrebno je izabrati SQL u glavnom meniju, zatim klikom </w:t>
+      </w:r>
+      <w:proofErr w:type="gramStart"/>
+      <w:r>
+        <w:rPr>
+          <w:rFonts w:ascii="Times New Roman" w:hAnsi="Times New Roman" w:cs="Times New Roman"/>
+          <w:sz w:val="24"/>
+          <w:szCs w:val="24"/>
+        </w:rPr>
+        <w:t>na</w:t>
+      </w:r>
+      <w:proofErr w:type="gramEnd"/>
+      <w:r>
+        <w:rPr>
+          <w:rFonts w:ascii="Times New Roman" w:hAnsi="Times New Roman" w:cs="Times New Roman"/>
+          <w:sz w:val="24"/>
+          <w:szCs w:val="24"/>
+        </w:rPr>
+        <w:t xml:space="preserve"> Create Instance kreiramo novu instancu.</w:t>
+      </w:r>
+    </w:p>
+    <w:p>
+      <w:pPr>
+        <w:pStyle w:val="ListParagraph"/>
+        <w:numPr>
+          <w:ilvl w:val="0"/>
+          <w:numId w:val="13"/>
+        </w:numPr>
+        <w:jc w:val="both"/>
+        <w:rPr>
+          <w:rFonts w:cs="Times New Roman"/>
+          <w:szCs w:val="24"/>
+        </w:rPr>
+      </w:pPr>
+      <w:r>
+        <w:rPr>
+          <w:rFonts w:cs="Times New Roman"/>
+          <w:szCs w:val="24"/>
+        </w:rPr>
+        <w:t>Preko CLI</w:t>
+      </w:r>
+    </w:p>
+    <w:p>
+      <w:pPr>
+        <w:jc w:val="both"/>
+        <w:rPr>
+          <w:rFonts w:ascii="Times New Roman" w:hAnsi="Times New Roman" w:cs="Times New Roman"/>
+        </w:rPr>
+      </w:pPr>
+      <w:r>
+        <w:rPr>
+          <w:rFonts w:ascii="Times New Roman" w:hAnsi="Times New Roman" w:cs="Times New Roman"/>
+          <w:noProof/>
+        </w:rPr>
+        <w:drawing>
+          <wp:inline distT="0" distB="0" distL="0" distR="0" wp14:anchorId="4A101FE6" wp14:editId="17115FFE">
+            <wp:extent cx="5943600" cy="939800"/>
+            <wp:effectExtent l="0" t="0" r="0" b="0"/>
+            <wp:docPr id="1" name="Picture 1"/>
+            <wp:cNvGraphicFramePr>
+              <a:graphicFrameLocks xmlns:a="http://schemas.openxmlformats.org/drawingml/2006/main" noChangeAspect="1"/>
+            </wp:cNvGraphicFramePr>
+            <a:graphic xmlns:a="http://schemas.openxmlformats.org/drawingml/2006/main">
+              <a:graphicData uri="http://schemas.openxmlformats.org/drawingml/2006/picture">
+                <pic:pic xmlns:pic="http://schemas.openxmlformats.org/drawingml/2006/picture">
+                  <pic:nvPicPr>
+                    <pic:cNvPr id="1" name=""/>
+                    <pic:cNvPicPr/>
+                  </pic:nvPicPr>
+                  <pic:blipFill>
+                    <a:blip r:embed="rId10"/>
+                    <a:stretch>
+                      <a:fillRect/>
+                    </a:stretch>
+                  </pic:blipFill>
+                  <pic:spPr>
+                    <a:xfrm>
+                      <a:off x="0" y="0"/>
                       <a:ext cx="5943600" cy="939800"/>
                     </a:xfrm>
                     <a:prstGeom prst="rect">
@@ -4843,6 +6392,27 @@
     </w:p>
     <w:p>
       <w:pPr>
+        <w:pStyle w:val="Heading3"/>
+        <w:numPr>
+          <w:ilvl w:val="2"/>
+          <w:numId w:val="1"/>
+        </w:numPr>
+      </w:pPr>
+      <w:bookmarkStart w:id="11" w:name="_Toc178418207"/>
+      <w:r>
+        <w:t>Autorizacija i autentifikacija</w:t>
+      </w:r>
+      <w:bookmarkEnd w:id="11"/>
+    </w:p>
+    <w:p>
+      <w:pPr>
+        <w:rPr>
+          <w:rFonts w:ascii="Times New Roman" w:hAnsi="Times New Roman" w:cs="Times New Roman"/>
+        </w:rPr>
+      </w:pPr>
+    </w:p>
+    <w:p>
+      <w:pPr>
         <w:spacing w:before="100" w:beforeAutospacing="1" w:after="100" w:afterAutospacing="1" w:line="240" w:lineRule="auto"/>
         <w:jc w:val="both"/>
         <w:rPr>
@@ -4857,7 +6427,25 @@
           <w:sz w:val="24"/>
           <w:szCs w:val="24"/>
         </w:rPr>
-        <w:t>Autorizacija za Cloud SQL može se postići na tri glavna načina, koji pružaju različite nivoe bezbednosti i fleksibilnosti prilikom povezivanja sa instancama baze podataka:</w:t>
+        <w:t xml:space="preserve">Autorizacija za Cloud SQL može se postići </w:t>
+      </w:r>
+      <w:proofErr w:type="gramStart"/>
+      <w:r>
+        <w:rPr>
+          <w:rFonts w:ascii="Times New Roman" w:eastAsia="Times New Roman" w:hAnsi="Times New Roman" w:cs="Times New Roman"/>
+          <w:sz w:val="24"/>
+          <w:szCs w:val="24"/>
+        </w:rPr>
+        <w:t>na</w:t>
+      </w:r>
+      <w:proofErr w:type="gramEnd"/>
+      <w:r>
+        <w:rPr>
+          <w:rFonts w:ascii="Times New Roman" w:eastAsia="Times New Roman" w:hAnsi="Times New Roman" w:cs="Times New Roman"/>
+          <w:sz w:val="24"/>
+          <w:szCs w:val="24"/>
+        </w:rPr>
+        <w:t xml:space="preserve"> tri glavna načina, koji pružaju različite nivoe bezbednosti i fleksibilnosti prilikom povezivanja sa instancama baze podataka:</w:t>
       </w:r>
     </w:p>
     <w:p>
@@ -4890,7 +6478,70 @@
           <w:sz w:val="24"/>
           <w:szCs w:val="24"/>
         </w:rPr>
-        <w:t>: Cloud SQL konektori su klijentske biblioteke koje pojednostavljuju povezivanje sa Cloud SQL instancama pružajući automatsku enkripciju i autorizaciju putem Identity and Access Management (IAM) servisa. Ove biblioteke možete koristiti direktno unutar aplikacija napisanih na podržanim programskim jezicima, što omogućava sigurno povezivanje bez potrebe za dodatnim procesima. Cloud SQL konektori nude istu funkcionalnost kao i Cloud SQL Auth proxy, ali bez dodatnog sloja složenosti, omogućavajući sigurnu komunikaciju između aplikacije i baze podataka, bez obzira na to da li koristite privatnu ili javnu IP adresu.</w:t>
+        <w:t xml:space="preserve">: Cloud SQL konektori su klijentske biblioteke koje pojednostavljuju povezivanje </w:t>
+      </w:r>
+      <w:proofErr w:type="gramStart"/>
+      <w:r>
+        <w:rPr>
+          <w:rFonts w:ascii="Times New Roman" w:eastAsia="Times New Roman" w:hAnsi="Times New Roman" w:cs="Times New Roman"/>
+          <w:sz w:val="24"/>
+          <w:szCs w:val="24"/>
+        </w:rPr>
+        <w:t>sa</w:t>
+      </w:r>
+      <w:proofErr w:type="gramEnd"/>
+      <w:r>
+        <w:rPr>
+          <w:rFonts w:ascii="Times New Roman" w:eastAsia="Times New Roman" w:hAnsi="Times New Roman" w:cs="Times New Roman"/>
+          <w:sz w:val="24"/>
+          <w:szCs w:val="24"/>
+        </w:rPr>
+        <w:t xml:space="preserve"> Cloud SQL instancama pružajući automatsku enkripciju i autorizaciju putem Identity and Access Management (IAM) servisa. Ove biblioteke možete koristiti direktno unutar aplikacija napisanih </w:t>
+      </w:r>
+      <w:proofErr w:type="gramStart"/>
+      <w:r>
+        <w:rPr>
+          <w:rFonts w:ascii="Times New Roman" w:eastAsia="Times New Roman" w:hAnsi="Times New Roman" w:cs="Times New Roman"/>
+          <w:sz w:val="24"/>
+          <w:szCs w:val="24"/>
+        </w:rPr>
+        <w:t>na</w:t>
+      </w:r>
+      <w:proofErr w:type="gramEnd"/>
+      <w:r>
+        <w:rPr>
+          <w:rFonts w:ascii="Times New Roman" w:eastAsia="Times New Roman" w:hAnsi="Times New Roman" w:cs="Times New Roman"/>
+          <w:sz w:val="24"/>
+          <w:szCs w:val="24"/>
+        </w:rPr>
+        <w:t xml:space="preserve"> podržanim programskim jezicima, što omogućava sigurno povezivanje bez potrebe za dodatnim </w:t>
+      </w:r>
+      <w:r>
+        <w:rPr>
+          <w:rFonts w:ascii="Times New Roman" w:eastAsia="Times New Roman" w:hAnsi="Times New Roman" w:cs="Times New Roman"/>
+          <w:sz w:val="24"/>
+          <w:szCs w:val="24"/>
+        </w:rPr>
+        <w:lastRenderedPageBreak/>
+        <w:t xml:space="preserve">procesima. Cloud SQL konektori nude istu funkcionalnost kao i Cloud SQL Auth proxy, </w:t>
+      </w:r>
+      <w:proofErr w:type="gramStart"/>
+      <w:r>
+        <w:rPr>
+          <w:rFonts w:ascii="Times New Roman" w:eastAsia="Times New Roman" w:hAnsi="Times New Roman" w:cs="Times New Roman"/>
+          <w:sz w:val="24"/>
+          <w:szCs w:val="24"/>
+        </w:rPr>
+        <w:t>ali</w:t>
+      </w:r>
+      <w:proofErr w:type="gramEnd"/>
+      <w:r>
+        <w:rPr>
+          <w:rFonts w:ascii="Times New Roman" w:eastAsia="Times New Roman" w:hAnsi="Times New Roman" w:cs="Times New Roman"/>
+          <w:sz w:val="24"/>
+          <w:szCs w:val="24"/>
+        </w:rPr>
+        <w:t xml:space="preserve"> bez dodatnog sloja složenosti, omogućavajući sigurnu komunikaciju između aplikacije i baze podataka, bez obzira na to da li koristite privatnu ili javnu IP adresu.</w:t>
       </w:r>
     </w:p>
     <w:p>
@@ -4923,7 +6574,43 @@
           <w:sz w:val="24"/>
           <w:szCs w:val="24"/>
         </w:rPr>
-        <w:t>: Cloud SQL Auth proxy omogućava povezivanje sa Cloud SQL instancom na način koji je u skladu sa najboljim praksama za sigurnost. Proxy koristi IAM akreditive za autorizaciju veza, dok istovremeno obezbeđuje SSL/TLS enkripciju. Korišćenje Auth proxy-a je preporučeni metod za povezivanje, jer pruža dodatni sloj sigurnosti tako što služi kao posrednik između klijenta i Cloud SQL instance, enkriptujući sav saobraćaj i omogućavajući jednostavno upravljanje pristupom i kontrolu identiteta. Proxy je distribuiran kao otvoreni izvorni kod, što omogućava transparentnost i fleksibilnost u integraciji sa različitim okruženjima.</w:t>
+        <w:t xml:space="preserve">: Cloud SQL Auth proxy omogućava povezivanje </w:t>
+      </w:r>
+      <w:proofErr w:type="gramStart"/>
+      <w:r>
+        <w:rPr>
+          <w:rFonts w:ascii="Times New Roman" w:eastAsia="Times New Roman" w:hAnsi="Times New Roman" w:cs="Times New Roman"/>
+          <w:sz w:val="24"/>
+          <w:szCs w:val="24"/>
+        </w:rPr>
+        <w:t>sa</w:t>
+      </w:r>
+      <w:proofErr w:type="gramEnd"/>
+      <w:r>
+        <w:rPr>
+          <w:rFonts w:ascii="Times New Roman" w:eastAsia="Times New Roman" w:hAnsi="Times New Roman" w:cs="Times New Roman"/>
+          <w:sz w:val="24"/>
+          <w:szCs w:val="24"/>
+        </w:rPr>
+        <w:t xml:space="preserve"> Cloud SQL instancom na način koji je u skladu sa najboljim praksama za sigurnost. Proxy koristi IAM akreditive za autorizaciju veza, dok istovremeno obezbeđuje SSL/TLS enkripciju. Korišćenje Auth proxy-a je preporučeni metod za povezivanje, jer pruža dodatni sloj sigurnosti tako što služi kao posrednik između klijenta i Cloud SQL instance, enkriptujući sav saobraćaj i omogućavajući jednostavno upravljanje pristupom i kontrolu identiteta. Proxy je distribuiran kao otvoreni izvorni kod, što omogućava transparentnost i fleksibilnost u integraciji </w:t>
+      </w:r>
+      <w:proofErr w:type="gramStart"/>
+      <w:r>
+        <w:rPr>
+          <w:rFonts w:ascii="Times New Roman" w:eastAsia="Times New Roman" w:hAnsi="Times New Roman" w:cs="Times New Roman"/>
+          <w:sz w:val="24"/>
+          <w:szCs w:val="24"/>
+        </w:rPr>
+        <w:t>sa</w:t>
+      </w:r>
+      <w:proofErr w:type="gramEnd"/>
+      <w:r>
+        <w:rPr>
+          <w:rFonts w:ascii="Times New Roman" w:eastAsia="Times New Roman" w:hAnsi="Times New Roman" w:cs="Times New Roman"/>
+          <w:sz w:val="24"/>
+          <w:szCs w:val="24"/>
+        </w:rPr>
+        <w:t xml:space="preserve"> različitim okruženjima.</w:t>
       </w:r>
     </w:p>
     <w:p>
@@ -4956,16 +6643,43 @@
           <w:sz w:val="24"/>
           <w:szCs w:val="24"/>
         </w:rPr>
-        <w:t xml:space="preserve">: Umesto Cloud SQL Auth proxy-a, možete koristiti svoje SSL/TLS sertifikate za uspostavljanje sigurnih veza između klijenta i Cloud SQL instance. Ovi sertifikati omogućavaju dvosmernu verifikaciju i enkripciju podataka tokom prenosa. Ovaj pristup je pogodan za scenarije gde je potrebno direktno povezivanje sa instancom, a nije moguća upotreba proxy-a. Iako pruža visok nivo sigurnosti, korišćenje </w:t>
-      </w:r>
-      <w:r>
-        <w:rPr>
-          <w:rFonts w:ascii="Times New Roman" w:eastAsia="Times New Roman" w:hAnsi="Times New Roman" w:cs="Times New Roman"/>
-          <w:sz w:val="24"/>
-          <w:szCs w:val="24"/>
-        </w:rPr>
-        <w:lastRenderedPageBreak/>
-        <w:t>sopstvenih SSL/TLS sertifikata zahteva dodatno administriranje i održavanje, ali osigurava da sve komunikacije ostaju zaštićene od potencijalnih napada i neovlašćenog pristupa.</w:t>
+        <w:t xml:space="preserve">: Umesto Cloud SQL Auth proxy-a, možete koristiti svoje SSL/TLS sertifikate za uspostavljanje sigurnih veza između klijenta i Cloud SQL instance. Ovi sertifikati omogućavaju dvosmernu verifikaciju i enkripciju podataka tokom prenosa. Ovaj pristup je pogodan za scenarije gde je potrebno direktno povezivanje </w:t>
+      </w:r>
+      <w:proofErr w:type="gramStart"/>
+      <w:r>
+        <w:rPr>
+          <w:rFonts w:ascii="Times New Roman" w:eastAsia="Times New Roman" w:hAnsi="Times New Roman" w:cs="Times New Roman"/>
+          <w:sz w:val="24"/>
+          <w:szCs w:val="24"/>
+        </w:rPr>
+        <w:t>sa</w:t>
+      </w:r>
+      <w:proofErr w:type="gramEnd"/>
+      <w:r>
+        <w:rPr>
+          <w:rFonts w:ascii="Times New Roman" w:eastAsia="Times New Roman" w:hAnsi="Times New Roman" w:cs="Times New Roman"/>
+          <w:sz w:val="24"/>
+          <w:szCs w:val="24"/>
+        </w:rPr>
+        <w:t xml:space="preserve"> instancom, a nije moguća upotreba proxy-a. Iako pruža visok nivo sigurnosti, korišćenje sopstvenih SSL/TLS sertifikata zahteva dodatno administriranje i održavanje, </w:t>
+      </w:r>
+      <w:proofErr w:type="gramStart"/>
+      <w:r>
+        <w:rPr>
+          <w:rFonts w:ascii="Times New Roman" w:eastAsia="Times New Roman" w:hAnsi="Times New Roman" w:cs="Times New Roman"/>
+          <w:sz w:val="24"/>
+          <w:szCs w:val="24"/>
+        </w:rPr>
+        <w:t>ali</w:t>
+      </w:r>
+      <w:proofErr w:type="gramEnd"/>
+      <w:r>
+        <w:rPr>
+          <w:rFonts w:ascii="Times New Roman" w:eastAsia="Times New Roman" w:hAnsi="Times New Roman" w:cs="Times New Roman"/>
+          <w:sz w:val="24"/>
+          <w:szCs w:val="24"/>
+        </w:rPr>
+        <w:t xml:space="preserve"> osigurava da sve komunikacije ostaju zaštićene od potencijalnih napada i neovlašćenog pristupa.</w:t>
       </w:r>
     </w:p>
     <w:p>
@@ -4985,7 +6699,15 @@
         <w:jc w:val="both"/>
       </w:pPr>
       <w:r>
-        <w:t>Autentifikacija omogućava kontrolu pristupa proverom identiteta korisnika ili aplikacija. Za krajnje korisnike, ovaj proces se obavlja unosom akreditiva, poput korisničkog imena i lozinke. Kada su u pitanju aplikacije, autentifikacija se vrši korišćenjem akreditiva dodeljenih nalogu usluge (service account).</w:t>
+        <w:t xml:space="preserve">Autentifikacija omogućava kontrolu pristupa proverom identiteta korisnika </w:t>
+      </w:r>
+      <w:proofErr w:type="gramStart"/>
+      <w:r>
+        <w:t>ili</w:t>
+      </w:r>
+      <w:proofErr w:type="gramEnd"/>
+      <w:r>
+        <w:t xml:space="preserve"> aplikacija. Za krajnje korisnike, ovaj proces se obavlja unosom akreditiva, poput korisničkog imena i lozinke. Kada su u pitanju aplikacije, autentifikacija se vrši korišćenjem akreditiva dodeljenih nalogu usluge (service account).</w:t>
       </w:r>
     </w:p>
     <w:p>
@@ -4994,7 +6716,23 @@
         <w:jc w:val="both"/>
       </w:pPr>
       <w:r>
-        <w:t>Cloud SQL koristi mehanizam autentifikacije na nivou baze podataka, gde se pristup proverava pomoću korisničkog imena i lozinke. Ovaj metod autentifikacije omogućava sigurnu verifikaciju korisnika i aplikacija, pružajući kontrolu nad pristupom podacima u bazi.</w:t>
+        <w:t xml:space="preserve">Cloud SQL koristi mehanizam autentifikacije </w:t>
+      </w:r>
+      <w:proofErr w:type="gramStart"/>
+      <w:r>
+        <w:t>na</w:t>
+      </w:r>
+      <w:proofErr w:type="gramEnd"/>
+      <w:r>
+        <w:t xml:space="preserve"> nivou baze podataka, gde se pristup proverava pomoću korisničkog imena i lozinke. Ovaj metod autentifikacije omogućava sigurnu verifikaciju korisnika i aplikacija, pružajući kontrolu </w:t>
+      </w:r>
+      <w:proofErr w:type="gramStart"/>
+      <w:r>
+        <w:t>nad</w:t>
+      </w:r>
+      <w:proofErr w:type="gramEnd"/>
+      <w:r>
+        <w:t xml:space="preserve"> pristupom podacima u bazi.</w:t>
       </w:r>
     </w:p>
     <w:p>
@@ -5008,14 +6746,14 @@
           <w:rFonts w:ascii="Times New Roman" w:eastAsia="Times New Roman" w:hAnsi="Times New Roman" w:cs="Times New Roman"/>
         </w:rPr>
       </w:pPr>
-      <w:bookmarkStart w:id="11" w:name="_Toc176604556"/>
+      <w:bookmarkStart w:id="12" w:name="_Toc178418208"/>
       <w:r>
         <w:rPr>
           <w:rFonts w:ascii="Times New Roman" w:eastAsia="Times New Roman" w:hAnsi="Times New Roman" w:cs="Times New Roman"/>
         </w:rPr>
         <w:t>Backup unutar Google Cloud-a</w:t>
       </w:r>
-      <w:bookmarkEnd w:id="11"/>
+      <w:bookmarkEnd w:id="12"/>
     </w:p>
     <w:p>
       <w:pPr>
@@ -5033,7 +6771,97 @@
           <w:sz w:val="24"/>
           <w:szCs w:val="24"/>
         </w:rPr>
-        <w:t>Backup-ovi u Google Cloud SQL servisu su ključni za očuvanje podataka i omogućavanje njihovog brzog vraćanja u slučaju gubitka ili problema sa instancom baze podataka. Backup omogućava vraćanje instance na prethodno stanje prepisivanjem trenutnih podataka. Preporučuje se da omogućite automatsko pravljenje backup-ova za sve instance koje sadrže važne informacije kako bi se osigurala zaštita od gubitka podataka. Automatski backup-i se prave samo za primarne instance i ne aktiviraju se ako je instanca zaustavljena ili obrisana. Kada se instanca obriše, podaci se zadržavaju do 4 dana, a za povratak tih podataka potrebno je kontaktirati Google Cloud podršku u tom roku.</w:t>
+        <w:t xml:space="preserve">Backup-ovi u Google Cloud SQL servisu su ključni za očuvanje podataka i omogućavanje njihovog brzog vraćanja u slučaju gubitka </w:t>
+      </w:r>
+      <w:proofErr w:type="gramStart"/>
+      <w:r>
+        <w:rPr>
+          <w:rFonts w:ascii="Times New Roman" w:eastAsia="Times New Roman" w:hAnsi="Times New Roman" w:cs="Times New Roman"/>
+          <w:sz w:val="24"/>
+          <w:szCs w:val="24"/>
+        </w:rPr>
+        <w:t>ili</w:t>
+      </w:r>
+      <w:proofErr w:type="gramEnd"/>
+      <w:r>
+        <w:rPr>
+          <w:rFonts w:ascii="Times New Roman" w:eastAsia="Times New Roman" w:hAnsi="Times New Roman" w:cs="Times New Roman"/>
+          <w:sz w:val="24"/>
+          <w:szCs w:val="24"/>
+        </w:rPr>
+        <w:t xml:space="preserve"> problema sa instancom baze podataka. Backup omogućava vraćanje instance </w:t>
+      </w:r>
+      <w:proofErr w:type="gramStart"/>
+      <w:r>
+        <w:rPr>
+          <w:rFonts w:ascii="Times New Roman" w:eastAsia="Times New Roman" w:hAnsi="Times New Roman" w:cs="Times New Roman"/>
+          <w:sz w:val="24"/>
+          <w:szCs w:val="24"/>
+        </w:rPr>
+        <w:t>na</w:t>
+      </w:r>
+      <w:proofErr w:type="gramEnd"/>
+      <w:r>
+        <w:rPr>
+          <w:rFonts w:ascii="Times New Roman" w:eastAsia="Times New Roman" w:hAnsi="Times New Roman" w:cs="Times New Roman"/>
+          <w:sz w:val="24"/>
+          <w:szCs w:val="24"/>
+        </w:rPr>
+        <w:t xml:space="preserve"> prethodno stanje prepisivanjem trenutnih podataka. Preporučuje se da omogućite automatsko pravljenje backup-ova za sve instance koje sadrže važne informacije kako bi se osigurala zaštita </w:t>
+      </w:r>
+      <w:proofErr w:type="gramStart"/>
+      <w:r>
+        <w:rPr>
+          <w:rFonts w:ascii="Times New Roman" w:eastAsia="Times New Roman" w:hAnsi="Times New Roman" w:cs="Times New Roman"/>
+          <w:sz w:val="24"/>
+          <w:szCs w:val="24"/>
+        </w:rPr>
+        <w:t>od</w:t>
+      </w:r>
+      <w:proofErr w:type="gramEnd"/>
+      <w:r>
+        <w:rPr>
+          <w:rFonts w:ascii="Times New Roman" w:eastAsia="Times New Roman" w:hAnsi="Times New Roman" w:cs="Times New Roman"/>
+          <w:sz w:val="24"/>
+          <w:szCs w:val="24"/>
+        </w:rPr>
+        <w:t xml:space="preserve"> gubitka podataka. Automatski backup-i se prave samo za primarne instance i ne aktiviraju se ako je instanca zaustavljena </w:t>
+      </w:r>
+      <w:proofErr w:type="gramStart"/>
+      <w:r>
+        <w:rPr>
+          <w:rFonts w:ascii="Times New Roman" w:eastAsia="Times New Roman" w:hAnsi="Times New Roman" w:cs="Times New Roman"/>
+          <w:sz w:val="24"/>
+          <w:szCs w:val="24"/>
+        </w:rPr>
+        <w:t>ili</w:t>
+      </w:r>
+      <w:proofErr w:type="gramEnd"/>
+      <w:r>
+        <w:rPr>
+          <w:rFonts w:ascii="Times New Roman" w:eastAsia="Times New Roman" w:hAnsi="Times New Roman" w:cs="Times New Roman"/>
+          <w:sz w:val="24"/>
+          <w:szCs w:val="24"/>
+        </w:rPr>
+        <w:t xml:space="preserve"> obrisana. Kada se instanca obriše, podaci se zadržavaju do 4 </w:t>
+      </w:r>
+      <w:proofErr w:type="gramStart"/>
+      <w:r>
+        <w:rPr>
+          <w:rFonts w:ascii="Times New Roman" w:eastAsia="Times New Roman" w:hAnsi="Times New Roman" w:cs="Times New Roman"/>
+          <w:sz w:val="24"/>
+          <w:szCs w:val="24"/>
+        </w:rPr>
+        <w:t>dana</w:t>
+      </w:r>
+      <w:proofErr w:type="gramEnd"/>
+      <w:r>
+        <w:rPr>
+          <w:rFonts w:ascii="Times New Roman" w:eastAsia="Times New Roman" w:hAnsi="Times New Roman" w:cs="Times New Roman"/>
+          <w:sz w:val="24"/>
+          <w:szCs w:val="24"/>
+        </w:rPr>
+        <w:t>, a za povratak tih podataka potrebno je kontaktirati Google Cloud podršku u tom roku.</w:t>
       </w:r>
     </w:p>
     <w:p>
@@ -5052,7 +6880,61 @@
           <w:sz w:val="24"/>
           <w:szCs w:val="24"/>
         </w:rPr>
-        <w:t>Backup-ovima upravlja Cloud SQL u skladu sa definisanim politikama zadržavanja, a oni se čuvaju nezavisno od same Cloud SQL instance. Za razliku od izvoza podataka u Cloud Storage, gde korisnik sam upravlja životnim ciklusom, Cloud SQL backup-i obuhvataju celokupnu bazu podataka. Backup-ovi se ne mogu koristiti za nadogradnju baze podataka na noviju verziju – za to je potrebno prvo izvesti, a zatim uvesti podatke u novu instancu.</w:t>
+        <w:t xml:space="preserve">Backup-ovima upravlja Cloud SQL u skladu </w:t>
+      </w:r>
+      <w:proofErr w:type="gramStart"/>
+      <w:r>
+        <w:rPr>
+          <w:rFonts w:ascii="Times New Roman" w:eastAsia="Times New Roman" w:hAnsi="Times New Roman" w:cs="Times New Roman"/>
+          <w:sz w:val="24"/>
+          <w:szCs w:val="24"/>
+        </w:rPr>
+        <w:t>sa</w:t>
+      </w:r>
+      <w:proofErr w:type="gramEnd"/>
+      <w:r>
+        <w:rPr>
+          <w:rFonts w:ascii="Times New Roman" w:eastAsia="Times New Roman" w:hAnsi="Times New Roman" w:cs="Times New Roman"/>
+          <w:sz w:val="24"/>
+          <w:szCs w:val="24"/>
+        </w:rPr>
+        <w:t xml:space="preserve"> definisanim politikama zadržavanja, a oni se čuvaju nezavisno od same Cloud SQL instance. Za razliku </w:t>
+      </w:r>
+      <w:proofErr w:type="gramStart"/>
+      <w:r>
+        <w:rPr>
+          <w:rFonts w:ascii="Times New Roman" w:eastAsia="Times New Roman" w:hAnsi="Times New Roman" w:cs="Times New Roman"/>
+          <w:sz w:val="24"/>
+          <w:szCs w:val="24"/>
+        </w:rPr>
+        <w:t>od</w:t>
+      </w:r>
+      <w:proofErr w:type="gramEnd"/>
+      <w:r>
+        <w:rPr>
+          <w:rFonts w:ascii="Times New Roman" w:eastAsia="Times New Roman" w:hAnsi="Times New Roman" w:cs="Times New Roman"/>
+          <w:sz w:val="24"/>
+          <w:szCs w:val="24"/>
+        </w:rPr>
+        <w:t xml:space="preserve"> izvoza podataka u Cloud Storage, gde korisnik sam upravlja životnim ciklusom, Cloud SQL backup-i obuhvataju celokupnu bazu podataka. Backup-ovi se ne mogu koristiti za nadogradnju baze podataka </w:t>
+      </w:r>
+      <w:proofErr w:type="gramStart"/>
+      <w:r>
+        <w:rPr>
+          <w:rFonts w:ascii="Times New Roman" w:eastAsia="Times New Roman" w:hAnsi="Times New Roman" w:cs="Times New Roman"/>
+          <w:sz w:val="24"/>
+          <w:szCs w:val="24"/>
+        </w:rPr>
+        <w:t>na</w:t>
+      </w:r>
+      <w:proofErr w:type="gramEnd"/>
+      <w:r>
+        <w:rPr>
+          <w:rFonts w:ascii="Times New Roman" w:eastAsia="Times New Roman" w:hAnsi="Times New Roman" w:cs="Times New Roman"/>
+          <w:sz w:val="24"/>
+          <w:szCs w:val="24"/>
+        </w:rPr>
+        <w:t xml:space="preserve"> noviju verziju – za to je potrebno prvo izvesti, a zatim uvesti podatke u novu instancu.</w:t>
       </w:r>
     </w:p>
     <w:p>
@@ -5071,6 +6953,7 @@
           <w:sz w:val="24"/>
           <w:szCs w:val="24"/>
         </w:rPr>
+        <w:lastRenderedPageBreak/>
         <w:t>Cloud SQL nudi dve vrste backup-a:</w:t>
       </w:r>
     </w:p>
@@ -5096,15 +6979,55 @@
           <w:sz w:val="24"/>
           <w:szCs w:val="24"/>
         </w:rPr>
-        <w:t>Backup na zahtev</w:t>
-      </w:r>
-      <w:r>
-        <w:rPr>
-          <w:rFonts w:ascii="Times New Roman" w:eastAsia="Times New Roman" w:hAnsi="Times New Roman" w:cs="Times New Roman"/>
-          <w:sz w:val="24"/>
-          <w:szCs w:val="24"/>
-        </w:rPr>
-        <w:t xml:space="preserve"> – omogućava kreiranje backup-a u bilo kojem trenutku, posebno pre rizičnih operacija. Backup-i na zahtev nisu automatski brisani, već ostaju sve dok ih korisnik ručno ne izbriše ili dok se instanca ne izbriše, što može imati dugoročne troškove.</w:t>
+        <w:t xml:space="preserve">Backup </w:t>
+      </w:r>
+      <w:proofErr w:type="gramStart"/>
+      <w:r>
+        <w:rPr>
+          <w:rFonts w:ascii="Times New Roman" w:eastAsia="Times New Roman" w:hAnsi="Times New Roman" w:cs="Times New Roman"/>
+          <w:b/>
+          <w:bCs/>
+          <w:sz w:val="24"/>
+          <w:szCs w:val="24"/>
+        </w:rPr>
+        <w:t>na</w:t>
+      </w:r>
+      <w:proofErr w:type="gramEnd"/>
+      <w:r>
+        <w:rPr>
+          <w:rFonts w:ascii="Times New Roman" w:eastAsia="Times New Roman" w:hAnsi="Times New Roman" w:cs="Times New Roman"/>
+          <w:b/>
+          <w:bCs/>
+          <w:sz w:val="24"/>
+          <w:szCs w:val="24"/>
+        </w:rPr>
+        <w:t xml:space="preserve"> zahtev</w:t>
+      </w:r>
+      <w:r>
+        <w:rPr>
+          <w:rFonts w:ascii="Times New Roman" w:eastAsia="Times New Roman" w:hAnsi="Times New Roman" w:cs="Times New Roman"/>
+          <w:sz w:val="24"/>
+          <w:szCs w:val="24"/>
+        </w:rPr>
+        <w:t xml:space="preserve"> – omogućava kreiranje backup-a u bilo kojem trenutku, posebno pre rizičnih operacija. Backup-i </w:t>
+      </w:r>
+      <w:proofErr w:type="gramStart"/>
+      <w:r>
+        <w:rPr>
+          <w:rFonts w:ascii="Times New Roman" w:eastAsia="Times New Roman" w:hAnsi="Times New Roman" w:cs="Times New Roman"/>
+          <w:sz w:val="24"/>
+          <w:szCs w:val="24"/>
+        </w:rPr>
+        <w:t>na</w:t>
+      </w:r>
+      <w:proofErr w:type="gramEnd"/>
+      <w:r>
+        <w:rPr>
+          <w:rFonts w:ascii="Times New Roman" w:eastAsia="Times New Roman" w:hAnsi="Times New Roman" w:cs="Times New Roman"/>
+          <w:sz w:val="24"/>
+          <w:szCs w:val="24"/>
+        </w:rPr>
+        <w:t xml:space="preserve"> zahtev nisu automatski brisani, već ostaju sve dok ih korisnik ručno ne izbriše ili dok se instanca ne izbriše, što može imati dugoročne troškove.</w:t>
       </w:r>
     </w:p>
     <w:p>
@@ -5137,7 +7060,43 @@
           <w:sz w:val="24"/>
           <w:szCs w:val="24"/>
         </w:rPr>
-        <w:t xml:space="preserve"> – pokreću se svakodnevno unutar unapred definisanog vremenskog okvira od 4 sata. Automatski backup-i se dešavaju tokom svakog dana kada instanca radi, a dodatni backup se kreira kada se instanca zaustavi kako bi se sačuvale sve izmene pre gašenja.</w:t>
+        <w:t xml:space="preserve"> – pokreću se svakodnevno unutar unapred definisanog vremenskog okvira </w:t>
+      </w:r>
+      <w:proofErr w:type="gramStart"/>
+      <w:r>
+        <w:rPr>
+          <w:rFonts w:ascii="Times New Roman" w:eastAsia="Times New Roman" w:hAnsi="Times New Roman" w:cs="Times New Roman"/>
+          <w:sz w:val="24"/>
+          <w:szCs w:val="24"/>
+        </w:rPr>
+        <w:t>od</w:t>
+      </w:r>
+      <w:proofErr w:type="gramEnd"/>
+      <w:r>
+        <w:rPr>
+          <w:rFonts w:ascii="Times New Roman" w:eastAsia="Times New Roman" w:hAnsi="Times New Roman" w:cs="Times New Roman"/>
+          <w:sz w:val="24"/>
+          <w:szCs w:val="24"/>
+        </w:rPr>
+        <w:t xml:space="preserve"> 4 sata. Automatski backup-i se dešavaju tokom svakog </w:t>
+      </w:r>
+      <w:proofErr w:type="gramStart"/>
+      <w:r>
+        <w:rPr>
+          <w:rFonts w:ascii="Times New Roman" w:eastAsia="Times New Roman" w:hAnsi="Times New Roman" w:cs="Times New Roman"/>
+          <w:sz w:val="24"/>
+          <w:szCs w:val="24"/>
+        </w:rPr>
+        <w:t>dana</w:t>
+      </w:r>
+      <w:proofErr w:type="gramEnd"/>
+      <w:r>
+        <w:rPr>
+          <w:rFonts w:ascii="Times New Roman" w:eastAsia="Times New Roman" w:hAnsi="Times New Roman" w:cs="Times New Roman"/>
+          <w:sz w:val="24"/>
+          <w:szCs w:val="24"/>
+        </w:rPr>
+        <w:t xml:space="preserve"> kada instanca radi, a dodatni backup se kreira kada se instanca zaustavi kako bi se sačuvale sve izmene pre gašenja.</w:t>
       </w:r>
     </w:p>
     <w:p>
@@ -5178,7 +7137,25 @@
           <w:sz w:val="24"/>
           <w:szCs w:val="24"/>
         </w:rPr>
-        <w:t>Backup-i se mogu čuvati na dve vrste lokacija:</w:t>
+        <w:t xml:space="preserve">Backup-i se mogu čuvati </w:t>
+      </w:r>
+      <w:proofErr w:type="gramStart"/>
+      <w:r>
+        <w:rPr>
+          <w:rFonts w:ascii="Times New Roman" w:eastAsia="Times New Roman" w:hAnsi="Times New Roman" w:cs="Times New Roman"/>
+          <w:sz w:val="24"/>
+          <w:szCs w:val="24"/>
+        </w:rPr>
+        <w:t>na</w:t>
+      </w:r>
+      <w:proofErr w:type="gramEnd"/>
+      <w:r>
+        <w:rPr>
+          <w:rFonts w:ascii="Times New Roman" w:eastAsia="Times New Roman" w:hAnsi="Times New Roman" w:cs="Times New Roman"/>
+          <w:sz w:val="24"/>
+          <w:szCs w:val="24"/>
+        </w:rPr>
+        <w:t xml:space="preserve"> dve vrste lokacija:</w:t>
       </w:r>
     </w:p>
     <w:p>
@@ -5203,7 +7180,6 @@
           <w:sz w:val="24"/>
           <w:szCs w:val="24"/>
         </w:rPr>
-        <w:lastRenderedPageBreak/>
         <w:t>Podrazumevane lokacije</w:t>
       </w:r>
       <w:r>
@@ -5212,7 +7188,25 @@
           <w:sz w:val="24"/>
           <w:szCs w:val="24"/>
         </w:rPr>
-        <w:t xml:space="preserve"> su automatski određene na osnovu lokacije originalne instance.</w:t>
+        <w:t xml:space="preserve"> su automatski određene </w:t>
+      </w:r>
+      <w:proofErr w:type="gramStart"/>
+      <w:r>
+        <w:rPr>
+          <w:rFonts w:ascii="Times New Roman" w:eastAsia="Times New Roman" w:hAnsi="Times New Roman" w:cs="Times New Roman"/>
+          <w:sz w:val="24"/>
+          <w:szCs w:val="24"/>
+        </w:rPr>
+        <w:t>na</w:t>
+      </w:r>
+      <w:proofErr w:type="gramEnd"/>
+      <w:r>
+        <w:rPr>
+          <w:rFonts w:ascii="Times New Roman" w:eastAsia="Times New Roman" w:hAnsi="Times New Roman" w:cs="Times New Roman"/>
+          <w:sz w:val="24"/>
+          <w:szCs w:val="24"/>
+        </w:rPr>
+        <w:t xml:space="preserve"> osnovu lokacije originalne instance.</w:t>
       </w:r>
     </w:p>
     <w:p>
@@ -5264,7 +7258,25 @@
           <w:sz w:val="24"/>
           <w:szCs w:val="24"/>
         </w:rPr>
-        <w:t>Ako se lokacija za skladištenje ne odredi, backup-ovi se pohranjuju u multi-regionalnoj lokaciji najbližoj geografskoj lokaciji instance, pružajući dodatnu sigurnost i redundanciju u slučaju potrebe za oporavkom podataka. Na primer, ako se vaša Cloud SQL instanca nalazi u regionu us-central1, backup-ovi će biti čuvani u multi-regionalnom skladištu u SAD.</w:t>
+        <w:t xml:space="preserve">Ako se lokacija za skladištenje ne odredi, backup-ovi se pohranjuju u multi-regionalnoj lokaciji najbližoj geografskoj lokaciji instance, pružajući dodatnu sigurnost i redundanciju u slučaju potrebe za oporavkom podataka. Na primer, ako se vaša Cloud SQL instanca nalazi u regionu us-central1, backup-ovi </w:t>
+      </w:r>
+      <w:proofErr w:type="gramStart"/>
+      <w:r>
+        <w:rPr>
+          <w:rFonts w:ascii="Times New Roman" w:eastAsia="Times New Roman" w:hAnsi="Times New Roman" w:cs="Times New Roman"/>
+          <w:sz w:val="24"/>
+          <w:szCs w:val="24"/>
+        </w:rPr>
+        <w:t>će</w:t>
+      </w:r>
+      <w:proofErr w:type="gramEnd"/>
+      <w:r>
+        <w:rPr>
+          <w:rFonts w:ascii="Times New Roman" w:eastAsia="Times New Roman" w:hAnsi="Times New Roman" w:cs="Times New Roman"/>
+          <w:sz w:val="24"/>
+          <w:szCs w:val="24"/>
+        </w:rPr>
+        <w:t xml:space="preserve"> biti čuvani u multi-regionalnom skladištu u SAD.</w:t>
       </w:r>
     </w:p>
     <w:p>
@@ -5341,14 +7353,14 @@
           <w:rFonts w:ascii="Times New Roman" w:hAnsi="Times New Roman" w:cs="Times New Roman"/>
         </w:rPr>
       </w:pPr>
-      <w:bookmarkStart w:id="12" w:name="_Toc176604557"/>
+      <w:bookmarkStart w:id="13" w:name="_Toc178418209"/>
       <w:r>
         <w:rPr>
           <w:rFonts w:ascii="Times New Roman" w:hAnsi="Times New Roman" w:cs="Times New Roman"/>
         </w:rPr>
         <w:t>Cloud Monitoring</w:t>
       </w:r>
-      <w:bookmarkEnd w:id="12"/>
+      <w:bookmarkEnd w:id="13"/>
     </w:p>
     <w:p>
       <w:pPr>
@@ -5403,10 +7415,19 @@
         <w:rPr>
           <w:rStyle w:val="Strong"/>
         </w:rPr>
+        <w:lastRenderedPageBreak/>
         <w:t>Praćenje i metrika</w:t>
       </w:r>
       <w:r>
-        <w:t>: Cloud Monitoring prikuplja i vizualizuje metrike sa svih vaših Google Cloud resursa, ali i resursa koji nisu deo Google Cloud-a. To uključuje CPU opterećenje, korišćenje memorije, broj aktivnih veza, protok podataka kroz mrežu, kašnjenje, greške i mnoge druge metrike. Sve ove metrike se mogu koristiti za analizu performansi, identifikaciju uzroka problema i optimizaciju resursa.</w:t>
+        <w:t xml:space="preserve">: Cloud Monitoring prikuplja i vizualizuje metrike </w:t>
+      </w:r>
+      <w:proofErr w:type="gramStart"/>
+      <w:r>
+        <w:t>sa</w:t>
+      </w:r>
+      <w:proofErr w:type="gramEnd"/>
+      <w:r>
+        <w:t xml:space="preserve"> svih vaših Google Cloud resursa, ali i resursa koji nisu deo Google Cloud-a. To uključuje CPU opterećenje, korišćenje memorije, broj aktivnih veza, protok podataka kroz mrežu, kašnjenje, greške i mnoge druge metrike. Sve ove metrike se mogu koristiti za analizu performansi, identifikaciju uzroka problema i optimizaciju resursa.</w:t>
       </w:r>
     </w:p>
     <w:p>
@@ -5425,7 +7446,15 @@
         <w:t>Kontrolne table (Dashboards)</w:t>
       </w:r>
       <w:r>
-        <w:t>: Omogućava vam da kreirate prilagođene kontrolne table koje prikazuju važne informacije o performansama i stanju vaših resursa. Cloud Monitoring dolazi sa unapred definisanim kontrolnim tablama koje nude osnovni pregled resursa, ali takođe možete kreirati svoje prilagođene table da biste pratili specifične metrike i indikatore koji su relevantni za vaše poslovanje ili aplikaciju.</w:t>
+        <w:t xml:space="preserve">: Omogućava vam da kreirate prilagođene kontrolne table koje prikazuju važne informacije o performansama i stanju vaših resursa. Cloud Monitoring dolazi </w:t>
+      </w:r>
+      <w:proofErr w:type="gramStart"/>
+      <w:r>
+        <w:t>sa</w:t>
+      </w:r>
+      <w:proofErr w:type="gramEnd"/>
+      <w:r>
+        <w:t xml:space="preserve"> unapred definisanim kontrolnim tablama koje nude osnovni pregled resursa, ali takođe možete kreirati svoje prilagođene table da biste pratili specifične metrike i indikatore koji su relevantni za vaše poslovanje ili aplikaciju.</w:t>
       </w:r>
     </w:p>
     <w:p>
@@ -5444,7 +7473,23 @@
         <w:t>Upozorenja (Alerts)</w:t>
       </w:r>
       <w:r>
-        <w:t>: Možete postaviti upozorenja koja se aktiviraju kada metrike pređu određene prage (thresholds). Na primer, možete kreirati upozorenje koje se aktivira kada je opterećenje CPU-a veće od 80% tokom više od 5 minuta, ili kada je broj grešaka u aplikaciji veći od određenog broja. Upozorenja mogu automatski pokrenuti različite akcije kao što su slanje email-a, SMS-a, pokretanje automatskog skaliranja resursa, ili aktiviranje incidentnog menadžmenta.</w:t>
+        <w:t xml:space="preserve">: Možete postaviti upozorenja koja se aktiviraju kada metrike pređu određene prage (thresholds). Na primer, možete kreirati upozorenje koje se aktivira kada je opterećenje CPU-a veće </w:t>
+      </w:r>
+      <w:proofErr w:type="gramStart"/>
+      <w:r>
+        <w:t>od</w:t>
+      </w:r>
+      <w:proofErr w:type="gramEnd"/>
+      <w:r>
+        <w:t xml:space="preserve"> 80% tokom više od 5 minuta, ili kada je broj grešaka u aplikaciji veći od određenog broja. Upozorenja mogu automatski pokrenuti različite akcije kao što su slanje email-a, SMS-a, pokretanje automatskog skaliranja resursa, </w:t>
+      </w:r>
+      <w:proofErr w:type="gramStart"/>
+      <w:r>
+        <w:t>ili</w:t>
+      </w:r>
+      <w:proofErr w:type="gramEnd"/>
+      <w:r>
+        <w:t xml:space="preserve"> aktiviranje incidentnog menadžmenta.</w:t>
       </w:r>
     </w:p>
     <w:p>
@@ -5460,7 +7505,6 @@
         <w:rPr>
           <w:rStyle w:val="Strong"/>
         </w:rPr>
-        <w:lastRenderedPageBreak/>
         <w:t>Praćenje dostupnosti i performansi aplikacija (SLO/SLI monitoring)</w:t>
       </w:r>
       <w:r>
@@ -5483,7 +7527,15 @@
         <w:t>Integracije sa drugim Google Cloud servisima</w:t>
       </w:r>
       <w:r>
-        <w:t>: Cloud Monitoring se lako integriše sa drugim Google Cloud servisima kao što su Cloud Logging, BigQuery, Cloud Trace, i Cloud Profiler, čime se omogućava sveobuhvatno praćenje performansi i analitika. Na primer, možete koristiti kombinaciju Cloud Monitoring-a i Cloud Logging-a da brzo identifikujete i rešite probleme, ili da analizirate istorijske podatke za predviđanje budućih potreba.</w:t>
+        <w:t xml:space="preserve">: Cloud Monitoring se lako integriše sa drugim Google Cloud servisima kao što su Cloud Logging, BigQuery, Cloud Trace, i Cloud Profiler, čime se omogućava sveobuhvatno praćenje performansi i analitika. Na primer, možete koristiti kombinaciju Cloud Monitoring-a i Cloud Logging-a da brzo identifikujete i rešite probleme, </w:t>
+      </w:r>
+      <w:proofErr w:type="gramStart"/>
+      <w:r>
+        <w:t>ili</w:t>
+      </w:r>
+      <w:proofErr w:type="gramEnd"/>
+      <w:r>
+        <w:t xml:space="preserve"> da analizirate istorijske podatke za predviđanje budućih potreba.</w:t>
       </w:r>
     </w:p>
     <w:p>
@@ -5502,7 +7554,23 @@
         <w:t>Podrška za hibridna i multi-cloud okruženja</w:t>
       </w:r>
       <w:r>
-        <w:t>: Pored praćenja resursa unutar Google Cloud-a, Cloud Monitoring podržava nadgledanje i resursa u drugim cloud platformama (kao što su AWS ili Azure) i on-premise okruženja. Ovo omogućava kompanijama koje koriste više cloud platformi ili koje imaju hibridnu infrastrukturu da imaju centralizovani sistem za nadgledanje svih svojih resursa.</w:t>
+        <w:t xml:space="preserve">: Pored praćenja resursa unutar Google Cloud-a, Cloud Monitoring podržava nadgledanje i resursa u drugim cloud platformama (kao što su AWS </w:t>
+      </w:r>
+      <w:proofErr w:type="gramStart"/>
+      <w:r>
+        <w:t>ili</w:t>
+      </w:r>
+      <w:proofErr w:type="gramEnd"/>
+      <w:r>
+        <w:t xml:space="preserve"> Azure) i on-premise okruženja. Ovo omogućava kompanijama koje koriste više cloud platformi </w:t>
+      </w:r>
+      <w:proofErr w:type="gramStart"/>
+      <w:r>
+        <w:t>ili</w:t>
+      </w:r>
+      <w:proofErr w:type="gramEnd"/>
+      <w:r>
+        <w:t xml:space="preserve"> koje imaju hibridnu infrastrukturu da imaju centralizovani sistem za nadgledanje svih svojih resursa.</w:t>
       </w:r>
     </w:p>
     <w:p>
@@ -5549,7 +7617,43 @@
           <w:sz w:val="24"/>
           <w:szCs w:val="24"/>
         </w:rPr>
-        <w:t>: Sa Cloud Monitoring-om, problemi se mogu brže uočiti, često pre nego što postanu vidljivi krajnjim korisnicima. Ovo omogućava timovima da reaguju pre nego što dođe do značajnog uticaja na poslovanje.</w:t>
+        <w:t xml:space="preserve">: </w:t>
+      </w:r>
+      <w:proofErr w:type="gramStart"/>
+      <w:r>
+        <w:rPr>
+          <w:rFonts w:ascii="Times New Roman" w:hAnsi="Times New Roman" w:cs="Times New Roman"/>
+          <w:sz w:val="24"/>
+          <w:szCs w:val="24"/>
+        </w:rPr>
+        <w:t>Sa</w:t>
+      </w:r>
+      <w:proofErr w:type="gramEnd"/>
+      <w:r>
+        <w:rPr>
+          <w:rFonts w:ascii="Times New Roman" w:hAnsi="Times New Roman" w:cs="Times New Roman"/>
+          <w:sz w:val="24"/>
+          <w:szCs w:val="24"/>
+        </w:rPr>
+        <w:t xml:space="preserve"> Cloud Monitoring-om, problemi se mogu brže uočiti, često pre nego što postanu vidljivi krajnjim korisnicima. Ovo omogućava timovima da reaguju pre nego što dođe do značajnog uticaja </w:t>
+      </w:r>
+      <w:proofErr w:type="gramStart"/>
+      <w:r>
+        <w:rPr>
+          <w:rFonts w:ascii="Times New Roman" w:hAnsi="Times New Roman" w:cs="Times New Roman"/>
+          <w:sz w:val="24"/>
+          <w:szCs w:val="24"/>
+        </w:rPr>
+        <w:t>na</w:t>
+      </w:r>
+      <w:proofErr w:type="gramEnd"/>
+      <w:r>
+        <w:rPr>
+          <w:rFonts w:ascii="Times New Roman" w:hAnsi="Times New Roman" w:cs="Times New Roman"/>
+          <w:sz w:val="24"/>
+          <w:szCs w:val="24"/>
+        </w:rPr>
+        <w:t xml:space="preserve"> poslovanje.</w:t>
       </w:r>
     </w:p>
     <w:p>
@@ -5581,7 +7685,25 @@
           <w:sz w:val="24"/>
           <w:szCs w:val="24"/>
         </w:rPr>
-        <w:t>: Praćenjem performansi i korišćenja resursa, možete doneti informisane odluke o optimizaciji resursa, kao što su skaliranje instanci, migracija radnog opterećenja, ili uklanjanje neiskorišćenih resursa.</w:t>
+        <w:t xml:space="preserve">: Praćenjem performansi i korišćenja resursa, možete doneti informisane odluke o optimizaciji resursa, kao što su skaliranje instanci, migracija radnog opterećenja, </w:t>
+      </w:r>
+      <w:proofErr w:type="gramStart"/>
+      <w:r>
+        <w:rPr>
+          <w:rFonts w:ascii="Times New Roman" w:hAnsi="Times New Roman" w:cs="Times New Roman"/>
+          <w:sz w:val="24"/>
+          <w:szCs w:val="24"/>
+        </w:rPr>
+        <w:t>ili</w:t>
+      </w:r>
+      <w:proofErr w:type="gramEnd"/>
+      <w:r>
+        <w:rPr>
+          <w:rFonts w:ascii="Times New Roman" w:hAnsi="Times New Roman" w:cs="Times New Roman"/>
+          <w:sz w:val="24"/>
+          <w:szCs w:val="24"/>
+        </w:rPr>
+        <w:t xml:space="preserve"> uklanjanje neiskorišćenih resursa.</w:t>
       </w:r>
     </w:p>
     <w:p>
@@ -5613,7 +7735,25 @@
           <w:sz w:val="24"/>
           <w:szCs w:val="24"/>
         </w:rPr>
-        <w:t>: Analizom metrika i resursa moguće je identifikovati prilike za smanjenje troškova, kao što su smanjenje veličine VM instanci ili eliminacija nepotrebnih resursa.</w:t>
+        <w:t xml:space="preserve">: Analizom metrika i resursa moguće je identifikovati prilike za smanjenje troškova, kao što su smanjenje veličine VM instanci </w:t>
+      </w:r>
+      <w:proofErr w:type="gramStart"/>
+      <w:r>
+        <w:rPr>
+          <w:rFonts w:ascii="Times New Roman" w:hAnsi="Times New Roman" w:cs="Times New Roman"/>
+          <w:sz w:val="24"/>
+          <w:szCs w:val="24"/>
+        </w:rPr>
+        <w:t>ili</w:t>
+      </w:r>
+      <w:proofErr w:type="gramEnd"/>
+      <w:r>
+        <w:rPr>
+          <w:rFonts w:ascii="Times New Roman" w:hAnsi="Times New Roman" w:cs="Times New Roman"/>
+          <w:sz w:val="24"/>
+          <w:szCs w:val="24"/>
+        </w:rPr>
+        <w:t xml:space="preserve"> eliminacija nepotrebnih resursa.</w:t>
       </w:r>
     </w:p>
     <w:p>
@@ -5637,6 +7777,7 @@
           <w:sz w:val="24"/>
           <w:szCs w:val="24"/>
         </w:rPr>
+        <w:lastRenderedPageBreak/>
         <w:t>Poboljšanje iskustva korisnika</w:t>
       </w:r>
       <w:r>
@@ -5645,7 +7786,25 @@
           <w:sz w:val="24"/>
           <w:szCs w:val="24"/>
         </w:rPr>
-        <w:t>: Praćenje performansi i dostupnosti pomaže da se obezbedi dosledno iskustvo korisnika, čime se minimiziraju zastoje ili problemi koji mogu uticati na zadovoljstvo korisnika.</w:t>
+        <w:t xml:space="preserve">: Praćenje performansi i dostupnosti pomaže da se obezbedi dosledno iskustvo korisnika, čime se minimiziraju zastoje </w:t>
+      </w:r>
+      <w:proofErr w:type="gramStart"/>
+      <w:r>
+        <w:rPr>
+          <w:rFonts w:ascii="Times New Roman" w:hAnsi="Times New Roman" w:cs="Times New Roman"/>
+          <w:sz w:val="24"/>
+          <w:szCs w:val="24"/>
+        </w:rPr>
+        <w:t>ili</w:t>
+      </w:r>
+      <w:proofErr w:type="gramEnd"/>
+      <w:r>
+        <w:rPr>
+          <w:rFonts w:ascii="Times New Roman" w:hAnsi="Times New Roman" w:cs="Times New Roman"/>
+          <w:sz w:val="24"/>
+          <w:szCs w:val="24"/>
+        </w:rPr>
+        <w:t xml:space="preserve"> problemi koji mogu uticati na zadovoljstvo korisnika.</w:t>
       </w:r>
     </w:p>
     <w:p>
@@ -5666,14 +7825,14 @@
           <w:rFonts w:ascii="Times New Roman" w:hAnsi="Times New Roman" w:cs="Times New Roman"/>
         </w:rPr>
       </w:pPr>
-      <w:bookmarkStart w:id="13" w:name="_Toc176604558"/>
+      <w:bookmarkStart w:id="14" w:name="_Toc178418210"/>
       <w:r>
         <w:rPr>
           <w:rFonts w:ascii="Times New Roman" w:hAnsi="Times New Roman" w:cs="Times New Roman"/>
         </w:rPr>
         <w:t>Cloud Logging</w:t>
       </w:r>
-      <w:bookmarkEnd w:id="13"/>
+      <w:bookmarkEnd w:id="14"/>
     </w:p>
     <w:p>
       <w:pPr>
@@ -5694,7 +7853,23 @@
         <w:t>Google Cloud Logging</w:t>
       </w:r>
       <w:r>
-        <w:t xml:space="preserve"> (ranije poznat kao Stackdriver Logging) je centralizovana usluga za prikupljanje, skladištenje, pretragu, analizu i nadgledanje logova sa svih resursa unutar Google Cloud platforme, kao i sa on-premise okruženja i drugih cloud provajdera poput AWS i Azure. Cloud Logging omogućava korisnicima da prate sve vrste logova – sistemske, aplikativne, mrežne i bezbednosne – kako bi bolje razumeli ponašanje svojih aplikacija, detektovali i rešavali probleme, te optimizovali performanse i bezbednost svojih sistema.</w:t>
+        <w:t xml:space="preserve"> (ranije poznat kao Stackdriver Logging) je centralizovana usluga za prikupljanje, skladištenje, pretragu, analizu i nadgledanje logova </w:t>
+      </w:r>
+      <w:proofErr w:type="gramStart"/>
+      <w:r>
+        <w:t>sa</w:t>
+      </w:r>
+      <w:proofErr w:type="gramEnd"/>
+      <w:r>
+        <w:t xml:space="preserve"> svih resursa unutar Google Cloud platforme, kao i sa on-premise okruženja i drugih cloud provajdera poput AWS i Azure. Cloud Logging omogućava korisnicima da prate sve vrste logova – sistemske, aplikativne, mrežne i bezbednosne – kako bi bolje razumeli ponašanje svojih aplikacija, detektovali i rešavali probleme, </w:t>
+      </w:r>
+      <w:proofErr w:type="gramStart"/>
+      <w:r>
+        <w:t>te</w:t>
+      </w:r>
+      <w:proofErr w:type="gramEnd"/>
+      <w:r>
+        <w:t xml:space="preserve"> optimizovali performanse i bezbednost svojih sistema.</w:t>
       </w:r>
     </w:p>
     <w:p>
@@ -5728,7 +7903,6 @@
         <w:rPr>
           <w:rStyle w:val="Strong"/>
         </w:rPr>
-        <w:lastRenderedPageBreak/>
         <w:t>Prikupljanje i skladištenje logova</w:t>
       </w:r>
       <w:r>
@@ -5741,7 +7915,15 @@
         <w:t>Log Store-u</w:t>
       </w:r>
       <w:r>
-        <w:t>, gde se mogu pretraživati i analizirati. Svi logovi se mogu skladištiti do 30 dana besplatno, a moguće je i prilagoditi politike zadržavanja u skladu sa specifičnim zahtevima (do 3650 dana, uz dodatne troškove).</w:t>
+        <w:t xml:space="preserve">, gde se mogu pretraživati i analizirati. Svi logovi se mogu skladištiti do 30 </w:t>
+      </w:r>
+      <w:proofErr w:type="gramStart"/>
+      <w:r>
+        <w:t>dana</w:t>
+      </w:r>
+      <w:proofErr w:type="gramEnd"/>
+      <w:r>
+        <w:t xml:space="preserve"> besplatno, a moguće je i prilagoditi politike zadržavanja u skladu sa specifičnim zahtevima (do 3650 dana, uz dodatne troškove).</w:t>
       </w:r>
     </w:p>
     <w:p>
@@ -5769,7 +7951,15 @@
         <w:t>Log Explorer</w:t>
       </w:r>
       <w:r>
-        <w:t xml:space="preserve"> je moćan i interaktivan alat u Google Cloud konzoli koji omogućava korisnicima da vizualizuju, pretražuju i filtriraju logove. Log Explorer nudi intuitivan korisnički interfejs sa mogućnostima napredne pretrage, filtriranja po različitim atributima (kao što su vreme, resurs, tip događaja) i prilagođenih prikaza koji olakšavaju analizu podataka.</w:t>
+        <w:t xml:space="preserve"> je moćan i interaktivan alat u Google Cloud konzoli koji omogućava korisnicima da vizualizuju, pretražuju i filtriraju logove. Log Explorer nudi intuitivan korisnički interfejs </w:t>
+      </w:r>
+      <w:proofErr w:type="gramStart"/>
+      <w:r>
+        <w:t>sa</w:t>
+      </w:r>
+      <w:proofErr w:type="gramEnd"/>
+      <w:r>
+        <w:t xml:space="preserve"> mogućnostima napredne pretrage, filtriranja po različitim atributima (kao što su vreme, resurs, tip događaja) i prilagođenih prikaza koji olakšavaju analizu podataka.</w:t>
       </w:r>
     </w:p>
     <w:p>
@@ -5788,7 +7978,31 @@
         <w:t>Postavljanje upozorenja (Alerting)</w:t>
       </w:r>
       <w:r>
-        <w:t>: Cloud Logging omogućava postavljanje prilagođenih upozorenja na osnovu specifičnih log događaja ili metrika. Na primer, možete kreirati upozorenje koje se aktivira kada dođe do više od 10 grešaka u minuti na Cloud SQL instanci, ili kada aplikacija zabeleži visok nivo opterećenja. Upozorenja se mogu slati putem email-a, SMS-a, Slack-a, ili integrisati sa drugim sistemima za incident menadžment kao što su PagerDuty ili Opsgenie.</w:t>
+        <w:t xml:space="preserve">: Cloud Logging omogućava postavljanje prilagođenih upozorenja </w:t>
+      </w:r>
+      <w:proofErr w:type="gramStart"/>
+      <w:r>
+        <w:t>na</w:t>
+      </w:r>
+      <w:proofErr w:type="gramEnd"/>
+      <w:r>
+        <w:t xml:space="preserve"> osnovu specifičnih log događaja ili metrika. Na primer, možete kreirati upozorenje koje se aktivira kada dođe do više </w:t>
+      </w:r>
+      <w:proofErr w:type="gramStart"/>
+      <w:r>
+        <w:t>od</w:t>
+      </w:r>
+      <w:proofErr w:type="gramEnd"/>
+      <w:r>
+        <w:t xml:space="preserve"> 10 grešaka u minuti na Cloud SQL instanci, ili kada aplikacija zabeleži visok nivo opterećenja. Upozorenja se mogu slati putem email-a, SMS-a, Slack-a, </w:t>
+      </w:r>
+      <w:proofErr w:type="gramStart"/>
+      <w:r>
+        <w:t>ili</w:t>
+      </w:r>
+      <w:proofErr w:type="gramEnd"/>
+      <w:r>
+        <w:t xml:space="preserve"> integrisati sa drugim sistemima za incident menadžment kao što su PagerDuty ili Opsgenie.</w:t>
       </w:r>
     </w:p>
     <w:p>
@@ -5807,7 +8021,23 @@
         <w:t>Prilagođeni logovi</w:t>
       </w:r>
       <w:r>
-        <w:t>: Osim automatski prikupljenih logova sa Google Cloud resursa, Cloud Logging omogućava korisnicima da šalju prilagođene logove iz svojih aplikacija, bilo da su hostovane u oblaku ili on-premise. Ovi logovi se mogu koristiti za specifične potrebe analize, praćenja poslovne logike, ili detekciju problema u specifičnim komponentama aplikacije.</w:t>
+        <w:t xml:space="preserve">: Osim automatski prikupljenih logova </w:t>
+      </w:r>
+      <w:proofErr w:type="gramStart"/>
+      <w:r>
+        <w:t>sa</w:t>
+      </w:r>
+      <w:proofErr w:type="gramEnd"/>
+      <w:r>
+        <w:t xml:space="preserve"> Google Cloud resursa, Cloud Logging omogućava korisnicima da šalju prilagođene logove iz svojih aplikacija, bilo da su hostovane u oblaku ili on-premise. Ovi logovi se mogu koristiti za specifične potrebe analize, praćenja poslovne logike, </w:t>
+      </w:r>
+      <w:proofErr w:type="gramStart"/>
+      <w:r>
+        <w:t>ili</w:t>
+      </w:r>
+      <w:proofErr w:type="gramEnd"/>
+      <w:r>
+        <w:t xml:space="preserve"> detekciju problema u specifičnim komponentama aplikacije.</w:t>
       </w:r>
     </w:p>
     <w:p>
@@ -5826,7 +8056,15 @@
         <w:t>Analitika i vizualizacija</w:t>
       </w:r>
       <w:r>
-        <w:t xml:space="preserve">: Cloud Logging se integriše sa </w:t>
+        <w:t xml:space="preserve">: Cloud Logging se integriše </w:t>
+      </w:r>
+      <w:proofErr w:type="gramStart"/>
+      <w:r>
+        <w:t>sa</w:t>
+      </w:r>
+      <w:proofErr w:type="gramEnd"/>
+      <w:r>
+        <w:t xml:space="preserve"> </w:t>
       </w:r>
       <w:r>
         <w:rPr>
@@ -5854,7 +8092,27 @@
         <w:t>Eksportovanje logova</w:t>
       </w:r>
       <w:r>
-        <w:t>: Cloud Logging omogućava eksportovanje logova u različite sisteme za skladištenje i analitiku, kao što su Google Cloud Storage (za dugoročno skladištenje), BigQuery (za napredne upite i analitiku), ili Pub/Sub (za strimovanje podataka u realnom vremenu). Ova fleksibilnost omogućava integraciju sa postojećim sistemima i prilagodbu analize logova prema specifičnim potrebama korisnika.</w:t>
+        <w:t xml:space="preserve">: Cloud Logging omogućava eksportovanje logova u različite sisteme za skladištenje i analitiku, kao što su Google Cloud Storage (za dugoročno </w:t>
+      </w:r>
+      <w:r>
+        <w:lastRenderedPageBreak/>
+        <w:t xml:space="preserve">skladištenje), BigQuery (za napredne upite i analitiku), </w:t>
+      </w:r>
+      <w:proofErr w:type="gramStart"/>
+      <w:r>
+        <w:t>ili</w:t>
+      </w:r>
+      <w:proofErr w:type="gramEnd"/>
+      <w:r>
+        <w:t xml:space="preserve"> Pub/Sub (za strimovanje podataka u realnom vremenu). Ova fleksibilnost omogućava integraciju </w:t>
+      </w:r>
+      <w:proofErr w:type="gramStart"/>
+      <w:r>
+        <w:t>sa</w:t>
+      </w:r>
+      <w:proofErr w:type="gramEnd"/>
+      <w:r>
+        <w:t xml:space="preserve"> postojećim sistemima i prilagodbu analize logova prema specifičnim potrebama korisnika.</w:t>
       </w:r>
     </w:p>
     <w:p>
@@ -5873,7 +8131,15 @@
         <w:t>Bezbednost i usklađenost</w:t>
       </w:r>
       <w:r>
-        <w:t>: Cloud Logging podržava visoke standarde bezbednosti i usklađenosti, kao što su šifrovanje podataka u tranzitu i mirovanju, kontrola pristupa zasnovana na ulogama (IAM), i praćenje revizijskih logova. Ovo omogućava organizacijama da zadovolje regulatorne zahteve i unaprede sigurnost svojih aplikacija i infrastrukture.</w:t>
+        <w:t xml:space="preserve">: Cloud Logging podržava visoke standarde bezbednosti i usklađenosti, kao što su šifrovanje podataka u tranzitu i mirovanju, kontrola pristupa zasnovana </w:t>
+      </w:r>
+      <w:proofErr w:type="gramStart"/>
+      <w:r>
+        <w:t>na</w:t>
+      </w:r>
+      <w:proofErr w:type="gramEnd"/>
+      <w:r>
+        <w:t xml:space="preserve"> ulogama (IAM), i praćenje revizijskih logova. Ovo omogućava organizacijama da zadovolje regulatorne zahteve i unaprede sigurnost svojih aplikacija i infrastrukture.</w:t>
       </w:r>
     </w:p>
     <w:p>
@@ -5985,7 +8251,6 @@
           <w:sz w:val="24"/>
           <w:szCs w:val="24"/>
         </w:rPr>
-        <w:lastRenderedPageBreak/>
         <w:t>Bezbednost</w:t>
       </w:r>
       <w:r>
@@ -5994,7 +8259,25 @@
           <w:sz w:val="24"/>
           <w:szCs w:val="24"/>
         </w:rPr>
-        <w:t>: Loguje sve događaje povezane sa autentifikacijom, autorizacijom, pristupom bazi podataka, i potencijalnim napadima ili malicioznim aktivnostima.</w:t>
+        <w:t xml:space="preserve">: Loguje sve događaje povezane </w:t>
+      </w:r>
+      <w:proofErr w:type="gramStart"/>
+      <w:r>
+        <w:rPr>
+          <w:rFonts w:ascii="Times New Roman" w:hAnsi="Times New Roman" w:cs="Times New Roman"/>
+          <w:sz w:val="24"/>
+          <w:szCs w:val="24"/>
+        </w:rPr>
+        <w:t>sa</w:t>
+      </w:r>
+      <w:proofErr w:type="gramEnd"/>
+      <w:r>
+        <w:rPr>
+          <w:rFonts w:ascii="Times New Roman" w:hAnsi="Times New Roman" w:cs="Times New Roman"/>
+          <w:sz w:val="24"/>
+          <w:szCs w:val="24"/>
+        </w:rPr>
+        <w:t xml:space="preserve"> autentifikacijom, autorizacijom, pristupom bazi podataka, i potencijalnim napadima ili malicioznim aktivnostima.</w:t>
       </w:r>
     </w:p>
     <w:p>
@@ -6078,7 +8361,23 @@
           <w:rFonts w:ascii="Times New Roman" w:hAnsi="Times New Roman" w:cs="Times New Roman"/>
           <w:sz w:val="24"/>
         </w:rPr>
-        <w:t>: Omogućava prikupljanje i analizu svih logova sa jednog mesta, bez potrebe za postavljanjem i održavanjem sopstvenih sistema za logovanje.</w:t>
+        <w:t xml:space="preserve">: Omogućava prikupljanje i analizu svih logova </w:t>
+      </w:r>
+      <w:proofErr w:type="gramStart"/>
+      <w:r>
+        <w:rPr>
+          <w:rFonts w:ascii="Times New Roman" w:hAnsi="Times New Roman" w:cs="Times New Roman"/>
+          <w:sz w:val="24"/>
+        </w:rPr>
+        <w:t>sa</w:t>
+      </w:r>
+      <w:proofErr w:type="gramEnd"/>
+      <w:r>
+        <w:rPr>
+          <w:rFonts w:ascii="Times New Roman" w:hAnsi="Times New Roman" w:cs="Times New Roman"/>
+          <w:sz w:val="24"/>
+        </w:rPr>
+        <w:t xml:space="preserve"> jednog mesta, bez potrebe za postavljanjem i održavanjem sopstvenih sistema za logovanje.</w:t>
       </w:r>
     </w:p>
     <w:p>
@@ -6136,7 +8435,23 @@
           <w:rFonts w:ascii="Times New Roman" w:hAnsi="Times New Roman" w:cs="Times New Roman"/>
           <w:sz w:val="24"/>
         </w:rPr>
-        <w:t>: Mogućnost eksportovanja logova u različite sisteme omogućava naprednu analizu, arhiviranje, ili integraciju sa postojećim poslovnim tokovima.</w:t>
+        <w:t xml:space="preserve">: Mogućnost eksportovanja logova u različite sisteme omogućava naprednu analizu, arhiviranje, </w:t>
+      </w:r>
+      <w:proofErr w:type="gramStart"/>
+      <w:r>
+        <w:rPr>
+          <w:rFonts w:ascii="Times New Roman" w:hAnsi="Times New Roman" w:cs="Times New Roman"/>
+          <w:sz w:val="24"/>
+        </w:rPr>
+        <w:t>ili</w:t>
+      </w:r>
+      <w:proofErr w:type="gramEnd"/>
+      <w:r>
+        <w:rPr>
+          <w:rFonts w:ascii="Times New Roman" w:hAnsi="Times New Roman" w:cs="Times New Roman"/>
+          <w:sz w:val="24"/>
+        </w:rPr>
+        <w:t xml:space="preserve"> integraciju sa postojećim poslovnim tokovima.</w:t>
       </w:r>
     </w:p>
     <w:p>
@@ -6165,8 +8480,34 @@
           <w:rFonts w:ascii="Times New Roman" w:hAnsi="Times New Roman" w:cs="Times New Roman"/>
           <w:sz w:val="24"/>
         </w:rPr>
-        <w:t>: Cloud Logging omogućava visoki nivo kontrole nad pristupom logovima, uz podršku za regulatorne standarde i šifrovanje podataka.</w:t>
-      </w:r>
+        <w:t xml:space="preserve">: Cloud Logging omogućava visoki nivo kontrole </w:t>
+      </w:r>
+      <w:proofErr w:type="gramStart"/>
+      <w:r>
+        <w:rPr>
+          <w:rFonts w:ascii="Times New Roman" w:hAnsi="Times New Roman" w:cs="Times New Roman"/>
+          <w:sz w:val="24"/>
+        </w:rPr>
+        <w:t>nad</w:t>
+      </w:r>
+      <w:proofErr w:type="gramEnd"/>
+      <w:r>
+        <w:rPr>
+          <w:rFonts w:ascii="Times New Roman" w:hAnsi="Times New Roman" w:cs="Times New Roman"/>
+          <w:sz w:val="24"/>
+        </w:rPr>
+        <w:t xml:space="preserve"> pristupom logovima, uz podršku za regulatorne standarde i šifrovanje podataka.</w:t>
+      </w:r>
+    </w:p>
+    <w:p>
+      <w:pPr>
+        <w:spacing w:before="100" w:beforeAutospacing="1" w:after="100" w:afterAutospacing="1" w:line="240" w:lineRule="auto"/>
+        <w:jc w:val="both"/>
+        <w:rPr>
+          <w:rFonts w:ascii="Times New Roman" w:hAnsi="Times New Roman" w:cs="Times New Roman"/>
+          <w:sz w:val="24"/>
+        </w:rPr>
+      </w:pPr>
     </w:p>
     <w:p>
       <w:pPr>
@@ -6180,15 +8521,22 @@
           <w:b/>
         </w:rPr>
       </w:pPr>
-      <w:bookmarkStart w:id="14" w:name="_Toc176604559"/>
+      <w:bookmarkStart w:id="15" w:name="_Toc178418211"/>
       <w:r>
         <w:rPr>
           <w:rFonts w:ascii="Times New Roman" w:hAnsi="Times New Roman" w:cs="Times New Roman"/>
           <w:b/>
         </w:rPr>
+        <w:t xml:space="preserve">AMAZON </w:t>
+      </w:r>
+      <w:r>
+        <w:rPr>
+          <w:rFonts w:ascii="Times New Roman" w:hAnsi="Times New Roman" w:cs="Times New Roman"/>
+          <w:b/>
+        </w:rPr>
         <w:t>RDS</w:t>
       </w:r>
-      <w:bookmarkEnd w:id="14"/>
+      <w:bookmarkEnd w:id="15"/>
     </w:p>
     <w:p>
       <w:pPr>
@@ -6213,7 +8561,34 @@
           <w:sz w:val="24"/>
           <w:szCs w:val="24"/>
         </w:rPr>
-        <w:t>Amazon Relational Database Service (Amazon RDS) je web servis u okviru Amazon Web Services (AWS) platforme koji značajno pojednostavljuje procese postavljanja, upravljanja i skaliranja relacionih baza podataka u oblaku. Amazon RDS omogućava organizacijama da se fokusiraju na razvijanje i optimizaciju svojih aplikacija, bez potrebe da brinu o tradicionalnim zadacima administracije baza podataka, kao što su instalacija softvera, podešavanje hardverske infrastrukture, redovno održavanje i sigurnosne kopije podataka. Ovaj servis obezbeđuje skalabilan kapacitet uz optimizaciju troškova, što ga čini idealnim rešenjem za različite potrebe korisnika.</w:t>
+        <w:t xml:space="preserve">Amazon Relational Database Service (Amazon RDS) je web servis u okviru Amazon Web Services (AWS) platforme koji značajno pojednostavljuje procese postavljanja, upravljanja i skaliranja relacionih baza podataka u oblaku. Amazon RDS omogućava organizacijama da se </w:t>
+      </w:r>
+      <w:r>
+        <w:rPr>
+          <w:rFonts w:ascii="Times New Roman" w:eastAsia="Times New Roman" w:hAnsi="Times New Roman" w:cs="Times New Roman"/>
+          <w:sz w:val="24"/>
+          <w:szCs w:val="24"/>
+        </w:rPr>
+        <w:lastRenderedPageBreak/>
+        <w:t xml:space="preserve">fokusiraju </w:t>
+      </w:r>
+      <w:proofErr w:type="gramStart"/>
+      <w:r>
+        <w:rPr>
+          <w:rFonts w:ascii="Times New Roman" w:eastAsia="Times New Roman" w:hAnsi="Times New Roman" w:cs="Times New Roman"/>
+          <w:sz w:val="24"/>
+          <w:szCs w:val="24"/>
+        </w:rPr>
+        <w:t>na</w:t>
+      </w:r>
+      <w:proofErr w:type="gramEnd"/>
+      <w:r>
+        <w:rPr>
+          <w:rFonts w:ascii="Times New Roman" w:eastAsia="Times New Roman" w:hAnsi="Times New Roman" w:cs="Times New Roman"/>
+          <w:sz w:val="24"/>
+          <w:szCs w:val="24"/>
+        </w:rPr>
+        <w:t xml:space="preserve"> razvijanje i optimizaciju svojih aplikacija, bez potrebe da brinu o tradicionalnim zadacima administracije baza podataka, kao što su instalacija softvera, podešavanje hardverske infrastrukture, redovno održavanje i sigurnosne kopije podataka. Ovaj servis obezbeđuje skalabilan kapacitet uz optimizaciju troškova, što ga čini idealnim rešenjem za različite potrebe korisnika.</w:t>
       </w:r>
     </w:p>
     <w:p>
@@ -6232,7 +8607,43 @@
           <w:sz w:val="24"/>
           <w:szCs w:val="24"/>
         </w:rPr>
-        <w:t>Amazon RDS pruža podršku za više vrsta baza podataka, uključujući SQL Server, koji je popularan izbor za kompanije koje koriste Microsoftov ekosistem. Korišćenjem Amazon RDS-a za SQL Server, korisnici mogu brzo i efikasno da postave SQL Server bazu podataka bez potrebe za detaljnim tehničkim znanjem o infrastrukturi. AWS preuzima na sebe brigu o zadacima kao što su instalacija, podešavanje, patch-ovanje, ažuriranje, kao i redovno pravljenje rezervnih kopija podataka. Pored toga, RDS automatski upravlja replikacijom i omogućava visoku dostupnost koristeći Amazonove podatkovne centre koji su geografski distribuirani, što smanjuje rizik od gubitka podataka usled katastrofalnih događaja.</w:t>
+        <w:t xml:space="preserve">Amazon RDS pruža podršku za više vrsta baza podataka, uključujući SQL Server, koji je popularan izbor za kompanije koje koriste Microsoftov ekosistem. Korišćenjem Amazon RDS-a za SQL Server, korisnici mogu brzo i efikasno da postave SQL Server bazu podataka bez potrebe za detaljnim tehničkim znanjem o infrastrukturi. AWS preuzima </w:t>
+      </w:r>
+      <w:proofErr w:type="gramStart"/>
+      <w:r>
+        <w:rPr>
+          <w:rFonts w:ascii="Times New Roman" w:eastAsia="Times New Roman" w:hAnsi="Times New Roman" w:cs="Times New Roman"/>
+          <w:sz w:val="24"/>
+          <w:szCs w:val="24"/>
+        </w:rPr>
+        <w:t>na</w:t>
+      </w:r>
+      <w:proofErr w:type="gramEnd"/>
+      <w:r>
+        <w:rPr>
+          <w:rFonts w:ascii="Times New Roman" w:eastAsia="Times New Roman" w:hAnsi="Times New Roman" w:cs="Times New Roman"/>
+          <w:sz w:val="24"/>
+          <w:szCs w:val="24"/>
+        </w:rPr>
+        <w:t xml:space="preserve"> sebe brigu o zadacima kao što su instalacija, podešavanje, patch-ovanje, ažuriranje, kao i redovno pravljenje rezervnih kopija podataka. Pored toga, RDS automatski upravlja replikacijom i omogućava visoku dostupnost koristeći Amazonove podatkovne centre koji su geografski distribuirani, što smanjuje rizik </w:t>
+      </w:r>
+      <w:proofErr w:type="gramStart"/>
+      <w:r>
+        <w:rPr>
+          <w:rFonts w:ascii="Times New Roman" w:eastAsia="Times New Roman" w:hAnsi="Times New Roman" w:cs="Times New Roman"/>
+          <w:sz w:val="24"/>
+          <w:szCs w:val="24"/>
+        </w:rPr>
+        <w:t>od</w:t>
+      </w:r>
+      <w:proofErr w:type="gramEnd"/>
+      <w:r>
+        <w:rPr>
+          <w:rFonts w:ascii="Times New Roman" w:eastAsia="Times New Roman" w:hAnsi="Times New Roman" w:cs="Times New Roman"/>
+          <w:sz w:val="24"/>
+          <w:szCs w:val="24"/>
+        </w:rPr>
+        <w:t xml:space="preserve"> gubitka podataka usled katastrofalnih događaja.</w:t>
       </w:r>
     </w:p>
     <w:p>
@@ -6251,16 +8662,43 @@
           <w:sz w:val="24"/>
           <w:szCs w:val="24"/>
         </w:rPr>
-        <w:t xml:space="preserve">Ono što RDS čini posebno privlačnim za SQL Server je njegova sposobnost da se dinamički skalira u skladu sa zahtevima aplikacije ili brojem korisnika. Skaliranje se može postići bez potrebe za prekidom rada aplikacije, što omogućava kompanijama da odgovore na rast korisnika i potrebe za resursima u realnom vremenu. Dodatno, RDS pruža fleksibilnost u izboru tipova instanci i </w:t>
-      </w:r>
-      <w:r>
-        <w:rPr>
-          <w:rFonts w:ascii="Times New Roman" w:eastAsia="Times New Roman" w:hAnsi="Times New Roman" w:cs="Times New Roman"/>
-          <w:sz w:val="24"/>
-          <w:szCs w:val="24"/>
-        </w:rPr>
-        <w:lastRenderedPageBreak/>
-        <w:t>kapaciteta skladišta, što korisnicima omogućava da izaberu optimalnu konfiguraciju koja odgovara njihovim performansama i budžetu.</w:t>
+        <w:t xml:space="preserve">Ono što RDS čini posebno privlačnim za SQL Server je njegova sposobnost da se dinamički skalira u skladu </w:t>
+      </w:r>
+      <w:proofErr w:type="gramStart"/>
+      <w:r>
+        <w:rPr>
+          <w:rFonts w:ascii="Times New Roman" w:eastAsia="Times New Roman" w:hAnsi="Times New Roman" w:cs="Times New Roman"/>
+          <w:sz w:val="24"/>
+          <w:szCs w:val="24"/>
+        </w:rPr>
+        <w:t>sa</w:t>
+      </w:r>
+      <w:proofErr w:type="gramEnd"/>
+      <w:r>
+        <w:rPr>
+          <w:rFonts w:ascii="Times New Roman" w:eastAsia="Times New Roman" w:hAnsi="Times New Roman" w:cs="Times New Roman"/>
+          <w:sz w:val="24"/>
+          <w:szCs w:val="24"/>
+        </w:rPr>
+        <w:t xml:space="preserve"> zahtevima aplikacije ili brojem korisnika. Skaliranje se može postići bez potrebe za prekidom rada aplikacije, što omogućava kompanijama da odgovore </w:t>
+      </w:r>
+      <w:proofErr w:type="gramStart"/>
+      <w:r>
+        <w:rPr>
+          <w:rFonts w:ascii="Times New Roman" w:eastAsia="Times New Roman" w:hAnsi="Times New Roman" w:cs="Times New Roman"/>
+          <w:sz w:val="24"/>
+          <w:szCs w:val="24"/>
+        </w:rPr>
+        <w:t>na</w:t>
+      </w:r>
+      <w:proofErr w:type="gramEnd"/>
+      <w:r>
+        <w:rPr>
+          <w:rFonts w:ascii="Times New Roman" w:eastAsia="Times New Roman" w:hAnsi="Times New Roman" w:cs="Times New Roman"/>
+          <w:sz w:val="24"/>
+          <w:szCs w:val="24"/>
+        </w:rPr>
+        <w:t xml:space="preserve"> rast korisnika i potrebe za resursima u realnom vremenu. Dodatno, RDS pruža fleksibilnost u izboru tipova instanci i kapaciteta skladišta, što korisnicima omogućava da izaberu optimalnu konfiguraciju koja odgovara njihovim performansama i budžetu.</w:t>
       </w:r>
     </w:p>
     <w:p>
@@ -6279,7 +8717,43 @@
           <w:sz w:val="24"/>
           <w:szCs w:val="24"/>
         </w:rPr>
-        <w:t>Amazon RDS takođe omogućava integraciju sa drugim AWS servisima, kao što su AWS Lambda za serverless computing, Amazon S3 za skladištenje podataka, i Amazon CloudWatch za monitoring performansi i upozorenja. Ova integracija sa AWS ekosistemom omogućava organizacijama da grade kompleksna rešenja koja koriste prednosti oblaka, povećavajući efikasnost i smanjujući ukupne troškove vlasništva (TCO).</w:t>
+        <w:t xml:space="preserve">Amazon RDS takođe omogućava integraciju </w:t>
+      </w:r>
+      <w:proofErr w:type="gramStart"/>
+      <w:r>
+        <w:rPr>
+          <w:rFonts w:ascii="Times New Roman" w:eastAsia="Times New Roman" w:hAnsi="Times New Roman" w:cs="Times New Roman"/>
+          <w:sz w:val="24"/>
+          <w:szCs w:val="24"/>
+        </w:rPr>
+        <w:t>sa</w:t>
+      </w:r>
+      <w:proofErr w:type="gramEnd"/>
+      <w:r>
+        <w:rPr>
+          <w:rFonts w:ascii="Times New Roman" w:eastAsia="Times New Roman" w:hAnsi="Times New Roman" w:cs="Times New Roman"/>
+          <w:sz w:val="24"/>
+          <w:szCs w:val="24"/>
+        </w:rPr>
+        <w:t xml:space="preserve"> drugim AWS servisima, kao što su AWS Lambda za serverless computing, Amazon S3 za skladištenje podataka, i Amazon CloudWatch za monitoring performansi i upozorenja. Ova integracija </w:t>
+      </w:r>
+      <w:proofErr w:type="gramStart"/>
+      <w:r>
+        <w:rPr>
+          <w:rFonts w:ascii="Times New Roman" w:eastAsia="Times New Roman" w:hAnsi="Times New Roman" w:cs="Times New Roman"/>
+          <w:sz w:val="24"/>
+          <w:szCs w:val="24"/>
+        </w:rPr>
+        <w:t>sa</w:t>
+      </w:r>
+      <w:proofErr w:type="gramEnd"/>
+      <w:r>
+        <w:rPr>
+          <w:rFonts w:ascii="Times New Roman" w:eastAsia="Times New Roman" w:hAnsi="Times New Roman" w:cs="Times New Roman"/>
+          <w:sz w:val="24"/>
+          <w:szCs w:val="24"/>
+        </w:rPr>
+        <w:t xml:space="preserve"> AWS ekosistemom omogućava organizacijama da grade kompleksna rešenja koja koriste prednosti oblaka, povećavajući efikasnost i smanjujući ukupne troškove vlasništva (TCO).</w:t>
       </w:r>
     </w:p>
     <w:p>
@@ -6298,49 +8772,71 @@
           <w:sz w:val="24"/>
           <w:szCs w:val="24"/>
         </w:rPr>
-        <w:t>Kada je reč o Database-as-a-Service (DBaaS) modelima za SQL Server, Amazon RDS predstavlja jedno od najpouzdanijih i najfleksibilnijih rešenja na tržištu. Sa DBaaS, organizacije se mogu osloniti na AWS-ovu stručnost i infrastrukturu, što omogućava brže vreme za implementaciju, smanjuje potrebu za specijalizovanim tehničkim znanjem i oslobađa interne resurse koji se mogu koristiti za druge ključne poslovne operacije. Korišćenje DBaaS rešenja kao što je Amazon RDS smanjuje kompleksnost rada sa bazama podataka, omogućavajući IT timovima da se fokusiraju na inovacije i dodavanje vrednosti svojim poslovnim aplikacijama.</w:t>
-      </w:r>
-    </w:p>
-    <w:p>
-      <w:pPr>
-        <w:rPr>
-          <w:rFonts w:ascii="Times New Roman" w:hAnsi="Times New Roman" w:cs="Times New Roman"/>
-          <w:lang w:val="sr-Latn-RS"/>
-        </w:rPr>
-      </w:pPr>
-    </w:p>
-    <w:p>
-      <w:pPr>
-        <w:pStyle w:val="Heading2"/>
-        <w:rPr>
-          <w:rFonts w:ascii="Times New Roman" w:hAnsi="Times New Roman" w:cs="Times New Roman"/>
-        </w:rPr>
-      </w:pPr>
-      <w:bookmarkStart w:id="15" w:name="_Toc176604560"/>
-      <w:r>
-        <w:rPr>
-          <w:rFonts w:ascii="Times New Roman" w:hAnsi="Times New Roman" w:cs="Times New Roman"/>
-        </w:rPr>
-        <w:t>6.</w:t>
-      </w:r>
-      <w:r>
-        <w:rPr>
-          <w:rFonts w:ascii="Times New Roman" w:hAnsi="Times New Roman" w:cs="Times New Roman"/>
-        </w:rPr>
-        <w:t>1</w:t>
-      </w:r>
-      <w:r>
-        <w:rPr>
-          <w:rFonts w:ascii="Times New Roman" w:hAnsi="Times New Roman" w:cs="Times New Roman"/>
-        </w:rPr>
-        <w:t>. Amazon RDS Custom</w:t>
-      </w:r>
-      <w:bookmarkEnd w:id="15"/>
-    </w:p>
-    <w:p>
-      <w:pPr>
-        <w:rPr>
-          <w:rFonts w:ascii="Times New Roman" w:hAnsi="Times New Roman" w:cs="Times New Roman"/>
+        <w:t xml:space="preserve">Kada je reč o Database-as-a-Service (DBaaS) modelima za SQL Server, Amazon RDS predstavlja jedno </w:t>
+      </w:r>
+      <w:proofErr w:type="gramStart"/>
+      <w:r>
+        <w:rPr>
+          <w:rFonts w:ascii="Times New Roman" w:eastAsia="Times New Roman" w:hAnsi="Times New Roman" w:cs="Times New Roman"/>
+          <w:sz w:val="24"/>
+          <w:szCs w:val="24"/>
+        </w:rPr>
+        <w:t>od</w:t>
+      </w:r>
+      <w:proofErr w:type="gramEnd"/>
+      <w:r>
+        <w:rPr>
+          <w:rFonts w:ascii="Times New Roman" w:eastAsia="Times New Roman" w:hAnsi="Times New Roman" w:cs="Times New Roman"/>
+          <w:sz w:val="24"/>
+          <w:szCs w:val="24"/>
+        </w:rPr>
+        <w:t xml:space="preserve"> najpouzdanijih i najfleksibilnijih rešenja na tržištu. Sa DBaaS, organizacije se mogu osloniti </w:t>
+      </w:r>
+      <w:proofErr w:type="gramStart"/>
+      <w:r>
+        <w:rPr>
+          <w:rFonts w:ascii="Times New Roman" w:eastAsia="Times New Roman" w:hAnsi="Times New Roman" w:cs="Times New Roman"/>
+          <w:sz w:val="24"/>
+          <w:szCs w:val="24"/>
+        </w:rPr>
+        <w:t>na</w:t>
+      </w:r>
+      <w:proofErr w:type="gramEnd"/>
+      <w:r>
+        <w:rPr>
+          <w:rFonts w:ascii="Times New Roman" w:eastAsia="Times New Roman" w:hAnsi="Times New Roman" w:cs="Times New Roman"/>
+          <w:sz w:val="24"/>
+          <w:szCs w:val="24"/>
+        </w:rPr>
+        <w:t xml:space="preserve"> AWS-ovu stručnost i infrastrukturu, što omogućava brže vreme za implementaciju, smanjuje potrebu za specijalizovanim tehničkim znanjem i oslobađa interne resurse koji se mogu koristiti za druge ključne poslovne operacije. Korišćenje DBaaS rešenja kao što je Amazon RDS smanjuje kompleksnost rada </w:t>
+      </w:r>
+      <w:proofErr w:type="gramStart"/>
+      <w:r>
+        <w:rPr>
+          <w:rFonts w:ascii="Times New Roman" w:eastAsia="Times New Roman" w:hAnsi="Times New Roman" w:cs="Times New Roman"/>
+          <w:sz w:val="24"/>
+          <w:szCs w:val="24"/>
+        </w:rPr>
+        <w:t>sa</w:t>
+      </w:r>
+      <w:proofErr w:type="gramEnd"/>
+      <w:r>
+        <w:rPr>
+          <w:rFonts w:ascii="Times New Roman" w:eastAsia="Times New Roman" w:hAnsi="Times New Roman" w:cs="Times New Roman"/>
+          <w:sz w:val="24"/>
+          <w:szCs w:val="24"/>
+        </w:rPr>
+        <w:t xml:space="preserve"> bazama podataka, omogućavajući IT timovima da se fokusiraju na inovacije i dodavanje vrednosti svojim poslovnim aplikacijama.</w:t>
+      </w:r>
+    </w:p>
+    <w:p>
+      <w:pPr>
+        <w:spacing w:before="100" w:beforeAutospacing="1" w:after="100" w:afterAutospacing="1" w:line="240" w:lineRule="auto"/>
+        <w:jc w:val="both"/>
+        <w:rPr>
+          <w:rFonts w:ascii="Times New Roman" w:eastAsia="Times New Roman" w:hAnsi="Times New Roman" w:cs="Times New Roman"/>
+          <w:sz w:val="24"/>
+          <w:szCs w:val="24"/>
         </w:rPr>
       </w:pPr>
     </w:p>
@@ -6362,8 +8858,1633 @@
           <w:sz w:val="24"/>
           <w:szCs w:val="24"/>
         </w:rPr>
+        <w:t>Prednosti Amazon RDS-a za SQL Server</w:t>
+      </w:r>
+    </w:p>
+    <w:p>
+      <w:pPr>
+        <w:pStyle w:val="ListParagraph"/>
+        <w:numPr>
+          <w:ilvl w:val="0"/>
+          <w:numId w:val="13"/>
+        </w:numPr>
+        <w:spacing w:before="100" w:beforeAutospacing="1" w:after="100" w:afterAutospacing="1" w:line="240" w:lineRule="auto"/>
+        <w:jc w:val="both"/>
+        <w:rPr>
+          <w:rFonts w:eastAsia="Times New Roman" w:cs="Times New Roman"/>
+          <w:szCs w:val="24"/>
+        </w:rPr>
+      </w:pPr>
+      <w:r>
+        <w:rPr>
+          <w:rFonts w:eastAsia="Times New Roman" w:cs="Times New Roman"/>
+          <w:b/>
+          <w:bCs/>
+          <w:szCs w:val="24"/>
+        </w:rPr>
+        <w:t>Potpuno upravljano</w:t>
+      </w:r>
+      <w:r>
+        <w:rPr>
+          <w:rFonts w:eastAsia="Times New Roman" w:cs="Times New Roman"/>
+          <w:b/>
+          <w:bCs/>
+          <w:szCs w:val="24"/>
+        </w:rPr>
+        <w:t xml:space="preserve"> platforma: </w:t>
+      </w:r>
+      <w:r>
+        <w:rPr>
+          <w:rFonts w:eastAsia="Times New Roman" w:cs="Times New Roman"/>
+          <w:szCs w:val="24"/>
+        </w:rPr>
+        <w:t xml:space="preserve">Amazon RDS za SQL Server je potpuno upravljan putem Amazon Relational Database Service (RDS). Više ne morate brinuti o zadacima upravljanja bazom podataka, kao što su nabavka hardvera, primena softverskih zakrpa, postavljanje, konfiguracija </w:t>
+      </w:r>
+      <w:proofErr w:type="gramStart"/>
+      <w:r>
+        <w:rPr>
+          <w:rFonts w:eastAsia="Times New Roman" w:cs="Times New Roman"/>
+          <w:szCs w:val="24"/>
+        </w:rPr>
+        <w:t>ili</w:t>
+      </w:r>
+      <w:proofErr w:type="gramEnd"/>
+      <w:r>
+        <w:rPr>
+          <w:rFonts w:eastAsia="Times New Roman" w:cs="Times New Roman"/>
+          <w:szCs w:val="24"/>
+        </w:rPr>
+        <w:t xml:space="preserve"> kreiranje rezervnih kopija.</w:t>
+      </w:r>
+    </w:p>
+    <w:p>
+      <w:pPr>
+        <w:pStyle w:val="ListParagraph"/>
+        <w:numPr>
+          <w:ilvl w:val="0"/>
+          <w:numId w:val="13"/>
+        </w:numPr>
+        <w:spacing w:before="100" w:beforeAutospacing="1" w:after="100" w:afterAutospacing="1" w:line="240" w:lineRule="auto"/>
+        <w:jc w:val="both"/>
+        <w:rPr>
+          <w:rFonts w:eastAsia="Times New Roman" w:cs="Times New Roman"/>
+          <w:szCs w:val="24"/>
+        </w:rPr>
+      </w:pPr>
+      <w:r>
+        <w:rPr>
+          <w:rFonts w:eastAsia="Times New Roman" w:cs="Times New Roman"/>
+          <w:b/>
+          <w:bCs/>
+          <w:szCs w:val="24"/>
+        </w:rPr>
+        <w:t>Visoka dostupnost jednim klikom</w:t>
+      </w:r>
+      <w:r>
+        <w:rPr>
+          <w:rFonts w:eastAsia="Times New Roman" w:cs="Times New Roman"/>
+          <w:b/>
+          <w:bCs/>
+          <w:szCs w:val="24"/>
+        </w:rPr>
+        <w:t xml:space="preserve">: </w:t>
+      </w:r>
+      <w:r>
+        <w:rPr>
+          <w:rFonts w:eastAsia="Times New Roman" w:cs="Times New Roman"/>
+          <w:szCs w:val="24"/>
+        </w:rPr>
+        <w:t xml:space="preserve">Jednim klikom možete omogućiti Multi-AZ opciju, koja sinhronizuje replikaciju podataka preko različitih zona dostupnosti. U slučaju kvara </w:t>
+      </w:r>
+      <w:r>
+        <w:rPr>
+          <w:rFonts w:eastAsia="Times New Roman" w:cs="Times New Roman"/>
+          <w:szCs w:val="24"/>
+        </w:rPr>
+        <w:lastRenderedPageBreak/>
+        <w:t xml:space="preserve">glavnog čvora, vaša baza podataka </w:t>
+      </w:r>
+      <w:proofErr w:type="gramStart"/>
+      <w:r>
+        <w:rPr>
+          <w:rFonts w:eastAsia="Times New Roman" w:cs="Times New Roman"/>
+          <w:szCs w:val="24"/>
+        </w:rPr>
+        <w:t>će</w:t>
+      </w:r>
+      <w:proofErr w:type="gramEnd"/>
+      <w:r>
+        <w:rPr>
+          <w:rFonts w:eastAsia="Times New Roman" w:cs="Times New Roman"/>
+          <w:szCs w:val="24"/>
+        </w:rPr>
+        <w:t xml:space="preserve"> automatski preći na sekundarni čvor, dok će Amazon automatski obnoviti sekundarni čvor.</w:t>
+      </w:r>
+    </w:p>
+    <w:p>
+      <w:pPr>
+        <w:pStyle w:val="ListParagraph"/>
+        <w:numPr>
+          <w:ilvl w:val="0"/>
+          <w:numId w:val="13"/>
+        </w:numPr>
+        <w:spacing w:before="100" w:beforeAutospacing="1" w:after="100" w:afterAutospacing="1" w:line="240" w:lineRule="auto"/>
+        <w:jc w:val="both"/>
+        <w:rPr>
+          <w:rFonts w:eastAsia="Times New Roman" w:cs="Times New Roman"/>
+          <w:szCs w:val="24"/>
+        </w:rPr>
+      </w:pPr>
+      <w:r>
+        <w:rPr>
+          <w:rFonts w:eastAsia="Times New Roman" w:cs="Times New Roman"/>
+          <w:b/>
+          <w:bCs/>
+          <w:szCs w:val="24"/>
+        </w:rPr>
+        <w:t>Automatsko skaliranje skladišta</w:t>
+      </w:r>
+      <w:r>
+        <w:rPr>
+          <w:rFonts w:eastAsia="Times New Roman" w:cs="Times New Roman"/>
+          <w:b/>
+          <w:bCs/>
+          <w:szCs w:val="24"/>
+        </w:rPr>
+        <w:t xml:space="preserve">: </w:t>
+      </w:r>
+      <w:r>
+        <w:rPr>
+          <w:rFonts w:eastAsia="Times New Roman" w:cs="Times New Roman"/>
+          <w:szCs w:val="24"/>
+        </w:rPr>
+        <w:t xml:space="preserve">Ako izaberete opciju Auto-Scale skladišta, instanca </w:t>
+      </w:r>
+      <w:proofErr w:type="gramStart"/>
+      <w:r>
+        <w:rPr>
+          <w:rFonts w:eastAsia="Times New Roman" w:cs="Times New Roman"/>
+          <w:szCs w:val="24"/>
+        </w:rPr>
+        <w:t>će</w:t>
+      </w:r>
+      <w:proofErr w:type="gramEnd"/>
+      <w:r>
+        <w:rPr>
+          <w:rFonts w:eastAsia="Times New Roman" w:cs="Times New Roman"/>
+          <w:szCs w:val="24"/>
+        </w:rPr>
+        <w:t xml:space="preserve"> automatski povećati veličinu skladišta bez prekida rada. Sa RDS Storage Auto Scaling funkcijom, samo postavite željenu maksimalnu veličinu skladišta, a Auto Scaling </w:t>
+      </w:r>
+      <w:proofErr w:type="gramStart"/>
+      <w:r>
+        <w:rPr>
+          <w:rFonts w:eastAsia="Times New Roman" w:cs="Times New Roman"/>
+          <w:szCs w:val="24"/>
+        </w:rPr>
+        <w:t>će</w:t>
+      </w:r>
+      <w:proofErr w:type="gramEnd"/>
+      <w:r>
+        <w:rPr>
+          <w:rFonts w:eastAsia="Times New Roman" w:cs="Times New Roman"/>
+          <w:szCs w:val="24"/>
+        </w:rPr>
+        <w:t xml:space="preserve"> automatski upravljati tim procesom.</w:t>
+      </w:r>
+    </w:p>
+    <w:p>
+      <w:pPr>
+        <w:pStyle w:val="ListParagraph"/>
+        <w:numPr>
+          <w:ilvl w:val="0"/>
+          <w:numId w:val="13"/>
+        </w:numPr>
+        <w:spacing w:before="100" w:beforeAutospacing="1" w:after="100" w:afterAutospacing="1" w:line="240" w:lineRule="auto"/>
+        <w:jc w:val="both"/>
+        <w:rPr>
+          <w:rFonts w:eastAsia="Times New Roman" w:cs="Times New Roman"/>
+          <w:szCs w:val="24"/>
+        </w:rPr>
+      </w:pPr>
+      <w:r>
+        <w:rPr>
+          <w:rFonts w:eastAsia="Times New Roman" w:cs="Times New Roman"/>
+          <w:b/>
+          <w:bCs/>
+          <w:szCs w:val="24"/>
+        </w:rPr>
+        <w:t>Automatizovani backup-ovi</w:t>
+      </w:r>
+      <w:r>
+        <w:rPr>
+          <w:rFonts w:eastAsia="Times New Roman" w:cs="Times New Roman"/>
+          <w:b/>
+          <w:bCs/>
+          <w:szCs w:val="24"/>
+        </w:rPr>
+        <w:t xml:space="preserve">: </w:t>
+      </w:r>
+      <w:r>
+        <w:rPr>
+          <w:rFonts w:eastAsia="Times New Roman" w:cs="Times New Roman"/>
+          <w:szCs w:val="24"/>
+        </w:rPr>
+        <w:t>Amazon RDS automatski kreira i čuva rezervne kopije vaše SQL Server instance. Amazon RDS pravi snapshot skladišnog volumena vaše instance, pri čemu se pravi backup cele instance, a ne samo pojedinačnih baza podataka. Backup-ovi se automatski kreiraju u definisanom vremenskom okviru za backup instance baze podataka.</w:t>
+      </w:r>
+    </w:p>
+    <w:p>
+      <w:pPr>
+        <w:pStyle w:val="ListParagraph"/>
+        <w:numPr>
+          <w:ilvl w:val="0"/>
+          <w:numId w:val="13"/>
+        </w:numPr>
+        <w:spacing w:before="100" w:beforeAutospacing="1" w:after="100" w:afterAutospacing="1" w:line="240" w:lineRule="auto"/>
+        <w:jc w:val="both"/>
+        <w:rPr>
+          <w:rFonts w:eastAsia="Times New Roman" w:cs="Times New Roman"/>
+          <w:szCs w:val="24"/>
+        </w:rPr>
+      </w:pPr>
+      <w:r>
+        <w:rPr>
+          <w:rFonts w:eastAsia="Times New Roman" w:cs="Times New Roman"/>
+          <w:b/>
+          <w:bCs/>
+          <w:szCs w:val="24"/>
+        </w:rPr>
+        <w:t>Jednostavna migracija</w:t>
+      </w:r>
+      <w:r>
+        <w:rPr>
+          <w:rFonts w:eastAsia="Times New Roman" w:cs="Times New Roman"/>
+          <w:b/>
+          <w:bCs/>
+          <w:szCs w:val="24"/>
+        </w:rPr>
+        <w:t xml:space="preserve">: </w:t>
+      </w:r>
+      <w:r>
+        <w:rPr>
+          <w:rFonts w:eastAsia="Times New Roman" w:cs="Times New Roman"/>
+          <w:szCs w:val="24"/>
+        </w:rPr>
+        <w:t>Podržavamo različite načine migracije na Amazon RDS za SQL Server, uključujući Single i Multi-file native restores, Microsoft SQL Server Database Publishing Wizard, Import/Export, AWS Database Migration Service i SQL Server Replication.</w:t>
+      </w:r>
+    </w:p>
+    <w:p>
+      <w:pPr>
+        <w:spacing w:before="100" w:beforeAutospacing="1" w:after="100" w:afterAutospacing="1" w:line="240" w:lineRule="auto"/>
+        <w:jc w:val="both"/>
+        <w:rPr>
+          <w:rFonts w:ascii="Times New Roman" w:eastAsia="Times New Roman" w:hAnsi="Times New Roman" w:cs="Times New Roman"/>
+          <w:sz w:val="24"/>
+          <w:szCs w:val="24"/>
+        </w:rPr>
+      </w:pPr>
+    </w:p>
+    <w:p>
+      <w:pPr>
+        <w:spacing w:before="100" w:beforeAutospacing="1" w:after="100" w:afterAutospacing="1" w:line="240" w:lineRule="auto"/>
+        <w:jc w:val="both"/>
+        <w:rPr>
+          <w:rFonts w:eastAsia="Times New Roman" w:cs="Times New Roman"/>
+          <w:szCs w:val="24"/>
+        </w:rPr>
+      </w:pPr>
+    </w:p>
+    <w:p>
+      <w:pPr>
+        <w:pStyle w:val="Heading2"/>
+        <w:numPr>
+          <w:ilvl w:val="1"/>
+          <w:numId w:val="1"/>
+        </w:numPr>
+        <w:rPr>
+          <w:rFonts w:eastAsia="Times New Roman"/>
+        </w:rPr>
+      </w:pPr>
+      <w:bookmarkStart w:id="16" w:name="_Toc178418212"/>
+      <w:r>
+        <w:rPr>
+          <w:rFonts w:eastAsia="Times New Roman"/>
+        </w:rPr>
+        <w:t>Amazon EC2</w:t>
+      </w:r>
+      <w:bookmarkEnd w:id="16"/>
+    </w:p>
+    <w:p/>
+    <w:p>
+      <w:pPr>
+        <w:spacing w:before="100" w:beforeAutospacing="1" w:after="100" w:afterAutospacing="1" w:line="240" w:lineRule="auto"/>
+        <w:jc w:val="both"/>
+        <w:rPr>
+          <w:rFonts w:ascii="Times New Roman" w:eastAsia="Times New Roman" w:hAnsi="Times New Roman" w:cs="Times New Roman"/>
+          <w:sz w:val="24"/>
+          <w:szCs w:val="24"/>
+        </w:rPr>
+      </w:pPr>
+      <w:r>
+        <w:rPr>
+          <w:rFonts w:ascii="Times New Roman" w:eastAsia="Times New Roman" w:hAnsi="Times New Roman" w:cs="Times New Roman"/>
+          <w:b/>
+          <w:bCs/>
+          <w:sz w:val="24"/>
+          <w:szCs w:val="24"/>
+        </w:rPr>
+        <w:t>Amazon EC2 (Elastic Compute Cloud)</w:t>
+      </w:r>
+      <w:r>
+        <w:rPr>
+          <w:rFonts w:ascii="Times New Roman" w:eastAsia="Times New Roman" w:hAnsi="Times New Roman" w:cs="Times New Roman"/>
+          <w:sz w:val="24"/>
+          <w:szCs w:val="24"/>
+        </w:rPr>
+        <w:t xml:space="preserve"> je veb servis koji pruža sigurnu i prilagodljivu procesorsku snagu u oblaku. Namenjen je olakšavanju cloud computing-a </w:t>
+      </w:r>
+      <w:proofErr w:type="gramStart"/>
+      <w:r>
+        <w:rPr>
+          <w:rFonts w:ascii="Times New Roman" w:eastAsia="Times New Roman" w:hAnsi="Times New Roman" w:cs="Times New Roman"/>
+          <w:sz w:val="24"/>
+          <w:szCs w:val="24"/>
+        </w:rPr>
+        <w:t>na</w:t>
+      </w:r>
+      <w:proofErr w:type="gramEnd"/>
+      <w:r>
+        <w:rPr>
+          <w:rFonts w:ascii="Times New Roman" w:eastAsia="Times New Roman" w:hAnsi="Times New Roman" w:cs="Times New Roman"/>
+          <w:sz w:val="24"/>
+          <w:szCs w:val="24"/>
+        </w:rPr>
+        <w:t xml:space="preserve"> web skali za developere.</w:t>
+      </w:r>
+    </w:p>
+    <w:p>
+      <w:pPr>
+        <w:spacing w:before="100" w:beforeAutospacing="1" w:after="100" w:afterAutospacing="1" w:line="240" w:lineRule="auto"/>
+        <w:jc w:val="both"/>
+        <w:rPr>
+          <w:rFonts w:ascii="Times New Roman" w:eastAsia="Times New Roman" w:hAnsi="Times New Roman" w:cs="Times New Roman"/>
+          <w:sz w:val="24"/>
+          <w:szCs w:val="24"/>
+        </w:rPr>
+      </w:pPr>
+      <w:r>
+        <w:rPr>
+          <w:rFonts w:ascii="Times New Roman" w:eastAsia="Times New Roman" w:hAnsi="Times New Roman" w:cs="Times New Roman"/>
+          <w:sz w:val="24"/>
+          <w:szCs w:val="24"/>
+        </w:rPr>
+        <w:t xml:space="preserve">Amazon EC2 omogućava korisnicima da brzo i jednostavno pribave i konfigurišu računarske resurse preko jednostavnog web servisa. Pruža potpunu kontrolu </w:t>
+      </w:r>
+      <w:proofErr w:type="gramStart"/>
+      <w:r>
+        <w:rPr>
+          <w:rFonts w:ascii="Times New Roman" w:eastAsia="Times New Roman" w:hAnsi="Times New Roman" w:cs="Times New Roman"/>
+          <w:sz w:val="24"/>
+          <w:szCs w:val="24"/>
+        </w:rPr>
+        <w:t>nad</w:t>
+      </w:r>
+      <w:proofErr w:type="gramEnd"/>
+      <w:r>
+        <w:rPr>
+          <w:rFonts w:ascii="Times New Roman" w:eastAsia="Times New Roman" w:hAnsi="Times New Roman" w:cs="Times New Roman"/>
+          <w:sz w:val="24"/>
+          <w:szCs w:val="24"/>
+        </w:rPr>
+        <w:t xml:space="preserve"> serverima, omogućavajući pokretanje aplikacija na proverenom Amazonovom okruženju. Sa EC2, vreme potrebno za nabavku i pokretanje novih server instanci smanjuje se </w:t>
+      </w:r>
+      <w:proofErr w:type="gramStart"/>
+      <w:r>
+        <w:rPr>
+          <w:rFonts w:ascii="Times New Roman" w:eastAsia="Times New Roman" w:hAnsi="Times New Roman" w:cs="Times New Roman"/>
+          <w:sz w:val="24"/>
+          <w:szCs w:val="24"/>
+        </w:rPr>
+        <w:t>na</w:t>
+      </w:r>
+      <w:proofErr w:type="gramEnd"/>
+      <w:r>
+        <w:rPr>
+          <w:rFonts w:ascii="Times New Roman" w:eastAsia="Times New Roman" w:hAnsi="Times New Roman" w:cs="Times New Roman"/>
+          <w:sz w:val="24"/>
+          <w:szCs w:val="24"/>
+        </w:rPr>
+        <w:t xml:space="preserve"> nekoliko minuta, što omogućava brzo skaliranje kapaciteta, kako prema gore, tako i prema dole, u skladu sa potrebama.</w:t>
+      </w:r>
+    </w:p>
+    <w:p>
+      <w:pPr>
+        <w:spacing w:before="100" w:beforeAutospacing="1" w:after="100" w:afterAutospacing="1" w:line="240" w:lineRule="auto"/>
+        <w:jc w:val="both"/>
+        <w:rPr>
+          <w:rFonts w:ascii="Times New Roman" w:eastAsia="Times New Roman" w:hAnsi="Times New Roman" w:cs="Times New Roman"/>
+          <w:sz w:val="24"/>
+          <w:szCs w:val="24"/>
+        </w:rPr>
+      </w:pPr>
+      <w:r>
+        <w:rPr>
+          <w:rFonts w:ascii="Times New Roman" w:eastAsia="Times New Roman" w:hAnsi="Times New Roman" w:cs="Times New Roman"/>
+          <w:sz w:val="24"/>
+          <w:szCs w:val="24"/>
+        </w:rPr>
+        <w:t xml:space="preserve">Jedna </w:t>
+      </w:r>
+      <w:proofErr w:type="gramStart"/>
+      <w:r>
+        <w:rPr>
+          <w:rFonts w:ascii="Times New Roman" w:eastAsia="Times New Roman" w:hAnsi="Times New Roman" w:cs="Times New Roman"/>
+          <w:sz w:val="24"/>
+          <w:szCs w:val="24"/>
+        </w:rPr>
+        <w:t>od</w:t>
+      </w:r>
+      <w:proofErr w:type="gramEnd"/>
+      <w:r>
+        <w:rPr>
+          <w:rFonts w:ascii="Times New Roman" w:eastAsia="Times New Roman" w:hAnsi="Times New Roman" w:cs="Times New Roman"/>
+          <w:sz w:val="24"/>
+          <w:szCs w:val="24"/>
+        </w:rPr>
+        <w:t xml:space="preserve"> ključnih prednosti Amazon EC2 je fleksibilnost u troškovima – korisnici plaćaju samo za resurse koje stvarno koriste, što značajno menja ekonomiju računarskih resursa. Takođe, EC2 pruža alate za izgradnju aplikacija otpornih </w:t>
+      </w:r>
+      <w:proofErr w:type="gramStart"/>
+      <w:r>
+        <w:rPr>
+          <w:rFonts w:ascii="Times New Roman" w:eastAsia="Times New Roman" w:hAnsi="Times New Roman" w:cs="Times New Roman"/>
+          <w:sz w:val="24"/>
+          <w:szCs w:val="24"/>
+        </w:rPr>
+        <w:t>na</w:t>
+      </w:r>
+      <w:proofErr w:type="gramEnd"/>
+      <w:r>
+        <w:rPr>
+          <w:rFonts w:ascii="Times New Roman" w:eastAsia="Times New Roman" w:hAnsi="Times New Roman" w:cs="Times New Roman"/>
+          <w:sz w:val="24"/>
+          <w:szCs w:val="24"/>
+        </w:rPr>
+        <w:t xml:space="preserve"> kvarove, izolovanih od uobičajenih scenarija zastoja.</w:t>
+      </w:r>
+    </w:p>
+    <w:p>
+      <w:pPr>
+        <w:spacing w:before="100" w:beforeAutospacing="1" w:after="100" w:afterAutospacing="1" w:line="240" w:lineRule="auto"/>
+        <w:jc w:val="both"/>
+        <w:rPr>
+          <w:rFonts w:ascii="Times New Roman" w:eastAsia="Times New Roman" w:hAnsi="Times New Roman" w:cs="Times New Roman"/>
+          <w:sz w:val="24"/>
+          <w:szCs w:val="24"/>
+          <w:lang w:val="sr-Latn-RS"/>
+        </w:rPr>
+      </w:pPr>
+      <w:r>
+        <w:rPr>
+          <w:rFonts w:ascii="Times New Roman" w:eastAsia="Times New Roman" w:hAnsi="Times New Roman" w:cs="Times New Roman"/>
+          <w:sz w:val="24"/>
+          <w:szCs w:val="24"/>
+        </w:rPr>
+        <w:t>Benefiti kori</w:t>
+      </w:r>
+      <w:r>
+        <w:rPr>
+          <w:rFonts w:ascii="Times New Roman" w:eastAsia="Times New Roman" w:hAnsi="Times New Roman" w:cs="Times New Roman"/>
+          <w:sz w:val="24"/>
+          <w:szCs w:val="24"/>
+          <w:lang w:val="sr-Latn-RS"/>
+        </w:rPr>
+        <w:t>šćenja EC2:</w:t>
+      </w:r>
+    </w:p>
+    <w:p>
+      <w:pPr>
+        <w:pStyle w:val="ListParagraph"/>
+        <w:numPr>
+          <w:ilvl w:val="0"/>
+          <w:numId w:val="28"/>
+        </w:numPr>
+        <w:spacing w:before="100" w:beforeAutospacing="1" w:after="100" w:afterAutospacing="1" w:line="240" w:lineRule="auto"/>
+        <w:jc w:val="both"/>
+        <w:rPr>
+          <w:rFonts w:eastAsia="Times New Roman" w:cs="Times New Roman"/>
+          <w:szCs w:val="24"/>
+          <w:lang w:val="sr-Latn-RS"/>
+        </w:rPr>
+      </w:pPr>
+      <w:r>
+        <w:rPr>
+          <w:rStyle w:val="Strong"/>
+        </w:rPr>
+        <w:t>Pouzdanost:</w:t>
+      </w:r>
+      <w:r>
+        <w:rPr>
+          <w:rStyle w:val="Strong"/>
+        </w:rPr>
+        <w:t xml:space="preserve"> </w:t>
+      </w:r>
+      <w:r>
+        <w:t xml:space="preserve">EC2 pruža pouzdano okruženje </w:t>
+      </w:r>
+      <w:proofErr w:type="gramStart"/>
+      <w:r>
+        <w:t>sa</w:t>
+      </w:r>
+      <w:proofErr w:type="gramEnd"/>
+      <w:r>
+        <w:t xml:space="preserve"> 99.99% dostupnosti po regionu, zasnovano na Amazonovoj dokazanoj infrastrukturi.</w:t>
+      </w:r>
+    </w:p>
+    <w:p>
+      <w:pPr>
+        <w:pStyle w:val="ListParagraph"/>
+        <w:numPr>
+          <w:ilvl w:val="0"/>
+          <w:numId w:val="28"/>
+        </w:numPr>
+        <w:spacing w:before="100" w:beforeAutospacing="1" w:after="100" w:afterAutospacing="1" w:line="240" w:lineRule="auto"/>
+        <w:jc w:val="both"/>
+        <w:rPr>
+          <w:rFonts w:eastAsia="Times New Roman" w:cs="Times New Roman"/>
+          <w:szCs w:val="24"/>
+          <w:lang w:val="sr-Latn-RS"/>
+        </w:rPr>
+      </w:pPr>
+      <w:r>
+        <w:rPr>
+          <w:rStyle w:val="Strong"/>
+        </w:rPr>
+        <w:t>Bezbednost:</w:t>
+      </w:r>
+      <w:r>
+        <w:rPr>
+          <w:rStyle w:val="Strong"/>
+        </w:rPr>
+        <w:t xml:space="preserve"> </w:t>
+      </w:r>
+      <w:r>
+        <w:t xml:space="preserve">Amazon EC2 u kombinaciji </w:t>
+      </w:r>
+      <w:proofErr w:type="gramStart"/>
+      <w:r>
+        <w:t>sa</w:t>
+      </w:r>
+      <w:proofErr w:type="gramEnd"/>
+      <w:r>
+        <w:t xml:space="preserve"> Amazon VPC pruža visoku bezbednost i mrežne funkcionalnosti, ispunjavajući zahteve najosetljivijih organizacija.</w:t>
+      </w:r>
+    </w:p>
+    <w:p>
+      <w:pPr>
+        <w:pStyle w:val="ListParagraph"/>
+        <w:numPr>
+          <w:ilvl w:val="0"/>
+          <w:numId w:val="28"/>
+        </w:numPr>
+        <w:spacing w:before="100" w:beforeAutospacing="1" w:after="100" w:afterAutospacing="1" w:line="240" w:lineRule="auto"/>
+        <w:jc w:val="both"/>
+        <w:rPr>
+          <w:rFonts w:eastAsia="Times New Roman" w:cs="Times New Roman"/>
+          <w:szCs w:val="24"/>
+          <w:lang w:val="sr-Latn-RS"/>
+        </w:rPr>
+      </w:pPr>
+      <w:r>
+        <w:rPr>
+          <w:rStyle w:val="Strong"/>
+        </w:rPr>
+        <w:t>Integrisanost:</w:t>
+      </w:r>
+      <w:r>
+        <w:rPr>
+          <w:rStyle w:val="Strong"/>
+        </w:rPr>
+        <w:t xml:space="preserve"> </w:t>
+      </w:r>
+      <w:r>
+        <w:t xml:space="preserve">Amazon EC2 je integrisan </w:t>
+      </w:r>
+      <w:proofErr w:type="gramStart"/>
+      <w:r>
+        <w:t>sa</w:t>
+      </w:r>
+      <w:proofErr w:type="gramEnd"/>
+      <w:r>
+        <w:t xml:space="preserve"> mnogim AWS servisima kao što su Amazon S3, RDS, i VPC, pružajući sveobuhvatno rešenje za računanje, skladištenje i obradu podataka.</w:t>
+      </w:r>
+    </w:p>
+    <w:p>
+      <w:pPr>
+        <w:pStyle w:val="ListParagraph"/>
+        <w:numPr>
+          <w:ilvl w:val="0"/>
+          <w:numId w:val="28"/>
+        </w:numPr>
+        <w:spacing w:before="100" w:beforeAutospacing="1" w:after="100" w:afterAutospacing="1" w:line="240" w:lineRule="auto"/>
+        <w:jc w:val="both"/>
+        <w:rPr>
+          <w:rFonts w:eastAsia="Times New Roman" w:cs="Times New Roman"/>
+          <w:szCs w:val="24"/>
+          <w:lang w:val="sr-Latn-RS"/>
+        </w:rPr>
+      </w:pPr>
+      <w:r>
+        <w:rPr>
+          <w:rFonts w:cs="Times New Roman"/>
+          <w:b/>
+          <w:bCs/>
+        </w:rPr>
+        <w:lastRenderedPageBreak/>
+        <w:t>Elastic Web-Scale Computing</w:t>
+      </w:r>
+      <w:r>
+        <w:rPr>
+          <w:rFonts w:cs="Times New Roman"/>
+          <w:b/>
+          <w:bCs/>
+          <w:color w:val="232F3E"/>
+        </w:rPr>
+        <w:t xml:space="preserve">: </w:t>
+      </w:r>
+      <w:r>
+        <w:t xml:space="preserve">Amazon EC2 omogućava povećanje </w:t>
+      </w:r>
+      <w:proofErr w:type="gramStart"/>
+      <w:r>
+        <w:t>ili</w:t>
+      </w:r>
+      <w:proofErr w:type="gramEnd"/>
+      <w:r>
+        <w:t xml:space="preserve"> smanjenje kapaciteta u roku od nekoliko minuta, a ne sati ili dana. Auto Scaling automatski prilagođava flotu servera kako bi se održala visoka dostupnost i minimizirali troškovi.</w:t>
+      </w:r>
+    </w:p>
+    <w:p>
+      <w:pPr>
+        <w:pStyle w:val="ListParagraph"/>
+        <w:numPr>
+          <w:ilvl w:val="0"/>
+          <w:numId w:val="28"/>
+        </w:numPr>
+        <w:spacing w:before="100" w:beforeAutospacing="1" w:after="100" w:afterAutospacing="1" w:line="240" w:lineRule="auto"/>
+        <w:jc w:val="both"/>
+        <w:rPr>
+          <w:rFonts w:eastAsia="Times New Roman" w:cs="Times New Roman"/>
+          <w:szCs w:val="24"/>
+          <w:lang w:val="sr-Latn-RS"/>
+        </w:rPr>
+      </w:pPr>
+      <w:r>
+        <w:rPr>
+          <w:rStyle w:val="Strong"/>
+        </w:rPr>
+        <w:t xml:space="preserve">Fleksibilne usluge hostovanja: </w:t>
+      </w:r>
+      <w:r>
+        <w:t>Možete birati različite tipove instanci, operativne sisteme i softverske pakete, prilagođavajući ih specifičnim potrebama vaših aplikacija.</w:t>
+      </w:r>
+    </w:p>
+    <w:p/>
+    <w:p/>
+    <w:p>
+      <w:pPr>
+        <w:pStyle w:val="Heading3"/>
+        <w:numPr>
+          <w:ilvl w:val="2"/>
+          <w:numId w:val="1"/>
+        </w:numPr>
+      </w:pPr>
+      <w:bookmarkStart w:id="17" w:name="_Toc178418213"/>
+      <w:r>
+        <w:t>Pore</w:t>
+      </w:r>
+      <w:r>
+        <w:t>đ</w:t>
+      </w:r>
+      <w:r>
+        <w:t>enje EC2 i RDS</w:t>
+      </w:r>
+      <w:bookmarkEnd w:id="17"/>
+    </w:p>
+    <w:p/>
+    <w:tbl>
+      <w:tblPr>
+        <w:tblStyle w:val="TableGrid"/>
+        <w:tblW w:w="0" w:type="auto"/>
+        <w:tblLook w:val="04A0" w:firstRow="1" w:lastRow="0" w:firstColumn="1" w:lastColumn="0" w:noHBand="0" w:noVBand="1"/>
+      </w:tblPr>
+      <w:tblGrid>
+        <w:gridCol w:w="3116"/>
+        <w:gridCol w:w="3117"/>
+        <w:gridCol w:w="3117"/>
+      </w:tblGrid>
+      <w:tr>
+        <w:tc>
+          <w:tcPr>
+            <w:tcW w:w="3116" w:type="dxa"/>
+          </w:tcPr>
+          <w:p>
+            <w:r>
+              <w:t>Karakteristika</w:t>
+            </w:r>
+          </w:p>
+        </w:tc>
+        <w:tc>
+          <w:tcPr>
+            <w:tcW w:w="3117" w:type="dxa"/>
+          </w:tcPr>
+          <w:p>
+            <w:r>
+              <w:t>RDS</w:t>
+            </w:r>
+          </w:p>
+        </w:tc>
+        <w:tc>
+          <w:tcPr>
+            <w:tcW w:w="3117" w:type="dxa"/>
+          </w:tcPr>
+          <w:p>
+            <w:r>
+              <w:t>EC2</w:t>
+            </w:r>
+          </w:p>
+        </w:tc>
+      </w:tr>
+      <w:tr>
+        <w:tc>
+          <w:tcPr>
+            <w:tcW w:w="3116" w:type="dxa"/>
+          </w:tcPr>
+          <w:p>
+            <w:r>
+              <w:t>Tip usluge</w:t>
+            </w:r>
+          </w:p>
+        </w:tc>
+        <w:tc>
+          <w:tcPr>
+            <w:tcW w:w="3117" w:type="dxa"/>
+          </w:tcPr>
+          <w:p>
+            <w:r>
+              <w:t>DBaaS (Database as a Service)</w:t>
+            </w:r>
+          </w:p>
+        </w:tc>
+        <w:tc>
+          <w:tcPr>
+            <w:tcW w:w="3117" w:type="dxa"/>
+          </w:tcPr>
+          <w:p>
+            <w:r>
+              <w:t>Iaas (Infrastructure as a Service)</w:t>
+            </w:r>
+          </w:p>
+        </w:tc>
+      </w:tr>
+      <w:tr>
+        <w:tc>
+          <w:tcPr>
+            <w:tcW w:w="3116" w:type="dxa"/>
+            <w:vAlign w:val="center"/>
+          </w:tcPr>
+          <w:p>
+            <w:r>
+              <w:t>Administracija</w:t>
+            </w:r>
+          </w:p>
+        </w:tc>
+        <w:tc>
+          <w:tcPr>
+            <w:tcW w:w="3117" w:type="dxa"/>
+          </w:tcPr>
+          <w:p>
+            <w:r>
+              <w:t>Automatski upravlja backup-ovima i skaliranjem</w:t>
+            </w:r>
+          </w:p>
+        </w:tc>
+        <w:tc>
+          <w:tcPr>
+            <w:tcW w:w="3117" w:type="dxa"/>
+          </w:tcPr>
+          <w:p>
+            <w:r>
+              <w:t>Potpuna kontrola nad serverima, ali manuelno upravljanje</w:t>
+            </w:r>
+          </w:p>
+        </w:tc>
+      </w:tr>
+      <w:tr>
+        <w:tc>
+          <w:tcPr>
+            <w:tcW w:w="3116" w:type="dxa"/>
+            <w:vAlign w:val="center"/>
+          </w:tcPr>
+          <w:p>
+            <w:r>
+              <w:t>Upotreba</w:t>
+            </w:r>
+          </w:p>
+        </w:tc>
+        <w:tc>
+          <w:tcPr>
+            <w:tcW w:w="3117" w:type="dxa"/>
+          </w:tcPr>
+          <w:p>
+            <w:r>
+              <w:t>Optimizovano za baze podataka</w:t>
+            </w:r>
+          </w:p>
+        </w:tc>
+        <w:tc>
+          <w:tcPr>
+            <w:tcW w:w="3117" w:type="dxa"/>
+          </w:tcPr>
+          <w:p>
+            <w:r>
+              <w:t>Fleksibilna platforma za bilo koje aplikacije</w:t>
+            </w:r>
+          </w:p>
+        </w:tc>
+      </w:tr>
+      <w:tr>
+        <w:tc>
+          <w:tcPr>
+            <w:tcW w:w="3116" w:type="dxa"/>
+            <w:vAlign w:val="center"/>
+          </w:tcPr>
+          <w:p>
+            <w:r>
+              <w:t xml:space="preserve">Backup i recovery </w:t>
+            </w:r>
+          </w:p>
+        </w:tc>
+        <w:tc>
+          <w:tcPr>
+            <w:tcW w:w="3117" w:type="dxa"/>
+          </w:tcPr>
+          <w:p>
+            <w:r>
+              <w:t>Automatski backup-ov I recovery opcije</w:t>
+            </w:r>
+          </w:p>
+        </w:tc>
+        <w:tc>
+          <w:tcPr>
+            <w:tcW w:w="3117" w:type="dxa"/>
+          </w:tcPr>
+          <w:p>
+            <w:r>
+              <w:t xml:space="preserve">Potrebno je ručno podesiti </w:t>
+            </w:r>
+          </w:p>
+        </w:tc>
+      </w:tr>
+      <w:tr>
+        <w:tc>
+          <w:tcPr>
+            <w:tcW w:w="3116" w:type="dxa"/>
+            <w:vAlign w:val="center"/>
+          </w:tcPr>
+          <w:p>
+            <w:r>
+              <w:t>Skalabilnost</w:t>
+            </w:r>
+          </w:p>
+        </w:tc>
+        <w:tc>
+          <w:tcPr>
+            <w:tcW w:w="3117" w:type="dxa"/>
+          </w:tcPr>
+          <w:p>
+            <w:r>
+              <w:t>Jednostavno skaliranje kroz RDS konfiguraciju</w:t>
+            </w:r>
+          </w:p>
+        </w:tc>
+        <w:tc>
+          <w:tcPr>
+            <w:tcW w:w="3117" w:type="dxa"/>
+          </w:tcPr>
+          <w:p>
+            <w:r>
+              <w:t>Fleksibilno skaliranje, ali zahteva ručno upravljanje</w:t>
+            </w:r>
+          </w:p>
+        </w:tc>
+      </w:tr>
+    </w:tbl>
+    <w:p/>
+    <w:p/>
+    <w:p>
+      <w:pPr>
+        <w:pStyle w:val="Heading2"/>
+        <w:numPr>
+          <w:ilvl w:val="1"/>
+          <w:numId w:val="1"/>
+        </w:numPr>
+      </w:pPr>
+      <w:bookmarkStart w:id="18" w:name="_Toc178418214"/>
+      <w:r>
+        <w:t>Amazon S3</w:t>
+      </w:r>
+      <w:bookmarkEnd w:id="18"/>
+    </w:p>
+    <w:p/>
+    <w:p>
+      <w:pPr>
+        <w:spacing w:before="100" w:beforeAutospacing="1" w:after="100" w:afterAutospacing="1" w:line="240" w:lineRule="auto"/>
+        <w:jc w:val="both"/>
+        <w:rPr>
+          <w:rFonts w:ascii="Times New Roman" w:eastAsia="Times New Roman" w:hAnsi="Times New Roman" w:cs="Times New Roman"/>
+          <w:sz w:val="24"/>
+          <w:szCs w:val="24"/>
+        </w:rPr>
+      </w:pPr>
+      <w:r>
+        <w:rPr>
+          <w:rFonts w:ascii="Times New Roman" w:eastAsia="Times New Roman" w:hAnsi="Times New Roman" w:cs="Times New Roman"/>
+          <w:b/>
+          <w:bCs/>
+          <w:sz w:val="24"/>
+          <w:szCs w:val="24"/>
+        </w:rPr>
+        <w:t>Amazon S3 (Simple Storage Service)</w:t>
+      </w:r>
+      <w:r>
+        <w:rPr>
+          <w:rFonts w:ascii="Times New Roman" w:eastAsia="Times New Roman" w:hAnsi="Times New Roman" w:cs="Times New Roman"/>
+          <w:sz w:val="24"/>
+          <w:szCs w:val="24"/>
+        </w:rPr>
+        <w:t xml:space="preserve"> je usluga za skladištenje objekata u oblaku koja nudi visoku skalabilnost, dostupnost podataka, sigurnost i performanse. Koristi se za čuvanje i preuzimanje bilo koje količine podataka u bilo koje vreme, </w:t>
+      </w:r>
+      <w:proofErr w:type="gramStart"/>
+      <w:r>
+        <w:rPr>
+          <w:rFonts w:ascii="Times New Roman" w:eastAsia="Times New Roman" w:hAnsi="Times New Roman" w:cs="Times New Roman"/>
+          <w:sz w:val="24"/>
+          <w:szCs w:val="24"/>
+        </w:rPr>
+        <w:t>sa</w:t>
+      </w:r>
+      <w:proofErr w:type="gramEnd"/>
+      <w:r>
+        <w:rPr>
+          <w:rFonts w:ascii="Times New Roman" w:eastAsia="Times New Roman" w:hAnsi="Times New Roman" w:cs="Times New Roman"/>
+          <w:sz w:val="24"/>
+          <w:szCs w:val="24"/>
+        </w:rPr>
+        <w:t xml:space="preserve"> bilo koje lokacije.</w:t>
+      </w:r>
+    </w:p>
+    <w:p>
+      <w:pPr>
+        <w:spacing w:before="100" w:beforeAutospacing="1" w:after="100" w:afterAutospacing="1" w:line="240" w:lineRule="auto"/>
+        <w:jc w:val="both"/>
+        <w:rPr>
+          <w:rFonts w:ascii="Times New Roman" w:eastAsia="Times New Roman" w:hAnsi="Times New Roman" w:cs="Times New Roman"/>
+          <w:sz w:val="24"/>
+          <w:szCs w:val="24"/>
+        </w:rPr>
+      </w:pPr>
+      <w:r>
+        <w:rPr>
+          <w:rFonts w:ascii="Times New Roman" w:eastAsia="Times New Roman" w:hAnsi="Times New Roman" w:cs="Times New Roman"/>
+          <w:bCs/>
+          <w:sz w:val="24"/>
+          <w:szCs w:val="24"/>
+        </w:rPr>
+        <w:t>Ključni koncepti Amazon S3:</w:t>
+      </w:r>
+    </w:p>
+    <w:p>
+      <w:pPr>
+        <w:numPr>
+          <w:ilvl w:val="0"/>
+          <w:numId w:val="29"/>
+        </w:numPr>
+        <w:spacing w:before="100" w:beforeAutospacing="1" w:after="100" w:afterAutospacing="1" w:line="240" w:lineRule="auto"/>
+        <w:jc w:val="both"/>
+        <w:rPr>
+          <w:rFonts w:ascii="Times New Roman" w:eastAsia="Times New Roman" w:hAnsi="Times New Roman" w:cs="Times New Roman"/>
+          <w:sz w:val="24"/>
+          <w:szCs w:val="24"/>
+        </w:rPr>
+      </w:pPr>
+      <w:r>
+        <w:rPr>
+          <w:rFonts w:ascii="Times New Roman" w:eastAsia="Times New Roman" w:hAnsi="Times New Roman" w:cs="Times New Roman"/>
+          <w:b/>
+          <w:bCs/>
+          <w:sz w:val="24"/>
+          <w:szCs w:val="24"/>
+        </w:rPr>
+        <w:t>Objekti:</w:t>
+      </w:r>
+      <w:r>
+        <w:rPr>
+          <w:rFonts w:ascii="Times New Roman" w:eastAsia="Times New Roman" w:hAnsi="Times New Roman" w:cs="Times New Roman"/>
+          <w:sz w:val="24"/>
+          <w:szCs w:val="24"/>
+        </w:rPr>
+        <w:t xml:space="preserve"> Podaci se čuvaju u obliku objekata. Objekat se sastoji </w:t>
+      </w:r>
+      <w:proofErr w:type="gramStart"/>
+      <w:r>
+        <w:rPr>
+          <w:rFonts w:ascii="Times New Roman" w:eastAsia="Times New Roman" w:hAnsi="Times New Roman" w:cs="Times New Roman"/>
+          <w:sz w:val="24"/>
+          <w:szCs w:val="24"/>
+        </w:rPr>
+        <w:t>od</w:t>
+      </w:r>
+      <w:proofErr w:type="gramEnd"/>
+      <w:r>
+        <w:rPr>
+          <w:rFonts w:ascii="Times New Roman" w:eastAsia="Times New Roman" w:hAnsi="Times New Roman" w:cs="Times New Roman"/>
+          <w:sz w:val="24"/>
+          <w:szCs w:val="24"/>
+        </w:rPr>
+        <w:t xml:space="preserve"> datoteke i opcionalnih metapodataka koji opisuju tu datoteku.</w:t>
+      </w:r>
+    </w:p>
+    <w:p>
+      <w:pPr>
+        <w:numPr>
+          <w:ilvl w:val="0"/>
+          <w:numId w:val="29"/>
+        </w:numPr>
+        <w:spacing w:before="100" w:beforeAutospacing="1" w:after="100" w:afterAutospacing="1" w:line="240" w:lineRule="auto"/>
+        <w:jc w:val="both"/>
+        <w:rPr>
+          <w:rFonts w:ascii="Times New Roman" w:eastAsia="Times New Roman" w:hAnsi="Times New Roman" w:cs="Times New Roman"/>
+          <w:sz w:val="24"/>
+          <w:szCs w:val="24"/>
+        </w:rPr>
+      </w:pPr>
+      <w:r>
+        <w:rPr>
+          <w:rFonts w:ascii="Times New Roman" w:eastAsia="Times New Roman" w:hAnsi="Times New Roman" w:cs="Times New Roman"/>
+          <w:b/>
+          <w:bCs/>
+          <w:sz w:val="24"/>
+          <w:szCs w:val="24"/>
+        </w:rPr>
+        <w:t>Bucket-i:</w:t>
+      </w:r>
+      <w:r>
+        <w:rPr>
+          <w:rFonts w:ascii="Times New Roman" w:eastAsia="Times New Roman" w:hAnsi="Times New Roman" w:cs="Times New Roman"/>
+          <w:sz w:val="24"/>
+          <w:szCs w:val="24"/>
+        </w:rPr>
+        <w:t xml:space="preserve"> Objekti se skladište unutar </w:t>
+      </w:r>
+      <w:r>
+        <w:rPr>
+          <w:rFonts w:ascii="Times New Roman" w:eastAsia="Times New Roman" w:hAnsi="Times New Roman" w:cs="Times New Roman"/>
+          <w:bCs/>
+          <w:sz w:val="24"/>
+          <w:szCs w:val="24"/>
+        </w:rPr>
+        <w:t>bucket-a</w:t>
+      </w:r>
+      <w:r>
+        <w:rPr>
+          <w:rFonts w:ascii="Times New Roman" w:eastAsia="Times New Roman" w:hAnsi="Times New Roman" w:cs="Times New Roman"/>
+          <w:sz w:val="24"/>
+          <w:szCs w:val="24"/>
+        </w:rPr>
+        <w:t>, što su osnovne jedinice za organizaciju u S3. Možete imati više bucket-a, a svaki bucket ima specifična pravila pristupa (</w:t>
+      </w:r>
+      <w:proofErr w:type="gramStart"/>
+      <w:r>
+        <w:rPr>
+          <w:rFonts w:ascii="Times New Roman" w:eastAsia="Times New Roman" w:hAnsi="Times New Roman" w:cs="Times New Roman"/>
+          <w:sz w:val="24"/>
+          <w:szCs w:val="24"/>
+        </w:rPr>
+        <w:t>ko</w:t>
+      </w:r>
+      <w:proofErr w:type="gramEnd"/>
+      <w:r>
+        <w:rPr>
+          <w:rFonts w:ascii="Times New Roman" w:eastAsia="Times New Roman" w:hAnsi="Times New Roman" w:cs="Times New Roman"/>
+          <w:sz w:val="24"/>
+          <w:szCs w:val="24"/>
+        </w:rPr>
+        <w:t xml:space="preserve"> može dodavati, brisati ili listati objekte u njemu).</w:t>
+      </w:r>
+    </w:p>
+    <w:p>
+      <w:pPr>
+        <w:numPr>
+          <w:ilvl w:val="0"/>
+          <w:numId w:val="29"/>
+        </w:numPr>
+        <w:spacing w:before="100" w:beforeAutospacing="1" w:after="100" w:afterAutospacing="1" w:line="240" w:lineRule="auto"/>
+        <w:jc w:val="both"/>
+        <w:rPr>
+          <w:rFonts w:ascii="Times New Roman" w:eastAsia="Times New Roman" w:hAnsi="Times New Roman" w:cs="Times New Roman"/>
+          <w:sz w:val="24"/>
+          <w:szCs w:val="24"/>
+        </w:rPr>
+      </w:pPr>
+      <w:r>
+        <w:rPr>
+          <w:rFonts w:ascii="Times New Roman" w:eastAsia="Times New Roman" w:hAnsi="Times New Roman" w:cs="Times New Roman"/>
+          <w:b/>
+          <w:bCs/>
+          <w:sz w:val="24"/>
+          <w:szCs w:val="24"/>
+        </w:rPr>
+        <w:t>Pristup i kontrola:</w:t>
+      </w:r>
+      <w:r>
+        <w:rPr>
+          <w:rFonts w:ascii="Times New Roman" w:eastAsia="Times New Roman" w:hAnsi="Times New Roman" w:cs="Times New Roman"/>
+          <w:sz w:val="24"/>
+          <w:szCs w:val="24"/>
+        </w:rPr>
+        <w:t xml:space="preserve"> Za svaki bucket možete podesiti </w:t>
+      </w:r>
+      <w:proofErr w:type="gramStart"/>
+      <w:r>
+        <w:rPr>
+          <w:rFonts w:ascii="Times New Roman" w:eastAsia="Times New Roman" w:hAnsi="Times New Roman" w:cs="Times New Roman"/>
+          <w:sz w:val="24"/>
+          <w:szCs w:val="24"/>
+        </w:rPr>
+        <w:t>ko</w:t>
+      </w:r>
+      <w:proofErr w:type="gramEnd"/>
+      <w:r>
+        <w:rPr>
+          <w:rFonts w:ascii="Times New Roman" w:eastAsia="Times New Roman" w:hAnsi="Times New Roman" w:cs="Times New Roman"/>
+          <w:sz w:val="24"/>
+          <w:szCs w:val="24"/>
+        </w:rPr>
+        <w:t xml:space="preserve"> ima pristup, pratiti logove o pristupu, kao i birati u kojoj geografskoj regiji će podaci biti smešteni.</w:t>
+      </w:r>
+    </w:p>
+    <w:p>
+      <w:pPr>
+        <w:spacing w:before="100" w:beforeAutospacing="1" w:after="100" w:afterAutospacing="1" w:line="240" w:lineRule="auto"/>
+        <w:jc w:val="both"/>
+        <w:rPr>
+          <w:rFonts w:ascii="Times New Roman" w:eastAsia="Times New Roman" w:hAnsi="Times New Roman" w:cs="Times New Roman"/>
+          <w:sz w:val="24"/>
+          <w:szCs w:val="24"/>
+        </w:rPr>
+      </w:pPr>
+      <w:r>
+        <w:rPr>
+          <w:rFonts w:ascii="Times New Roman" w:eastAsia="Times New Roman" w:hAnsi="Times New Roman" w:cs="Times New Roman"/>
+          <w:sz w:val="24"/>
+          <w:szCs w:val="24"/>
+        </w:rPr>
+        <w:t>Amazon S3 je idealan za sigurno i fleksibilno skladištenje velikih količina podataka, kao i za aplikacije koje zahtevaju brzi pristup podacima širom sveta.</w:t>
+      </w:r>
+    </w:p>
+    <w:p/>
+    <w:p>
+      <w:pPr>
+        <w:pStyle w:val="Heading3"/>
+        <w:numPr>
+          <w:ilvl w:val="2"/>
+          <w:numId w:val="1"/>
+        </w:numPr>
+      </w:pPr>
+      <w:bookmarkStart w:id="19" w:name="_Toc178418215"/>
+      <w:proofErr w:type="gramStart"/>
+      <w:r>
+        <w:t>Poređenje  S3</w:t>
+      </w:r>
+      <w:proofErr w:type="gramEnd"/>
+      <w:r>
+        <w:t xml:space="preserve"> i RDS</w:t>
+      </w:r>
+      <w:bookmarkEnd w:id="19"/>
+    </w:p>
+    <w:p/>
+    <w:tbl>
+      <w:tblPr>
+        <w:tblStyle w:val="TableGrid"/>
+        <w:tblW w:w="0" w:type="auto"/>
+        <w:tblLook w:val="04A0" w:firstRow="1" w:lastRow="0" w:firstColumn="1" w:lastColumn="0" w:noHBand="0" w:noVBand="1"/>
+      </w:tblPr>
+      <w:tblGrid>
+        <w:gridCol w:w="3116"/>
+        <w:gridCol w:w="3117"/>
+        <w:gridCol w:w="3117"/>
+      </w:tblGrid>
+      <w:tr>
+        <w:tc>
+          <w:tcPr>
+            <w:tcW w:w="3116" w:type="dxa"/>
+          </w:tcPr>
+          <w:p>
+            <w:r>
+              <w:t>Karakteristika</w:t>
+            </w:r>
+          </w:p>
+        </w:tc>
+        <w:tc>
+          <w:tcPr>
+            <w:tcW w:w="3117" w:type="dxa"/>
+          </w:tcPr>
+          <w:p>
+            <w:r>
+              <w:t>RDS</w:t>
+            </w:r>
+          </w:p>
+        </w:tc>
+        <w:tc>
+          <w:tcPr>
+            <w:tcW w:w="3117" w:type="dxa"/>
+          </w:tcPr>
+          <w:p>
+            <w:r>
+              <w:t>EC2</w:t>
+            </w:r>
+          </w:p>
+        </w:tc>
+      </w:tr>
+      <w:tr>
+        <w:tc>
+          <w:tcPr>
+            <w:tcW w:w="3116" w:type="dxa"/>
+            <w:vAlign w:val="center"/>
+          </w:tcPr>
+          <w:p>
+            <w:r>
+              <w:t>Tip usluge</w:t>
+            </w:r>
+          </w:p>
+        </w:tc>
+        <w:tc>
+          <w:tcPr>
+            <w:tcW w:w="3117" w:type="dxa"/>
+          </w:tcPr>
+          <w:p>
+            <w:r>
+              <w:t>DBaaS (Database as a Service)</w:t>
+            </w:r>
+          </w:p>
+        </w:tc>
+        <w:tc>
+          <w:tcPr>
+            <w:tcW w:w="3117" w:type="dxa"/>
+          </w:tcPr>
+          <w:p>
+            <w:r>
+              <w:t>Usluga skladištenja objekata u oblaku</w:t>
+            </w:r>
+          </w:p>
+        </w:tc>
+      </w:tr>
+      <w:tr>
+        <w:tc>
+          <w:tcPr>
+            <w:tcW w:w="3116" w:type="dxa"/>
+            <w:vAlign w:val="center"/>
+          </w:tcPr>
+          <w:p>
+            <w:r>
+              <w:t>Pristup podacima</w:t>
+            </w:r>
+          </w:p>
+        </w:tc>
+        <w:tc>
+          <w:tcPr>
+            <w:tcW w:w="3117" w:type="dxa"/>
+            <w:vAlign w:val="center"/>
+          </w:tcPr>
+          <w:p>
+            <w:r>
+              <w:t>Koristi SQL za upravljanje i upite</w:t>
+            </w:r>
+          </w:p>
+        </w:tc>
+        <w:tc>
+          <w:tcPr>
+            <w:tcW w:w="3117" w:type="dxa"/>
+          </w:tcPr>
+          <w:p>
+            <w:r>
+              <w:t>Pristup podacima putem API-ja</w:t>
+            </w:r>
+          </w:p>
+        </w:tc>
+      </w:tr>
+      <w:tr>
+        <w:tc>
+          <w:tcPr>
+            <w:tcW w:w="3116" w:type="dxa"/>
+            <w:vAlign w:val="center"/>
+          </w:tcPr>
+          <w:p>
+            <w:r>
+              <w:t>Upotreba</w:t>
+            </w:r>
+          </w:p>
+        </w:tc>
+        <w:tc>
+          <w:tcPr>
+            <w:tcW w:w="3117" w:type="dxa"/>
+          </w:tcPr>
+          <w:p>
+            <w:r>
+              <w:t>Optimizovano za relacione baze podataka</w:t>
+            </w:r>
+          </w:p>
+        </w:tc>
+        <w:tc>
+          <w:tcPr>
+            <w:tcW w:w="3117" w:type="dxa"/>
+          </w:tcPr>
+          <w:p>
+            <w:r>
+              <w:t>Čuvanje i preuzimanje podataka u obliku objekata</w:t>
+            </w:r>
+          </w:p>
+        </w:tc>
+      </w:tr>
+      <w:tr>
+        <w:tc>
+          <w:tcPr>
+            <w:tcW w:w="3116" w:type="dxa"/>
+            <w:vAlign w:val="center"/>
+          </w:tcPr>
+          <w:p>
+            <w:r>
+              <w:t xml:space="preserve">Backup i recovery </w:t>
+            </w:r>
+          </w:p>
+        </w:tc>
+        <w:tc>
+          <w:tcPr>
+            <w:tcW w:w="3117" w:type="dxa"/>
+          </w:tcPr>
+          <w:p>
+            <w:r>
+              <w:t>Automatski backup-ov I recovery opcije</w:t>
+            </w:r>
+          </w:p>
+        </w:tc>
+        <w:tc>
+          <w:tcPr>
+            <w:tcW w:w="3117" w:type="dxa"/>
+          </w:tcPr>
+          <w:p>
+            <w:r>
+              <w:t xml:space="preserve">Korisnici sami upravljaju backup-ima  </w:t>
+            </w:r>
+          </w:p>
+        </w:tc>
+      </w:tr>
+      <w:tr>
+        <w:tc>
+          <w:tcPr>
+            <w:tcW w:w="3116" w:type="dxa"/>
+            <w:vAlign w:val="center"/>
+          </w:tcPr>
+          <w:p>
+            <w:r>
+              <w:t>Skalabilnost</w:t>
+            </w:r>
+          </w:p>
+        </w:tc>
+        <w:tc>
+          <w:tcPr>
+            <w:tcW w:w="3117" w:type="dxa"/>
+          </w:tcPr>
+          <w:p>
+            <w:r>
+              <w:t>Jednostavno skaliranje kroz RDS konfiguraciju</w:t>
+            </w:r>
+          </w:p>
+        </w:tc>
+        <w:tc>
+          <w:tcPr>
+            <w:tcW w:w="3117" w:type="dxa"/>
+          </w:tcPr>
+          <w:p>
+            <w:r>
+              <w:t>Visoka skalabilnost za bilo koju količinu podataka</w:t>
+            </w:r>
+          </w:p>
+        </w:tc>
+      </w:tr>
+    </w:tbl>
+    <w:p/>
+    <w:p/>
+    <w:p/>
+    <w:p>
+      <w:pPr>
+        <w:pStyle w:val="Heading2"/>
+        <w:numPr>
+          <w:ilvl w:val="1"/>
+          <w:numId w:val="1"/>
+        </w:numPr>
+      </w:pPr>
+      <w:bookmarkStart w:id="20" w:name="_Toc178418216"/>
+      <w:r>
+        <w:t>Amazon RDS DB instance</w:t>
+      </w:r>
+      <w:bookmarkEnd w:id="20"/>
+    </w:p>
+    <w:p/>
+    <w:p>
+      <w:pPr>
+        <w:pStyle w:val="NormalWeb"/>
+        <w:jc w:val="both"/>
+      </w:pPr>
+      <w:r>
+        <w:t xml:space="preserve">Amazon RDS DB instance je izolovano okruženje za bazu podataka koje se pokreće u oblaku i predstavlja osnovni gradivni </w:t>
+      </w:r>
+      <w:proofErr w:type="gramStart"/>
+      <w:r>
+        <w:t>blok</w:t>
+      </w:r>
+      <w:proofErr w:type="gramEnd"/>
+      <w:r>
+        <w:t xml:space="preserve"> Amazon RDS. Ova instanca može sadržavati više korisnički kreiranih baza podataka i dostupna je putem istih alata i aplikacija koje se koriste za pristup samostalnim bazama podataka.</w:t>
+      </w:r>
+    </w:p>
+    <w:p>
+      <w:pPr>
+        <w:pStyle w:val="NormalWeb"/>
+        <w:jc w:val="both"/>
+      </w:pPr>
+      <w:r>
+        <w:t xml:space="preserve">Svaka DB instance ima jedinstveni identifikator, poznat kao DB instance identifier, koji se koristi u Amazon RDS API-ju i AWS CLI. Ovaj identifikator oblikuje deo DNS imena dodeljenog instanci </w:t>
+      </w:r>
+      <w:proofErr w:type="gramStart"/>
+      <w:r>
+        <w:t>od</w:t>
+      </w:r>
+      <w:proofErr w:type="gramEnd"/>
+      <w:r>
+        <w:t xml:space="preserve"> strane RDS. Na primer, ako je identifikator </w:t>
+      </w:r>
+      <w:r>
+        <w:rPr>
+          <w:rStyle w:val="HTMLCode"/>
+          <w:rFonts w:ascii="Times New Roman" w:hAnsi="Times New Roman" w:cs="Times New Roman"/>
+          <w:sz w:val="24"/>
+          <w:szCs w:val="24"/>
+        </w:rPr>
+        <w:t>db1</w:t>
+      </w:r>
+      <w:r>
+        <w:t xml:space="preserve">, endpoint </w:t>
+      </w:r>
+      <w:proofErr w:type="gramStart"/>
+      <w:r>
+        <w:t>će</w:t>
+      </w:r>
+      <w:proofErr w:type="gramEnd"/>
+      <w:r>
+        <w:t xml:space="preserve"> biti </w:t>
+      </w:r>
+      <w:r>
+        <w:rPr>
+          <w:rStyle w:val="HTMLCode"/>
+          <w:rFonts w:ascii="Times New Roman" w:hAnsi="Times New Roman" w:cs="Times New Roman"/>
+          <w:sz w:val="24"/>
+          <w:szCs w:val="24"/>
+        </w:rPr>
+        <w:t>db1.abcdefghijkl.us-east-1.rds.amazonaws.com</w:t>
+      </w:r>
+      <w:r>
+        <w:t xml:space="preserve">. Unikatni deo kao što je </w:t>
+      </w:r>
+      <w:r>
+        <w:rPr>
+          <w:rStyle w:val="HTMLCode"/>
+          <w:rFonts w:ascii="Times New Roman" w:hAnsi="Times New Roman" w:cs="Times New Roman"/>
+          <w:sz w:val="24"/>
+          <w:szCs w:val="24"/>
+        </w:rPr>
+        <w:t>abcdefghijkl</w:t>
+      </w:r>
+      <w:r>
+        <w:t xml:space="preserve"> generiše RDS i ne menja se za određenu kombinaciju AWS regiona i korisničkog naloga.</w:t>
+      </w:r>
+    </w:p>
+    <w:p>
+      <w:pPr>
+        <w:pStyle w:val="NormalWeb"/>
+        <w:jc w:val="both"/>
+      </w:pPr>
+      <w:r>
+        <w:t xml:space="preserve">Amazon RDS podržava različite engines kao što su Db2, MySQL, MariaDB, PostgreSQL, Oracle, Microsoft SQL Server i Amazon Aurora. Tokom kreiranja DB instance, neki engines zahtevaju da se unese naziv baze podataka. </w:t>
+      </w:r>
+      <w:proofErr w:type="gramStart"/>
+      <w:r>
+        <w:t>za</w:t>
+      </w:r>
+      <w:proofErr w:type="gramEnd"/>
+      <w:r>
+        <w:t xml:space="preserve"> </w:t>
+      </w:r>
+      <w:r>
+        <w:t xml:space="preserve">Microstof </w:t>
+      </w:r>
+      <w:r>
+        <w:t>SQL Server naziv baze nije podržan kao parametar.</w:t>
+      </w:r>
+    </w:p>
+    <w:p>
+      <w:pPr>
+        <w:pStyle w:val="NormalWeb"/>
+        <w:jc w:val="both"/>
+      </w:pPr>
+      <w:r>
+        <w:t xml:space="preserve">Prilikom kreiranja DB instance, Amazon RDS automatski kreira master korisnički račun koji ima dozvole za kreiranje baza i upravljanje tabelama. Korisnik mora postaviti lozinku za master korisnika prilikom kreiranja instance, </w:t>
+      </w:r>
+      <w:proofErr w:type="gramStart"/>
+      <w:r>
+        <w:t>ali</w:t>
+      </w:r>
+      <w:proofErr w:type="gramEnd"/>
+      <w:r>
+        <w:t xml:space="preserve"> je može promeniti u bilo kom trenutku koristeći AWS CLI, RDS API ili AWS Management Console.</w:t>
+      </w:r>
+    </w:p>
+    <w:p>
+      <w:pPr>
+        <w:pStyle w:val="NormalWeb"/>
+        <w:jc w:val="both"/>
+      </w:pPr>
+      <w:r>
+        <w:t>Ove karakteristike omogućavaju korisnicima jednostavno upravljanje i pristupanje bazama podataka u Amazon RDS okruženju, čime se olakšava rad u oblaku i optimizuje performansa aplikacija.</w:t>
+      </w:r>
+    </w:p>
+    <w:p/>
+    <w:p/>
+    <w:p>
+      <w:pPr>
+        <w:pStyle w:val="Heading2"/>
+        <w:rPr>
+          <w:rFonts w:ascii="Times New Roman" w:eastAsia="Times New Roman" w:hAnsi="Times New Roman" w:cs="Times New Roman"/>
+          <w:color w:val="auto"/>
+          <w:sz w:val="24"/>
+          <w:szCs w:val="24"/>
+        </w:rPr>
+      </w:pPr>
+    </w:p>
+    <w:p>
+      <w:pPr>
+        <w:pStyle w:val="Heading2"/>
+        <w:numPr>
+          <w:ilvl w:val="1"/>
+          <w:numId w:val="1"/>
+        </w:numPr>
+      </w:pPr>
+      <w:bookmarkStart w:id="21" w:name="_Toc178418217"/>
+      <w:r>
+        <w:rPr>
+          <w:rFonts w:ascii="Times New Roman" w:hAnsi="Times New Roman" w:cs="Times New Roman"/>
+        </w:rPr>
         <w:t>Amazon RDS Custom</w:t>
       </w:r>
+      <w:bookmarkEnd w:id="21"/>
+    </w:p>
+    <w:p>
+      <w:pPr>
+        <w:rPr>
+          <w:rFonts w:ascii="Times New Roman" w:hAnsi="Times New Roman" w:cs="Times New Roman"/>
+        </w:rPr>
+      </w:pPr>
+    </w:p>
+    <w:p>
+      <w:pPr>
+        <w:spacing w:before="100" w:beforeAutospacing="1" w:after="100" w:afterAutospacing="1" w:line="240" w:lineRule="auto"/>
+        <w:jc w:val="both"/>
+        <w:rPr>
+          <w:rFonts w:ascii="Times New Roman" w:eastAsia="Times New Roman" w:hAnsi="Times New Roman" w:cs="Times New Roman"/>
+          <w:sz w:val="24"/>
+          <w:szCs w:val="24"/>
+        </w:rPr>
+      </w:pPr>
+      <w:r>
+        <w:rPr>
+          <w:rFonts w:ascii="Times New Roman" w:eastAsia="Times New Roman" w:hAnsi="Times New Roman" w:cs="Times New Roman"/>
+          <w:b/>
+          <w:bCs/>
+          <w:sz w:val="24"/>
+          <w:szCs w:val="24"/>
+        </w:rPr>
+        <w:t>Amazon RDS Custom</w:t>
+      </w:r>
       <w:r>
         <w:rPr>
           <w:rFonts w:ascii="Times New Roman" w:eastAsia="Times New Roman" w:hAnsi="Times New Roman" w:cs="Times New Roman"/>
@@ -6385,7 +10506,23 @@
         <w:t>Amazon RDS Custom za Oracle i Microsoft SQL Server</w:t>
       </w:r>
       <w:r>
-        <w:t xml:space="preserve"> omogućava korisnicima veću fleksibilnost u upravljanju bazama podataka, jer dozvoljava dublju kontrolu nad konfiguracijom baze podataka i osnovnim operativnim sistemom. Ovaj servis je idealan za aplikacije koje zahtevaju prilagođena podešavanja ili za nasleđene aplikacije koje zahtevaju specifičnu verziju baze podataka ili softvera, a koje se ne uklapaju u ograničenja standardne Amazon RDS platforme.</w:t>
+        <w:t xml:space="preserve"> omogućava korisnicima veću fleksibilnost u upravljanju bazama podataka, jer dozvoljava dublju kontrolu </w:t>
+      </w:r>
+      <w:proofErr w:type="gramStart"/>
+      <w:r>
+        <w:t>nad</w:t>
+      </w:r>
+      <w:proofErr w:type="gramEnd"/>
+      <w:r>
+        <w:t xml:space="preserve"> konfiguracijom baze podataka i osnovnim operativnim sistemom. Ovaj servis je idealan za aplikacije koje zahtevaju prilagođena podešavanja </w:t>
+      </w:r>
+      <w:proofErr w:type="gramStart"/>
+      <w:r>
+        <w:t>ili</w:t>
+      </w:r>
+      <w:proofErr w:type="gramEnd"/>
+      <w:r>
+        <w:t xml:space="preserve"> za nasleđene aplikacije koje zahtevaju specifičnu verziju baze podataka ili softvera, a koje se ne uklapaju u ograničenja standardne Amazon RDS platforme.</w:t>
       </w:r>
     </w:p>
     <w:p>
@@ -6424,7 +10561,23 @@
         <w:t>Pristup osnovnom operativnom sistemu</w:t>
       </w:r>
       <w:r>
-        <w:t>: Amazon RDS Custom omogućava korisnicima pristup osnovnom operativnom sistemu (OS) virtuelne mašine na kojoj se baza podataka izvršava. To znači da administratori baza podataka (DBA) mogu pristupiti OS-u i izvršavati prilagođene skripte, instalirati softver koji je specifičan za aplikaciju, koristiti alate trećih strana, ili čak prilagoditi OS parametre kako bi se optimizovala baza podataka ili aplikacija.</w:t>
+        <w:t xml:space="preserve">: Amazon RDS Custom omogućava korisnicima pristup osnovnom operativnom sistemu (OS) virtuelne mašine </w:t>
+      </w:r>
+      <w:proofErr w:type="gramStart"/>
+      <w:r>
+        <w:t>na</w:t>
+      </w:r>
+      <w:proofErr w:type="gramEnd"/>
+      <w:r>
+        <w:t xml:space="preserve"> kojoj se baza podataka izvršava. To znači da administratori baza podataka (DBA) mogu pristupiti OS-u i izvršavati prilagođene skripte, instalirati softver koji je specifičan za aplikaciju, koristiti alate trećih strana, </w:t>
+      </w:r>
+      <w:proofErr w:type="gramStart"/>
+      <w:r>
+        <w:t>ili</w:t>
+      </w:r>
+      <w:proofErr w:type="gramEnd"/>
+      <w:r>
+        <w:t xml:space="preserve"> čak prilagoditi OS parametre kako bi se optimizovala baza podataka ili aplikacija.</w:t>
       </w:r>
     </w:p>
     <w:p>
@@ -6459,14 +10612,24 @@
         <w:rPr>
           <w:rStyle w:val="Strong"/>
         </w:rPr>
-        <w:t>Automatizovano upravljanje i integracija sa AWS alatima</w:t>
-      </w:r>
-      <w:r>
-        <w:t xml:space="preserve">: Iako nudi pristup osnovnom OS-u, Amazon RDS Custom i dalje zadržava prednosti automatizacije, kao što su automatsko pravljenje sigurnosnih kopija, primena zakrpa, nadgledanje i skaliranje. Integracija sa AWS alatima, kao što su Amazon CloudWatch za monitoring, AWS Identity </w:t>
-      </w:r>
-      <w:r>
-        <w:lastRenderedPageBreak/>
-        <w:t>and Access Management (IAM) za upravljanje pristupom, i AWS CloudTrail za praćenje aktivnosti, i dalje su dostupni.</w:t>
+        <w:t xml:space="preserve">Automatizovano upravljanje i integracija </w:t>
+      </w:r>
+      <w:proofErr w:type="gramStart"/>
+      <w:r>
+        <w:rPr>
+          <w:rStyle w:val="Strong"/>
+        </w:rPr>
+        <w:t>sa</w:t>
+      </w:r>
+      <w:proofErr w:type="gramEnd"/>
+      <w:r>
+        <w:rPr>
+          <w:rStyle w:val="Strong"/>
+        </w:rPr>
+        <w:t xml:space="preserve"> AWS alatima</w:t>
+      </w:r>
+      <w:r>
+        <w:t>: Iako nudi pristup osnovnom OS-u, Amazon RDS Custom i dalje zadržava prednosti automatizacije, kao što su automatsko pravljenje sigurnosnih kopija, primena zakrpa, nadgledanje i skaliranje. Integracija sa AWS alatima, kao što su Amazon CloudWatch za monitoring, AWS Identity and Access Management (IAM) za upravljanje pristupom, i AWS CloudTrail za praćenje aktivnosti, i dalje su dostupni.</w:t>
       </w:r>
     </w:p>
     <w:p>
@@ -6485,7 +10648,23 @@
         <w:t>Kontrola verzije i usklađenost</w:t>
       </w:r>
       <w:r>
-        <w:t>: Ovaj servis je koristan za organizacije koje moraju da održavaju specifične verzije Oracle ili SQL Server baza podataka zbog regulatornih zahteva ili kompatibilnosti sa nasleđenim aplikacijama. Amazon RDS Custom omogućava korisnicima da preuzmu potpunu kontrolu nad instalacijama baza podataka, uključujući primenu zakrpa i unapređenja verzija prema sopstvenom ritmu.</w:t>
+        <w:t xml:space="preserve">: Ovaj servis je koristan za organizacije koje moraju da održavaju specifične verzije Oracle </w:t>
+      </w:r>
+      <w:proofErr w:type="gramStart"/>
+      <w:r>
+        <w:t>ili</w:t>
+      </w:r>
+      <w:proofErr w:type="gramEnd"/>
+      <w:r>
+        <w:t xml:space="preserve"> SQL Server baza podataka zbog regulatornih zahteva ili kompatibilnosti sa nasleđenim aplikacijama. Amazon RDS Custom omogućava korisnicima da preuzmu potpunu kontrolu </w:t>
+      </w:r>
+      <w:proofErr w:type="gramStart"/>
+      <w:r>
+        <w:t>nad</w:t>
+      </w:r>
+      <w:proofErr w:type="gramEnd"/>
+      <w:r>
+        <w:t xml:space="preserve"> instalacijama baza podataka, uključujući primenu zakrpa i unapređenja verzija prema sopstvenom ritmu.</w:t>
       </w:r>
     </w:p>
     <w:p>
@@ -6504,45 +10683,47 @@
         <w:t>Podrška za nasleđene aplikacije</w:t>
       </w:r>
       <w:r>
-        <w:t>: Ovaj servis je idealan za aplikacije koje koriste prilagođene ili starije verzije baza podataka Oracle i SQL Server, omogućavajući organizacijama da pređu u oblak bez potrebe za značajnim modifikacijama ili migracijama aplikacija.</w:t>
-      </w:r>
-    </w:p>
-    <w:p>
-      <w:pPr>
-        <w:pStyle w:val="ListParagraph"/>
-        <w:rPr>
-          <w:rFonts w:cs="Times New Roman"/>
-        </w:rPr>
-      </w:pPr>
+        <w:t xml:space="preserve">: Ovaj servis je idealan za aplikacije koje koriste prilagođene </w:t>
+      </w:r>
+      <w:proofErr w:type="gramStart"/>
+      <w:r>
+        <w:t>ili</w:t>
+      </w:r>
+      <w:proofErr w:type="gramEnd"/>
+      <w:r>
+        <w:t xml:space="preserve"> starije verzije baza podataka Oracle i SQL Server, omogućavajući organizacijama da pređu u oblak bez potrebe za značajnim modifikacijama ili migracijama aplikacija.</w:t>
+      </w:r>
     </w:p>
     <w:p>
       <w:pPr>
         <w:pStyle w:val="Heading2"/>
-        <w:ind w:firstLine="360"/>
-        <w:rPr>
-          <w:rFonts w:ascii="Times New Roman" w:hAnsi="Times New Roman" w:cs="Times New Roman"/>
-        </w:rPr>
-      </w:pPr>
-      <w:bookmarkStart w:id="16" w:name="_Toc176604561"/>
-      <w:r>
-        <w:rPr>
-          <w:rFonts w:ascii="Times New Roman" w:hAnsi="Times New Roman" w:cs="Times New Roman"/>
-        </w:rPr>
-        <w:t>6.</w:t>
-      </w:r>
-      <w:r>
-        <w:rPr>
-          <w:rFonts w:ascii="Times New Roman" w:hAnsi="Times New Roman" w:cs="Times New Roman"/>
-        </w:rPr>
-        <w:t>2</w:t>
-      </w:r>
-      <w:r>
-        <w:rPr>
-          <w:rFonts w:ascii="Times New Roman" w:hAnsi="Times New Roman" w:cs="Times New Roman"/>
-        </w:rPr>
-        <w:t>. RDS za Microsoft SQL Server</w:t>
-      </w:r>
-      <w:bookmarkEnd w:id="16"/>
+        <w:rPr>
+          <w:rFonts w:ascii="Times New Roman" w:eastAsiaTheme="minorHAnsi" w:hAnsi="Times New Roman" w:cs="Times New Roman"/>
+          <w:color w:val="auto"/>
+          <w:sz w:val="24"/>
+          <w:szCs w:val="22"/>
+        </w:rPr>
+      </w:pPr>
+    </w:p>
+    <w:p/>
+    <w:p/>
+    <w:p/>
+    <w:p>
+      <w:pPr>
+        <w:pStyle w:val="Heading2"/>
+        <w:numPr>
+          <w:ilvl w:val="1"/>
+          <w:numId w:val="1"/>
+        </w:numPr>
+      </w:pPr>
+      <w:bookmarkStart w:id="22" w:name="_Toc178418218"/>
+      <w:r>
+        <w:rPr>
+          <w:rFonts w:ascii="Times New Roman" w:hAnsi="Times New Roman" w:cs="Times New Roman"/>
+        </w:rPr>
+        <w:t>RDS za Microsoft SQL Server</w:t>
+      </w:r>
+      <w:bookmarkEnd w:id="22"/>
     </w:p>
     <w:p>
       <w:pPr>
@@ -6557,7 +10738,23 @@
         <w:jc w:val="both"/>
       </w:pPr>
       <w:r>
-        <w:t>Amazon Relational Database Service (RDS) za Microsoft SQL Server pruža potpuno upravljanu uslugu za rad sa Microsoft SQL Server bazama podataka, koja automatski upravlja zadacima kao što su instalacija softvera, pravljenje sigurnosnih kopija, primena zakrpa, monitoring, skaliranje i oporavak od grešaka. Amazon RDS je dizajniran tako da olakša rad sa SQL Server bazama podataka, uz smanjenje troškova i povećanje pouzdanosti i sigurnosti.</w:t>
+        <w:t xml:space="preserve">Amazon Relational Database Service (RDS) za Microsoft SQL Server pruža potpuno upravljanu uslugu za rad </w:t>
+      </w:r>
+      <w:proofErr w:type="gramStart"/>
+      <w:r>
+        <w:t>sa</w:t>
+      </w:r>
+      <w:proofErr w:type="gramEnd"/>
+      <w:r>
+        <w:t xml:space="preserve"> Microsoft SQL Server bazama podataka, koja automatski upravlja zadacima kao što su instalacija softvera, pravljenje sigurnosnih kopija, primena zakrpa, monitoring, skaliranje i oporavak od grešaka. Amazon RDS je dizajniran tako da olakša rad </w:t>
+      </w:r>
+      <w:proofErr w:type="gramStart"/>
+      <w:r>
+        <w:t>sa</w:t>
+      </w:r>
+      <w:proofErr w:type="gramEnd"/>
+      <w:r>
+        <w:t xml:space="preserve"> SQL Server bazama podataka, uz smanjenje troškova i povećanje pouzdanosti i sigurnosti.</w:t>
       </w:r>
     </w:p>
     <w:p>
@@ -6596,7 +10793,15 @@
         <w:t>Automatizovano upravljanje</w:t>
       </w:r>
       <w:r>
-        <w:t>: Amazon RDS automatski upravlja svakodnevnim zadacima administracije baze podataka, uključujući postavljanje i konfiguraciju baze podataka, automatske sigurnosne kopije (backups), primenu zakrpa softvera, ažuriranje baze podataka, kao i monitoring performansi i sigurnosnih incidenata. To znači da administratori ne moraju ručno da obavljaju ove zadatke, što značajno smanjuje operativne troškove i rizik od grešaka.</w:t>
+        <w:t xml:space="preserve">: Amazon RDS automatski upravlja svakodnevnim zadacima administracije baze podataka, uključujući postavljanje i konfiguraciju baze podataka, automatske sigurnosne kopije (backups), primenu zakrpa softvera, ažuriranje baze podataka, kao i monitoring performansi i sigurnosnih incidenata. To znači da administratori ne moraju ručno da obavljaju ove zadatke, što značajno smanjuje operativne troškove i rizik </w:t>
+      </w:r>
+      <w:proofErr w:type="gramStart"/>
+      <w:r>
+        <w:t>od</w:t>
+      </w:r>
+      <w:proofErr w:type="gramEnd"/>
+      <w:r>
+        <w:t xml:space="preserve"> grešaka.</w:t>
       </w:r>
     </w:p>
     <w:p>
@@ -6615,7 +10820,15 @@
         <w:t>Jednostavno skaliranje</w:t>
       </w:r>
       <w:r>
-        <w:t>: RDS za SQL Server omogućava lako vertikalno skaliranje resursa, kao što su vCPU (procesori) i memorija, kako bi se prilagodili potrebama aplikacije. Uz samo nekoliko klikova ili API poziva, korisnici mogu povećati ili smanjiti kapacitet svojih baza podataka bez prekida rada aplikacija.</w:t>
+        <w:t xml:space="preserve">: RDS za SQL Server omogućava lako vertikalno skaliranje resursa, kao što su vCPU (procesori) i memorija, kako bi se prilagodili potrebama aplikacije. Uz samo nekoliko klikova </w:t>
+      </w:r>
+      <w:proofErr w:type="gramStart"/>
+      <w:r>
+        <w:t>ili</w:t>
+      </w:r>
+      <w:proofErr w:type="gramEnd"/>
+      <w:r>
+        <w:t xml:space="preserve"> API poziva, korisnici mogu povećati ili smanjiti kapacitet svojih baza podataka bez prekida rada aplikacija.</w:t>
       </w:r>
     </w:p>
     <w:p>
@@ -6631,10 +10844,32 @@
         <w:rPr>
           <w:rStyle w:val="Strong"/>
         </w:rPr>
-        <w:t>Visoka dostupnost i oporavak od greške</w:t>
-      </w:r>
-      <w:r>
-        <w:t>: Amazon RDS za SQL Server omogućava konfiguraciju višezonske replikacije (Multi-AZ) koja pruža automatski failover u slučaju hardverskih kvarova ili drugih problema sa infrastrukturom. To se postiže kreiranjem replike baze podataka u drugoj AWS zoni dostupnosti (Availability Zone), što osigurava visoku dostupnost i otpornost na greške.</w:t>
+        <w:t xml:space="preserve">Visoka dostupnost i oporavak </w:t>
+      </w:r>
+      <w:proofErr w:type="gramStart"/>
+      <w:r>
+        <w:rPr>
+          <w:rStyle w:val="Strong"/>
+        </w:rPr>
+        <w:t>od</w:t>
+      </w:r>
+      <w:proofErr w:type="gramEnd"/>
+      <w:r>
+        <w:rPr>
+          <w:rStyle w:val="Strong"/>
+        </w:rPr>
+        <w:t xml:space="preserve"> greške</w:t>
+      </w:r>
+      <w:r>
+        <w:t xml:space="preserve">: Amazon RDS za SQL Server omogućava konfiguraciju višezonske replikacije (Multi-AZ) koja pruža automatski failover u slučaju hardverskih kvarova ili drugih problema sa infrastrukturom. To se postiže kreiranjem replike baze podataka u drugoj AWS zoni dostupnosti (Availability Zone), što osigurava visoku dostupnost i otpornost </w:t>
+      </w:r>
+      <w:proofErr w:type="gramStart"/>
+      <w:r>
+        <w:t>na</w:t>
+      </w:r>
+      <w:proofErr w:type="gramEnd"/>
+      <w:r>
+        <w:t xml:space="preserve"> greške.</w:t>
       </w:r>
     </w:p>
     <w:p>
@@ -6653,7 +10888,15 @@
         <w:t>Sigurnost i usklađenost</w:t>
       </w:r>
       <w:r>
-        <w:t>: Amazon RDS za SQL Server nudi snažnu sigurnost kroz ugrađenu enkripciju podataka u mirovanju i u prenosu koristeći TLS (Transport Layer Security) i KMS (AWS Key Management Service). Takođe, RDS podržava integraciju sa AWS Identity and Access Management (IAM) za kontrolu pristupa resursima, omogućava korišćenje SSL sertifikata, kao i auditiranje pomoću AWS CloudTrail-a za praćenje svih aktivnosti vezanih za baze podataka.</w:t>
+        <w:t xml:space="preserve">: Amazon RDS za SQL Server nudi snažnu sigurnost kroz ugrađenu enkripciju podataka u mirovanju i u prenosu koristeći TLS (Transport Layer Security) i KMS (AWS Key Management Service). Takođe, RDS podržava integraciju </w:t>
+      </w:r>
+      <w:proofErr w:type="gramStart"/>
+      <w:r>
+        <w:t>sa</w:t>
+      </w:r>
+      <w:proofErr w:type="gramEnd"/>
+      <w:r>
+        <w:t xml:space="preserve"> AWS Identity and Access Management (IAM) za kontrolu pristupa resursima, omogućava korišćenje SSL sertifikata, kao i auditiranje pomoću AWS CloudTrail-a za praćenje svih aktivnosti vezanih za baze podataka.</w:t>
       </w:r>
     </w:p>
     <w:p>
@@ -6669,11 +10912,18 @@
         <w:rPr>
           <w:rStyle w:val="Strong"/>
         </w:rPr>
-        <w:lastRenderedPageBreak/>
         <w:t>Mogućnosti nadgledanja</w:t>
       </w:r>
       <w:r>
-        <w:t>: RDS za SQL Server integrisan je sa AWS CloudWatch-om, koji omogućava nadgledanje ključnih performansi baze podataka, kao što su iskorišćenost CPU-a, memorije, broj konekcija, vreme čekanja upita i drugo. Ovo pruža uvid u performanse baze podataka i omogućava preduzimanje proaktivnih koraka za održavanje stabilnog rada baze.</w:t>
+        <w:t xml:space="preserve">: RDS za SQL Server integrisan je </w:t>
+      </w:r>
+      <w:proofErr w:type="gramStart"/>
+      <w:r>
+        <w:t>sa</w:t>
+      </w:r>
+      <w:proofErr w:type="gramEnd"/>
+      <w:r>
+        <w:t xml:space="preserve"> AWS CloudWatch-om, koji omogućava nadgledanje ključnih performansi baze podataka, kao što su iskorišćenost CPU-a, memorije, broj konekcija, vreme čekanja upita i drugo. Ovo pruža uvid u performanse baze podataka i omogućava preduzimanje proaktivnih koraka za održavanje stabilnog rada baze.</w:t>
       </w:r>
     </w:p>
     <w:p>
@@ -6728,10 +10978,27 @@
         <w:rPr>
           <w:rStyle w:val="Strong"/>
         </w:rPr>
+        <w:lastRenderedPageBreak/>
         <w:t>Automatske sigurnosne kopije (Backups)</w:t>
       </w:r>
       <w:r>
-        <w:t>: Amazon RDS omogućava automatske i manuelne sigurnosne kopije baza podataka, a korisnici mogu definisati period zadržavanja sigurnosnih kopija, do 35 dana. Takođe, RDS omogućava oporavak tačke u vremenu (point-in-time recovery) što omogućava povraćaj podataka na određenu tačku u prošlosti u slučaju nenamernih brisanja ili grešaka.</w:t>
+        <w:t xml:space="preserve">: Amazon RDS omogućava automatske i manuelne sigurnosne kopije baza podataka, a korisnici mogu definisati period zadržavanja sigurnosnih kopija, do 35 </w:t>
+      </w:r>
+      <w:proofErr w:type="gramStart"/>
+      <w:r>
+        <w:t>dana</w:t>
+      </w:r>
+      <w:proofErr w:type="gramEnd"/>
+      <w:r>
+        <w:t xml:space="preserve">. Takođe, RDS omogućava oporavak tačke u vremenu (point-in-time recovery) što omogućava povraćaj podataka </w:t>
+      </w:r>
+      <w:proofErr w:type="gramStart"/>
+      <w:r>
+        <w:t>na</w:t>
+      </w:r>
+      <w:proofErr w:type="gramEnd"/>
+      <w:r>
+        <w:t xml:space="preserve"> određenu tačku u prošlosti u slučaju nenamernih brisanja ili grešaka.</w:t>
       </w:r>
     </w:p>
     <w:p>
@@ -6766,7 +11033,21 @@
         <w:rPr>
           <w:rStyle w:val="Strong"/>
         </w:rPr>
-        <w:t>Integracija sa Active Directory-jem</w:t>
+        <w:t xml:space="preserve">Integracija </w:t>
+      </w:r>
+      <w:proofErr w:type="gramStart"/>
+      <w:r>
+        <w:rPr>
+          <w:rStyle w:val="Strong"/>
+        </w:rPr>
+        <w:t>sa</w:t>
+      </w:r>
+      <w:proofErr w:type="gramEnd"/>
+      <w:r>
+        <w:rPr>
+          <w:rStyle w:val="Strong"/>
+        </w:rPr>
+        <w:t xml:space="preserve"> Active Directory-jem</w:t>
       </w:r>
       <w:r>
         <w:t>: Amazon RDS za SQL Server može se integrisati sa Microsoft Active Directory-jem (AD), što omogućava korišćenje Windows autentifikacije za SQL Server korisnike i grupe. To pruža pojednostavljenu administraciju korisničkih prava i autentifikacije.</w:t>
@@ -6788,7 +11069,15 @@
         <w:t>Multi-AZ (višezonska dostupnost)</w:t>
       </w:r>
       <w:r>
-        <w:t>: Amazon RDS nudi opciju Multi-AZ deploymenta za SQL Server, što znači da baze podataka mogu biti replicirane u različite zone dostupnosti. U slučaju kvara u primarnoj zoni, RDS automatski prebacuje sve operacije na rezervnu instancu u drugoj zoni, čime se smanjuje rizik od prekida usluge.</w:t>
+        <w:t xml:space="preserve">: Amazon RDS nudi opciju Multi-AZ deploymenta za SQL Server, što znači da baze podataka mogu biti replicirane u različite zone dostupnosti. U slučaju kvara u primarnoj zoni, RDS automatski prebacuje sve operacije </w:t>
+      </w:r>
+      <w:proofErr w:type="gramStart"/>
+      <w:r>
+        <w:t>na</w:t>
+      </w:r>
+      <w:proofErr w:type="gramEnd"/>
+      <w:r>
+        <w:t xml:space="preserve"> rezervnu instancu u drugoj zoni, čime se smanjuje rizik od prekida usluge.</w:t>
       </w:r>
     </w:p>
     <w:p>
@@ -6807,7 +11096,15 @@
         <w:t>Smanjeni troškovi</w:t>
       </w:r>
       <w:r>
-        <w:t>: Amazon RDS omogućava optimizaciju troškova kroz različite opcije plaćanja, kao što su On-Demand instance, gde plaćate samo za resurse koje koristite, ili rezervisane instance, koje nude značajne popuste za dugoročno korišćenje.</w:t>
+        <w:t xml:space="preserve">: Amazon RDS omogućava optimizaciju troškova kroz različite opcije plaćanja, kao što su On-Demand instance, gde plaćate samo za resurse koje koristite, </w:t>
+      </w:r>
+      <w:proofErr w:type="gramStart"/>
+      <w:r>
+        <w:t>ili</w:t>
+      </w:r>
+      <w:proofErr w:type="gramEnd"/>
+      <w:r>
+        <w:t xml:space="preserve"> rezervisane instance, koje nude značajne popuste za dugoročno korišćenje.</w:t>
       </w:r>
     </w:p>
     <w:p>
@@ -6846,7 +11143,15 @@
         <w:t>Poslovne aplikacije</w:t>
       </w:r>
       <w:r>
-        <w:t>: Mnoge organizacije koriste Amazon RDS za pokretanje poslovnih aplikacija kao što su ERP sistemi, CRM platforme, ili analitički alati koji zahtevaju robusne i skalabilne baze podataka.</w:t>
+        <w:t xml:space="preserve">: Mnoge organizacije koriste Amazon RDS za pokretanje poslovnih aplikacija kao što su ERP sistemi, CRM platforme, </w:t>
+      </w:r>
+      <w:proofErr w:type="gramStart"/>
+      <w:r>
+        <w:t>ili</w:t>
+      </w:r>
+      <w:proofErr w:type="gramEnd"/>
+      <w:r>
+        <w:t xml:space="preserve"> analitički alati koji zahtevaju robusne i skalabilne baze podataka.</w:t>
       </w:r>
     </w:p>
     <w:p>
@@ -6884,7 +11189,15 @@
         <w:t>Analitika i izveštavanje</w:t>
       </w:r>
       <w:r>
-        <w:t>: Sa podrškom za SQL Server Reporting Services (SSRS) i SQL Server Analysis Services (SSAS), RDS može biti korišćen za poslovnu inteligenciju i analitičke zadatke, omogućavajući korisnicima da izvlače značajne informacije iz svojih podataka.</w:t>
+        <w:t xml:space="preserve">: </w:t>
+      </w:r>
+      <w:proofErr w:type="gramStart"/>
+      <w:r>
+        <w:t>Sa</w:t>
+      </w:r>
+      <w:proofErr w:type="gramEnd"/>
+      <w:r>
+        <w:t xml:space="preserve"> podrškom za SQL Server Reporting Services (SSRS) i SQL Server Analysis Services (SSAS), RDS može biti korišćen za poslovnu inteligenciju i analitičke zadatke, omogućavajući korisnicima da izvlače značajne informacije iz svojih podataka.</w:t>
       </w:r>
     </w:p>
     <w:p>
@@ -6895,63 +11208,50 @@
     </w:p>
     <w:p>
       <w:pPr>
+        <w:pStyle w:val="Heading2"/>
+        <w:rPr>
+          <w:rFonts w:ascii="Times New Roman" w:eastAsia="Times New Roman" w:hAnsi="Times New Roman" w:cs="Times New Roman"/>
+          <w:color w:val="auto"/>
+          <w:sz w:val="24"/>
+          <w:szCs w:val="24"/>
+        </w:rPr>
+      </w:pPr>
+    </w:p>
+    <w:p>
+      <w:pPr>
+        <w:pStyle w:val="Heading2"/>
+        <w:numPr>
+          <w:ilvl w:val="1"/>
+          <w:numId w:val="1"/>
+        </w:numPr>
+      </w:pPr>
+      <w:bookmarkStart w:id="23" w:name="_Toc178418219"/>
+      <w:r>
+        <w:rPr>
+          <w:rFonts w:ascii="Times New Roman" w:hAnsi="Times New Roman" w:cs="Times New Roman"/>
+        </w:rPr>
+        <w:t>Tipovi skladi</w:t>
+      </w:r>
+      <w:r>
+        <w:rPr>
+          <w:rFonts w:ascii="Times New Roman" w:hAnsi="Times New Roman" w:cs="Times New Roman"/>
+          <w:lang w:val="sr-Latn-RS"/>
+        </w:rPr>
+        <w:t>štenja</w:t>
+      </w:r>
+      <w:bookmarkEnd w:id="23"/>
+    </w:p>
+    <w:p>
+      <w:pPr>
+        <w:rPr>
+          <w:rFonts w:ascii="Times New Roman" w:hAnsi="Times New Roman" w:cs="Times New Roman"/>
+          <w:lang w:val="sr-Latn-RS"/>
+        </w:rPr>
+      </w:pPr>
+    </w:p>
+    <w:p>
+      <w:pPr>
         <w:pStyle w:val="NormalWeb"/>
-        <w:jc w:val="both"/>
-      </w:pPr>
-    </w:p>
-    <w:p>
-      <w:pPr>
-        <w:pStyle w:val="NormalWeb"/>
-        <w:jc w:val="both"/>
-      </w:pPr>
-    </w:p>
-    <w:p>
-      <w:pPr>
-        <w:pStyle w:val="Heading2"/>
-        <w:rPr>
-          <w:rFonts w:ascii="Times New Roman" w:hAnsi="Times New Roman" w:cs="Times New Roman"/>
-          <w:lang w:val="sr-Latn-RS"/>
-        </w:rPr>
-      </w:pPr>
-      <w:bookmarkStart w:id="17" w:name="_Toc176604562"/>
-      <w:r>
-        <w:rPr>
-          <w:rFonts w:ascii="Times New Roman" w:hAnsi="Times New Roman" w:cs="Times New Roman"/>
-        </w:rPr>
-        <w:t>6.</w:t>
-      </w:r>
-      <w:r>
-        <w:rPr>
-          <w:rFonts w:ascii="Times New Roman" w:hAnsi="Times New Roman" w:cs="Times New Roman"/>
-        </w:rPr>
-        <w:t>3</w:t>
-      </w:r>
-      <w:r>
-        <w:rPr>
-          <w:rFonts w:ascii="Times New Roman" w:hAnsi="Times New Roman" w:cs="Times New Roman"/>
-        </w:rPr>
-        <w:t>. Tipovi skladi</w:t>
-      </w:r>
-      <w:r>
-        <w:rPr>
-          <w:rFonts w:ascii="Times New Roman" w:hAnsi="Times New Roman" w:cs="Times New Roman"/>
-          <w:lang w:val="sr-Latn-RS"/>
-        </w:rPr>
-        <w:t>štenja</w:t>
-      </w:r>
-      <w:bookmarkEnd w:id="17"/>
-    </w:p>
-    <w:p>
-      <w:pPr>
-        <w:rPr>
-          <w:rFonts w:ascii="Times New Roman" w:hAnsi="Times New Roman" w:cs="Times New Roman"/>
-          <w:lang w:val="sr-Latn-RS"/>
-        </w:rPr>
-      </w:pPr>
-    </w:p>
-    <w:p>
-      <w:pPr>
-        <w:pStyle w:val="NormalWeb"/>
       </w:pPr>
       <w:r>
         <w:t xml:space="preserve">Amazon RDS pruža tri glavna tipa skladišnih rešenja, koja omogućavaju korisnicima da odaberu optimalnu opciju skladištenja za svoje potrebe i budžet: </w:t>
@@ -6981,7 +11281,15 @@
         <w:t>Magnetic</w:t>
       </w:r>
       <w:r>
-        <w:t xml:space="preserve"> (standardno skladište). Svaka od ovih opcija razlikuje se po performansama, kapacitetu i ceni, tako da korisnici mogu prilagoditi svoju strategiju skladištenja specifičnim zahtevima svojih baza podataka i aplikacija.</w:t>
+        <w:t xml:space="preserve"> (standardno skladište). Svaka </w:t>
+      </w:r>
+      <w:proofErr w:type="gramStart"/>
+      <w:r>
+        <w:t>od</w:t>
+      </w:r>
+      <w:proofErr w:type="gramEnd"/>
+      <w:r>
+        <w:t xml:space="preserve"> ovih opcija razlikuje se po performansama, kapacitetu i ceni, tako da korisnici mogu prilagoditi svoju strategiju skladištenja specifičnim zahtevima svojih baza podataka i aplikacija.</w:t>
       </w:r>
     </w:p>
     <w:p>
@@ -7001,6 +11309,7 @@
           <w:sz w:val="24"/>
           <w:szCs w:val="24"/>
         </w:rPr>
+        <w:lastRenderedPageBreak/>
         <w:t>Tipovi skladišta u Amazon RDS-u:</w:t>
       </w:r>
     </w:p>
@@ -7016,10 +11325,40 @@
         <w:rPr>
           <w:rStyle w:val="Strong"/>
         </w:rPr>
-        <w:t>Provisioned IOPS SSD (Provisioned Input/Output Operations Per Second Solid State Drive):</w:t>
-      </w:r>
-      <w:r>
-        <w:t xml:space="preserve"> Ova opcija skladištenja je dizajnirana za radna opterećenja koja zahtevaju visok nivo ulazno/izlaznih operacija (I/O) i konzistentne performanse sa niskom latencijom. Provisioned IOPS SSD skladište je idealno za I/O-intenzivna radna opterećenja kao što su kritične baze podataka u proizvodnim okruženjima, gde je brzina od ključnog značaja. Ovaj tip skladišta omogućava korisnicima da unapred odrede broj IOPS koje su im potrebne, što je ključno za aplikacije sa zahtevima za niskom latencijom i konzistentnim protokom podataka.</w:t>
+        <w:t xml:space="preserve">Provisioned IOPS SSD (Provisioned Input/Output Operations </w:t>
+      </w:r>
+      <w:proofErr w:type="gramStart"/>
+      <w:r>
+        <w:rPr>
+          <w:rStyle w:val="Strong"/>
+        </w:rPr>
+        <w:t>Per</w:t>
+      </w:r>
+      <w:proofErr w:type="gramEnd"/>
+      <w:r>
+        <w:rPr>
+          <w:rStyle w:val="Strong"/>
+        </w:rPr>
+        <w:t xml:space="preserve"> Second Solid State Drive):</w:t>
+      </w:r>
+      <w:r>
+        <w:t xml:space="preserve"> Ova opcija skladištenja je dizajnirana za radna opterećenja koja zahtevaju visok nivo ulazno/izlaznih operacija (I/O) i konzistentne performanse sa niskom latencijom. Provisioned IOPS SSD skladište je idealno za I/O-intenzivna radna opterećenja kao što su kritične baze podataka u proizvodnim okruženjima, gde je brzina </w:t>
+      </w:r>
+      <w:proofErr w:type="gramStart"/>
+      <w:r>
+        <w:t>od</w:t>
+      </w:r>
+      <w:proofErr w:type="gramEnd"/>
+      <w:r>
+        <w:t xml:space="preserve"> ključnog značaja. Ovaj tip skladišta omogućava korisnicima da unapred odrede broj IOPS koje su im potrebne, što je ključno za aplikacije </w:t>
+      </w:r>
+      <w:proofErr w:type="gramStart"/>
+      <w:r>
+        <w:t>sa</w:t>
+      </w:r>
+      <w:proofErr w:type="gramEnd"/>
+      <w:r>
+        <w:t xml:space="preserve"> zahtevima za niskom latencijom i konzistentnim protokom podataka.</w:t>
       </w:r>
     </w:p>
     <w:p>
@@ -7037,7 +11376,23 @@
         <w:t>General Purpose SSD (Solid State Drive):</w:t>
       </w:r>
       <w:r>
-        <w:t xml:space="preserve"> General Purpose SSD skladište pruža uravnoteženu kombinaciju troškova i performansi i pogodno je za širok spektar opterećenja. Ovo skladište je idealno za aplikacije koje zahtevaju srednje performanse baze podataka, kao što su razvojna i testna okruženja ili aplikacije sa manjim zahtevima za I/O operacijama. General Purpose SSD skladište može automatski skalirati performanse u skladu sa potrebama radnog opterećenja, čime se postiže fleksibilnost i pristupačnost u svakodnevnim scenarijima upotrebe. Takođe, dolazi u dve varijante: gp2, koja nudi solidne performanse za opšte potrebe, i gp3, koja pruža dodatne mogućnosti optimizacije performansi uz niže troškove.</w:t>
+        <w:t xml:space="preserve"> General Purpose SSD skladište pruža uravnoteženu kombinaciju troškova i performansi i pogodno je za širok spektar opterećenja. Ovo skladište je idealno za aplikacije koje zahtevaju srednje performanse baze podataka, kao što su razvojna i testna okruženja </w:t>
+      </w:r>
+      <w:proofErr w:type="gramStart"/>
+      <w:r>
+        <w:t>ili</w:t>
+      </w:r>
+      <w:proofErr w:type="gramEnd"/>
+      <w:r>
+        <w:t xml:space="preserve"> aplikacije sa manjim zahtevima za I/O operacijama. General Purpose SSD skladište može automatski skalirati performanse u skladu </w:t>
+      </w:r>
+      <w:proofErr w:type="gramStart"/>
+      <w:r>
+        <w:t>sa</w:t>
+      </w:r>
+      <w:proofErr w:type="gramEnd"/>
+      <w:r>
+        <w:t xml:space="preserve"> potrebama radnog opterećenja, čime se postiže fleksibilnost i pristupačnost u svakodnevnim scenarijima upotrebe. Takođe, dolazi u dve varijante: gp2, koja nudi solidne performanse za opšte potrebe, i gp3, koja pruža dodatne mogućnosti optimizacije performansi uz niže troškove.</w:t>
       </w:r>
     </w:p>
     <w:p>
@@ -7055,16 +11410,32 @@
         <w:t>Magnetic Storage (Magnetno skladište):</w:t>
       </w:r>
       <w:r>
-        <w:t xml:space="preserve"> Magnetno skladište predstavlja tradicionalni pristup skladištenju podataka koji se uglavnom koristi iz kompatibilnosti sa starijim sistemima. Iako je ova opcija jeftinija, preporučuje se korišćenje SSD rešenja, posebno za nove instance baza podataka, jer pružaju bolje performanse, manju latenciju i veću pouzdanost. Magnetno skladište je pogodno za male baze podataka ili arhive gde su troškovi važniji od performansi. Maksimalni kapacitet skladištenja za DB instance na magnetnim diskovima je 3 TiB.</w:t>
-      </w:r>
-    </w:p>
-    <w:p>
-      <w:pPr>
-        <w:rPr>
-          <w:rFonts w:ascii="Times New Roman" w:hAnsi="Times New Roman" w:cs="Times New Roman"/>
-          <w:lang w:val="sr-Latn-RS"/>
-        </w:rPr>
-      </w:pPr>
+        <w:t xml:space="preserve"> Magnetno skladište predstavlja tradicionalni pristup skladištenju podataka koji se uglavnom koristi iz kompatibilnosti </w:t>
+      </w:r>
+      <w:proofErr w:type="gramStart"/>
+      <w:r>
+        <w:t>sa</w:t>
+      </w:r>
+      <w:proofErr w:type="gramEnd"/>
+      <w:r>
+        <w:t xml:space="preserve"> starijim sistemima. Iako je ova opcija jeftinija, preporučuje se korišćenje SSD rešenja, posebno za nove instance baza podataka, jer pružaju bolje performanse, manju latenciju i veću pouzdanost. Magnetno skladište je pogodno za male baze podataka </w:t>
+      </w:r>
+      <w:proofErr w:type="gramStart"/>
+      <w:r>
+        <w:t>ili</w:t>
+      </w:r>
+      <w:proofErr w:type="gramEnd"/>
+      <w:r>
+        <w:t xml:space="preserve"> arhive gde su troškovi važniji od performansi. Maksimalni kapacitet skladištenja za DB instance </w:t>
+      </w:r>
+      <w:proofErr w:type="gramStart"/>
+      <w:r>
+        <w:t>na</w:t>
+      </w:r>
+      <w:proofErr w:type="gramEnd"/>
+      <w:r>
+        <w:t xml:space="preserve"> magnetnim diskovima je 3 TiB.</w:t>
+      </w:r>
     </w:p>
     <w:p>
       <w:pPr>
@@ -7092,16 +11463,15 @@
           <w:b/>
         </w:rPr>
       </w:pPr>
-      <w:bookmarkStart w:id="18" w:name="_Toc176604563"/>
+      <w:bookmarkStart w:id="24" w:name="_Toc178418220"/>
       <w:r>
         <w:rPr>
           <w:rFonts w:ascii="Times New Roman" w:hAnsi="Times New Roman" w:cs="Times New Roman"/>
           <w:b/>
         </w:rPr>
-        <w:lastRenderedPageBreak/>
         <w:t>Zaključak</w:t>
       </w:r>
-      <w:bookmarkEnd w:id="18"/>
+      <w:bookmarkEnd w:id="24"/>
     </w:p>
     <w:p>
       <w:pPr>
@@ -7151,71 +11521,184 @@
           <w:rStyle w:val="Strong"/>
           <w:b w:val="0"/>
         </w:rPr>
-        <w:t>Jedan od ključnih benefita je mogućnost skaliranja resursa. Platforme poput Microsoft Azure, Amazon RDS i Google Cloud SQL omogućavaju organizacijama da dinamički prilagode kapacitet prema trenutnim potrebama, bez potrebe za velikim početnim ulaganjima u fizičku infrastrukturu. Ova fleksibilnost omogućava brzu adaptaciju na promene u obimu posla, što unapređuje agilnost i konkurentnost kompanija.</w:t>
-      </w:r>
-    </w:p>
-    <w:p>
-      <w:pPr>
-        <w:pStyle w:val="NormalWeb"/>
-        <w:jc w:val="both"/>
-        <w:rPr>
-          <w:b/>
-        </w:rPr>
-      </w:pPr>
+        <w:t xml:space="preserve">Jedan </w:t>
+      </w:r>
+      <w:proofErr w:type="gramStart"/>
       <w:r>
         <w:rPr>
           <w:rStyle w:val="Strong"/>
           <w:b w:val="0"/>
         </w:rPr>
-        <w:t>Pored toga, cloud servisi pružaju visoku dostupnost i otpornost na katastrofe. Implementirani mehanizmi automatskog prebacivanja na rezervne resurse (failover) i distribuirana replikacija podataka širom različitih lokacija omogućavaju kontinuitet poslovanja čak i u slučaju ozbiljnih tehničkih problema. Ovi sigurnosni mehanizmi značajno smanjuju rizik od gubitka podataka i obezbeđuju stabilnost i pouzdanost sistema, čak i tokom neočekivanih prekida.</w:t>
-      </w:r>
-    </w:p>
-    <w:p>
-      <w:pPr>
-        <w:pStyle w:val="NormalWeb"/>
-        <w:jc w:val="both"/>
-        <w:rPr>
-          <w:b/>
-        </w:rPr>
-      </w:pPr>
+        <w:t>od</w:t>
+      </w:r>
+      <w:proofErr w:type="gramEnd"/>
       <w:r>
         <w:rPr>
           <w:rStyle w:val="Strong"/>
           <w:b w:val="0"/>
         </w:rPr>
-        <w:t>Sigurnost podataka takođe dobija značajnu pažnju. Cloud provajderi nude napredne sigurnosne opcije, uključujući enkripciju podataka u stanju mirovanja i tokom prenosa, kao i sofisticirane alate za kontrolu pristupa i automatska ažuriranja bezbednosnih zakrpa. Ove funkcije omogućavaju organizacijama da zaštite svoje podatke uz minimalan napor, čime se smanjuje potreba za dodatnim ulaganjima u infrastrukturu zaštite.</w:t>
-      </w:r>
-    </w:p>
-    <w:p>
-      <w:pPr>
-        <w:pStyle w:val="NormalWeb"/>
-        <w:jc w:val="both"/>
-        <w:rPr>
-          <w:b/>
-        </w:rPr>
-      </w:pPr>
+        <w:t xml:space="preserve"> ključnih benefita je mogućnost skaliranja resursa. Platforme poput Microsoft Azure, Amazon RDS i Google Cloud SQL omogućavaju organizacijama da dinamički prilagode kapacitet prema trenutnim potrebama, bez potrebe za velikim početnim ulaganjima u fizičku infrastrukturu. Ova fleksibilnost omogućava brzu adaptaciju </w:t>
+      </w:r>
+      <w:proofErr w:type="gramStart"/>
       <w:r>
         <w:rPr>
           <w:rStyle w:val="Strong"/>
           <w:b w:val="0"/>
         </w:rPr>
-        <w:t>Optimizacija troškova je još jedan važan aspekt DaaS modela. Plaćanje samo za resurse koje organizacije koriste omogućava efikasnije upravljanje troškovima i eliminiše potrebu za održavanjem fizičke infrastrukture. Ovo smanjuje operativne troškove i omogućava preusmeravanje resursa na ključne poslovne aktivnosti.</w:t>
-      </w:r>
-    </w:p>
-    <w:p>
-      <w:pPr>
-        <w:pStyle w:val="NormalWeb"/>
-        <w:jc w:val="both"/>
-        <w:rPr>
-          <w:b/>
-        </w:rPr>
-      </w:pPr>
+        <w:t>na</w:t>
+      </w:r>
+      <w:proofErr w:type="gramEnd"/>
       <w:r>
         <w:rPr>
           <w:rStyle w:val="Strong"/>
           <w:b w:val="0"/>
         </w:rPr>
-        <w:t>Iako prelazak na cloud baze podataka donosi značajne prednosti, organizacije se mogu suočiti s izazovima poput migracije podataka i usklađenosti sa regulativama. Ipak, kada se ovi izazovi prevaziđu, prednosti DaaS rešenja, uključujući poboljšanu fleksibilnost, veću sigurnost i smanjene troškove, daleko nadmašuju potencijalne probleme.</w:t>
+        <w:t xml:space="preserve"> promene u obimu posla, što unapređuje agilnost i konkurentnost kompanija.</w:t>
+      </w:r>
+    </w:p>
+    <w:p>
+      <w:pPr>
+        <w:pStyle w:val="NormalWeb"/>
+        <w:jc w:val="both"/>
+        <w:rPr>
+          <w:b/>
+        </w:rPr>
+      </w:pPr>
+      <w:r>
+        <w:rPr>
+          <w:rStyle w:val="Strong"/>
+          <w:b w:val="0"/>
+        </w:rPr>
+        <w:lastRenderedPageBreak/>
+        <w:t xml:space="preserve">Pored toga, cloud servisi pružaju visoku dostupnost i otpornost </w:t>
+      </w:r>
+      <w:proofErr w:type="gramStart"/>
+      <w:r>
+        <w:rPr>
+          <w:rStyle w:val="Strong"/>
+          <w:b w:val="0"/>
+        </w:rPr>
+        <w:t>na</w:t>
+      </w:r>
+      <w:proofErr w:type="gramEnd"/>
+      <w:r>
+        <w:rPr>
+          <w:rStyle w:val="Strong"/>
+          <w:b w:val="0"/>
+        </w:rPr>
+        <w:t xml:space="preserve"> katastrofe. Implementirani mehanizmi automatskog prebacivanja </w:t>
+      </w:r>
+      <w:proofErr w:type="gramStart"/>
+      <w:r>
+        <w:rPr>
+          <w:rStyle w:val="Strong"/>
+          <w:b w:val="0"/>
+        </w:rPr>
+        <w:t>na</w:t>
+      </w:r>
+      <w:proofErr w:type="gramEnd"/>
+      <w:r>
+        <w:rPr>
+          <w:rStyle w:val="Strong"/>
+          <w:b w:val="0"/>
+        </w:rPr>
+        <w:t xml:space="preserve"> rezervne resurse (failover) i distribuirana replikacija podataka širom različitih lokacija omogućavaju kontinuitet poslovanja čak i u slučaju ozbiljnih tehničkih problema. Ovi sigurnosni mehanizmi značajno smanjuju rizik </w:t>
+      </w:r>
+      <w:proofErr w:type="gramStart"/>
+      <w:r>
+        <w:rPr>
+          <w:rStyle w:val="Strong"/>
+          <w:b w:val="0"/>
+        </w:rPr>
+        <w:t>od</w:t>
+      </w:r>
+      <w:proofErr w:type="gramEnd"/>
+      <w:r>
+        <w:rPr>
+          <w:rStyle w:val="Strong"/>
+          <w:b w:val="0"/>
+        </w:rPr>
+        <w:t xml:space="preserve"> gubitka podataka i obezbeđuju stabilnost i pouzdanost sistema, čak i tokom neočekivanih prekida.</w:t>
+      </w:r>
+    </w:p>
+    <w:p>
+      <w:pPr>
+        <w:pStyle w:val="NormalWeb"/>
+        <w:jc w:val="both"/>
+        <w:rPr>
+          <w:b/>
+        </w:rPr>
+      </w:pPr>
+      <w:r>
+        <w:rPr>
+          <w:rStyle w:val="Strong"/>
+          <w:b w:val="0"/>
+        </w:rPr>
+        <w:t>Sigurnost podataka takođe dobija značajnu pažnju. Cloud provajderi nude napredne sigurnosne opcije, uključujući enkripciju podataka u stanju mirovanja i tokom prenosa, kao i sofisticirane alate za kontrolu pristupa i automatska ažuriranja bezbednosnih zakrpa. Ove funkcije omogućavaju organizacijama da zaštite svoje podatke uz minimalan napor, čime se smanjuje potreba za dodatnim ulaganjima u infrastrukturu zaštite.</w:t>
+      </w:r>
+    </w:p>
+    <w:p>
+      <w:pPr>
+        <w:pStyle w:val="NormalWeb"/>
+        <w:jc w:val="both"/>
+        <w:rPr>
+          <w:b/>
+        </w:rPr>
+      </w:pPr>
+      <w:r>
+        <w:rPr>
+          <w:rStyle w:val="Strong"/>
+          <w:b w:val="0"/>
+        </w:rPr>
+        <w:t xml:space="preserve">Optimizacija troškova je još jedan važan aspekt DaaS modela. Plaćanje samo za resurse koje organizacije koriste omogućava efikasnije upravljanje troškovima i eliminiše potrebu za održavanjem fizičke infrastrukture. Ovo smanjuje operativne troškove i omogućava preusmeravanje resursa </w:t>
+      </w:r>
+      <w:proofErr w:type="gramStart"/>
+      <w:r>
+        <w:rPr>
+          <w:rStyle w:val="Strong"/>
+          <w:b w:val="0"/>
+        </w:rPr>
+        <w:t>na</w:t>
+      </w:r>
+      <w:proofErr w:type="gramEnd"/>
+      <w:r>
+        <w:rPr>
+          <w:rStyle w:val="Strong"/>
+          <w:b w:val="0"/>
+        </w:rPr>
+        <w:t xml:space="preserve"> ključne poslovne aktivnosti.</w:t>
+      </w:r>
+    </w:p>
+    <w:p>
+      <w:pPr>
+        <w:pStyle w:val="NormalWeb"/>
+        <w:jc w:val="both"/>
+        <w:rPr>
+          <w:b/>
+        </w:rPr>
+      </w:pPr>
+      <w:r>
+        <w:rPr>
+          <w:rStyle w:val="Strong"/>
+          <w:b w:val="0"/>
+        </w:rPr>
+        <w:t xml:space="preserve">Iako prelazak </w:t>
+      </w:r>
+      <w:proofErr w:type="gramStart"/>
+      <w:r>
+        <w:rPr>
+          <w:rStyle w:val="Strong"/>
+          <w:b w:val="0"/>
+        </w:rPr>
+        <w:t>na</w:t>
+      </w:r>
+      <w:proofErr w:type="gramEnd"/>
+      <w:r>
+        <w:rPr>
+          <w:rStyle w:val="Strong"/>
+          <w:b w:val="0"/>
+        </w:rPr>
+        <w:t xml:space="preserve"> cloud baze podataka donosi značajne prednosti, organizacije se mogu suočiti s izazovima poput migracije podataka i usklađenosti sa regulativama. Ipak, kada se ovi izazovi prevaziđu, prednosti DaaS rešenja, uključujući poboljšanu fleksibilnost, veću sigurnost i smanjene troškove, daleko nadmašuju potencijalne probleme.</w:t>
       </w:r>
     </w:p>
     <w:p>
@@ -7226,7 +11709,7 @@
       </w:pPr>
     </w:p>
     <w:sectPr>
-      <w:footerReference w:type="default" r:id="rId10"/>
+      <w:footerReference w:type="default" r:id="rId11"/>
       <w:pgSz w:w="12240" w:h="15840"/>
       <w:pgMar w:top="1440" w:right="1440" w:bottom="1440" w:left="1440" w:header="720" w:footer="720" w:gutter="0"/>
       <w:cols w:space="720"/>
@@ -7304,7 +11787,7 @@
         <w:noProof/>
         <w:color w:val="5B9BD5" w:themeColor="accent1"/>
       </w:rPr>
-      <w:t>1</w:t>
+      <w:t>21</w:t>
     </w:r>
     <w:r>
       <w:rPr>
@@ -7464,9 +11947,158 @@
     </w:lvl>
   </w:abstractNum>
   <w:abstractNum w:abstractNumId="1" w15:restartNumberingAfterBreak="0">
+    <w:nsid w:val="090817BC"/>
+    <w:multiLevelType w:val="multilevel"/>
+    <w:tmpl w:val="8BFA6E70"/>
+    <w:lvl w:ilvl="0">
+      <w:start w:val="1"/>
+      <w:numFmt w:val="bullet"/>
+      <w:lvlText w:val=""/>
+      <w:lvlJc w:val="left"/>
+      <w:pPr>
+        <w:tabs>
+          <w:tab w:val="num" w:pos="720"/>
+        </w:tabs>
+        <w:ind w:left="720" w:hanging="360"/>
+      </w:pPr>
+      <w:rPr>
+        <w:rFonts w:ascii="Symbol" w:hAnsi="Symbol" w:hint="default"/>
+        <w:sz w:val="20"/>
+      </w:rPr>
+    </w:lvl>
+    <w:lvl w:ilvl="1" w:tentative="1">
+      <w:start w:val="1"/>
+      <w:numFmt w:val="bullet"/>
+      <w:lvlText w:val="o"/>
+      <w:lvlJc w:val="left"/>
+      <w:pPr>
+        <w:tabs>
+          <w:tab w:val="num" w:pos="1440"/>
+        </w:tabs>
+        <w:ind w:left="1440" w:hanging="360"/>
+      </w:pPr>
+      <w:rPr>
+        <w:rFonts w:ascii="Courier New" w:hAnsi="Courier New" w:hint="default"/>
+        <w:sz w:val="20"/>
+      </w:rPr>
+    </w:lvl>
+    <w:lvl w:ilvl="2" w:tentative="1">
+      <w:start w:val="1"/>
+      <w:numFmt w:val="bullet"/>
+      <w:lvlText w:val=""/>
+      <w:lvlJc w:val="left"/>
+      <w:pPr>
+        <w:tabs>
+          <w:tab w:val="num" w:pos="2160"/>
+        </w:tabs>
+        <w:ind w:left="2160" w:hanging="360"/>
+      </w:pPr>
+      <w:rPr>
+        <w:rFonts w:ascii="Wingdings" w:hAnsi="Wingdings" w:hint="default"/>
+        <w:sz w:val="20"/>
+      </w:rPr>
+    </w:lvl>
+    <w:lvl w:ilvl="3" w:tentative="1">
+      <w:start w:val="1"/>
+      <w:numFmt w:val="bullet"/>
+      <w:lvlText w:val=""/>
+      <w:lvlJc w:val="left"/>
+      <w:pPr>
+        <w:tabs>
+          <w:tab w:val="num" w:pos="2880"/>
+        </w:tabs>
+        <w:ind w:left="2880" w:hanging="360"/>
+      </w:pPr>
+      <w:rPr>
+        <w:rFonts w:ascii="Wingdings" w:hAnsi="Wingdings" w:hint="default"/>
+        <w:sz w:val="20"/>
+      </w:rPr>
+    </w:lvl>
+    <w:lvl w:ilvl="4" w:tentative="1">
+      <w:start w:val="1"/>
+      <w:numFmt w:val="bullet"/>
+      <w:lvlText w:val=""/>
+      <w:lvlJc w:val="left"/>
+      <w:pPr>
+        <w:tabs>
+          <w:tab w:val="num" w:pos="3600"/>
+        </w:tabs>
+        <w:ind w:left="3600" w:hanging="360"/>
+      </w:pPr>
+      <w:rPr>
+        <w:rFonts w:ascii="Wingdings" w:hAnsi="Wingdings" w:hint="default"/>
+        <w:sz w:val="20"/>
+      </w:rPr>
+    </w:lvl>
+    <w:lvl w:ilvl="5" w:tentative="1">
+      <w:start w:val="1"/>
+      <w:numFmt w:val="bullet"/>
+      <w:lvlText w:val=""/>
+      <w:lvlJc w:val="left"/>
+      <w:pPr>
+        <w:tabs>
+          <w:tab w:val="num" w:pos="4320"/>
+        </w:tabs>
+        <w:ind w:left="4320" w:hanging="360"/>
+      </w:pPr>
+      <w:rPr>
+        <w:rFonts w:ascii="Wingdings" w:hAnsi="Wingdings" w:hint="default"/>
+        <w:sz w:val="20"/>
+      </w:rPr>
+    </w:lvl>
+    <w:lvl w:ilvl="6" w:tentative="1">
+      <w:start w:val="1"/>
+      <w:numFmt w:val="bullet"/>
+      <w:lvlText w:val=""/>
+      <w:lvlJc w:val="left"/>
+      <w:pPr>
+        <w:tabs>
+          <w:tab w:val="num" w:pos="5040"/>
+        </w:tabs>
+        <w:ind w:left="5040" w:hanging="360"/>
+      </w:pPr>
+      <w:rPr>
+        <w:rFonts w:ascii="Wingdings" w:hAnsi="Wingdings" w:hint="default"/>
+        <w:sz w:val="20"/>
+      </w:rPr>
+    </w:lvl>
+    <w:lvl w:ilvl="7" w:tentative="1">
+      <w:start w:val="1"/>
+      <w:numFmt w:val="bullet"/>
+      <w:lvlText w:val=""/>
+      <w:lvlJc w:val="left"/>
+      <w:pPr>
+        <w:tabs>
+          <w:tab w:val="num" w:pos="5760"/>
+        </w:tabs>
+        <w:ind w:left="5760" w:hanging="360"/>
+      </w:pPr>
+      <w:rPr>
+        <w:rFonts w:ascii="Wingdings" w:hAnsi="Wingdings" w:hint="default"/>
+        <w:sz w:val="20"/>
+      </w:rPr>
+    </w:lvl>
+    <w:lvl w:ilvl="8" w:tentative="1">
+      <w:start w:val="1"/>
+      <w:numFmt w:val="bullet"/>
+      <w:lvlText w:val=""/>
+      <w:lvlJc w:val="left"/>
+      <w:pPr>
+        <w:tabs>
+          <w:tab w:val="num" w:pos="6480"/>
+        </w:tabs>
+        <w:ind w:left="6480" w:hanging="360"/>
+      </w:pPr>
+      <w:rPr>
+        <w:rFonts w:ascii="Wingdings" w:hAnsi="Wingdings" w:hint="default"/>
+        <w:sz w:val="20"/>
+      </w:rPr>
+    </w:lvl>
+  </w:abstractNum>
+  <w:abstractNum w:abstractNumId="2" w15:restartNumberingAfterBreak="0">
     <w:nsid w:val="0BE6156C"/>
     <w:multiLevelType w:val="hybridMultilevel"/>
-    <w:tmpl w:val="1ACE9B9C"/>
+    <w:tmpl w:val="E3C492E4"/>
     <w:lvl w:ilvl="0" w:tplc="04090001">
       <w:start w:val="1"/>
       <w:numFmt w:val="bullet"/>
@@ -7576,7 +12208,93 @@
       </w:rPr>
     </w:lvl>
   </w:abstractNum>
-  <w:abstractNum w:abstractNumId="2" w15:restartNumberingAfterBreak="0">
+  <w:abstractNum w:abstractNumId="3" w15:restartNumberingAfterBreak="0">
+    <w:nsid w:val="0C070BB2"/>
+    <w:multiLevelType w:val="hybridMultilevel"/>
+    <w:tmpl w:val="9F2CFA84"/>
+    <w:lvl w:ilvl="0" w:tplc="0409000F">
+      <w:start w:val="1"/>
+      <w:numFmt w:val="decimal"/>
+      <w:lvlText w:val="%1."/>
+      <w:lvlJc w:val="left"/>
+      <w:pPr>
+        <w:ind w:left="720" w:hanging="360"/>
+      </w:pPr>
+    </w:lvl>
+    <w:lvl w:ilvl="1" w:tplc="04090019" w:tentative="1">
+      <w:start w:val="1"/>
+      <w:numFmt w:val="lowerLetter"/>
+      <w:lvlText w:val="%2."/>
+      <w:lvlJc w:val="left"/>
+      <w:pPr>
+        <w:ind w:left="1440" w:hanging="360"/>
+      </w:pPr>
+    </w:lvl>
+    <w:lvl w:ilvl="2" w:tplc="0409001B" w:tentative="1">
+      <w:start w:val="1"/>
+      <w:numFmt w:val="lowerRoman"/>
+      <w:lvlText w:val="%3."/>
+      <w:lvlJc w:val="right"/>
+      <w:pPr>
+        <w:ind w:left="2160" w:hanging="180"/>
+      </w:pPr>
+    </w:lvl>
+    <w:lvl w:ilvl="3" w:tplc="0409000F" w:tentative="1">
+      <w:start w:val="1"/>
+      <w:numFmt w:val="decimal"/>
+      <w:lvlText w:val="%4."/>
+      <w:lvlJc w:val="left"/>
+      <w:pPr>
+        <w:ind w:left="2880" w:hanging="360"/>
+      </w:pPr>
+    </w:lvl>
+    <w:lvl w:ilvl="4" w:tplc="04090019" w:tentative="1">
+      <w:start w:val="1"/>
+      <w:numFmt w:val="lowerLetter"/>
+      <w:lvlText w:val="%5."/>
+      <w:lvlJc w:val="left"/>
+      <w:pPr>
+        <w:ind w:left="3600" w:hanging="360"/>
+      </w:pPr>
+    </w:lvl>
+    <w:lvl w:ilvl="5" w:tplc="0409001B" w:tentative="1">
+      <w:start w:val="1"/>
+      <w:numFmt w:val="lowerRoman"/>
+      <w:lvlText w:val="%6."/>
+      <w:lvlJc w:val="right"/>
+      <w:pPr>
+        <w:ind w:left="4320" w:hanging="180"/>
+      </w:pPr>
+    </w:lvl>
+    <w:lvl w:ilvl="6" w:tplc="0409000F" w:tentative="1">
+      <w:start w:val="1"/>
+      <w:numFmt w:val="decimal"/>
+      <w:lvlText w:val="%7."/>
+      <w:lvlJc w:val="left"/>
+      <w:pPr>
+        <w:ind w:left="5040" w:hanging="360"/>
+      </w:pPr>
+    </w:lvl>
+    <w:lvl w:ilvl="7" w:tplc="04090019" w:tentative="1">
+      <w:start w:val="1"/>
+      <w:numFmt w:val="lowerLetter"/>
+      <w:lvlText w:val="%8."/>
+      <w:lvlJc w:val="left"/>
+      <w:pPr>
+        <w:ind w:left="5760" w:hanging="360"/>
+      </w:pPr>
+    </w:lvl>
+    <w:lvl w:ilvl="8" w:tplc="0409001B" w:tentative="1">
+      <w:start w:val="1"/>
+      <w:numFmt w:val="lowerRoman"/>
+      <w:lvlText w:val="%9."/>
+      <w:lvlJc w:val="right"/>
+      <w:pPr>
+        <w:ind w:left="6480" w:hanging="180"/>
+      </w:pPr>
+    </w:lvl>
+  </w:abstractNum>
+  <w:abstractNum w:abstractNumId="4" w15:restartNumberingAfterBreak="0">
     <w:nsid w:val="0CEE4115"/>
     <w:multiLevelType w:val="multilevel"/>
     <w:tmpl w:val="FC723016"/>
@@ -7689,7 +12407,7 @@
       </w:pPr>
     </w:lvl>
   </w:abstractNum>
-  <w:abstractNum w:abstractNumId="3" w15:restartNumberingAfterBreak="0">
+  <w:abstractNum w:abstractNumId="5" w15:restartNumberingAfterBreak="0">
     <w:nsid w:val="0E5B5A19"/>
     <w:multiLevelType w:val="multilevel"/>
     <w:tmpl w:val="7A7EB2EE"/>
@@ -7802,7 +12520,7 @@
       </w:pPr>
     </w:lvl>
   </w:abstractNum>
-  <w:abstractNum w:abstractNumId="4" w15:restartNumberingAfterBreak="0">
+  <w:abstractNum w:abstractNumId="6" w15:restartNumberingAfterBreak="0">
     <w:nsid w:val="191F731C"/>
     <w:multiLevelType w:val="multilevel"/>
     <w:tmpl w:val="8A3237D0"/>
@@ -7915,7 +12633,7 @@
       </w:pPr>
     </w:lvl>
   </w:abstractNum>
-  <w:abstractNum w:abstractNumId="5" w15:restartNumberingAfterBreak="0">
+  <w:abstractNum w:abstractNumId="7" w15:restartNumberingAfterBreak="0">
     <w:nsid w:val="1BC50C42"/>
     <w:multiLevelType w:val="multilevel"/>
     <w:tmpl w:val="E898A38A"/>
@@ -8028,7 +12746,7 @@
       </w:pPr>
     </w:lvl>
   </w:abstractNum>
-  <w:abstractNum w:abstractNumId="6" w15:restartNumberingAfterBreak="0">
+  <w:abstractNum w:abstractNumId="8" w15:restartNumberingAfterBreak="0">
     <w:nsid w:val="1C617559"/>
     <w:multiLevelType w:val="multilevel"/>
     <w:tmpl w:val="63E4AA6C"/>
@@ -8177,7 +12895,7 @@
       </w:rPr>
     </w:lvl>
   </w:abstractNum>
-  <w:abstractNum w:abstractNumId="7" w15:restartNumberingAfterBreak="0">
+  <w:abstractNum w:abstractNumId="9" w15:restartNumberingAfterBreak="0">
     <w:nsid w:val="1CC16105"/>
     <w:multiLevelType w:val="multilevel"/>
     <w:tmpl w:val="8F041012"/>
@@ -8326,7 +13044,7 @@
       </w:rPr>
     </w:lvl>
   </w:abstractNum>
-  <w:abstractNum w:abstractNumId="8" w15:restartNumberingAfterBreak="0">
+  <w:abstractNum w:abstractNumId="10" w15:restartNumberingAfterBreak="0">
     <w:nsid w:val="1F0C3566"/>
     <w:multiLevelType w:val="hybridMultilevel"/>
     <w:tmpl w:val="F1167C6A"/>
@@ -8439,7 +13157,7 @@
       </w:rPr>
     </w:lvl>
   </w:abstractNum>
-  <w:abstractNum w:abstractNumId="9" w15:restartNumberingAfterBreak="0">
+  <w:abstractNum w:abstractNumId="11" w15:restartNumberingAfterBreak="0">
     <w:nsid w:val="2AFB18FE"/>
     <w:multiLevelType w:val="multilevel"/>
     <w:tmpl w:val="15AE2B5A"/>
@@ -8552,7 +13270,7 @@
       </w:pPr>
     </w:lvl>
   </w:abstractNum>
-  <w:abstractNum w:abstractNumId="10" w15:restartNumberingAfterBreak="0">
+  <w:abstractNum w:abstractNumId="12" w15:restartNumberingAfterBreak="0">
     <w:nsid w:val="2FB31738"/>
     <w:multiLevelType w:val="multilevel"/>
     <w:tmpl w:val="00D2E4EE"/>
@@ -8701,7 +13419,7 @@
       </w:rPr>
     </w:lvl>
   </w:abstractNum>
-  <w:abstractNum w:abstractNumId="11" w15:restartNumberingAfterBreak="0">
+  <w:abstractNum w:abstractNumId="13" w15:restartNumberingAfterBreak="0">
     <w:nsid w:val="3AA80422"/>
     <w:multiLevelType w:val="hybridMultilevel"/>
     <w:tmpl w:val="63E25218"/>
@@ -8814,7 +13532,7 @@
       </w:rPr>
     </w:lvl>
   </w:abstractNum>
-  <w:abstractNum w:abstractNumId="12" w15:restartNumberingAfterBreak="0">
+  <w:abstractNum w:abstractNumId="14" w15:restartNumberingAfterBreak="0">
     <w:nsid w:val="437E014E"/>
     <w:multiLevelType w:val="multilevel"/>
     <w:tmpl w:val="81CE5B24"/>
@@ -8963,7 +13681,7 @@
       </w:rPr>
     </w:lvl>
   </w:abstractNum>
-  <w:abstractNum w:abstractNumId="13" w15:restartNumberingAfterBreak="0">
+  <w:abstractNum w:abstractNumId="15" w15:restartNumberingAfterBreak="0">
     <w:nsid w:val="453E235A"/>
     <w:multiLevelType w:val="multilevel"/>
     <w:tmpl w:val="E396B3BA"/>
@@ -9112,7 +13830,7 @@
       </w:rPr>
     </w:lvl>
   </w:abstractNum>
-  <w:abstractNum w:abstractNumId="14" w15:restartNumberingAfterBreak="0">
+  <w:abstractNum w:abstractNumId="16" w15:restartNumberingAfterBreak="0">
     <w:nsid w:val="46F26963"/>
     <w:multiLevelType w:val="multilevel"/>
     <w:tmpl w:val="771CECAE"/>
@@ -9225,7 +13943,7 @@
       </w:pPr>
     </w:lvl>
   </w:abstractNum>
-  <w:abstractNum w:abstractNumId="15" w15:restartNumberingAfterBreak="0">
+  <w:abstractNum w:abstractNumId="17" w15:restartNumberingAfterBreak="0">
     <w:nsid w:val="48494AE3"/>
     <w:multiLevelType w:val="multilevel"/>
     <w:tmpl w:val="7652B848"/>
@@ -9374,7 +14092,7 @@
       </w:rPr>
     </w:lvl>
   </w:abstractNum>
-  <w:abstractNum w:abstractNumId="16" w15:restartNumberingAfterBreak="0">
+  <w:abstractNum w:abstractNumId="18" w15:restartNumberingAfterBreak="0">
     <w:nsid w:val="4B6B1893"/>
     <w:multiLevelType w:val="multilevel"/>
     <w:tmpl w:val="D4FC64DE"/>
@@ -9523,7 +14241,7 @@
       </w:rPr>
     </w:lvl>
   </w:abstractNum>
-  <w:abstractNum w:abstractNumId="17" w15:restartNumberingAfterBreak="0">
+  <w:abstractNum w:abstractNumId="19" w15:restartNumberingAfterBreak="0">
     <w:nsid w:val="5078601A"/>
     <w:multiLevelType w:val="multilevel"/>
     <w:tmpl w:val="0792EDB4"/>
@@ -9636,7 +14354,7 @@
       </w:pPr>
     </w:lvl>
   </w:abstractNum>
-  <w:abstractNum w:abstractNumId="18" w15:restartNumberingAfterBreak="0">
+  <w:abstractNum w:abstractNumId="20" w15:restartNumberingAfterBreak="0">
     <w:nsid w:val="51154692"/>
     <w:multiLevelType w:val="multilevel"/>
     <w:tmpl w:val="14E26108"/>
@@ -9749,7 +14467,7 @@
       </w:pPr>
     </w:lvl>
   </w:abstractNum>
-  <w:abstractNum w:abstractNumId="19" w15:restartNumberingAfterBreak="0">
+  <w:abstractNum w:abstractNumId="21" w15:restartNumberingAfterBreak="0">
     <w:nsid w:val="53535A35"/>
     <w:multiLevelType w:val="multilevel"/>
     <w:tmpl w:val="FB663B82"/>
@@ -9898,7 +14616,7 @@
       </w:rPr>
     </w:lvl>
   </w:abstractNum>
-  <w:abstractNum w:abstractNumId="20" w15:restartNumberingAfterBreak="0">
+  <w:abstractNum w:abstractNumId="22" w15:restartNumberingAfterBreak="0">
     <w:nsid w:val="57AA502F"/>
     <w:multiLevelType w:val="hybridMultilevel"/>
     <w:tmpl w:val="E3BC2FC2"/>
@@ -10011,7 +14729,7 @@
       </w:rPr>
     </w:lvl>
   </w:abstractNum>
-  <w:abstractNum w:abstractNumId="21" w15:restartNumberingAfterBreak="0">
+  <w:abstractNum w:abstractNumId="23" w15:restartNumberingAfterBreak="0">
     <w:nsid w:val="57AE7948"/>
     <w:multiLevelType w:val="multilevel"/>
     <w:tmpl w:val="796EE072"/>
@@ -10132,7 +14850,120 @@
       </w:rPr>
     </w:lvl>
   </w:abstractNum>
-  <w:abstractNum w:abstractNumId="22" w15:restartNumberingAfterBreak="0">
+  <w:abstractNum w:abstractNumId="24" w15:restartNumberingAfterBreak="0">
+    <w:nsid w:val="5A1C3D21"/>
+    <w:multiLevelType w:val="hybridMultilevel"/>
+    <w:tmpl w:val="D3FC066C"/>
+    <w:lvl w:ilvl="0" w:tplc="04090001">
+      <w:start w:val="1"/>
+      <w:numFmt w:val="bullet"/>
+      <w:lvlText w:val=""/>
+      <w:lvlJc w:val="left"/>
+      <w:pPr>
+        <w:ind w:left="720" w:hanging="360"/>
+      </w:pPr>
+      <w:rPr>
+        <w:rFonts w:ascii="Symbol" w:hAnsi="Symbol" w:hint="default"/>
+      </w:rPr>
+    </w:lvl>
+    <w:lvl w:ilvl="1" w:tplc="04090003" w:tentative="1">
+      <w:start w:val="1"/>
+      <w:numFmt w:val="bullet"/>
+      <w:lvlText w:val="o"/>
+      <w:lvlJc w:val="left"/>
+      <w:pPr>
+        <w:ind w:left="1440" w:hanging="360"/>
+      </w:pPr>
+      <w:rPr>
+        <w:rFonts w:ascii="Courier New" w:hAnsi="Courier New" w:cs="Courier New" w:hint="default"/>
+      </w:rPr>
+    </w:lvl>
+    <w:lvl w:ilvl="2" w:tplc="04090005" w:tentative="1">
+      <w:start w:val="1"/>
+      <w:numFmt w:val="bullet"/>
+      <w:lvlText w:val=""/>
+      <w:lvlJc w:val="left"/>
+      <w:pPr>
+        <w:ind w:left="2160" w:hanging="360"/>
+      </w:pPr>
+      <w:rPr>
+        <w:rFonts w:ascii="Wingdings" w:hAnsi="Wingdings" w:hint="default"/>
+      </w:rPr>
+    </w:lvl>
+    <w:lvl w:ilvl="3" w:tplc="04090001" w:tentative="1">
+      <w:start w:val="1"/>
+      <w:numFmt w:val="bullet"/>
+      <w:lvlText w:val=""/>
+      <w:lvlJc w:val="left"/>
+      <w:pPr>
+        <w:ind w:left="2880" w:hanging="360"/>
+      </w:pPr>
+      <w:rPr>
+        <w:rFonts w:ascii="Symbol" w:hAnsi="Symbol" w:hint="default"/>
+      </w:rPr>
+    </w:lvl>
+    <w:lvl w:ilvl="4" w:tplc="04090003" w:tentative="1">
+      <w:start w:val="1"/>
+      <w:numFmt w:val="bullet"/>
+      <w:lvlText w:val="o"/>
+      <w:lvlJc w:val="left"/>
+      <w:pPr>
+        <w:ind w:left="3600" w:hanging="360"/>
+      </w:pPr>
+      <w:rPr>
+        <w:rFonts w:ascii="Courier New" w:hAnsi="Courier New" w:cs="Courier New" w:hint="default"/>
+      </w:rPr>
+    </w:lvl>
+    <w:lvl w:ilvl="5" w:tplc="04090005" w:tentative="1">
+      <w:start w:val="1"/>
+      <w:numFmt w:val="bullet"/>
+      <w:lvlText w:val=""/>
+      <w:lvlJc w:val="left"/>
+      <w:pPr>
+        <w:ind w:left="4320" w:hanging="360"/>
+      </w:pPr>
+      <w:rPr>
+        <w:rFonts w:ascii="Wingdings" w:hAnsi="Wingdings" w:hint="default"/>
+      </w:rPr>
+    </w:lvl>
+    <w:lvl w:ilvl="6" w:tplc="04090001" w:tentative="1">
+      <w:start w:val="1"/>
+      <w:numFmt w:val="bullet"/>
+      <w:lvlText w:val=""/>
+      <w:lvlJc w:val="left"/>
+      <w:pPr>
+        <w:ind w:left="5040" w:hanging="360"/>
+      </w:pPr>
+      <w:rPr>
+        <w:rFonts w:ascii="Symbol" w:hAnsi="Symbol" w:hint="default"/>
+      </w:rPr>
+    </w:lvl>
+    <w:lvl w:ilvl="7" w:tplc="04090003" w:tentative="1">
+      <w:start w:val="1"/>
+      <w:numFmt w:val="bullet"/>
+      <w:lvlText w:val="o"/>
+      <w:lvlJc w:val="left"/>
+      <w:pPr>
+        <w:ind w:left="5760" w:hanging="360"/>
+      </w:pPr>
+      <w:rPr>
+        <w:rFonts w:ascii="Courier New" w:hAnsi="Courier New" w:cs="Courier New" w:hint="default"/>
+      </w:rPr>
+    </w:lvl>
+    <w:lvl w:ilvl="8" w:tplc="04090005" w:tentative="1">
+      <w:start w:val="1"/>
+      <w:numFmt w:val="bullet"/>
+      <w:lvlText w:val=""/>
+      <w:lvlJc w:val="left"/>
+      <w:pPr>
+        <w:ind w:left="6480" w:hanging="360"/>
+      </w:pPr>
+      <w:rPr>
+        <w:rFonts w:ascii="Wingdings" w:hAnsi="Wingdings" w:hint="default"/>
+      </w:rPr>
+    </w:lvl>
+  </w:abstractNum>
+  <w:abstractNum w:abstractNumId="25" w15:restartNumberingAfterBreak="0">
     <w:nsid w:val="61F12C64"/>
     <w:multiLevelType w:val="multilevel"/>
     <w:tmpl w:val="8A1AA2A2"/>
@@ -10281,7 +15112,7 @@
       </w:rPr>
     </w:lvl>
   </w:abstractNum>
-  <w:abstractNum w:abstractNumId="23" w15:restartNumberingAfterBreak="0">
+  <w:abstractNum w:abstractNumId="26" w15:restartNumberingAfterBreak="0">
     <w:nsid w:val="746237B8"/>
     <w:multiLevelType w:val="hybridMultilevel"/>
     <w:tmpl w:val="5BF412F4"/>
@@ -10394,7 +15225,7 @@
       </w:rPr>
     </w:lvl>
   </w:abstractNum>
-  <w:abstractNum w:abstractNumId="24" w15:restartNumberingAfterBreak="0">
+  <w:abstractNum w:abstractNumId="27" w15:restartNumberingAfterBreak="0">
     <w:nsid w:val="75B75086"/>
     <w:multiLevelType w:val="multilevel"/>
     <w:tmpl w:val="DDB613D0"/>
@@ -10507,7 +15338,7 @@
       </w:pPr>
     </w:lvl>
   </w:abstractNum>
-  <w:abstractNum w:abstractNumId="25" w15:restartNumberingAfterBreak="0">
+  <w:abstractNum w:abstractNumId="28" w15:restartNumberingAfterBreak="0">
     <w:nsid w:val="7A9629FD"/>
     <w:multiLevelType w:val="hybridMultilevel"/>
     <w:tmpl w:val="6420B640"/>
@@ -10597,82 +15428,91 @@
     </w:lvl>
   </w:abstractNum>
   <w:num w:numId="1">
-    <w:abstractNumId w:val="21"/>
+    <w:abstractNumId w:val="23"/>
   </w:num>
   <w:num w:numId="2">
-    <w:abstractNumId w:val="20"/>
+    <w:abstractNumId w:val="22"/>
   </w:num>
   <w:num w:numId="3">
-    <w:abstractNumId w:val="25"/>
+    <w:abstractNumId w:val="28"/>
   </w:num>
   <w:num w:numId="4">
-    <w:abstractNumId w:val="23"/>
+    <w:abstractNumId w:val="26"/>
   </w:num>
   <w:num w:numId="5">
     <w:abstractNumId w:val="0"/>
   </w:num>
   <w:num w:numId="6">
+    <w:abstractNumId w:val="10"/>
+  </w:num>
+  <w:num w:numId="7">
+    <w:abstractNumId w:val="5"/>
+  </w:num>
+  <w:num w:numId="8">
+    <w:abstractNumId w:val="13"/>
+  </w:num>
+  <w:num w:numId="9">
+    <w:abstractNumId w:val="12"/>
+  </w:num>
+  <w:num w:numId="10">
     <w:abstractNumId w:val="8"/>
   </w:num>
-  <w:num w:numId="7">
+  <w:num w:numId="11">
+    <w:abstractNumId w:val="25"/>
+  </w:num>
+  <w:num w:numId="12">
+    <w:abstractNumId w:val="9"/>
+  </w:num>
+  <w:num w:numId="13">
+    <w:abstractNumId w:val="2"/>
+  </w:num>
+  <w:num w:numId="14">
+    <w:abstractNumId w:val="6"/>
+  </w:num>
+  <w:num w:numId="15">
+    <w:abstractNumId w:val="27"/>
+  </w:num>
+  <w:num w:numId="16">
+    <w:abstractNumId w:val="17"/>
+  </w:num>
+  <w:num w:numId="17">
+    <w:abstractNumId w:val="11"/>
+  </w:num>
+  <w:num w:numId="18">
+    <w:abstractNumId w:val="21"/>
+  </w:num>
+  <w:num w:numId="19">
+    <w:abstractNumId w:val="7"/>
+  </w:num>
+  <w:num w:numId="20">
+    <w:abstractNumId w:val="14"/>
+  </w:num>
+  <w:num w:numId="21">
+    <w:abstractNumId w:val="15"/>
+  </w:num>
+  <w:num w:numId="22">
+    <w:abstractNumId w:val="20"/>
+  </w:num>
+  <w:num w:numId="23">
+    <w:abstractNumId w:val="19"/>
+  </w:num>
+  <w:num w:numId="24">
+    <w:abstractNumId w:val="18"/>
+  </w:num>
+  <w:num w:numId="25">
+    <w:abstractNumId w:val="4"/>
+  </w:num>
+  <w:num w:numId="26">
+    <w:abstractNumId w:val="16"/>
+  </w:num>
+  <w:num w:numId="27">
     <w:abstractNumId w:val="3"/>
   </w:num>
-  <w:num w:numId="8">
-    <w:abstractNumId w:val="11"/>
-  </w:num>
-  <w:num w:numId="9">
-    <w:abstractNumId w:val="10"/>
-  </w:num>
-  <w:num w:numId="10">
-    <w:abstractNumId w:val="6"/>
-  </w:num>
-  <w:num w:numId="11">
-    <w:abstractNumId w:val="22"/>
-  </w:num>
-  <w:num w:numId="12">
-    <w:abstractNumId w:val="7"/>
-  </w:num>
-  <w:num w:numId="13">
-    <w:abstractNumId w:val="1"/>
-  </w:num>
-  <w:num w:numId="14">
-    <w:abstractNumId w:val="4"/>
-  </w:num>
-  <w:num w:numId="15">
+  <w:num w:numId="28">
     <w:abstractNumId w:val="24"/>
   </w:num>
-  <w:num w:numId="16">
-    <w:abstractNumId w:val="15"/>
-  </w:num>
-  <w:num w:numId="17">
-    <w:abstractNumId w:val="9"/>
-  </w:num>
-  <w:num w:numId="18">
-    <w:abstractNumId w:val="19"/>
-  </w:num>
-  <w:num w:numId="19">
-    <w:abstractNumId w:val="5"/>
-  </w:num>
-  <w:num w:numId="20">
-    <w:abstractNumId w:val="12"/>
-  </w:num>
-  <w:num w:numId="21">
-    <w:abstractNumId w:val="13"/>
-  </w:num>
-  <w:num w:numId="22">
-    <w:abstractNumId w:val="18"/>
-  </w:num>
-  <w:num w:numId="23">
-    <w:abstractNumId w:val="17"/>
-  </w:num>
-  <w:num w:numId="24">
-    <w:abstractNumId w:val="16"/>
-  </w:num>
-  <w:num w:numId="25">
-    <w:abstractNumId w:val="2"/>
-  </w:num>
-  <w:num w:numId="26">
-    <w:abstractNumId w:val="14"/>
+  <w:num w:numId="29">
+    <w:abstractNumId w:val="1"/>
   </w:num>
   <w:numIdMacAtCleanup w:val="6"/>
 </w:numbering>
@@ -11411,6 +16251,38 @@
       <w:spacing w:val="15"/>
     </w:rPr>
   </w:style>
+  <w:style w:type="table" w:styleId="TableGrid">
+    <w:name w:val="Table Grid"/>
+    <w:basedOn w:val="TableNormal"/>
+    <w:uiPriority w:val="39"/>
+    <w:rsid w:val="00677755"/>
+    <w:pPr>
+      <w:spacing w:after="0" w:line="240" w:lineRule="auto"/>
+    </w:pPr>
+    <w:tblPr>
+      <w:tblBorders>
+        <w:top w:val="single" w:sz="4" w:space="0" w:color="auto"/>
+        <w:left w:val="single" w:sz="4" w:space="0" w:color="auto"/>
+        <w:bottom w:val="single" w:sz="4" w:space="0" w:color="auto"/>
+        <w:right w:val="single" w:sz="4" w:space="0" w:color="auto"/>
+        <w:insideH w:val="single" w:sz="4" w:space="0" w:color="auto"/>
+        <w:insideV w:val="single" w:sz="4" w:space="0" w:color="auto"/>
+      </w:tblBorders>
+    </w:tblPr>
+  </w:style>
+  <w:style w:type="character" w:styleId="HTMLCode">
+    <w:name w:val="HTML Code"/>
+    <w:basedOn w:val="DefaultParagraphFont"/>
+    <w:uiPriority w:val="99"/>
+    <w:semiHidden/>
+    <w:unhideWhenUsed/>
+    <w:rsid w:val="001542E0"/>
+    <w:rPr>
+      <w:rFonts w:ascii="Courier New" w:eastAsia="Times New Roman" w:hAnsi="Courier New" w:cs="Courier New"/>
+      <w:sz w:val="20"/>
+      <w:szCs w:val="20"/>
+    </w:rPr>
+  </w:style>
 </w:styles>
 </file>
 
